--- a/modeling/BD/2. Описание предметной области (memory.pro).docx
+++ b/modeling/BD/2. Описание предметной области (memory.pro).docx
@@ -502,18 +502,6 @@
         </w:rPr>
         <w:t>Описание предметной области</w:t>
       </w:r>
-      <w:r>
-        <w:rPr>
-          <w:sz w:val="32"/>
-        </w:rPr>
-        <w:t xml:space="preserve"> </w:t>
-      </w:r>
-      <w:r>
-        <w:rPr>
-          <w:sz w:val="32"/>
-        </w:rPr>
-        <w:t>«Memory.pro»</w:t>
-      </w:r>
     </w:p>
     <w:p>
       <w:pPr>
@@ -536,30 +524,24 @@
         <w:rPr>
           <w:sz w:val="32"/>
         </w:rPr>
-        <w:t>: описать предметную область сервиса для тренировки</w:t>
-      </w:r>
-      <w:r>
-        <w:rPr>
-          <w:sz w:val="32"/>
-        </w:rPr>
-        <w:t xml:space="preserve"> </w:t>
-      </w:r>
-      <w:r>
-        <w:rPr>
-          <w:sz w:val="32"/>
-        </w:rPr>
-        <w:t xml:space="preserve">и развития памяти </w:t>
-      </w:r>
-      <w:r>
-        <w:rPr>
-          <w:sz w:val="32"/>
+        <w:t xml:space="preserve">: </w:t>
+      </w:r>
+      <w:r>
+        <w:rPr>
+          <w:sz w:val="28"/>
+        </w:rPr>
+        <w:t xml:space="preserve">описать предметную область сервиса для тренировки и развития памяти </w:t>
+      </w:r>
+      <w:r>
+        <w:rPr>
+          <w:sz w:val="28"/>
         </w:rPr>
         <w:t>«</w:t>
       </w:r>
       <w:r>
         <w:rPr>
           <w:i/>
-          <w:sz w:val="32"/>
+          <w:sz w:val="28"/>
           <w:lang w:val="en-US"/>
         </w:rPr>
         <w:t>Memory</w:t>
@@ -567,14 +549,14 @@
       <w:r>
         <w:rPr>
           <w:i/>
-          <w:sz w:val="32"/>
+          <w:sz w:val="28"/>
         </w:rPr>
         <w:t>.</w:t>
       </w:r>
       <w:r>
         <w:rPr>
           <w:i/>
-          <w:sz w:val="32"/>
+          <w:sz w:val="28"/>
           <w:lang w:val="en-US"/>
         </w:rPr>
         <w:t>pro</w:t>
@@ -582,7 +564,7 @@
       <w:r>
         <w:rPr>
           <w:i/>
-          <w:sz w:val="32"/>
+          <w:sz w:val="28"/>
         </w:rPr>
         <w:t>»</w:t>
       </w:r>
@@ -707,7 +689,25 @@
           <w:szCs w:val="28"/>
           <w:lang w:eastAsia="uk-UA"/>
         </w:rPr>
-        <w:t>Пользователю необходимо запомнить максимальное количество данных за минимальное время, после чего восстановить в таком же порядке (либо порядке, которого требует вид тренировки)</w:t>
+        <w:t xml:space="preserve">Пользователю необходимо запомнить максимальное количество данных за минимальное время, после чего восстановить </w:t>
+      </w:r>
+      <w:r>
+        <w:rPr>
+          <w:spacing w:val="-10"/>
+          <w:sz w:val="28"/>
+          <w:szCs w:val="28"/>
+          <w:lang w:eastAsia="uk-UA"/>
+        </w:rPr>
+        <w:t xml:space="preserve">их </w:t>
+      </w:r>
+      <w:r>
+        <w:rPr>
+          <w:spacing w:val="-10"/>
+          <w:sz w:val="28"/>
+          <w:szCs w:val="28"/>
+          <w:lang w:eastAsia="uk-UA"/>
+        </w:rPr>
+        <w:t>в таком же порядке (либо порядке, которого требует вид тренировки)</w:t>
       </w:r>
       <w:r>
         <w:rPr>
@@ -761,7 +761,52 @@
           <w:szCs w:val="28"/>
           <w:lang w:eastAsia="uk-UA"/>
         </w:rPr>
-        <w:t>, время запоминания, время запоминания одного элемента и другое (подробнее в разделе «Результаты тренировки»)</w:t>
+        <w:t>, время</w:t>
+      </w:r>
+      <w:r>
+        <w:rPr>
+          <w:spacing w:val="-10"/>
+          <w:sz w:val="28"/>
+          <w:szCs w:val="28"/>
+          <w:lang w:eastAsia="uk-UA"/>
+        </w:rPr>
+        <w:t xml:space="preserve"> на</w:t>
+      </w:r>
+      <w:r>
+        <w:rPr>
+          <w:spacing w:val="-10"/>
+          <w:sz w:val="28"/>
+          <w:szCs w:val="28"/>
+          <w:lang w:eastAsia="uk-UA"/>
+        </w:rPr>
+        <w:t xml:space="preserve"> з</w:t>
+      </w:r>
+      <w:r>
+        <w:rPr>
+          <w:spacing w:val="-10"/>
+          <w:sz w:val="28"/>
+          <w:szCs w:val="28"/>
+          <w:lang w:eastAsia="uk-UA"/>
+        </w:rPr>
+        <w:t>апоминани</w:t>
+      </w:r>
+      <w:r>
+        <w:rPr>
+          <w:spacing w:val="-10"/>
+          <w:sz w:val="28"/>
+          <w:szCs w:val="28"/>
+          <w:lang w:eastAsia="uk-UA"/>
+        </w:rPr>
+        <w:t>е,</w:t>
+      </w:r>
+      <w:r>
+        <w:rPr>
+          <w:spacing w:val="-10"/>
+          <w:sz w:val="28"/>
+          <w:szCs w:val="28"/>
+          <w:lang w:eastAsia="uk-UA"/>
+        </w:rPr>
+        <w:t xml:space="preserve"> время запоминания одного элемента и другое (подробнее в разделе «Результаты тренировки»)</w:t>
       </w:r>
       <w:r>
         <w:rPr>
@@ -793,6 +838,585 @@
         </w:rPr>
         <w:t>Из результатов пользователей формируется статистика. Формируется личная статистика пользователя и общая статистика всех пользователей сервиса (подробнее в разделе «Статистика»).</w:t>
       </w:r>
+    </w:p>
+    <w:p>
+      <w:pPr>
+        <w:spacing w:line="360" w:lineRule="auto"/>
+        <w:jc w:val="left"/>
+        <w:rPr>
+          <w:spacing w:val="-10"/>
+          <w:sz w:val="28"/>
+          <w:szCs w:val="28"/>
+          <w:lang w:eastAsia="uk-UA"/>
+        </w:rPr>
+      </w:pPr>
+    </w:p>
+    <w:p>
+      <w:pPr>
+        <w:spacing w:line="360" w:lineRule="auto"/>
+        <w:ind w:firstLine="0"/>
+        <w:jc w:val="center"/>
+        <w:rPr>
+          <w:spacing w:val="-10"/>
+          <w:sz w:val="32"/>
+          <w:szCs w:val="28"/>
+          <w:lang w:eastAsia="uk-UA"/>
+        </w:rPr>
+      </w:pPr>
+      <w:r>
+        <w:rPr>
+          <w:spacing w:val="-10"/>
+          <w:sz w:val="32"/>
+          <w:szCs w:val="28"/>
+          <w:lang w:eastAsia="uk-UA"/>
+        </w:rPr>
+        <w:t>Существующие продукты</w:t>
+      </w:r>
+    </w:p>
+    <w:p>
+      <w:pPr>
+        <w:pStyle w:val="ListParagraph"/>
+        <w:numPr>
+          <w:ilvl w:val="0"/>
+          <w:numId w:val="39"/>
+        </w:numPr>
+        <w:spacing w:line="360" w:lineRule="auto"/>
+        <w:jc w:val="left"/>
+        <w:rPr>
+          <w:spacing w:val="-10"/>
+          <w:sz w:val="28"/>
+          <w:szCs w:val="28"/>
+          <w:lang w:eastAsia="uk-UA"/>
+        </w:rPr>
+      </w:pPr>
+      <w:r>
+        <w:rPr>
+          <w:spacing w:val="-10"/>
+          <w:sz w:val="28"/>
+          <w:szCs w:val="28"/>
+          <w:lang w:eastAsia="uk-UA"/>
+        </w:rPr>
+        <w:t>memoryleague.com</w:t>
+      </w:r>
+    </w:p>
+    <w:p>
+      <w:pPr>
+        <w:spacing w:line="360" w:lineRule="auto"/>
+        <w:jc w:val="left"/>
+        <w:rPr>
+          <w:spacing w:val="-10"/>
+          <w:sz w:val="28"/>
+          <w:szCs w:val="28"/>
+          <w:lang w:eastAsia="uk-UA"/>
+        </w:rPr>
+      </w:pPr>
+      <w:r>
+        <w:rPr>
+          <w:spacing w:val="-10"/>
+          <w:sz w:val="28"/>
+          <w:szCs w:val="28"/>
+          <w:lang w:eastAsia="uk-UA"/>
+        </w:rPr>
+        <w:t>Международный сервис для соревнований по запоминанию</w:t>
+      </w:r>
+      <w:r>
+        <w:rPr>
+          <w:spacing w:val="-10"/>
+          <w:sz w:val="28"/>
+          <w:szCs w:val="28"/>
+          <w:lang w:eastAsia="uk-UA"/>
+        </w:rPr>
+        <w:t xml:space="preserve"> </w:t>
+      </w:r>
+      <w:r>
+        <w:rPr>
+          <w:i/>
+          <w:spacing w:val="-10"/>
+          <w:sz w:val="28"/>
+          <w:szCs w:val="28"/>
+          <w:lang w:val="en-US" w:eastAsia="uk-UA"/>
+        </w:rPr>
+        <w:t>Online</w:t>
+      </w:r>
+      <w:r>
+        <w:rPr>
+          <w:i/>
+          <w:spacing w:val="-10"/>
+          <w:sz w:val="28"/>
+          <w:szCs w:val="28"/>
+          <w:lang w:eastAsia="uk-UA"/>
+        </w:rPr>
+        <w:t xml:space="preserve"> </w:t>
+      </w:r>
+      <w:r>
+        <w:rPr>
+          <w:i/>
+          <w:spacing w:val="-10"/>
+          <w:sz w:val="28"/>
+          <w:szCs w:val="28"/>
+          <w:lang w:val="en-US" w:eastAsia="uk-UA"/>
+        </w:rPr>
+        <w:t>Memory</w:t>
+      </w:r>
+      <w:r>
+        <w:rPr>
+          <w:i/>
+          <w:spacing w:val="-10"/>
+          <w:sz w:val="28"/>
+          <w:szCs w:val="28"/>
+          <w:lang w:eastAsia="uk-UA"/>
+        </w:rPr>
+        <w:t xml:space="preserve"> </w:t>
+      </w:r>
+      <w:r>
+        <w:rPr>
+          <w:i/>
+          <w:spacing w:val="-10"/>
+          <w:sz w:val="28"/>
+          <w:szCs w:val="28"/>
+          <w:lang w:val="en-US" w:eastAsia="uk-UA"/>
+        </w:rPr>
+        <w:t>League</w:t>
+      </w:r>
+      <w:r>
+        <w:rPr>
+          <w:i/>
+          <w:spacing w:val="-10"/>
+          <w:sz w:val="28"/>
+          <w:szCs w:val="28"/>
+          <w:lang w:eastAsia="uk-UA"/>
+        </w:rPr>
+        <w:t xml:space="preserve"> </w:t>
+      </w:r>
+      <w:r>
+        <w:rPr>
+          <w:i/>
+          <w:spacing w:val="-10"/>
+          <w:sz w:val="28"/>
+          <w:szCs w:val="28"/>
+          <w:lang w:val="en-US" w:eastAsia="uk-UA"/>
+        </w:rPr>
+        <w:t>Championship</w:t>
+      </w:r>
+      <w:r>
+        <w:rPr>
+          <w:spacing w:val="-10"/>
+          <w:sz w:val="28"/>
+          <w:szCs w:val="28"/>
+          <w:lang w:eastAsia="uk-UA"/>
+        </w:rPr>
+        <w:t xml:space="preserve">. Им пользуются </w:t>
+      </w:r>
+      <w:r>
+        <w:rPr>
+          <w:spacing w:val="-10"/>
+          <w:sz w:val="28"/>
+          <w:szCs w:val="28"/>
+          <w:lang w:eastAsia="uk-UA"/>
+        </w:rPr>
+        <w:t>многие</w:t>
+      </w:r>
+      <w:r>
+        <w:rPr>
+          <w:spacing w:val="-10"/>
+          <w:sz w:val="28"/>
+          <w:szCs w:val="28"/>
+          <w:lang w:eastAsia="uk-UA"/>
+        </w:rPr>
+        <w:t xml:space="preserve"> лучшие мнемонисты мира. </w:t>
+      </w:r>
+      <w:r>
+        <w:rPr>
+          <w:spacing w:val="-10"/>
+          <w:sz w:val="28"/>
+          <w:szCs w:val="28"/>
+          <w:lang w:eastAsia="uk-UA"/>
+        </w:rPr>
+        <w:t xml:space="preserve">Имеет </w:t>
+      </w:r>
+      <w:r>
+        <w:rPr>
+          <w:spacing w:val="-10"/>
+          <w:sz w:val="28"/>
+          <w:szCs w:val="28"/>
+          <w:lang w:eastAsia="uk-UA"/>
+        </w:rPr>
+        <w:t xml:space="preserve">все </w:t>
+      </w:r>
+      <w:r>
+        <w:rPr>
+          <w:spacing w:val="-10"/>
+          <w:sz w:val="28"/>
+          <w:szCs w:val="28"/>
+          <w:lang w:eastAsia="uk-UA"/>
+        </w:rPr>
+        <w:t xml:space="preserve">базовые типы тренировок, достаточно удобный интерфейс. </w:t>
+      </w:r>
+    </w:p>
+    <w:p>
+      <w:pPr>
+        <w:spacing w:line="360" w:lineRule="auto"/>
+        <w:jc w:val="left"/>
+        <w:rPr>
+          <w:spacing w:val="-10"/>
+          <w:sz w:val="28"/>
+          <w:szCs w:val="28"/>
+          <w:lang w:eastAsia="uk-UA"/>
+        </w:rPr>
+      </w:pPr>
+      <w:r>
+        <w:rPr>
+          <w:spacing w:val="-10"/>
+          <w:sz w:val="28"/>
+          <w:szCs w:val="28"/>
+          <w:lang w:eastAsia="uk-UA"/>
+        </w:rPr>
+        <w:t>Сервис полностью англоязычный.</w:t>
+      </w:r>
+      <w:r>
+        <w:rPr>
+          <w:spacing w:val="-10"/>
+          <w:sz w:val="28"/>
+          <w:szCs w:val="28"/>
+          <w:lang w:eastAsia="uk-UA"/>
+        </w:rPr>
+        <w:t xml:space="preserve"> </w:t>
+      </w:r>
+      <w:r>
+        <w:rPr>
+          <w:spacing w:val="-10"/>
+          <w:sz w:val="28"/>
+          <w:szCs w:val="28"/>
+          <w:lang w:eastAsia="uk-UA"/>
+        </w:rPr>
+        <w:t>Является платным (</w:t>
+      </w:r>
+      <w:r>
+        <w:rPr>
+          <w:spacing w:val="-10"/>
+          <w:sz w:val="28"/>
+          <w:szCs w:val="28"/>
+          <w:lang w:eastAsia="uk-UA"/>
+        </w:rPr>
+        <w:t>$</w:t>
+      </w:r>
+      <w:r>
+        <w:rPr>
+          <w:spacing w:val="-10"/>
+          <w:sz w:val="28"/>
+          <w:szCs w:val="28"/>
+          <w:lang w:eastAsia="uk-UA"/>
+        </w:rPr>
+        <w:t>25</w:t>
+      </w:r>
+      <w:r>
+        <w:rPr>
+          <w:spacing w:val="-10"/>
+          <w:sz w:val="28"/>
+          <w:szCs w:val="28"/>
+          <w:lang w:eastAsia="uk-UA"/>
+        </w:rPr>
+        <w:t xml:space="preserve"> </w:t>
+      </w:r>
+      <w:r>
+        <w:rPr>
+          <w:spacing w:val="-10"/>
+          <w:sz w:val="28"/>
+          <w:szCs w:val="28"/>
+          <w:lang w:eastAsia="uk-UA"/>
+        </w:rPr>
+        <w:t xml:space="preserve">в год, либо </w:t>
+      </w:r>
+      <w:r>
+        <w:rPr>
+          <w:spacing w:val="-10"/>
+          <w:sz w:val="28"/>
+          <w:szCs w:val="28"/>
+          <w:lang w:eastAsia="uk-UA"/>
+        </w:rPr>
+        <w:t>$</w:t>
+      </w:r>
+      <w:r>
+        <w:rPr>
+          <w:spacing w:val="-10"/>
+          <w:sz w:val="28"/>
+          <w:szCs w:val="28"/>
+          <w:lang w:eastAsia="uk-UA"/>
+        </w:rPr>
+        <w:t>10 на три месяца). Сервисом можно пользоваться и бесплатно, но только в демонстрационном режиме.</w:t>
+      </w:r>
+    </w:p>
+    <w:p>
+      <w:pPr>
+        <w:spacing w:line="360" w:lineRule="auto"/>
+        <w:jc w:val="left"/>
+        <w:rPr>
+          <w:spacing w:val="-10"/>
+          <w:sz w:val="28"/>
+          <w:szCs w:val="28"/>
+          <w:lang w:eastAsia="uk-UA"/>
+        </w:rPr>
+      </w:pPr>
+      <w:r>
+        <w:rPr>
+          <w:spacing w:val="-10"/>
+          <w:sz w:val="28"/>
+          <w:szCs w:val="28"/>
+          <w:lang w:eastAsia="uk-UA"/>
+        </w:rPr>
+        <w:lastRenderedPageBreak/>
+        <w:t>В первую очередь рассчитан</w:t>
+      </w:r>
+      <w:r>
+        <w:rPr>
+          <w:spacing w:val="-10"/>
+          <w:sz w:val="28"/>
+          <w:szCs w:val="28"/>
+          <w:lang w:eastAsia="uk-UA"/>
+        </w:rPr>
+        <w:t xml:space="preserve"> на скоростное запоминание небольшого количества данных (например, 80 цифр, 30 картинок).</w:t>
+      </w:r>
+    </w:p>
+    <w:p>
+      <w:pPr>
+        <w:spacing w:line="360" w:lineRule="auto"/>
+        <w:jc w:val="left"/>
+        <w:rPr>
+          <w:spacing w:val="-10"/>
+          <w:sz w:val="28"/>
+          <w:szCs w:val="28"/>
+          <w:lang w:eastAsia="uk-UA"/>
+        </w:rPr>
+      </w:pPr>
+      <w:r>
+        <w:rPr>
+          <w:spacing w:val="-10"/>
+          <w:sz w:val="28"/>
+          <w:szCs w:val="28"/>
+          <w:lang w:eastAsia="uk-UA"/>
+        </w:rPr>
+        <w:t>Име</w:t>
+      </w:r>
+      <w:r>
+        <w:rPr>
+          <w:spacing w:val="-10"/>
+          <w:sz w:val="28"/>
+          <w:szCs w:val="28"/>
+          <w:lang w:eastAsia="uk-UA"/>
+        </w:rPr>
+        <w:t>ет хорошую систему соревнований (через этот сервис проводится один из чемпионатов мира по запоминанию).</w:t>
+      </w:r>
+    </w:p>
+    <w:p>
+      <w:pPr>
+        <w:pStyle w:val="ListParagraph"/>
+        <w:numPr>
+          <w:ilvl w:val="0"/>
+          <w:numId w:val="39"/>
+        </w:numPr>
+        <w:spacing w:line="360" w:lineRule="auto"/>
+        <w:jc w:val="left"/>
+        <w:rPr>
+          <w:spacing w:val="-10"/>
+          <w:sz w:val="28"/>
+          <w:szCs w:val="28"/>
+          <w:lang w:eastAsia="uk-UA"/>
+        </w:rPr>
+      </w:pPr>
+      <w:r>
+        <w:rPr>
+          <w:spacing w:val="-10"/>
+          <w:sz w:val="28"/>
+          <w:szCs w:val="28"/>
+          <w:lang w:val="en-US" w:eastAsia="uk-UA"/>
+        </w:rPr>
+        <w:t>Powermemory.ru</w:t>
+      </w:r>
+    </w:p>
+    <w:p>
+      <w:pPr>
+        <w:spacing w:line="360" w:lineRule="auto"/>
+        <w:jc w:val="left"/>
+        <w:rPr>
+          <w:spacing w:val="-10"/>
+          <w:sz w:val="28"/>
+          <w:szCs w:val="28"/>
+          <w:lang w:eastAsia="uk-UA"/>
+        </w:rPr>
+      </w:pPr>
+      <w:r>
+        <w:rPr>
+          <w:spacing w:val="-10"/>
+          <w:sz w:val="28"/>
+          <w:szCs w:val="28"/>
+          <w:lang w:eastAsia="uk-UA"/>
+        </w:rPr>
+        <w:t>Один из первых русскоязычных сервисов по тренировке памяти (в к</w:t>
+      </w:r>
+      <w:r>
+        <w:rPr>
+          <w:spacing w:val="-10"/>
+          <w:sz w:val="28"/>
+          <w:szCs w:val="28"/>
+          <w:lang w:eastAsia="uk-UA"/>
+        </w:rPr>
+        <w:t>онтексте мнемоники). Надежный и стабильный, н</w:t>
+      </w:r>
+      <w:r>
+        <w:rPr>
+          <w:spacing w:val="-10"/>
+          <w:sz w:val="28"/>
+          <w:szCs w:val="28"/>
+          <w:lang w:eastAsia="uk-UA"/>
+        </w:rPr>
+        <w:t>о содержит тренировки только по запоминанию цифр, карт и слов. Слабая возможность настройки тренировки. Низкие границы максимального количества элементов (например, в цифрах, можно выбрать максимум 1000 цифр, чего</w:t>
+      </w:r>
+      <w:r>
+        <w:rPr>
+          <w:spacing w:val="-10"/>
+          <w:sz w:val="28"/>
+          <w:szCs w:val="28"/>
+          <w:lang w:eastAsia="uk-UA"/>
+        </w:rPr>
+        <w:t xml:space="preserve"> недостаточно некоторым пользователям</w:t>
+      </w:r>
+      <w:r>
+        <w:rPr>
+          <w:spacing w:val="-10"/>
+          <w:sz w:val="28"/>
+          <w:szCs w:val="28"/>
+          <w:lang w:eastAsia="uk-UA"/>
+        </w:rPr>
+        <w:t>).</w:t>
+      </w:r>
+      <w:r>
+        <w:rPr>
+          <w:spacing w:val="-10"/>
+          <w:sz w:val="28"/>
+          <w:szCs w:val="28"/>
+          <w:lang w:eastAsia="uk-UA"/>
+        </w:rPr>
+        <w:t xml:space="preserve"> </w:t>
+      </w:r>
+      <w:r>
+        <w:rPr>
+          <w:spacing w:val="-10"/>
+          <w:sz w:val="28"/>
+          <w:szCs w:val="28"/>
+          <w:lang w:eastAsia="uk-UA"/>
+        </w:rPr>
+        <w:t>С 2017 года сервис закрыт на обновление.</w:t>
+      </w:r>
+    </w:p>
+    <w:p>
+      <w:pPr>
+        <w:pStyle w:val="ListParagraph"/>
+        <w:numPr>
+          <w:ilvl w:val="0"/>
+          <w:numId w:val="39"/>
+        </w:numPr>
+        <w:spacing w:line="360" w:lineRule="auto"/>
+        <w:jc w:val="left"/>
+        <w:rPr>
+          <w:spacing w:val="-10"/>
+          <w:sz w:val="28"/>
+          <w:szCs w:val="28"/>
+          <w:lang w:eastAsia="uk-UA"/>
+        </w:rPr>
+      </w:pPr>
+      <w:r>
+        <w:rPr>
+          <w:spacing w:val="-10"/>
+          <w:sz w:val="28"/>
+          <w:szCs w:val="28"/>
+          <w:lang w:eastAsia="uk-UA"/>
+        </w:rPr>
+        <w:t>memo</w:t>
+      </w:r>
+      <w:r>
+        <w:rPr>
+          <w:spacing w:val="-10"/>
+          <w:sz w:val="28"/>
+          <w:szCs w:val="28"/>
+          <w:lang w:eastAsia="uk-UA"/>
+        </w:rPr>
+        <w:t>ryman.ru</w:t>
+      </w:r>
+    </w:p>
+    <w:p>
+      <w:pPr>
+        <w:spacing w:line="360" w:lineRule="auto"/>
+        <w:jc w:val="left"/>
+        <w:rPr>
+          <w:spacing w:val="-10"/>
+          <w:sz w:val="28"/>
+          <w:szCs w:val="28"/>
+          <w:lang w:eastAsia="uk-UA"/>
+        </w:rPr>
+      </w:pPr>
+      <w:r>
+        <w:rPr>
+          <w:spacing w:val="-10"/>
+          <w:sz w:val="28"/>
+          <w:szCs w:val="28"/>
+          <w:lang w:eastAsia="uk-UA"/>
+        </w:rPr>
+        <w:t>Относительно новый сервис по тренировке памяти. Сервис русскоязычный. Содержит все основные типы тренировок, достаточно гибкую настройку показа данных, количества элементов. Имеет простой и достаточно удобный интерфейс, минималистический дизайн.</w:t>
+      </w:r>
+    </w:p>
+    <w:p>
+      <w:pPr>
+        <w:spacing w:line="360" w:lineRule="auto"/>
+        <w:jc w:val="left"/>
+        <w:rPr>
+          <w:spacing w:val="-10"/>
+          <w:sz w:val="28"/>
+          <w:szCs w:val="28"/>
+          <w:lang w:eastAsia="uk-UA"/>
+        </w:rPr>
+      </w:pPr>
+      <w:r>
+        <w:rPr>
+          <w:spacing w:val="-10"/>
+          <w:sz w:val="28"/>
+          <w:szCs w:val="28"/>
+          <w:lang w:eastAsia="uk-UA"/>
+        </w:rPr>
+        <w:t>На данный момент наиболее популярен в русскоязычном сообществе мнемонистов.</w:t>
+      </w:r>
+    </w:p>
+    <w:p>
+      <w:pPr>
+        <w:spacing w:line="360" w:lineRule="auto"/>
+        <w:jc w:val="left"/>
+        <w:rPr>
+          <w:spacing w:val="-10"/>
+          <w:sz w:val="28"/>
+          <w:szCs w:val="28"/>
+          <w:lang w:eastAsia="uk-UA"/>
+        </w:rPr>
+      </w:pPr>
+      <w:r>
+        <w:rPr>
+          <w:spacing w:val="-10"/>
+          <w:sz w:val="28"/>
+          <w:szCs w:val="28"/>
+          <w:lang w:eastAsia="uk-UA"/>
+        </w:rPr>
+        <w:t xml:space="preserve">Но имеет большое количество ошибок и недоработок. </w:t>
+      </w:r>
+    </w:p>
+    <w:p>
+      <w:pPr>
+        <w:spacing w:line="360" w:lineRule="auto"/>
+        <w:jc w:val="left"/>
+        <w:rPr>
+          <w:spacing w:val="-10"/>
+          <w:sz w:val="28"/>
+          <w:szCs w:val="28"/>
+          <w:lang w:eastAsia="uk-UA"/>
+        </w:rPr>
+      </w:pPr>
     </w:p>
     <w:p>
       <w:pPr>
@@ -814,7 +1438,16 @@
           <w:szCs w:val="28"/>
           <w:lang w:eastAsia="uk-UA"/>
         </w:rPr>
-        <w:t>Пользователи системы</w:t>
+        <w:t xml:space="preserve">Пользователи </w:t>
+      </w:r>
+      <w:r>
+        <w:rPr>
+          <w:spacing w:val="-10"/>
+          <w:sz w:val="32"/>
+          <w:szCs w:val="28"/>
+          <w:lang w:eastAsia="uk-UA"/>
+        </w:rPr>
+        <w:t>сервиса</w:t>
       </w:r>
     </w:p>
     <w:p>
@@ -924,34 +1557,34 @@
           <w:szCs w:val="28"/>
           <w:lang w:eastAsia="uk-UA"/>
         </w:rPr>
-        <w:t xml:space="preserve"> (параметры </w:t>
-      </w:r>
-      <w:r>
-        <w:rPr>
-          <w:spacing w:val="-10"/>
-          <w:sz w:val="28"/>
-          <w:szCs w:val="28"/>
-          <w:lang w:eastAsia="uk-UA"/>
-        </w:rPr>
-        <w:t>отмечены</w:t>
-      </w:r>
-      <w:r>
-        <w:rPr>
-          <w:spacing w:val="-10"/>
-          <w:sz w:val="28"/>
-          <w:szCs w:val="28"/>
-          <w:lang w:eastAsia="uk-UA"/>
-        </w:rPr>
-        <w:t>е</w:t>
-      </w:r>
-      <w:r>
-        <w:rPr>
-          <w:spacing w:val="-10"/>
-          <w:sz w:val="28"/>
-          <w:szCs w:val="28"/>
-          <w:lang w:eastAsia="uk-UA"/>
-        </w:rPr>
-        <w:t xml:space="preserve"> «*» являются обязательными, остальные указываются по желанию пользователя</w:t>
+        <w:t xml:space="preserve"> (</w:t>
+      </w:r>
+      <w:r>
+        <w:rPr>
+          <w:spacing w:val="-10"/>
+          <w:sz w:val="28"/>
+          <w:szCs w:val="28"/>
+          <w:lang w:eastAsia="uk-UA"/>
+        </w:rPr>
+        <w:t>атрибуты</w:t>
+      </w:r>
+      <w:r>
+        <w:rPr>
+          <w:spacing w:val="-10"/>
+          <w:sz w:val="28"/>
+          <w:szCs w:val="28"/>
+          <w:lang w:eastAsia="uk-UA"/>
+        </w:rPr>
+        <w:t xml:space="preserve"> </w:t>
+      </w:r>
+      <w:r>
+        <w:rPr>
+          <w:spacing w:val="-10"/>
+          <w:sz w:val="28"/>
+          <w:szCs w:val="28"/>
+          <w:lang w:eastAsia="uk-UA"/>
+        </w:rPr>
+        <w:t>отмечены «*» являются обязательными</w:t>
       </w:r>
       <w:r>
         <w:rPr>
@@ -1118,7 +1751,6 @@
           <w:szCs w:val="28"/>
           <w:lang w:val="en-US" w:eastAsia="uk-UA"/>
         </w:rPr>
-        <w:lastRenderedPageBreak/>
         <w:t>E</w:t>
       </w:r>
       <w:r>
@@ -1172,6 +1804,7 @@
           <w:szCs w:val="28"/>
           <w:lang w:eastAsia="uk-UA"/>
         </w:rPr>
+        <w:lastRenderedPageBreak/>
         <w:t>Дата регистрации*</w:t>
       </w:r>
     </w:p>
@@ -1434,6 +2067,15 @@
         </w:rPr>
         <w:t>У каждого пользователя должен быть личный кабинет (профиль), в котором он может видеть свои данные, а также может изменять их. Пользователи могут видеть профили других пользователей.</w:t>
       </w:r>
+      <w:r>
+        <w:rPr>
+          <w:spacing w:val="-10"/>
+          <w:sz w:val="28"/>
+          <w:szCs w:val="28"/>
+          <w:lang w:eastAsia="uk-UA"/>
+        </w:rPr>
+        <w:t xml:space="preserve"> </w:t>
+      </w:r>
     </w:p>
     <w:p>
       <w:pPr>
@@ -1443,37 +2085,7 @@
           <w:spacing w:val="-10"/>
           <w:sz w:val="28"/>
           <w:szCs w:val="28"/>
-          <w:lang w:eastAsia="uk-UA"/>
-        </w:rPr>
-      </w:pPr>
-      <w:r>
-        <w:rPr>
-          <w:spacing w:val="-10"/>
-          <w:sz w:val="28"/>
-          <w:szCs w:val="28"/>
-          <w:lang w:eastAsia="uk-UA"/>
-        </w:rPr>
-        <w:t>Для каждого пользователя ведется личная статистика пользователя.</w:t>
-      </w:r>
-      <w:r>
-        <w:rPr>
-          <w:spacing w:val="-10"/>
-          <w:sz w:val="28"/>
-          <w:szCs w:val="28"/>
-          <w:lang w:eastAsia="uk-UA"/>
-        </w:rPr>
-        <w:t xml:space="preserve"> Пользователи могут указывать, будет ли видна их статистика другим пользователям.</w:t>
-      </w:r>
-    </w:p>
-    <w:p>
-      <w:pPr>
-        <w:spacing w:line="360" w:lineRule="auto"/>
-        <w:jc w:val="left"/>
-        <w:rPr>
-          <w:spacing w:val="-10"/>
-          <w:sz w:val="28"/>
-          <w:szCs w:val="28"/>
-          <w:lang w:eastAsia="uk-UA"/>
+          <w:lang w:val="en-US" w:eastAsia="uk-UA"/>
         </w:rPr>
       </w:pPr>
     </w:p>
@@ -1626,16 +2238,25 @@
           <w:szCs w:val="28"/>
           <w:lang w:eastAsia="uk-UA"/>
         </w:rPr>
-        <w:t xml:space="preserve"> случайных данных согласно типу тренировки:</w:t>
-      </w:r>
-      <w:r>
-        <w:rPr>
-          <w:spacing w:val="-10"/>
-          <w:sz w:val="28"/>
-          <w:szCs w:val="28"/>
-          <w:lang w:eastAsia="uk-UA"/>
-        </w:rPr>
-        <w:t xml:space="preserve"> пользователю показывается случайная последовательность данных указанного типа согласно установленным на предыдущем этапе параметрам.</w:t>
+        <w:t xml:space="preserve"> случайных данных согласно типу трениро</w:t>
+      </w:r>
+      <w:r>
+        <w:rPr>
+          <w:spacing w:val="-10"/>
+          <w:sz w:val="28"/>
+          <w:szCs w:val="28"/>
+          <w:lang w:eastAsia="uk-UA"/>
+        </w:rPr>
+        <w:t>вки. П</w:t>
+      </w:r>
+      <w:r>
+        <w:rPr>
+          <w:spacing w:val="-10"/>
+          <w:sz w:val="28"/>
+          <w:szCs w:val="28"/>
+          <w:lang w:eastAsia="uk-UA"/>
+        </w:rPr>
+        <w:t>ользователю показывается случайная последовательность данных указанного типа согласно установленным на предыдущем этапе параметрам.</w:t>
       </w:r>
       <w:r>
         <w:rPr>
@@ -1680,7 +2301,16 @@
           <w:szCs w:val="28"/>
           <w:lang w:eastAsia="uk-UA"/>
         </w:rPr>
-        <w:t>: решение нескольких арифметических упражнений (например, 46+</w:t>
+        <w:t>. Р</w:t>
+      </w:r>
+      <w:r>
+        <w:rPr>
+          <w:spacing w:val="-10"/>
+          <w:sz w:val="28"/>
+          <w:szCs w:val="28"/>
+          <w:lang w:eastAsia="uk-UA"/>
+        </w:rPr>
+        <w:t>ешение нескольких арифметических упражнений (например, 46+</w:t>
       </w:r>
       <w:r>
         <w:rPr>
@@ -1707,17 +2337,7 @@
           <w:szCs w:val="28"/>
           <w:lang w:eastAsia="uk-UA"/>
         </w:rPr>
-        <w:t xml:space="preserve">Пользователь может выбирать, показывать ли отвлекающее упражнение или нет (если тип тренировки не требует </w:t>
-      </w:r>
-      <w:r>
-        <w:rPr>
-          <w:spacing w:val="-10"/>
-          <w:sz w:val="28"/>
-          <w:szCs w:val="28"/>
-          <w:lang w:eastAsia="uk-UA"/>
-        </w:rPr>
-        <w:lastRenderedPageBreak/>
-        <w:t>отвлекающего упражнения обязательно).</w:t>
+        <w:t>Пользователь может выбирать, показывать ли отвлекающее упражнение или нет (если тип тренировки не требует отвлекающего упражнения обязательно).</w:t>
       </w:r>
       <w:r>
         <w:rPr>
@@ -1764,25 +2384,44 @@
           <w:szCs w:val="28"/>
           <w:lang w:eastAsia="uk-UA"/>
         </w:rPr>
-        <w:t xml:space="preserve">: </w:t>
-      </w:r>
-      <w:r>
-        <w:rPr>
-          <w:spacing w:val="-10"/>
-          <w:sz w:val="28"/>
-          <w:szCs w:val="28"/>
-          <w:lang w:eastAsia="uk-UA"/>
-        </w:rPr>
-        <w:t>после запоминания</w:t>
-      </w:r>
-      <w:r>
-        <w:rPr>
-          <w:spacing w:val="-10"/>
-          <w:sz w:val="28"/>
-          <w:szCs w:val="28"/>
-          <w:lang w:eastAsia="uk-UA"/>
-        </w:rPr>
-        <w:t xml:space="preserve"> пользователю предлагается воспроизвести запомненные данные. Воспроизвести их необходимо в том же порядке в котором они были показаны во время запоминания. Некоторые тренировки могут требовать вво</w:t>
+        <w:t xml:space="preserve">. </w:t>
+      </w:r>
+      <w:r>
+        <w:rPr>
+          <w:spacing w:val="-10"/>
+          <w:sz w:val="28"/>
+          <w:szCs w:val="28"/>
+          <w:lang w:eastAsia="uk-UA"/>
+        </w:rPr>
+        <w:t>П</w:t>
+      </w:r>
+      <w:r>
+        <w:rPr>
+          <w:spacing w:val="-10"/>
+          <w:sz w:val="28"/>
+          <w:szCs w:val="28"/>
+          <w:lang w:eastAsia="uk-UA"/>
+        </w:rPr>
+        <w:t>осле запоминания</w:t>
+      </w:r>
+      <w:r>
+        <w:rPr>
+          <w:spacing w:val="-10"/>
+          <w:sz w:val="28"/>
+          <w:szCs w:val="28"/>
+          <w:lang w:eastAsia="uk-UA"/>
+        </w:rPr>
+        <w:t xml:space="preserve"> пользователю предлагается воспроизвести запомненные данные. Воспроизвести их необходимо в том же порядке в </w:t>
+      </w:r>
+      <w:r>
+        <w:rPr>
+          <w:spacing w:val="-10"/>
+          <w:sz w:val="28"/>
+          <w:szCs w:val="28"/>
+          <w:lang w:eastAsia="uk-UA"/>
+        </w:rPr>
+        <w:lastRenderedPageBreak/>
+        <w:t>котором они были показаны во время запоминания. Некоторые тренировки могут требовать вво</w:t>
       </w:r>
       <w:r>
         <w:rPr>
@@ -1800,7 +2439,25 @@
           <w:szCs w:val="28"/>
           <w:lang w:eastAsia="uk-UA"/>
         </w:rPr>
-        <w:t>по номеру. Этап вспоминания также может быть ограничен по времени.</w:t>
+        <w:t>по номеру</w:t>
+      </w:r>
+      <w:r>
+        <w:rPr>
+          <w:spacing w:val="-10"/>
+          <w:sz w:val="28"/>
+          <w:szCs w:val="28"/>
+          <w:lang w:eastAsia="uk-UA"/>
+        </w:rPr>
+        <w:t xml:space="preserve"> или в другом порядке</w:t>
+      </w:r>
+      <w:r>
+        <w:rPr>
+          <w:spacing w:val="-10"/>
+          <w:sz w:val="28"/>
+          <w:szCs w:val="28"/>
+          <w:lang w:eastAsia="uk-UA"/>
+        </w:rPr>
+        <w:t>. Этап вспоминания также может быть ограничен по времени.</w:t>
       </w:r>
     </w:p>
     <w:p>
@@ -1837,7 +2494,16 @@
           <w:szCs w:val="28"/>
           <w:lang w:eastAsia="uk-UA"/>
         </w:rPr>
-        <w:t>: после того, как пользователь закончил этап вспоминания</w:t>
+        <w:t>. П</w:t>
+      </w:r>
+      <w:r>
+        <w:rPr>
+          <w:spacing w:val="-10"/>
+          <w:sz w:val="28"/>
+          <w:szCs w:val="28"/>
+          <w:lang w:eastAsia="uk-UA"/>
+        </w:rPr>
+        <w:t>осле того, как пользователь закончил этап вспоминания</w:t>
       </w:r>
       <w:r>
         <w:rPr>
@@ -1865,6 +2531,7 @@
         <w:spacing w:line="360" w:lineRule="auto"/>
         <w:jc w:val="center"/>
         <w:rPr>
+          <w:spacing w:val="-10"/>
           <w:sz w:val="32"/>
           <w:szCs w:val="28"/>
           <w:lang w:eastAsia="uk-UA"/>
@@ -1872,11 +2539,12 @@
       </w:pPr>
       <w:r>
         <w:rPr>
+          <w:spacing w:val="-10"/>
           <w:sz w:val="32"/>
           <w:szCs w:val="28"/>
           <w:lang w:eastAsia="uk-UA"/>
         </w:rPr>
-        <w:t>Результаты</w:t>
+        <w:t>Типы тренировок</w:t>
       </w:r>
     </w:p>
     <w:p>
@@ -1897,61 +2565,25 @@
           <w:szCs w:val="28"/>
           <w:lang w:eastAsia="uk-UA"/>
         </w:rPr>
-        <w:t>Результаты тренировки каждого типа хранятся в базе данных в соответствующих таблицах</w:t>
-      </w:r>
-      <w:r>
-        <w:rPr>
-          <w:spacing w:val="-10"/>
-          <w:sz w:val="28"/>
-          <w:szCs w:val="28"/>
-          <w:lang w:eastAsia="uk-UA"/>
-        </w:rPr>
-        <w:t xml:space="preserve"> (для каждого типа тренировки отдельная таблица)</w:t>
-      </w:r>
-      <w:r>
-        <w:rPr>
-          <w:spacing w:val="-10"/>
-          <w:sz w:val="28"/>
-          <w:szCs w:val="28"/>
-          <w:lang w:eastAsia="uk-UA"/>
-        </w:rPr>
-        <w:t>.</w:t>
-      </w:r>
-      <w:r>
-        <w:rPr>
-          <w:spacing w:val="-10"/>
-          <w:sz w:val="28"/>
-          <w:szCs w:val="28"/>
-          <w:lang w:eastAsia="uk-UA"/>
-        </w:rPr>
-        <w:t xml:space="preserve"> По результатам строится личная статистика пользователя и общая статистика.</w:t>
-      </w:r>
-      <w:r>
-        <w:rPr>
-          <w:spacing w:val="-10"/>
-          <w:sz w:val="28"/>
-          <w:szCs w:val="28"/>
-          <w:lang w:eastAsia="uk-UA"/>
-        </w:rPr>
-        <w:t xml:space="preserve"> Ес</w:t>
-      </w:r>
-      <w:r>
-        <w:rPr>
-          <w:spacing w:val="-10"/>
-          <w:sz w:val="28"/>
-          <w:szCs w:val="28"/>
-          <w:lang w:eastAsia="uk-UA"/>
-        </w:rPr>
-        <w:t>ли пользователь сделал больше 10</w:t>
-      </w:r>
-      <w:r>
-        <w:rPr>
-          <w:spacing w:val="-10"/>
-          <w:sz w:val="28"/>
-          <w:szCs w:val="28"/>
-          <w:lang w:eastAsia="uk-UA"/>
-        </w:rPr>
-        <w:t>% ошибок – результат не засчитывается.</w:t>
+        <w:t xml:space="preserve">Тренировки </w:t>
+      </w:r>
+      <w:r>
+        <w:rPr>
+          <w:spacing w:val="-10"/>
+          <w:sz w:val="28"/>
+          <w:szCs w:val="28"/>
+          <w:lang w:eastAsia="uk-UA"/>
+        </w:rPr>
+        <w:t>делятся</w:t>
+      </w:r>
+      <w:r>
+        <w:rPr>
+          <w:spacing w:val="-10"/>
+          <w:sz w:val="28"/>
+          <w:szCs w:val="28"/>
+          <w:lang w:eastAsia="uk-UA"/>
+        </w:rPr>
+        <w:t xml:space="preserve"> на 2 группы: общие тренировки и дисциплины.</w:t>
       </w:r>
     </w:p>
     <w:p>
@@ -1972,554 +2604,52 @@
           <w:szCs w:val="28"/>
           <w:lang w:eastAsia="uk-UA"/>
         </w:rPr>
-        <w:t>Все результаты тренировок характеризуются следующими параметрами:</w:t>
-      </w:r>
-    </w:p>
-    <w:p>
-      <w:pPr>
-        <w:pStyle w:val="ListParagraph"/>
-        <w:numPr>
-          <w:ilvl w:val="0"/>
-          <w:numId w:val="35"/>
-        </w:numPr>
-        <w:spacing w:line="360" w:lineRule="auto"/>
-        <w:jc w:val="left"/>
-        <w:rPr>
-          <w:spacing w:val="-10"/>
-          <w:sz w:val="28"/>
-          <w:szCs w:val="28"/>
-          <w:lang w:eastAsia="uk-UA"/>
-        </w:rPr>
-      </w:pPr>
-      <w:r>
-        <w:rPr>
-          <w:spacing w:val="-10"/>
-          <w:sz w:val="28"/>
-          <w:szCs w:val="28"/>
-          <w:lang w:val="en-US" w:eastAsia="uk-UA"/>
-        </w:rPr>
-        <w:t>I</w:t>
-      </w:r>
-      <w:r>
-        <w:rPr>
-          <w:spacing w:val="-10"/>
-          <w:sz w:val="28"/>
-          <w:szCs w:val="28"/>
-          <w:lang w:val="en-US" w:eastAsia="uk-UA"/>
-        </w:rPr>
-        <w:t>d</w:t>
-      </w:r>
-      <w:r>
-        <w:rPr>
-          <w:spacing w:val="-10"/>
-          <w:sz w:val="28"/>
-          <w:szCs w:val="28"/>
-          <w:lang w:eastAsia="uk-UA"/>
-        </w:rPr>
-        <w:t xml:space="preserve"> пользователя, что получил данный результат</w:t>
-      </w:r>
-    </w:p>
-    <w:p>
-      <w:pPr>
-        <w:pStyle w:val="ListParagraph"/>
-        <w:numPr>
-          <w:ilvl w:val="0"/>
-          <w:numId w:val="35"/>
-        </w:numPr>
-        <w:spacing w:line="360" w:lineRule="auto"/>
-        <w:jc w:val="left"/>
-        <w:rPr>
-          <w:spacing w:val="-10"/>
-          <w:sz w:val="28"/>
-          <w:szCs w:val="28"/>
-          <w:lang w:eastAsia="uk-UA"/>
-        </w:rPr>
-      </w:pPr>
-      <w:r>
-        <w:rPr>
-          <w:spacing w:val="-10"/>
-          <w:sz w:val="28"/>
-          <w:szCs w:val="28"/>
-          <w:lang w:eastAsia="uk-UA"/>
-        </w:rPr>
-        <w:t>Д</w:t>
-      </w:r>
-      <w:r>
-        <w:rPr>
-          <w:spacing w:val="-10"/>
-          <w:sz w:val="28"/>
-          <w:szCs w:val="28"/>
-          <w:lang w:eastAsia="uk-UA"/>
-        </w:rPr>
-        <w:t>ата получения результата</w:t>
-      </w:r>
-    </w:p>
-    <w:p>
-      <w:pPr>
-        <w:pStyle w:val="ListParagraph"/>
-        <w:numPr>
-          <w:ilvl w:val="0"/>
-          <w:numId w:val="35"/>
-        </w:numPr>
-        <w:spacing w:line="360" w:lineRule="auto"/>
-        <w:jc w:val="left"/>
-        <w:rPr>
-          <w:spacing w:val="-10"/>
-          <w:sz w:val="28"/>
-          <w:szCs w:val="28"/>
-          <w:lang w:eastAsia="uk-UA"/>
-        </w:rPr>
-      </w:pPr>
-      <w:r>
-        <w:rPr>
-          <w:spacing w:val="-10"/>
-          <w:sz w:val="28"/>
-          <w:szCs w:val="28"/>
-          <w:lang w:eastAsia="uk-UA"/>
-        </w:rPr>
-        <w:t>Время припоминания</w:t>
-      </w:r>
-    </w:p>
-    <w:p>
-      <w:pPr>
-        <w:pStyle w:val="ListParagraph"/>
-        <w:numPr>
-          <w:ilvl w:val="0"/>
-          <w:numId w:val="35"/>
-        </w:numPr>
-        <w:spacing w:line="360" w:lineRule="auto"/>
-        <w:jc w:val="left"/>
-        <w:rPr>
-          <w:spacing w:val="-10"/>
-          <w:sz w:val="28"/>
-          <w:szCs w:val="28"/>
-          <w:lang w:eastAsia="uk-UA"/>
-        </w:rPr>
-      </w:pPr>
-      <w:r>
-        <w:rPr>
-          <w:spacing w:val="-10"/>
-          <w:sz w:val="28"/>
-          <w:szCs w:val="28"/>
-          <w:lang w:eastAsia="uk-UA"/>
-        </w:rPr>
-        <w:t>Шаблон показа элементов</w:t>
-      </w:r>
-    </w:p>
-    <w:p>
-      <w:pPr>
-        <w:pStyle w:val="ListParagraph"/>
-        <w:numPr>
-          <w:ilvl w:val="0"/>
-          <w:numId w:val="35"/>
-        </w:numPr>
-        <w:spacing w:line="360" w:lineRule="auto"/>
-        <w:jc w:val="left"/>
-        <w:rPr>
-          <w:spacing w:val="-10"/>
-          <w:sz w:val="28"/>
-          <w:szCs w:val="28"/>
-          <w:lang w:eastAsia="uk-UA"/>
-        </w:rPr>
-      </w:pPr>
-      <w:r>
-        <w:rPr>
-          <w:spacing w:val="-10"/>
-          <w:sz w:val="28"/>
-          <w:szCs w:val="28"/>
-          <w:lang w:eastAsia="uk-UA"/>
-        </w:rPr>
-        <w:t xml:space="preserve">Данные – данные что запоминал пользователь в </w:t>
-      </w:r>
-      <w:r>
-        <w:rPr>
-          <w:spacing w:val="-10"/>
-          <w:sz w:val="28"/>
-          <w:szCs w:val="28"/>
-          <w:lang w:val="en-US" w:eastAsia="uk-UA"/>
-        </w:rPr>
-        <w:t>JSON</w:t>
-      </w:r>
-      <w:r>
-        <w:rPr>
-          <w:spacing w:val="-10"/>
-          <w:sz w:val="28"/>
-          <w:szCs w:val="28"/>
-          <w:lang w:eastAsia="uk-UA"/>
-        </w:rPr>
-        <w:t xml:space="preserve"> формате (</w:t>
-      </w:r>
-      <w:r>
-        <w:rPr>
-          <w:spacing w:val="-10"/>
-          <w:sz w:val="28"/>
-          <w:szCs w:val="28"/>
-          <w:lang w:eastAsia="uk-UA"/>
-        </w:rPr>
-        <w:t>содержит запоминаемые да</w:t>
-      </w:r>
-      <w:r>
-        <w:rPr>
-          <w:spacing w:val="-10"/>
-          <w:sz w:val="28"/>
-          <w:szCs w:val="28"/>
-          <w:lang w:eastAsia="uk-UA"/>
-        </w:rPr>
-        <w:t>нные, совершенные ошибки, время на элемент)</w:t>
-      </w:r>
-    </w:p>
-    <w:p>
-      <w:pPr>
-        <w:spacing w:line="360" w:lineRule="auto"/>
-        <w:jc w:val="left"/>
-        <w:rPr>
-          <w:spacing w:val="-10"/>
-          <w:sz w:val="28"/>
-          <w:szCs w:val="28"/>
-          <w:lang w:eastAsia="uk-UA"/>
-        </w:rPr>
-      </w:pPr>
-      <w:r>
-        <w:rPr>
-          <w:spacing w:val="-10"/>
-          <w:sz w:val="28"/>
-          <w:szCs w:val="28"/>
-          <w:lang w:eastAsia="uk-UA"/>
-        </w:rPr>
-        <w:t>Составные атрибуты</w:t>
-      </w:r>
-      <w:r>
-        <w:rPr>
-          <w:spacing w:val="-10"/>
-          <w:sz w:val="28"/>
-          <w:szCs w:val="28"/>
-          <w:lang w:eastAsia="uk-UA"/>
-        </w:rPr>
-        <w:t>:</w:t>
-      </w:r>
-    </w:p>
-    <w:p>
-      <w:pPr>
-        <w:pStyle w:val="ListParagraph"/>
-        <w:numPr>
-          <w:ilvl w:val="0"/>
-          <w:numId w:val="35"/>
-        </w:numPr>
-        <w:spacing w:line="360" w:lineRule="auto"/>
-        <w:jc w:val="left"/>
-        <w:rPr>
-          <w:spacing w:val="-10"/>
-          <w:sz w:val="28"/>
-          <w:szCs w:val="28"/>
-          <w:lang w:eastAsia="uk-UA"/>
-        </w:rPr>
-      </w:pPr>
-      <w:r>
-        <w:rPr>
-          <w:spacing w:val="-10"/>
-          <w:sz w:val="28"/>
-          <w:szCs w:val="28"/>
-          <w:lang w:eastAsia="uk-UA"/>
-        </w:rPr>
-        <w:t xml:space="preserve">Оценка (формулы вычисления оценки </w:t>
-      </w:r>
-      <w:r>
-        <w:rPr>
-          <w:spacing w:val="-10"/>
-          <w:sz w:val="28"/>
-          <w:szCs w:val="28"/>
-          <w:lang w:eastAsia="uk-UA"/>
-        </w:rPr>
-        <w:t>зависят от</w:t>
-      </w:r>
-      <w:r>
-        <w:rPr>
-          <w:spacing w:val="-10"/>
-          <w:sz w:val="28"/>
-          <w:szCs w:val="28"/>
-          <w:lang w:eastAsia="uk-UA"/>
-        </w:rPr>
-        <w:t xml:space="preserve"> типа тренировки).</w:t>
-      </w:r>
-    </w:p>
-    <w:p>
-      <w:pPr>
-        <w:pStyle w:val="ListParagraph"/>
-        <w:numPr>
-          <w:ilvl w:val="0"/>
-          <w:numId w:val="35"/>
-        </w:numPr>
-        <w:spacing w:line="360" w:lineRule="auto"/>
-        <w:jc w:val="left"/>
-        <w:rPr>
-          <w:spacing w:val="-10"/>
-          <w:sz w:val="28"/>
-          <w:szCs w:val="28"/>
-          <w:lang w:eastAsia="uk-UA"/>
-        </w:rPr>
-      </w:pPr>
-      <w:r>
-        <w:rPr>
-          <w:spacing w:val="-10"/>
-          <w:sz w:val="28"/>
-          <w:szCs w:val="28"/>
-          <w:lang w:eastAsia="uk-UA"/>
-        </w:rPr>
-        <w:t xml:space="preserve">Количество </w:t>
-      </w:r>
-      <w:r>
-        <w:rPr>
-          <w:spacing w:val="-10"/>
-          <w:sz w:val="28"/>
-          <w:szCs w:val="28"/>
-          <w:lang w:eastAsia="uk-UA"/>
-        </w:rPr>
-        <w:t>запоминаемых</w:t>
-      </w:r>
-      <w:r>
-        <w:rPr>
-          <w:spacing w:val="-10"/>
-          <w:sz w:val="28"/>
-          <w:szCs w:val="28"/>
-          <w:lang w:eastAsia="uk-UA"/>
-        </w:rPr>
-        <w:t xml:space="preserve"> данных</w:t>
-      </w:r>
-    </w:p>
-    <w:p>
-      <w:pPr>
-        <w:pStyle w:val="ListParagraph"/>
-        <w:numPr>
-          <w:ilvl w:val="0"/>
-          <w:numId w:val="35"/>
-        </w:numPr>
-        <w:spacing w:line="360" w:lineRule="auto"/>
-        <w:jc w:val="left"/>
-        <w:rPr>
-          <w:spacing w:val="-10"/>
-          <w:sz w:val="28"/>
-          <w:szCs w:val="28"/>
-          <w:lang w:eastAsia="uk-UA"/>
-        </w:rPr>
-      </w:pPr>
-      <w:r>
-        <w:rPr>
-          <w:spacing w:val="-10"/>
-          <w:sz w:val="28"/>
-          <w:szCs w:val="28"/>
-          <w:lang w:eastAsia="uk-UA"/>
-        </w:rPr>
-        <w:t>Количество правильно запомненных данных</w:t>
-      </w:r>
-    </w:p>
-    <w:p>
-      <w:pPr>
-        <w:pStyle w:val="ListParagraph"/>
-        <w:numPr>
-          <w:ilvl w:val="0"/>
-          <w:numId w:val="35"/>
-        </w:numPr>
-        <w:spacing w:line="360" w:lineRule="auto"/>
-        <w:jc w:val="left"/>
-        <w:rPr>
-          <w:spacing w:val="-10"/>
-          <w:sz w:val="28"/>
-          <w:szCs w:val="28"/>
-          <w:lang w:eastAsia="uk-UA"/>
-        </w:rPr>
-      </w:pPr>
-      <w:r>
-        <w:rPr>
-          <w:spacing w:val="-10"/>
-          <w:sz w:val="28"/>
-          <w:szCs w:val="28"/>
-          <w:lang w:eastAsia="uk-UA"/>
-        </w:rPr>
-        <w:t>Количество ошибок (процент ошибок)</w:t>
-      </w:r>
-    </w:p>
-    <w:p>
-      <w:pPr>
-        <w:pStyle w:val="ListParagraph"/>
-        <w:numPr>
-          <w:ilvl w:val="0"/>
-          <w:numId w:val="35"/>
-        </w:numPr>
-        <w:spacing w:line="360" w:lineRule="auto"/>
-        <w:jc w:val="left"/>
-        <w:rPr>
-          <w:spacing w:val="-10"/>
-          <w:sz w:val="28"/>
-          <w:szCs w:val="28"/>
-          <w:lang w:eastAsia="uk-UA"/>
-        </w:rPr>
-      </w:pPr>
-      <w:r>
-        <w:rPr>
-          <w:spacing w:val="-10"/>
-          <w:sz w:val="28"/>
-          <w:szCs w:val="28"/>
-          <w:lang w:eastAsia="uk-UA"/>
-        </w:rPr>
-        <w:t>Время запоминания</w:t>
-      </w:r>
-    </w:p>
-    <w:p>
-      <w:pPr>
-        <w:pStyle w:val="ListParagraph"/>
-        <w:numPr>
-          <w:ilvl w:val="0"/>
-          <w:numId w:val="35"/>
-        </w:numPr>
-        <w:spacing w:line="360" w:lineRule="auto"/>
-        <w:jc w:val="left"/>
-        <w:rPr>
-          <w:spacing w:val="-10"/>
-          <w:sz w:val="28"/>
-          <w:szCs w:val="28"/>
-          <w:lang w:eastAsia="uk-UA"/>
-        </w:rPr>
-      </w:pPr>
-      <w:r>
-        <w:rPr>
-          <w:spacing w:val="-10"/>
-          <w:sz w:val="28"/>
-          <w:szCs w:val="28"/>
-          <w:lang w:eastAsia="uk-UA"/>
-        </w:rPr>
-        <w:t>Время на запоминание 1 единицы данных</w:t>
-      </w:r>
-    </w:p>
-    <w:p>
-      <w:pPr>
-        <w:pStyle w:val="ListParagraph"/>
-        <w:numPr>
-          <w:ilvl w:val="0"/>
-          <w:numId w:val="35"/>
-        </w:numPr>
-        <w:spacing w:line="360" w:lineRule="auto"/>
-        <w:jc w:val="left"/>
-        <w:rPr>
-          <w:spacing w:val="-10"/>
-          <w:sz w:val="28"/>
-          <w:szCs w:val="28"/>
-          <w:lang w:eastAsia="uk-UA"/>
-        </w:rPr>
-      </w:pPr>
-      <w:r>
-        <w:rPr>
-          <w:spacing w:val="-10"/>
-          <w:sz w:val="28"/>
-          <w:szCs w:val="28"/>
-          <w:lang w:eastAsia="uk-UA"/>
-        </w:rPr>
-        <w:lastRenderedPageBreak/>
-        <w:t>Минимальное/максимально время запоминания 1 элемента</w:t>
-      </w:r>
-    </w:p>
-    <w:p>
-      <w:pPr>
-        <w:spacing w:line="360" w:lineRule="auto"/>
-        <w:jc w:val="left"/>
-        <w:rPr>
-          <w:spacing w:val="-10"/>
-          <w:sz w:val="28"/>
-          <w:szCs w:val="28"/>
-          <w:lang w:eastAsia="uk-UA"/>
-        </w:rPr>
-      </w:pPr>
-      <w:r>
-        <w:rPr>
-          <w:spacing w:val="-10"/>
-          <w:sz w:val="28"/>
-          <w:szCs w:val="28"/>
-          <w:lang w:eastAsia="uk-UA"/>
-        </w:rPr>
-        <w:t>Некоторые типы тренировок могут иметь дополнительные параметры (подробнее в разделе соответствующего типа тренировки).</w:t>
-      </w:r>
-    </w:p>
-    <w:p>
-      <w:pPr>
-        <w:spacing w:line="360" w:lineRule="auto"/>
-        <w:jc w:val="left"/>
-        <w:rPr>
-          <w:spacing w:val="-10"/>
-          <w:sz w:val="28"/>
-          <w:szCs w:val="28"/>
-          <w:lang w:eastAsia="uk-UA"/>
-        </w:rPr>
-      </w:pPr>
-    </w:p>
-    <w:p>
-      <w:pPr>
-        <w:spacing w:line="360" w:lineRule="auto"/>
-        <w:jc w:val="center"/>
-        <w:rPr>
-          <w:spacing w:val="-10"/>
-          <w:sz w:val="32"/>
-          <w:szCs w:val="28"/>
-          <w:lang w:eastAsia="uk-UA"/>
-        </w:rPr>
-      </w:pPr>
-      <w:r>
-        <w:rPr>
-          <w:spacing w:val="-10"/>
-          <w:sz w:val="32"/>
-          <w:szCs w:val="28"/>
-          <w:lang w:eastAsia="uk-UA"/>
-        </w:rPr>
-        <w:t>Т</w:t>
-      </w:r>
-      <w:r>
-        <w:rPr>
-          <w:spacing w:val="-10"/>
-          <w:sz w:val="32"/>
-          <w:szCs w:val="28"/>
-          <w:lang w:eastAsia="uk-UA"/>
-        </w:rPr>
-        <w:t>ренировки</w:t>
-      </w:r>
-    </w:p>
-    <w:p>
-      <w:pPr>
-        <w:spacing w:line="360" w:lineRule="auto"/>
-        <w:jc w:val="left"/>
-        <w:rPr>
-          <w:spacing w:val="-10"/>
-          <w:sz w:val="28"/>
-          <w:szCs w:val="28"/>
-          <w:lang w:eastAsia="uk-UA"/>
-        </w:rPr>
-      </w:pPr>
-      <w:r>
-        <w:rPr>
-          <w:spacing w:val="-10"/>
-          <w:sz w:val="28"/>
-          <w:szCs w:val="28"/>
-          <w:lang w:eastAsia="uk-UA"/>
-        </w:rPr>
-        <w:t>Тренировки разделяются на 2 группы: общие тренировки и дисциплины.</w:t>
-      </w:r>
-    </w:p>
-    <w:p>
-      <w:pPr>
-        <w:spacing w:line="360" w:lineRule="auto"/>
-        <w:jc w:val="left"/>
-        <w:rPr>
-          <w:spacing w:val="-10"/>
-          <w:sz w:val="28"/>
-          <w:szCs w:val="28"/>
-          <w:lang w:eastAsia="uk-UA"/>
-        </w:rPr>
-      </w:pPr>
-      <w:r>
-        <w:rPr>
-          <w:spacing w:val="-10"/>
-          <w:sz w:val="28"/>
-          <w:szCs w:val="28"/>
-          <w:lang w:eastAsia="uk-UA"/>
-        </w:rPr>
-        <w:t>Общие тренировки – тренировки запоминания различных данных, в которых пользователь самостоятельно выбирает количество элементов, шаблон показа; может установить ограничение времени на элемент, на этап запоминания/вспоминания и т.д.</w:t>
+        <w:t>Общие тренировки – тренировки запоминания различных данных, в которых пользователь самостоятельно выбирает количество элементов, шаблон показа; может установить ограничение времени на элемент</w:t>
+      </w:r>
+      <w:r>
+        <w:rPr>
+          <w:spacing w:val="-10"/>
+          <w:sz w:val="28"/>
+          <w:szCs w:val="28"/>
+          <w:lang w:eastAsia="uk-UA"/>
+        </w:rPr>
+        <w:t xml:space="preserve">, </w:t>
+      </w:r>
+      <w:r>
+        <w:rPr>
+          <w:spacing w:val="-10"/>
+          <w:sz w:val="28"/>
+          <w:szCs w:val="28"/>
+          <w:lang w:eastAsia="uk-UA"/>
+        </w:rPr>
+        <w:t>на эта</w:t>
+      </w:r>
+      <w:r>
+        <w:rPr>
+          <w:spacing w:val="-10"/>
+          <w:sz w:val="28"/>
+          <w:szCs w:val="28"/>
+          <w:lang w:eastAsia="uk-UA"/>
+        </w:rPr>
+        <w:t xml:space="preserve">п запоминания/вспоминания </w:t>
+      </w:r>
+      <w:r>
+        <w:rPr>
+          <w:spacing w:val="-10"/>
+          <w:sz w:val="28"/>
+          <w:szCs w:val="28"/>
+          <w:lang w:eastAsia="uk-UA"/>
+        </w:rPr>
+        <w:t>(или не устанавливать его)</w:t>
+      </w:r>
+      <w:r>
+        <w:rPr>
+          <w:spacing w:val="-10"/>
+          <w:sz w:val="28"/>
+          <w:szCs w:val="28"/>
+          <w:lang w:eastAsia="uk-UA"/>
+        </w:rPr>
+        <w:t>.</w:t>
       </w:r>
     </w:p>
     <w:p>
@@ -3084,7 +3214,6 @@
           <w:szCs w:val="28"/>
           <w:lang w:eastAsia="uk-UA"/>
         </w:rPr>
-        <w:lastRenderedPageBreak/>
         <w:t>Запоминаемые данные: случайные слова</w:t>
       </w:r>
     </w:p>
@@ -3492,12 +3621,12 @@
     <w:p>
       <w:pPr>
         <w:spacing w:line="360" w:lineRule="auto"/>
-        <w:jc w:val="left"/>
-        <w:rPr>
-          <w:spacing w:val="-10"/>
-          <w:sz w:val="28"/>
-          <w:szCs w:val="28"/>
-          <w:lang w:val="en-US" w:eastAsia="uk-UA"/>
+        <w:jc w:val="center"/>
+        <w:rPr>
+          <w:spacing w:val="-10"/>
+          <w:sz w:val="32"/>
+          <w:szCs w:val="28"/>
+          <w:lang w:eastAsia="uk-UA"/>
         </w:rPr>
       </w:pPr>
     </w:p>
@@ -3506,20 +3635,201 @@
         <w:spacing w:line="360" w:lineRule="auto"/>
         <w:jc w:val="center"/>
         <w:rPr>
-          <w:spacing w:val="-10"/>
           <w:sz w:val="32"/>
           <w:szCs w:val="28"/>
           <w:lang w:eastAsia="uk-UA"/>
         </w:rPr>
       </w:pPr>
-      <w:r>
-        <w:rPr>
-          <w:spacing w:val="-10"/>
+    </w:p>
+    <w:p>
+      <w:pPr>
+        <w:spacing w:line="360" w:lineRule="auto"/>
+        <w:jc w:val="center"/>
+        <w:rPr>
           <w:sz w:val="32"/>
           <w:szCs w:val="28"/>
           <w:lang w:eastAsia="uk-UA"/>
         </w:rPr>
-        <w:t>Существующие продукты</w:t>
+      </w:pPr>
+      <w:bookmarkStart w:id="0" w:name="_GoBack"/>
+      <w:bookmarkEnd w:id="0"/>
+    </w:p>
+    <w:p>
+      <w:pPr>
+        <w:spacing w:line="360" w:lineRule="auto"/>
+        <w:jc w:val="center"/>
+        <w:rPr>
+          <w:spacing w:val="-10"/>
+          <w:sz w:val="32"/>
+          <w:szCs w:val="28"/>
+          <w:lang w:eastAsia="uk-UA"/>
+        </w:rPr>
+      </w:pPr>
+      <w:r>
+        <w:rPr>
+          <w:spacing w:val="-10"/>
+          <w:sz w:val="32"/>
+          <w:szCs w:val="28"/>
+          <w:lang w:eastAsia="uk-UA"/>
+        </w:rPr>
+        <w:lastRenderedPageBreak/>
+        <w:t>Соревнования</w:t>
+      </w:r>
+    </w:p>
+    <w:p>
+      <w:pPr>
+        <w:spacing w:line="360" w:lineRule="auto"/>
+        <w:rPr>
+          <w:sz w:val="28"/>
+          <w:szCs w:val="28"/>
+          <w:lang w:eastAsia="uk-UA"/>
+        </w:rPr>
+      </w:pPr>
+      <w:r>
+        <w:rPr>
+          <w:sz w:val="28"/>
+          <w:szCs w:val="28"/>
+          <w:lang w:eastAsia="uk-UA"/>
+        </w:rPr>
+        <w:t>Таблица с датами, типами соревнований, информацией о соревнованиях</w:t>
+      </w:r>
+    </w:p>
+    <w:p>
+      <w:pPr>
+        <w:spacing w:line="360" w:lineRule="auto"/>
+        <w:rPr>
+          <w:sz w:val="28"/>
+          <w:szCs w:val="28"/>
+          <w:lang w:eastAsia="uk-UA"/>
+        </w:rPr>
+      </w:pPr>
+      <w:r>
+        <w:rPr>
+          <w:sz w:val="28"/>
+          <w:szCs w:val="28"/>
+          <w:lang w:eastAsia="uk-UA"/>
+        </w:rPr>
+        <w:t>Таблица с результатами соревнований (содержит пользователей и ссылки на результаты этих пользователей в соревновании)</w:t>
+      </w:r>
+    </w:p>
+    <w:p>
+      <w:pPr>
+        <w:spacing w:line="360" w:lineRule="auto"/>
+        <w:rPr>
+          <w:sz w:val="28"/>
+          <w:szCs w:val="28"/>
+          <w:lang w:eastAsia="uk-UA"/>
+        </w:rPr>
+      </w:pPr>
+    </w:p>
+    <w:p>
+      <w:pPr>
+        <w:spacing w:line="360" w:lineRule="auto"/>
+        <w:rPr>
+          <w:sz w:val="28"/>
+          <w:szCs w:val="28"/>
+          <w:lang w:eastAsia="uk-UA"/>
+        </w:rPr>
+      </w:pPr>
+    </w:p>
+    <w:p>
+      <w:pPr>
+        <w:spacing w:line="360" w:lineRule="auto"/>
+        <w:rPr>
+          <w:sz w:val="28"/>
+          <w:szCs w:val="28"/>
+          <w:lang w:eastAsia="uk-UA"/>
+        </w:rPr>
+      </w:pPr>
+    </w:p>
+    <w:p>
+      <w:pPr>
+        <w:spacing w:line="360" w:lineRule="auto"/>
+        <w:jc w:val="center"/>
+        <w:rPr>
+          <w:sz w:val="32"/>
+          <w:szCs w:val="28"/>
+          <w:lang w:eastAsia="uk-UA"/>
+        </w:rPr>
+      </w:pPr>
+    </w:p>
+    <w:p>
+      <w:pPr>
+        <w:spacing w:line="360" w:lineRule="auto"/>
+        <w:jc w:val="center"/>
+        <w:rPr>
+          <w:sz w:val="32"/>
+          <w:szCs w:val="28"/>
+          <w:lang w:eastAsia="uk-UA"/>
+        </w:rPr>
+      </w:pPr>
+      <w:r>
+        <w:rPr>
+          <w:sz w:val="32"/>
+          <w:szCs w:val="28"/>
+          <w:lang w:eastAsia="uk-UA"/>
+        </w:rPr>
+        <w:t>Результаты</w:t>
+      </w:r>
+    </w:p>
+    <w:p>
+      <w:pPr>
+        <w:spacing w:line="360" w:lineRule="auto"/>
+        <w:jc w:val="left"/>
+        <w:rPr>
+          <w:spacing w:val="-10"/>
+          <w:sz w:val="28"/>
+          <w:szCs w:val="28"/>
+          <w:lang w:eastAsia="uk-UA"/>
+        </w:rPr>
+      </w:pPr>
+      <w:r>
+        <w:rPr>
+          <w:spacing w:val="-10"/>
+          <w:sz w:val="28"/>
+          <w:szCs w:val="28"/>
+          <w:lang w:eastAsia="uk-UA"/>
+        </w:rPr>
+        <w:t>Результаты тренировки каждого типа хранятся в базе данных в соответствующих таблицах (для каждого типа тренировки отдельная таблица). По результатам строится личная статистика пользователя и общая статистика. Если пользователь сделал больше 10% ошибок – результат не засчитывается.</w:t>
+      </w:r>
+    </w:p>
+    <w:p>
+      <w:pPr>
+        <w:spacing w:line="360" w:lineRule="auto"/>
+        <w:jc w:val="left"/>
+        <w:rPr>
+          <w:spacing w:val="-10"/>
+          <w:sz w:val="28"/>
+          <w:szCs w:val="28"/>
+          <w:lang w:eastAsia="uk-UA"/>
+        </w:rPr>
+      </w:pPr>
+      <w:r>
+        <w:rPr>
+          <w:spacing w:val="-10"/>
+          <w:sz w:val="28"/>
+          <w:szCs w:val="28"/>
+          <w:lang w:eastAsia="uk-UA"/>
+        </w:rPr>
+        <w:t xml:space="preserve">Все результаты тренировок характеризуются следующими </w:t>
+      </w:r>
+      <w:r>
+        <w:rPr>
+          <w:spacing w:val="-10"/>
+          <w:sz w:val="28"/>
+          <w:szCs w:val="28"/>
+          <w:lang w:eastAsia="uk-UA"/>
+        </w:rPr>
+        <w:t>атрибутами</w:t>
+      </w:r>
+      <w:r>
+        <w:rPr>
+          <w:spacing w:val="-10"/>
+          <w:sz w:val="28"/>
+          <w:szCs w:val="28"/>
+          <w:lang w:eastAsia="uk-UA"/>
+        </w:rPr>
+        <w:t>:</w:t>
       </w:r>
     </w:p>
     <w:p>
@@ -3527,7 +3837,7 @@
         <w:pStyle w:val="ListParagraph"/>
         <w:numPr>
           <w:ilvl w:val="0"/>
-          <w:numId w:val="39"/>
+          <w:numId w:val="35"/>
         </w:numPr>
         <w:spacing w:line="360" w:lineRule="auto"/>
         <w:jc w:val="left"/>
@@ -3543,263 +3853,18 @@
           <w:spacing w:val="-10"/>
           <w:sz w:val="28"/>
           <w:szCs w:val="28"/>
-          <w:lang w:eastAsia="uk-UA"/>
-        </w:rPr>
-        <w:t>memoryleague.com</w:t>
-      </w:r>
-    </w:p>
-    <w:p>
-      <w:pPr>
-        <w:spacing w:line="360" w:lineRule="auto"/>
-        <w:jc w:val="left"/>
-        <w:rPr>
-          <w:spacing w:val="-10"/>
-          <w:sz w:val="28"/>
-          <w:szCs w:val="28"/>
-          <w:lang w:eastAsia="uk-UA"/>
-        </w:rPr>
-      </w:pPr>
-      <w:r>
-        <w:rPr>
-          <w:spacing w:val="-10"/>
-          <w:sz w:val="28"/>
-          <w:szCs w:val="28"/>
-          <w:lang w:eastAsia="uk-UA"/>
-        </w:rPr>
-        <w:t>Международный сервис для соревнований по запоминанию</w:t>
-      </w:r>
-      <w:r>
-        <w:rPr>
-          <w:spacing w:val="-10"/>
-          <w:sz w:val="28"/>
-          <w:szCs w:val="28"/>
-          <w:lang w:eastAsia="uk-UA"/>
-        </w:rPr>
-        <w:t xml:space="preserve"> </w:t>
-      </w:r>
-      <w:r>
-        <w:rPr>
-          <w:i/>
-          <w:spacing w:val="-10"/>
-          <w:sz w:val="28"/>
-          <w:szCs w:val="28"/>
           <w:lang w:val="en-US" w:eastAsia="uk-UA"/>
         </w:rPr>
-        <w:t>Online Memory League Championship</w:t>
-      </w:r>
-      <w:r>
-        <w:rPr>
-          <w:spacing w:val="-10"/>
-          <w:sz w:val="28"/>
-          <w:szCs w:val="28"/>
-          <w:lang w:eastAsia="uk-UA"/>
-        </w:rPr>
-        <w:t xml:space="preserve">. Им пользуются </w:t>
-      </w:r>
-      <w:r>
-        <w:rPr>
-          <w:spacing w:val="-10"/>
-          <w:sz w:val="28"/>
-          <w:szCs w:val="28"/>
-          <w:lang w:eastAsia="uk-UA"/>
-        </w:rPr>
-        <w:t>многие</w:t>
-      </w:r>
-      <w:r>
-        <w:rPr>
-          <w:spacing w:val="-10"/>
-          <w:sz w:val="28"/>
-          <w:szCs w:val="28"/>
-          <w:lang w:eastAsia="uk-UA"/>
-        </w:rPr>
-        <w:t xml:space="preserve"> лучшие мнемонисты мира. </w:t>
-      </w:r>
-      <w:r>
-        <w:rPr>
-          <w:spacing w:val="-10"/>
-          <w:sz w:val="28"/>
-          <w:szCs w:val="28"/>
-          <w:lang w:eastAsia="uk-UA"/>
-        </w:rPr>
-        <w:t xml:space="preserve">Имеет базовые типы тренировок, достаточно удобный интерфейс. </w:t>
-      </w:r>
-      <w:r>
-        <w:rPr>
-          <w:spacing w:val="-10"/>
-          <w:sz w:val="28"/>
-          <w:szCs w:val="28"/>
-          <w:lang w:eastAsia="uk-UA"/>
-        </w:rPr>
-        <w:t>Сервис полностью англоязычный</w:t>
-      </w:r>
-      <w:r>
-        <w:rPr>
-          <w:spacing w:val="-10"/>
-          <w:sz w:val="28"/>
-          <w:szCs w:val="28"/>
-          <w:lang w:eastAsia="uk-UA"/>
-        </w:rPr>
-        <w:t>.</w:t>
-      </w:r>
-    </w:p>
-    <w:p>
-      <w:pPr>
-        <w:spacing w:line="360" w:lineRule="auto"/>
-        <w:jc w:val="left"/>
-        <w:rPr>
-          <w:spacing w:val="-10"/>
-          <w:sz w:val="28"/>
-          <w:szCs w:val="28"/>
-          <w:lang w:eastAsia="uk-UA"/>
-        </w:rPr>
-      </w:pPr>
-      <w:r>
-        <w:rPr>
-          <w:spacing w:val="-10"/>
-          <w:sz w:val="28"/>
-          <w:szCs w:val="28"/>
-          <w:lang w:eastAsia="uk-UA"/>
-        </w:rPr>
-        <w:t>Является платным (</w:t>
-      </w:r>
-      <w:r>
-        <w:rPr>
-          <w:spacing w:val="-10"/>
-          <w:sz w:val="28"/>
-          <w:szCs w:val="28"/>
-          <w:lang w:eastAsia="uk-UA"/>
-        </w:rPr>
-        <w:t>$</w:t>
-      </w:r>
-      <w:r>
-        <w:rPr>
-          <w:spacing w:val="-10"/>
-          <w:sz w:val="28"/>
-          <w:szCs w:val="28"/>
-          <w:lang w:eastAsia="uk-UA"/>
-        </w:rPr>
-        <w:t>25</w:t>
-      </w:r>
-      <w:r>
-        <w:rPr>
-          <w:spacing w:val="-10"/>
-          <w:sz w:val="28"/>
-          <w:szCs w:val="28"/>
-          <w:lang w:eastAsia="uk-UA"/>
-        </w:rPr>
-        <w:t xml:space="preserve"> </w:t>
-      </w:r>
-      <w:r>
-        <w:rPr>
-          <w:spacing w:val="-10"/>
-          <w:sz w:val="28"/>
-          <w:szCs w:val="28"/>
-          <w:lang w:eastAsia="uk-UA"/>
-        </w:rPr>
-        <w:t xml:space="preserve">в год, либо </w:t>
-      </w:r>
-      <w:r>
-        <w:rPr>
-          <w:spacing w:val="-10"/>
-          <w:sz w:val="28"/>
-          <w:szCs w:val="28"/>
-          <w:lang w:eastAsia="uk-UA"/>
-        </w:rPr>
-        <w:t>$</w:t>
-      </w:r>
-      <w:r>
-        <w:rPr>
-          <w:spacing w:val="-10"/>
-          <w:sz w:val="28"/>
-          <w:szCs w:val="28"/>
-          <w:lang w:eastAsia="uk-UA"/>
-        </w:rPr>
-        <w:t xml:space="preserve">10 на три месяца). Сервисом можно пользоваться и бесплатно, но </w:t>
-      </w:r>
-      <w:r>
-        <w:rPr>
-          <w:spacing w:val="-10"/>
-          <w:sz w:val="28"/>
-          <w:szCs w:val="28"/>
-          <w:lang w:eastAsia="uk-UA"/>
-        </w:rPr>
-        <w:t>только в демонстрационном режиме</w:t>
-      </w:r>
-      <w:r>
-        <w:rPr>
-          <w:spacing w:val="-10"/>
-          <w:sz w:val="28"/>
-          <w:szCs w:val="28"/>
-          <w:lang w:eastAsia="uk-UA"/>
-        </w:rPr>
-        <w:t>.</w:t>
-      </w:r>
-    </w:p>
-    <w:p>
-      <w:pPr>
-        <w:spacing w:line="360" w:lineRule="auto"/>
-        <w:jc w:val="left"/>
-        <w:rPr>
-          <w:spacing w:val="-10"/>
-          <w:sz w:val="28"/>
-          <w:szCs w:val="28"/>
-          <w:lang w:eastAsia="uk-UA"/>
-        </w:rPr>
-      </w:pPr>
-      <w:r>
-        <w:rPr>
-          <w:spacing w:val="-10"/>
-          <w:sz w:val="28"/>
-          <w:szCs w:val="28"/>
-          <w:lang w:eastAsia="uk-UA"/>
-        </w:rPr>
-        <w:lastRenderedPageBreak/>
-        <w:t xml:space="preserve">Реализован не гибко. То есть нельзя самостоятельно выбрать количество данных для запоминания, нельзя управлять тем, как элементы показываются. Сервис не предназначен для тренировки на </w:t>
-      </w:r>
-      <w:r>
-        <w:rPr>
-          <w:spacing w:val="-10"/>
-          <w:sz w:val="28"/>
-          <w:szCs w:val="28"/>
-          <w:lang w:eastAsia="uk-UA"/>
-        </w:rPr>
-        <w:t>больших количествах элементов, о</w:t>
-      </w:r>
-      <w:r>
-        <w:rPr>
-          <w:spacing w:val="-10"/>
-          <w:sz w:val="28"/>
-          <w:szCs w:val="28"/>
-          <w:lang w:eastAsia="uk-UA"/>
-        </w:rPr>
-        <w:t xml:space="preserve">н </w:t>
-      </w:r>
-      <w:r>
-        <w:rPr>
-          <w:spacing w:val="-10"/>
-          <w:sz w:val="28"/>
-          <w:szCs w:val="28"/>
-          <w:lang w:eastAsia="uk-UA"/>
-        </w:rPr>
-        <w:t xml:space="preserve">рассчитан на скоростное запоминание </w:t>
-      </w:r>
-      <w:r>
-        <w:rPr>
-          <w:spacing w:val="-10"/>
-          <w:sz w:val="28"/>
-          <w:szCs w:val="28"/>
-          <w:lang w:eastAsia="uk-UA"/>
-        </w:rPr>
-        <w:t>небольшого количества данных (например, 80 цифр, 30 картинок</w:t>
-      </w:r>
-      <w:r>
-        <w:rPr>
-          <w:spacing w:val="-10"/>
-          <w:sz w:val="28"/>
-          <w:szCs w:val="28"/>
-          <w:lang w:eastAsia="uk-UA"/>
-        </w:rPr>
-        <w:t>).</w:t>
+        <w:t>Id</w:t>
+      </w:r>
+      <w:r>
+        <w:rPr>
+          <w:spacing w:val="-10"/>
+          <w:sz w:val="28"/>
+          <w:szCs w:val="28"/>
+          <w:lang w:eastAsia="uk-UA"/>
+        </w:rPr>
+        <w:t xml:space="preserve"> пользователя, что получил данный результат</w:t>
       </w:r>
     </w:p>
     <w:p>
@@ -3807,7 +3872,7 @@
         <w:pStyle w:val="ListParagraph"/>
         <w:numPr>
           <w:ilvl w:val="0"/>
-          <w:numId w:val="39"/>
+          <w:numId w:val="35"/>
         </w:numPr>
         <w:spacing w:line="360" w:lineRule="auto"/>
         <w:jc w:val="left"/>
@@ -3825,124 +3890,7 @@
           <w:szCs w:val="28"/>
           <w:lang w:eastAsia="uk-UA"/>
         </w:rPr>
-        <w:t>memo</w:t>
-      </w:r>
-      <w:r>
-        <w:rPr>
-          <w:spacing w:val="-10"/>
-          <w:sz w:val="28"/>
-          <w:szCs w:val="28"/>
-          <w:lang w:eastAsia="uk-UA"/>
-        </w:rPr>
-        <w:t>ryman.ru</w:t>
-      </w:r>
-    </w:p>
-    <w:p>
-      <w:pPr>
-        <w:spacing w:line="360" w:lineRule="auto"/>
-        <w:jc w:val="left"/>
-        <w:rPr>
-          <w:spacing w:val="-10"/>
-          <w:sz w:val="28"/>
-          <w:szCs w:val="28"/>
-          <w:lang w:eastAsia="uk-UA"/>
-        </w:rPr>
-      </w:pPr>
-      <w:r>
-        <w:rPr>
-          <w:spacing w:val="-10"/>
-          <w:sz w:val="28"/>
-          <w:szCs w:val="28"/>
-          <w:lang w:eastAsia="uk-UA"/>
-        </w:rPr>
-        <w:t>Относительно новый сервис по тренировке памяти. Сервис русскоязычный. Содержит все основные типы тренировок, достаточно гибкую настройку пока</w:t>
-      </w:r>
-      <w:r>
-        <w:rPr>
-          <w:spacing w:val="-10"/>
-          <w:sz w:val="28"/>
-          <w:szCs w:val="28"/>
-          <w:lang w:eastAsia="uk-UA"/>
-        </w:rPr>
-        <w:t xml:space="preserve">за данных, количества элементов. </w:t>
-      </w:r>
-      <w:r>
-        <w:rPr>
-          <w:spacing w:val="-10"/>
-          <w:sz w:val="28"/>
-          <w:szCs w:val="28"/>
-          <w:lang w:eastAsia="uk-UA"/>
-        </w:rPr>
-        <w:t>Имеет простой и достаточно удобный интерфейс, минималистический дизайн.</w:t>
-      </w:r>
-    </w:p>
-    <w:p>
-      <w:pPr>
-        <w:spacing w:line="360" w:lineRule="auto"/>
-        <w:jc w:val="left"/>
-        <w:rPr>
-          <w:spacing w:val="-10"/>
-          <w:sz w:val="28"/>
-          <w:szCs w:val="28"/>
-          <w:lang w:eastAsia="uk-UA"/>
-        </w:rPr>
-      </w:pPr>
-      <w:r>
-        <w:rPr>
-          <w:spacing w:val="-10"/>
-          <w:sz w:val="28"/>
-          <w:szCs w:val="28"/>
-          <w:lang w:eastAsia="uk-UA"/>
-        </w:rPr>
-        <w:t>На данный момент наиболее популярен в русскоязычном сообществе мнемонистов.</w:t>
-      </w:r>
-    </w:p>
-    <w:p>
-      <w:pPr>
-        <w:spacing w:line="360" w:lineRule="auto"/>
-        <w:jc w:val="left"/>
-        <w:rPr>
-          <w:spacing w:val="-10"/>
-          <w:sz w:val="28"/>
-          <w:szCs w:val="28"/>
-          <w:lang w:eastAsia="uk-UA"/>
-        </w:rPr>
-      </w:pPr>
-      <w:r>
-        <w:rPr>
-          <w:spacing w:val="-10"/>
-          <w:sz w:val="28"/>
-          <w:szCs w:val="28"/>
-          <w:lang w:eastAsia="uk-UA"/>
-        </w:rPr>
-        <w:t xml:space="preserve">Но имеет </w:t>
-      </w:r>
-      <w:r>
-        <w:rPr>
-          <w:spacing w:val="-10"/>
-          <w:sz w:val="28"/>
-          <w:szCs w:val="28"/>
-          <w:lang w:eastAsia="uk-UA"/>
-        </w:rPr>
-        <w:t>большое</w:t>
-      </w:r>
-      <w:r>
-        <w:rPr>
-          <w:spacing w:val="-10"/>
-          <w:sz w:val="28"/>
-          <w:szCs w:val="28"/>
-          <w:lang w:eastAsia="uk-UA"/>
-        </w:rPr>
-        <w:t xml:space="preserve"> количество ошибок и не доработок.</w:t>
-      </w:r>
-      <w:r>
-        <w:rPr>
-          <w:spacing w:val="-10"/>
-          <w:sz w:val="28"/>
-          <w:szCs w:val="28"/>
-          <w:lang w:eastAsia="uk-UA"/>
-        </w:rPr>
-        <w:t xml:space="preserve"> </w:t>
+        <w:t>Дата получения результата</w:t>
       </w:r>
     </w:p>
     <w:p>
@@ -3950,7 +3898,7 @@
         <w:pStyle w:val="ListParagraph"/>
         <w:numPr>
           <w:ilvl w:val="0"/>
-          <w:numId w:val="39"/>
+          <w:numId w:val="35"/>
         </w:numPr>
         <w:spacing w:line="360" w:lineRule="auto"/>
         <w:jc w:val="left"/>
@@ -3966,13 +3914,18 @@
           <w:spacing w:val="-10"/>
           <w:sz w:val="28"/>
           <w:szCs w:val="28"/>
-          <w:lang w:val="en-US" w:eastAsia="uk-UA"/>
-        </w:rPr>
-        <w:t>Powermemory.ru</w:t>
-      </w:r>
-    </w:p>
-    <w:p>
-      <w:pPr>
+          <w:lang w:eastAsia="uk-UA"/>
+        </w:rPr>
+        <w:t>Время припоминания</w:t>
+      </w:r>
+    </w:p>
+    <w:p>
+      <w:pPr>
+        <w:pStyle w:val="ListParagraph"/>
+        <w:numPr>
+          <w:ilvl w:val="0"/>
+          <w:numId w:val="35"/>
+        </w:numPr>
         <w:spacing w:line="360" w:lineRule="auto"/>
         <w:jc w:val="left"/>
         <w:rPr>
@@ -3989,29 +3942,16 @@
           <w:szCs w:val="28"/>
           <w:lang w:eastAsia="uk-UA"/>
         </w:rPr>
-        <w:t>Один из первых русскоязычных сервисов по тренировке памяти (в контексте мнемоники). Надежный, стабильный. Но содержит тренировки т</w:t>
-      </w:r>
-      <w:r>
-        <w:rPr>
-          <w:spacing w:val="-10"/>
-          <w:sz w:val="28"/>
-          <w:szCs w:val="28"/>
-          <w:lang w:eastAsia="uk-UA"/>
-        </w:rPr>
-        <w:t>олько по запоминанию цифр, карт и слов</w:t>
-      </w:r>
-      <w:r>
-        <w:rPr>
-          <w:spacing w:val="-10"/>
-          <w:sz w:val="28"/>
-          <w:szCs w:val="28"/>
-          <w:lang w:eastAsia="uk-UA"/>
-        </w:rPr>
-        <w:t>. Слабая возможность настройки тренировки. Низкие границы максимального количества элементов (например, в цифрах, можно выбрать максимум 1000 цифр, чего некоторым пользователям недостаточно).</w:t>
-      </w:r>
-    </w:p>
-    <w:p>
-      <w:pPr>
+        <w:t>Шаблон показа элементов</w:t>
+      </w:r>
+    </w:p>
+    <w:p>
+      <w:pPr>
+        <w:pStyle w:val="ListParagraph"/>
+        <w:numPr>
+          <w:ilvl w:val="0"/>
+          <w:numId w:val="35"/>
+        </w:numPr>
         <w:spacing w:line="360" w:lineRule="auto"/>
         <w:jc w:val="left"/>
         <w:rPr>
@@ -4028,10 +3968,730 @@
           <w:szCs w:val="28"/>
           <w:lang w:eastAsia="uk-UA"/>
         </w:rPr>
-        <w:t>С 2017 года сервис закрыт на обновление.</w:t>
-      </w:r>
-      <w:bookmarkStart w:id="0" w:name="_GoBack"/>
-      <w:bookmarkEnd w:id="0"/>
+        <w:t xml:space="preserve">Данные – данные что запоминал пользователь в </w:t>
+      </w:r>
+      <w:r>
+        <w:rPr>
+          <w:spacing w:val="-10"/>
+          <w:sz w:val="28"/>
+          <w:szCs w:val="28"/>
+          <w:lang w:val="en-US" w:eastAsia="uk-UA"/>
+        </w:rPr>
+        <w:t>JSON</w:t>
+      </w:r>
+      <w:r>
+        <w:rPr>
+          <w:spacing w:val="-10"/>
+          <w:sz w:val="28"/>
+          <w:szCs w:val="28"/>
+          <w:lang w:eastAsia="uk-UA"/>
+        </w:rPr>
+        <w:t xml:space="preserve"> формате (содержит запоминаемые данные, совершенные ошибки, время на элемент)</w:t>
+      </w:r>
+    </w:p>
+    <w:p>
+      <w:pPr>
+        <w:spacing w:line="360" w:lineRule="auto"/>
+        <w:jc w:val="left"/>
+        <w:rPr>
+          <w:spacing w:val="-10"/>
+          <w:sz w:val="28"/>
+          <w:szCs w:val="28"/>
+          <w:lang w:eastAsia="uk-UA"/>
+        </w:rPr>
+      </w:pPr>
+      <w:r>
+        <w:rPr>
+          <w:spacing w:val="-10"/>
+          <w:sz w:val="28"/>
+          <w:szCs w:val="28"/>
+          <w:lang w:eastAsia="uk-UA"/>
+        </w:rPr>
+        <w:t>Составные атрибуты:</w:t>
+      </w:r>
+    </w:p>
+    <w:p>
+      <w:pPr>
+        <w:pStyle w:val="ListParagraph"/>
+        <w:numPr>
+          <w:ilvl w:val="0"/>
+          <w:numId w:val="35"/>
+        </w:numPr>
+        <w:spacing w:line="360" w:lineRule="auto"/>
+        <w:jc w:val="left"/>
+        <w:rPr>
+          <w:spacing w:val="-10"/>
+          <w:sz w:val="28"/>
+          <w:szCs w:val="28"/>
+          <w:lang w:eastAsia="uk-UA"/>
+        </w:rPr>
+      </w:pPr>
+      <w:r>
+        <w:rPr>
+          <w:spacing w:val="-10"/>
+          <w:sz w:val="28"/>
+          <w:szCs w:val="28"/>
+          <w:lang w:eastAsia="uk-UA"/>
+        </w:rPr>
+        <w:t>Оценка (формулы вычисления оценки зависят от типа тренировки).</w:t>
+      </w:r>
+    </w:p>
+    <w:p>
+      <w:pPr>
+        <w:pStyle w:val="ListParagraph"/>
+        <w:numPr>
+          <w:ilvl w:val="0"/>
+          <w:numId w:val="35"/>
+        </w:numPr>
+        <w:spacing w:line="360" w:lineRule="auto"/>
+        <w:jc w:val="left"/>
+        <w:rPr>
+          <w:spacing w:val="-10"/>
+          <w:sz w:val="28"/>
+          <w:szCs w:val="28"/>
+          <w:lang w:eastAsia="uk-UA"/>
+        </w:rPr>
+      </w:pPr>
+      <w:r>
+        <w:rPr>
+          <w:spacing w:val="-10"/>
+          <w:sz w:val="28"/>
+          <w:szCs w:val="28"/>
+          <w:lang w:eastAsia="uk-UA"/>
+        </w:rPr>
+        <w:t>Количество запоминаемых данных</w:t>
+      </w:r>
+    </w:p>
+    <w:p>
+      <w:pPr>
+        <w:pStyle w:val="ListParagraph"/>
+        <w:numPr>
+          <w:ilvl w:val="0"/>
+          <w:numId w:val="35"/>
+        </w:numPr>
+        <w:spacing w:line="360" w:lineRule="auto"/>
+        <w:jc w:val="left"/>
+        <w:rPr>
+          <w:spacing w:val="-10"/>
+          <w:sz w:val="28"/>
+          <w:szCs w:val="28"/>
+          <w:lang w:eastAsia="uk-UA"/>
+        </w:rPr>
+      </w:pPr>
+      <w:r>
+        <w:rPr>
+          <w:spacing w:val="-10"/>
+          <w:sz w:val="28"/>
+          <w:szCs w:val="28"/>
+          <w:lang w:eastAsia="uk-UA"/>
+        </w:rPr>
+        <w:t>Количество правильно запомненных данных</w:t>
+      </w:r>
+    </w:p>
+    <w:p>
+      <w:pPr>
+        <w:pStyle w:val="ListParagraph"/>
+        <w:numPr>
+          <w:ilvl w:val="0"/>
+          <w:numId w:val="35"/>
+        </w:numPr>
+        <w:spacing w:line="360" w:lineRule="auto"/>
+        <w:jc w:val="left"/>
+        <w:rPr>
+          <w:spacing w:val="-10"/>
+          <w:sz w:val="28"/>
+          <w:szCs w:val="28"/>
+          <w:lang w:eastAsia="uk-UA"/>
+        </w:rPr>
+      </w:pPr>
+      <w:r>
+        <w:rPr>
+          <w:spacing w:val="-10"/>
+          <w:sz w:val="28"/>
+          <w:szCs w:val="28"/>
+          <w:lang w:eastAsia="uk-UA"/>
+        </w:rPr>
+        <w:t>Количество ошибок (процент ошибок)</w:t>
+      </w:r>
+    </w:p>
+    <w:p>
+      <w:pPr>
+        <w:pStyle w:val="ListParagraph"/>
+        <w:numPr>
+          <w:ilvl w:val="0"/>
+          <w:numId w:val="35"/>
+        </w:numPr>
+        <w:spacing w:line="360" w:lineRule="auto"/>
+        <w:jc w:val="left"/>
+        <w:rPr>
+          <w:spacing w:val="-10"/>
+          <w:sz w:val="28"/>
+          <w:szCs w:val="28"/>
+          <w:lang w:eastAsia="uk-UA"/>
+        </w:rPr>
+      </w:pPr>
+      <w:r>
+        <w:rPr>
+          <w:spacing w:val="-10"/>
+          <w:sz w:val="28"/>
+          <w:szCs w:val="28"/>
+          <w:lang w:eastAsia="uk-UA"/>
+        </w:rPr>
+        <w:t>Время запоминания</w:t>
+      </w:r>
+    </w:p>
+    <w:p>
+      <w:pPr>
+        <w:pStyle w:val="ListParagraph"/>
+        <w:numPr>
+          <w:ilvl w:val="0"/>
+          <w:numId w:val="35"/>
+        </w:numPr>
+        <w:spacing w:line="360" w:lineRule="auto"/>
+        <w:jc w:val="left"/>
+        <w:rPr>
+          <w:spacing w:val="-10"/>
+          <w:sz w:val="28"/>
+          <w:szCs w:val="28"/>
+          <w:lang w:eastAsia="uk-UA"/>
+        </w:rPr>
+      </w:pPr>
+      <w:r>
+        <w:rPr>
+          <w:spacing w:val="-10"/>
+          <w:sz w:val="28"/>
+          <w:szCs w:val="28"/>
+          <w:lang w:eastAsia="uk-UA"/>
+        </w:rPr>
+        <w:t>Время на запоминание 1 единицы данных</w:t>
+      </w:r>
+    </w:p>
+    <w:p>
+      <w:pPr>
+        <w:pStyle w:val="ListParagraph"/>
+        <w:numPr>
+          <w:ilvl w:val="0"/>
+          <w:numId w:val="35"/>
+        </w:numPr>
+        <w:spacing w:line="360" w:lineRule="auto"/>
+        <w:jc w:val="left"/>
+        <w:rPr>
+          <w:spacing w:val="-10"/>
+          <w:sz w:val="28"/>
+          <w:szCs w:val="28"/>
+          <w:lang w:eastAsia="uk-UA"/>
+        </w:rPr>
+      </w:pPr>
+      <w:r>
+        <w:rPr>
+          <w:spacing w:val="-10"/>
+          <w:sz w:val="28"/>
+          <w:szCs w:val="28"/>
+          <w:lang w:eastAsia="uk-UA"/>
+        </w:rPr>
+        <w:t>Минимальное/максимально время запоминания 1 элемента</w:t>
+      </w:r>
+    </w:p>
+    <w:p>
+      <w:pPr>
+        <w:spacing w:line="360" w:lineRule="auto"/>
+        <w:jc w:val="left"/>
+        <w:rPr>
+          <w:spacing w:val="-10"/>
+          <w:sz w:val="28"/>
+          <w:szCs w:val="28"/>
+          <w:lang w:eastAsia="uk-UA"/>
+        </w:rPr>
+      </w:pPr>
+      <w:r>
+        <w:rPr>
+          <w:spacing w:val="-10"/>
+          <w:sz w:val="28"/>
+          <w:szCs w:val="28"/>
+          <w:lang w:eastAsia="uk-UA"/>
+        </w:rPr>
+        <w:lastRenderedPageBreak/>
+        <w:t>Некоторые типы тренировок могут иметь дополнительные параметры (подробнее в разделе соответствующего типа тренировки).</w:t>
+      </w:r>
+    </w:p>
+    <w:p>
+      <w:pPr>
+        <w:spacing w:line="360" w:lineRule="auto"/>
+        <w:jc w:val="left"/>
+        <w:rPr>
+          <w:spacing w:val="-10"/>
+          <w:sz w:val="28"/>
+          <w:szCs w:val="28"/>
+          <w:lang w:eastAsia="uk-UA"/>
+        </w:rPr>
+      </w:pPr>
+    </w:p>
+    <w:p>
+      <w:pPr>
+        <w:spacing w:line="360" w:lineRule="auto"/>
+        <w:jc w:val="center"/>
+        <w:rPr>
+          <w:spacing w:val="-10"/>
+          <w:sz w:val="32"/>
+          <w:szCs w:val="28"/>
+          <w:lang w:eastAsia="uk-UA"/>
+        </w:rPr>
+      </w:pPr>
+      <w:r>
+        <w:rPr>
+          <w:spacing w:val="-10"/>
+          <w:sz w:val="32"/>
+          <w:szCs w:val="28"/>
+          <w:lang w:eastAsia="uk-UA"/>
+        </w:rPr>
+        <w:t>Статистика</w:t>
+      </w:r>
+    </w:p>
+    <w:p>
+      <w:pPr>
+        <w:spacing w:line="360" w:lineRule="auto"/>
+        <w:jc w:val="left"/>
+        <w:rPr>
+          <w:spacing w:val="-10"/>
+          <w:sz w:val="28"/>
+          <w:szCs w:val="28"/>
+          <w:lang w:eastAsia="uk-UA"/>
+        </w:rPr>
+      </w:pPr>
+      <w:r>
+        <w:rPr>
+          <w:spacing w:val="-10"/>
+          <w:sz w:val="28"/>
+          <w:szCs w:val="28"/>
+          <w:lang w:eastAsia="uk-UA"/>
+        </w:rPr>
+        <w:t>По результатам тренировок пользователей формируется статистика – личная и общая.</w:t>
+      </w:r>
+    </w:p>
+    <w:p>
+      <w:pPr>
+        <w:spacing w:line="360" w:lineRule="auto"/>
+        <w:jc w:val="left"/>
+        <w:rPr>
+          <w:spacing w:val="-10"/>
+          <w:sz w:val="28"/>
+          <w:szCs w:val="28"/>
+          <w:lang w:eastAsia="uk-UA"/>
+        </w:rPr>
+      </w:pPr>
+      <w:r>
+        <w:rPr>
+          <w:spacing w:val="-10"/>
+          <w:sz w:val="28"/>
+          <w:szCs w:val="28"/>
+          <w:lang w:eastAsia="uk-UA"/>
+        </w:rPr>
+        <w:t>Личная статистика содержит:</w:t>
+      </w:r>
+    </w:p>
+    <w:p>
+      <w:pPr>
+        <w:pStyle w:val="ListParagraph"/>
+        <w:numPr>
+          <w:ilvl w:val="0"/>
+          <w:numId w:val="40"/>
+        </w:numPr>
+        <w:spacing w:line="360" w:lineRule="auto"/>
+        <w:jc w:val="left"/>
+        <w:rPr>
+          <w:spacing w:val="-10"/>
+          <w:sz w:val="28"/>
+          <w:szCs w:val="28"/>
+          <w:lang w:eastAsia="uk-UA"/>
+        </w:rPr>
+      </w:pPr>
+      <w:r>
+        <w:rPr>
+          <w:spacing w:val="-10"/>
+          <w:sz w:val="28"/>
+          <w:szCs w:val="28"/>
+          <w:lang w:eastAsia="uk-UA"/>
+        </w:rPr>
+        <w:t xml:space="preserve">Статистику по типам </w:t>
+      </w:r>
+      <w:r>
+        <w:rPr>
+          <w:spacing w:val="-10"/>
+          <w:sz w:val="28"/>
+          <w:szCs w:val="28"/>
+          <w:lang w:eastAsia="uk-UA"/>
+        </w:rPr>
+        <w:t>тренировок</w:t>
+      </w:r>
+    </w:p>
+    <w:p>
+      <w:pPr>
+        <w:pStyle w:val="ListParagraph"/>
+        <w:numPr>
+          <w:ilvl w:val="0"/>
+          <w:numId w:val="40"/>
+        </w:numPr>
+        <w:spacing w:line="360" w:lineRule="auto"/>
+        <w:jc w:val="left"/>
+        <w:rPr>
+          <w:spacing w:val="-10"/>
+          <w:sz w:val="28"/>
+          <w:szCs w:val="28"/>
+          <w:lang w:eastAsia="uk-UA"/>
+        </w:rPr>
+      </w:pPr>
+      <w:r>
+        <w:rPr>
+          <w:spacing w:val="-10"/>
+          <w:sz w:val="28"/>
+          <w:szCs w:val="28"/>
+          <w:lang w:eastAsia="uk-UA"/>
+        </w:rPr>
+        <w:t>Количество запомненной информации (показывает сколько пользователем было запомнено цифр, слов, картинок и других типов данных за день, неделю, месяц, год, все время.</w:t>
+      </w:r>
+    </w:p>
+    <w:p>
+      <w:pPr>
+        <w:pStyle w:val="ListParagraph"/>
+        <w:numPr>
+          <w:ilvl w:val="0"/>
+          <w:numId w:val="40"/>
+        </w:numPr>
+        <w:spacing w:line="360" w:lineRule="auto"/>
+        <w:jc w:val="left"/>
+        <w:rPr>
+          <w:spacing w:val="-10"/>
+          <w:sz w:val="28"/>
+          <w:szCs w:val="28"/>
+          <w:lang w:eastAsia="uk-UA"/>
+        </w:rPr>
+      </w:pPr>
+      <w:r>
+        <w:rPr>
+          <w:spacing w:val="-10"/>
+          <w:sz w:val="28"/>
+          <w:szCs w:val="28"/>
+          <w:lang w:eastAsia="uk-UA"/>
+        </w:rPr>
+        <w:t>Общее время запоминания за день, неделю, месяц, год, все время.</w:t>
+      </w:r>
+    </w:p>
+    <w:p>
+      <w:pPr>
+        <w:spacing w:line="360" w:lineRule="auto"/>
+        <w:ind w:left="720" w:firstLine="0"/>
+        <w:jc w:val="left"/>
+        <w:rPr>
+          <w:spacing w:val="-10"/>
+          <w:sz w:val="28"/>
+          <w:szCs w:val="28"/>
+          <w:lang w:eastAsia="uk-UA"/>
+        </w:rPr>
+      </w:pPr>
+      <w:r>
+        <w:rPr>
+          <w:spacing w:val="-10"/>
+          <w:sz w:val="28"/>
+          <w:szCs w:val="28"/>
+          <w:lang w:eastAsia="uk-UA"/>
+        </w:rPr>
+        <w:t>Общая статистика содержит:</w:t>
+      </w:r>
+    </w:p>
+    <w:p>
+      <w:pPr>
+        <w:pStyle w:val="ListParagraph"/>
+        <w:numPr>
+          <w:ilvl w:val="0"/>
+          <w:numId w:val="42"/>
+        </w:numPr>
+        <w:spacing w:line="360" w:lineRule="auto"/>
+        <w:jc w:val="left"/>
+        <w:rPr>
+          <w:spacing w:val="-10"/>
+          <w:sz w:val="28"/>
+          <w:szCs w:val="28"/>
+          <w:lang w:eastAsia="uk-UA"/>
+        </w:rPr>
+      </w:pPr>
+      <w:r>
+        <w:rPr>
+          <w:spacing w:val="-10"/>
+          <w:sz w:val="28"/>
+          <w:szCs w:val="28"/>
+          <w:lang w:eastAsia="uk-UA"/>
+        </w:rPr>
+        <w:t xml:space="preserve">Статистика всех пользователей по типам тренировок – </w:t>
+      </w:r>
+      <w:r>
+        <w:rPr>
+          <w:i/>
+          <w:spacing w:val="-10"/>
+          <w:sz w:val="28"/>
+          <w:szCs w:val="28"/>
+          <w:lang w:eastAsia="uk-UA"/>
+        </w:rPr>
+        <w:t>рейтинг участников</w:t>
+      </w:r>
+    </w:p>
+    <w:p>
+      <w:pPr>
+        <w:pStyle w:val="ListParagraph"/>
+        <w:numPr>
+          <w:ilvl w:val="0"/>
+          <w:numId w:val="42"/>
+        </w:numPr>
+        <w:spacing w:line="360" w:lineRule="auto"/>
+        <w:jc w:val="left"/>
+        <w:rPr>
+          <w:spacing w:val="-10"/>
+          <w:sz w:val="28"/>
+          <w:szCs w:val="28"/>
+          <w:lang w:eastAsia="uk-UA"/>
+        </w:rPr>
+      </w:pPr>
+      <w:r>
+        <w:rPr>
+          <w:spacing w:val="-10"/>
+          <w:sz w:val="28"/>
+          <w:szCs w:val="28"/>
+          <w:lang w:eastAsia="uk-UA"/>
+        </w:rPr>
+        <w:t>Количество запомненной информации всеми пользователями за день, неделю, месяц, год</w:t>
+      </w:r>
+    </w:p>
+    <w:p>
+      <w:pPr>
+        <w:pStyle w:val="ListParagraph"/>
+        <w:numPr>
+          <w:ilvl w:val="0"/>
+          <w:numId w:val="42"/>
+        </w:numPr>
+        <w:spacing w:line="360" w:lineRule="auto"/>
+        <w:jc w:val="left"/>
+        <w:rPr>
+          <w:spacing w:val="-10"/>
+          <w:sz w:val="28"/>
+          <w:szCs w:val="28"/>
+          <w:lang w:eastAsia="uk-UA"/>
+        </w:rPr>
+      </w:pPr>
+      <w:r>
+        <w:rPr>
+          <w:spacing w:val="-10"/>
+          <w:sz w:val="28"/>
+          <w:szCs w:val="28"/>
+          <w:lang w:eastAsia="uk-UA"/>
+        </w:rPr>
+        <w:t>Общее время, потраченное всеми пользователями за день, неделю, месяц, год.</w:t>
+      </w:r>
+    </w:p>
+    <w:p>
+      <w:pPr>
+        <w:pStyle w:val="ListParagraph"/>
+        <w:spacing w:line="360" w:lineRule="auto"/>
+        <w:ind w:left="1080" w:firstLine="0"/>
+        <w:jc w:val="left"/>
+        <w:rPr>
+          <w:spacing w:val="-10"/>
+          <w:sz w:val="28"/>
+          <w:szCs w:val="28"/>
+          <w:lang w:eastAsia="uk-UA"/>
+        </w:rPr>
+      </w:pPr>
+    </w:p>
+    <w:p>
+      <w:pPr>
+        <w:spacing w:line="360" w:lineRule="auto"/>
+        <w:jc w:val="left"/>
+        <w:rPr>
+          <w:spacing w:val="-10"/>
+          <w:sz w:val="28"/>
+          <w:szCs w:val="28"/>
+          <w:lang w:eastAsia="uk-UA"/>
+        </w:rPr>
+      </w:pPr>
+      <w:r>
+        <w:rPr>
+          <w:spacing w:val="-10"/>
+          <w:sz w:val="28"/>
+          <w:szCs w:val="28"/>
+          <w:lang w:eastAsia="uk-UA"/>
+        </w:rPr>
+        <w:t>Пользователь может выбирать период, за который показывать статистику.</w:t>
+      </w:r>
+    </w:p>
+    <w:p>
+      <w:pPr>
+        <w:spacing w:line="360" w:lineRule="auto"/>
+        <w:jc w:val="left"/>
+        <w:rPr>
+          <w:spacing w:val="-10"/>
+          <w:sz w:val="28"/>
+          <w:szCs w:val="28"/>
+          <w:lang w:eastAsia="uk-UA"/>
+        </w:rPr>
+      </w:pPr>
+    </w:p>
+    <w:p>
+      <w:pPr>
+        <w:spacing w:line="360" w:lineRule="auto"/>
+        <w:ind w:firstLine="0"/>
+        <w:jc w:val="center"/>
+        <w:rPr>
+          <w:spacing w:val="-10"/>
+          <w:sz w:val="32"/>
+          <w:szCs w:val="28"/>
+          <w:lang w:eastAsia="uk-UA"/>
+        </w:rPr>
+      </w:pPr>
+      <w:r>
+        <w:rPr>
+          <w:spacing w:val="-10"/>
+          <w:sz w:val="32"/>
+          <w:szCs w:val="28"/>
+          <w:lang w:eastAsia="uk-UA"/>
+        </w:rPr>
+        <w:t xml:space="preserve">Рейтинг </w:t>
+      </w:r>
+      <w:r>
+        <w:rPr>
+          <w:spacing w:val="-10"/>
+          <w:sz w:val="32"/>
+          <w:szCs w:val="28"/>
+          <w:lang w:eastAsia="uk-UA"/>
+        </w:rPr>
+        <w:t xml:space="preserve">и ранг </w:t>
+      </w:r>
+      <w:r>
+        <w:rPr>
+          <w:spacing w:val="-10"/>
+          <w:sz w:val="32"/>
+          <w:szCs w:val="28"/>
+          <w:lang w:eastAsia="uk-UA"/>
+        </w:rPr>
+        <w:t>участников</w:t>
+      </w:r>
+    </w:p>
+    <w:p>
+      <w:pPr>
+        <w:spacing w:line="360" w:lineRule="auto"/>
+        <w:jc w:val="left"/>
+        <w:rPr>
+          <w:spacing w:val="-10"/>
+          <w:sz w:val="28"/>
+          <w:szCs w:val="28"/>
+          <w:lang w:eastAsia="uk-UA"/>
+        </w:rPr>
+      </w:pPr>
+      <w:r>
+        <w:rPr>
+          <w:spacing w:val="-10"/>
+          <w:sz w:val="28"/>
+          <w:szCs w:val="28"/>
+          <w:lang w:eastAsia="uk-UA"/>
+        </w:rPr>
+        <w:t>Рейтинг участников – общая статистика пользователей по типам тренировок.</w:t>
+      </w:r>
+    </w:p>
+    <w:p>
+      <w:pPr>
+        <w:spacing w:line="360" w:lineRule="auto"/>
+        <w:jc w:val="left"/>
+        <w:rPr>
+          <w:spacing w:val="-10"/>
+          <w:sz w:val="28"/>
+          <w:szCs w:val="28"/>
+          <w:lang w:eastAsia="uk-UA"/>
+        </w:rPr>
+      </w:pPr>
+      <w:r>
+        <w:rPr>
+          <w:spacing w:val="-10"/>
+          <w:sz w:val="28"/>
+          <w:szCs w:val="28"/>
+          <w:lang w:eastAsia="uk-UA"/>
+        </w:rPr>
+        <w:t>Рейтинг представляется в виде</w:t>
+      </w:r>
+      <w:r>
+        <w:rPr>
+          <w:spacing w:val="-10"/>
+          <w:sz w:val="28"/>
+          <w:szCs w:val="28"/>
+          <w:lang w:eastAsia="uk-UA"/>
+        </w:rPr>
+        <w:t xml:space="preserve"> рейтинг</w:t>
+      </w:r>
+      <w:r>
+        <w:rPr>
+          <w:spacing w:val="-10"/>
+          <w:sz w:val="28"/>
+          <w:szCs w:val="28"/>
+          <w:lang w:eastAsia="uk-UA"/>
+        </w:rPr>
+        <w:t>овой таблицы</w:t>
+      </w:r>
+      <w:r>
+        <w:rPr>
+          <w:spacing w:val="-10"/>
+          <w:sz w:val="28"/>
+          <w:szCs w:val="28"/>
+          <w:lang w:eastAsia="uk-UA"/>
+        </w:rPr>
+        <w:t>, в которой отображаются лучшие результаты всех пользователей по каждому типу тренировки, а также по общему балу. В рейтинговой таблице пользователи располагаются по убыванию балла лучшего результата.</w:t>
+      </w:r>
+    </w:p>
+    <w:p>
+      <w:pPr>
+        <w:spacing w:line="360" w:lineRule="auto"/>
+        <w:jc w:val="left"/>
+        <w:rPr>
+          <w:spacing w:val="-10"/>
+          <w:sz w:val="28"/>
+          <w:szCs w:val="28"/>
+          <w:lang w:eastAsia="uk-UA"/>
+        </w:rPr>
+      </w:pPr>
+      <w:r>
+        <w:rPr>
+          <w:spacing w:val="-10"/>
+          <w:sz w:val="28"/>
+          <w:szCs w:val="28"/>
+          <w:lang w:eastAsia="uk-UA"/>
+        </w:rPr>
+        <w:t>Ранг пользователя – место пользователя в рейтинговой таблице.</w:t>
+      </w:r>
+      <w:r>
+        <w:rPr>
+          <w:spacing w:val="-10"/>
+          <w:sz w:val="28"/>
+          <w:szCs w:val="28"/>
+          <w:lang w:eastAsia="uk-UA"/>
+        </w:rPr>
+        <w:t xml:space="preserve"> </w:t>
+      </w:r>
+      <w:r>
+        <w:rPr>
+          <w:spacing w:val="-10"/>
+          <w:sz w:val="28"/>
+          <w:szCs w:val="28"/>
+          <w:lang w:eastAsia="uk-UA"/>
+        </w:rPr>
+        <w:t>Ранг по типам тренировок – ранг пользователя по соответствующему типу тренировки. Общий ранг – ранг пользователя в общем рейтинге.</w:t>
+      </w:r>
+    </w:p>
+    <w:p>
+      <w:pPr>
+        <w:spacing w:line="360" w:lineRule="auto"/>
+        <w:jc w:val="left"/>
+        <w:rPr>
+          <w:spacing w:val="-10"/>
+          <w:sz w:val="28"/>
+          <w:szCs w:val="28"/>
+          <w:lang w:eastAsia="uk-UA"/>
+        </w:rPr>
+      </w:pPr>
     </w:p>
     <w:sectPr>
       <w:footerReference w:type="default" r:id="rId13"/>
@@ -5201,43 +5861,6 @@
               <w:szCs w:val="26"/>
             </w:rPr>
             <w:t>Описание предметной области</w:t>
-          </w:r>
-          <w:r>
-            <w:rPr>
-              <w:sz w:val="26"/>
-              <w:szCs w:val="26"/>
-            </w:rPr>
-            <w:t xml:space="preserve"> «</w:t>
-          </w:r>
-          <w:r>
-            <w:rPr>
-              <w:sz w:val="26"/>
-              <w:szCs w:val="26"/>
-              <w:lang w:val="en-US"/>
-            </w:rPr>
-            <w:t>Memory</w:t>
-          </w:r>
-          <w:r>
-            <w:rPr>
-              <w:sz w:val="26"/>
-              <w:szCs w:val="26"/>
-            </w:rPr>
-            <w:t>.</w:t>
-          </w:r>
-          <w:r>
-            <w:rPr>
-              <w:sz w:val="26"/>
-              <w:szCs w:val="26"/>
-              <w:lang w:val="en-US"/>
-            </w:rPr>
-            <w:t>pro</w:t>
-          </w:r>
-          <w:r>
-            <w:rPr>
-              <w:sz w:val="26"/>
-              <w:szCs w:val="26"/>
-            </w:rPr>
-            <w:t>»</w:t>
           </w:r>
         </w:p>
       </w:tc>
@@ -6481,7 +7104,7 @@
               <w:szCs w:val="28"/>
               <w:lang w:val="uk-UA"/>
             </w:rPr>
-            <w:t>7</w:t>
+            <w:t>8</w:t>
           </w:r>
           <w:r>
             <w:rPr>
@@ -6829,6 +7452,95 @@
     </w:lvl>
   </w:abstractNum>
   <w:abstractNum w:abstractNumId="1" w15:restartNumberingAfterBreak="0">
+    <w:nsid w:val="084033DA"/>
+    <w:multiLevelType w:val="hybridMultilevel"/>
+    <w:tmpl w:val="9CB69426"/>
+    <w:lvl w:ilvl="0" w:tplc="70723878">
+      <w:start w:val="1"/>
+      <w:numFmt w:val="decimal"/>
+      <w:lvlText w:val="%1."/>
+      <w:lvlJc w:val="left"/>
+      <w:pPr>
+        <w:ind w:left="1080" w:hanging="360"/>
+      </w:pPr>
+      <w:rPr>
+        <w:rFonts w:hint="default"/>
+      </w:rPr>
+    </w:lvl>
+    <w:lvl w:ilvl="1" w:tplc="04190019" w:tentative="1">
+      <w:start w:val="1"/>
+      <w:numFmt w:val="lowerLetter"/>
+      <w:lvlText w:val="%2."/>
+      <w:lvlJc w:val="left"/>
+      <w:pPr>
+        <w:ind w:left="1800" w:hanging="360"/>
+      </w:pPr>
+    </w:lvl>
+    <w:lvl w:ilvl="2" w:tplc="0419001B" w:tentative="1">
+      <w:start w:val="1"/>
+      <w:numFmt w:val="lowerRoman"/>
+      <w:lvlText w:val="%3."/>
+      <w:lvlJc w:val="right"/>
+      <w:pPr>
+        <w:ind w:left="2520" w:hanging="180"/>
+      </w:pPr>
+    </w:lvl>
+    <w:lvl w:ilvl="3" w:tplc="0419000F" w:tentative="1">
+      <w:start w:val="1"/>
+      <w:numFmt w:val="decimal"/>
+      <w:lvlText w:val="%4."/>
+      <w:lvlJc w:val="left"/>
+      <w:pPr>
+        <w:ind w:left="3240" w:hanging="360"/>
+      </w:pPr>
+    </w:lvl>
+    <w:lvl w:ilvl="4" w:tplc="04190019" w:tentative="1">
+      <w:start w:val="1"/>
+      <w:numFmt w:val="lowerLetter"/>
+      <w:lvlText w:val="%5."/>
+      <w:lvlJc w:val="left"/>
+      <w:pPr>
+        <w:ind w:left="3960" w:hanging="360"/>
+      </w:pPr>
+    </w:lvl>
+    <w:lvl w:ilvl="5" w:tplc="0419001B" w:tentative="1">
+      <w:start w:val="1"/>
+      <w:numFmt w:val="lowerRoman"/>
+      <w:lvlText w:val="%6."/>
+      <w:lvlJc w:val="right"/>
+      <w:pPr>
+        <w:ind w:left="4680" w:hanging="180"/>
+      </w:pPr>
+    </w:lvl>
+    <w:lvl w:ilvl="6" w:tplc="0419000F" w:tentative="1">
+      <w:start w:val="1"/>
+      <w:numFmt w:val="decimal"/>
+      <w:lvlText w:val="%7."/>
+      <w:lvlJc w:val="left"/>
+      <w:pPr>
+        <w:ind w:left="5400" w:hanging="360"/>
+      </w:pPr>
+    </w:lvl>
+    <w:lvl w:ilvl="7" w:tplc="04190019" w:tentative="1">
+      <w:start w:val="1"/>
+      <w:numFmt w:val="lowerLetter"/>
+      <w:lvlText w:val="%8."/>
+      <w:lvlJc w:val="left"/>
+      <w:pPr>
+        <w:ind w:left="6120" w:hanging="360"/>
+      </w:pPr>
+    </w:lvl>
+    <w:lvl w:ilvl="8" w:tplc="0419001B" w:tentative="1">
+      <w:start w:val="1"/>
+      <w:numFmt w:val="lowerRoman"/>
+      <w:lvlText w:val="%9."/>
+      <w:lvlJc w:val="right"/>
+      <w:pPr>
+        <w:ind w:left="6840" w:hanging="180"/>
+      </w:pPr>
+    </w:lvl>
+  </w:abstractNum>
+  <w:abstractNum w:abstractNumId="2" w15:restartNumberingAfterBreak="0">
     <w:nsid w:val="08EA3814"/>
     <w:multiLevelType w:val="hybridMultilevel"/>
     <w:tmpl w:val="2AFC589A"/>
@@ -6968,7 +7680,7 @@
       </w:rPr>
     </w:lvl>
   </w:abstractNum>
-  <w:abstractNum w:abstractNumId="2" w15:restartNumberingAfterBreak="0">
+  <w:abstractNum w:abstractNumId="3" w15:restartNumberingAfterBreak="0">
     <w:nsid w:val="11145B85"/>
     <w:multiLevelType w:val="hybridMultilevel"/>
     <w:tmpl w:val="8C30836C"/>
@@ -7108,7 +7820,7 @@
       </w:rPr>
     </w:lvl>
   </w:abstractNum>
-  <w:abstractNum w:abstractNumId="3" w15:restartNumberingAfterBreak="0">
+  <w:abstractNum w:abstractNumId="4" w15:restartNumberingAfterBreak="0">
     <w:nsid w:val="13C937C7"/>
     <w:multiLevelType w:val="hybridMultilevel"/>
     <w:tmpl w:val="C0502E72"/>
@@ -7198,7 +7910,7 @@
       </w:pPr>
     </w:lvl>
   </w:abstractNum>
-  <w:abstractNum w:abstractNumId="4" w15:restartNumberingAfterBreak="0">
+  <w:abstractNum w:abstractNumId="5" w15:restartNumberingAfterBreak="0">
     <w:nsid w:val="1F8F5D99"/>
     <w:multiLevelType w:val="hybridMultilevel"/>
     <w:tmpl w:val="41E687D2"/>
@@ -7287,7 +7999,7 @@
       </w:pPr>
     </w:lvl>
   </w:abstractNum>
-  <w:abstractNum w:abstractNumId="5" w15:restartNumberingAfterBreak="0">
+  <w:abstractNum w:abstractNumId="6" w15:restartNumberingAfterBreak="0">
     <w:nsid w:val="20A34E6C"/>
     <w:multiLevelType w:val="hybridMultilevel"/>
     <w:tmpl w:val="C6FC4FA4"/>
@@ -7376,7 +8088,7 @@
       </w:pPr>
     </w:lvl>
   </w:abstractNum>
-  <w:abstractNum w:abstractNumId="6" w15:restartNumberingAfterBreak="0">
+  <w:abstractNum w:abstractNumId="7" w15:restartNumberingAfterBreak="0">
     <w:nsid w:val="21A26F56"/>
     <w:multiLevelType w:val="hybridMultilevel"/>
     <w:tmpl w:val="CD5835AA"/>
@@ -7515,7 +8227,7 @@
       </w:rPr>
     </w:lvl>
   </w:abstractNum>
-  <w:abstractNum w:abstractNumId="7" w15:restartNumberingAfterBreak="0">
+  <w:abstractNum w:abstractNumId="8" w15:restartNumberingAfterBreak="0">
     <w:nsid w:val="2AFB0B9D"/>
     <w:multiLevelType w:val="hybridMultilevel"/>
     <w:tmpl w:val="819A55AC"/>
@@ -7655,7 +8367,7 @@
       </w:rPr>
     </w:lvl>
   </w:abstractNum>
-  <w:abstractNum w:abstractNumId="8" w15:restartNumberingAfterBreak="0">
+  <w:abstractNum w:abstractNumId="9" w15:restartNumberingAfterBreak="0">
     <w:nsid w:val="2DEA372A"/>
     <w:multiLevelType w:val="hybridMultilevel"/>
     <w:tmpl w:val="209C5208"/>
@@ -7744,7 +8456,7 @@
       </w:pPr>
     </w:lvl>
   </w:abstractNum>
-  <w:abstractNum w:abstractNumId="9" w15:restartNumberingAfterBreak="0">
+  <w:abstractNum w:abstractNumId="10" w15:restartNumberingAfterBreak="0">
     <w:nsid w:val="365C1E86"/>
     <w:multiLevelType w:val="hybridMultilevel"/>
     <w:tmpl w:val="B394BA70"/>
@@ -7833,7 +8545,7 @@
       </w:pPr>
     </w:lvl>
   </w:abstractNum>
-  <w:abstractNum w:abstractNumId="10" w15:restartNumberingAfterBreak="0">
+  <w:abstractNum w:abstractNumId="11" w15:restartNumberingAfterBreak="0">
     <w:nsid w:val="3A1744DA"/>
     <w:multiLevelType w:val="multilevel"/>
     <w:tmpl w:val="C944C244"/>
@@ -7954,7 +8666,7 @@
       </w:rPr>
     </w:lvl>
   </w:abstractNum>
-  <w:abstractNum w:abstractNumId="11" w15:restartNumberingAfterBreak="0">
+  <w:abstractNum w:abstractNumId="12" w15:restartNumberingAfterBreak="0">
     <w:nsid w:val="3AE3466D"/>
     <w:multiLevelType w:val="hybridMultilevel"/>
     <w:tmpl w:val="23DAD5E2"/>
@@ -8067,7 +8779,96 @@
       </w:rPr>
     </w:lvl>
   </w:abstractNum>
-  <w:abstractNum w:abstractNumId="12" w15:restartNumberingAfterBreak="0">
+  <w:abstractNum w:abstractNumId="13" w15:restartNumberingAfterBreak="0">
+    <w:nsid w:val="3BFC00FE"/>
+    <w:multiLevelType w:val="hybridMultilevel"/>
+    <w:tmpl w:val="4C1C625A"/>
+    <w:lvl w:ilvl="0" w:tplc="44063068">
+      <w:start w:val="1"/>
+      <w:numFmt w:val="decimal"/>
+      <w:lvlText w:val="%1."/>
+      <w:lvlJc w:val="left"/>
+      <w:pPr>
+        <w:ind w:left="1080" w:hanging="360"/>
+      </w:pPr>
+      <w:rPr>
+        <w:rFonts w:hint="default"/>
+      </w:rPr>
+    </w:lvl>
+    <w:lvl w:ilvl="1" w:tplc="04190019" w:tentative="1">
+      <w:start w:val="1"/>
+      <w:numFmt w:val="lowerLetter"/>
+      <w:lvlText w:val="%2."/>
+      <w:lvlJc w:val="left"/>
+      <w:pPr>
+        <w:ind w:left="1800" w:hanging="360"/>
+      </w:pPr>
+    </w:lvl>
+    <w:lvl w:ilvl="2" w:tplc="0419001B" w:tentative="1">
+      <w:start w:val="1"/>
+      <w:numFmt w:val="lowerRoman"/>
+      <w:lvlText w:val="%3."/>
+      <w:lvlJc w:val="right"/>
+      <w:pPr>
+        <w:ind w:left="2520" w:hanging="180"/>
+      </w:pPr>
+    </w:lvl>
+    <w:lvl w:ilvl="3" w:tplc="0419000F" w:tentative="1">
+      <w:start w:val="1"/>
+      <w:numFmt w:val="decimal"/>
+      <w:lvlText w:val="%4."/>
+      <w:lvlJc w:val="left"/>
+      <w:pPr>
+        <w:ind w:left="3240" w:hanging="360"/>
+      </w:pPr>
+    </w:lvl>
+    <w:lvl w:ilvl="4" w:tplc="04190019" w:tentative="1">
+      <w:start w:val="1"/>
+      <w:numFmt w:val="lowerLetter"/>
+      <w:lvlText w:val="%5."/>
+      <w:lvlJc w:val="left"/>
+      <w:pPr>
+        <w:ind w:left="3960" w:hanging="360"/>
+      </w:pPr>
+    </w:lvl>
+    <w:lvl w:ilvl="5" w:tplc="0419001B" w:tentative="1">
+      <w:start w:val="1"/>
+      <w:numFmt w:val="lowerRoman"/>
+      <w:lvlText w:val="%6."/>
+      <w:lvlJc w:val="right"/>
+      <w:pPr>
+        <w:ind w:left="4680" w:hanging="180"/>
+      </w:pPr>
+    </w:lvl>
+    <w:lvl w:ilvl="6" w:tplc="0419000F" w:tentative="1">
+      <w:start w:val="1"/>
+      <w:numFmt w:val="decimal"/>
+      <w:lvlText w:val="%7."/>
+      <w:lvlJc w:val="left"/>
+      <w:pPr>
+        <w:ind w:left="5400" w:hanging="360"/>
+      </w:pPr>
+    </w:lvl>
+    <w:lvl w:ilvl="7" w:tplc="04190019" w:tentative="1">
+      <w:start w:val="1"/>
+      <w:numFmt w:val="lowerLetter"/>
+      <w:lvlText w:val="%8."/>
+      <w:lvlJc w:val="left"/>
+      <w:pPr>
+        <w:ind w:left="6120" w:hanging="360"/>
+      </w:pPr>
+    </w:lvl>
+    <w:lvl w:ilvl="8" w:tplc="0419001B" w:tentative="1">
+      <w:start w:val="1"/>
+      <w:numFmt w:val="lowerRoman"/>
+      <w:lvlText w:val="%9."/>
+      <w:lvlJc w:val="right"/>
+      <w:pPr>
+        <w:ind w:left="6840" w:hanging="180"/>
+      </w:pPr>
+    </w:lvl>
+  </w:abstractNum>
+  <w:abstractNum w:abstractNumId="14" w15:restartNumberingAfterBreak="0">
     <w:nsid w:val="3D18024E"/>
     <w:multiLevelType w:val="singleLevel"/>
     <w:tmpl w:val="FA16E35A"/>
@@ -8085,7 +8886,7 @@
       </w:pPr>
     </w:lvl>
   </w:abstractNum>
-  <w:abstractNum w:abstractNumId="13" w15:restartNumberingAfterBreak="0">
+  <w:abstractNum w:abstractNumId="15" w15:restartNumberingAfterBreak="0">
     <w:nsid w:val="3DBD47E5"/>
     <w:multiLevelType w:val="hybridMultilevel"/>
     <w:tmpl w:val="314EEB32"/>
@@ -8224,7 +9025,7 @@
       </w:rPr>
     </w:lvl>
   </w:abstractNum>
-  <w:abstractNum w:abstractNumId="14" w15:restartNumberingAfterBreak="0">
+  <w:abstractNum w:abstractNumId="16" w15:restartNumberingAfterBreak="0">
     <w:nsid w:val="43206268"/>
     <w:multiLevelType w:val="hybridMultilevel"/>
     <w:tmpl w:val="32044F44"/>
@@ -8336,7 +9137,7 @@
       </w:rPr>
     </w:lvl>
   </w:abstractNum>
-  <w:abstractNum w:abstractNumId="15" w15:restartNumberingAfterBreak="0">
+  <w:abstractNum w:abstractNumId="17" w15:restartNumberingAfterBreak="0">
     <w:nsid w:val="43932F69"/>
     <w:multiLevelType w:val="hybridMultilevel"/>
     <w:tmpl w:val="465E1A80"/>
@@ -8425,7 +9226,7 @@
       </w:pPr>
     </w:lvl>
   </w:abstractNum>
-  <w:abstractNum w:abstractNumId="16" w15:restartNumberingAfterBreak="0">
+  <w:abstractNum w:abstractNumId="18" w15:restartNumberingAfterBreak="0">
     <w:nsid w:val="44681DC3"/>
     <w:multiLevelType w:val="multilevel"/>
     <w:tmpl w:val="0274748E"/>
@@ -8538,7 +9339,7 @@
       </w:rPr>
     </w:lvl>
   </w:abstractNum>
-  <w:abstractNum w:abstractNumId="17" w15:restartNumberingAfterBreak="0">
+  <w:abstractNum w:abstractNumId="19" w15:restartNumberingAfterBreak="0">
     <w:nsid w:val="4BAF4805"/>
     <w:multiLevelType w:val="hybridMultilevel"/>
     <w:tmpl w:val="37669B4C"/>
@@ -8627,7 +9428,7 @@
       </w:pPr>
     </w:lvl>
   </w:abstractNum>
-  <w:abstractNum w:abstractNumId="18" w15:restartNumberingAfterBreak="0">
+  <w:abstractNum w:abstractNumId="20" w15:restartNumberingAfterBreak="0">
     <w:nsid w:val="4F4A1A87"/>
     <w:multiLevelType w:val="hybridMultilevel"/>
     <w:tmpl w:val="97BED708"/>
@@ -8743,7 +9544,7 @@
       </w:pPr>
     </w:lvl>
   </w:abstractNum>
-  <w:abstractNum w:abstractNumId="19" w15:restartNumberingAfterBreak="0">
+  <w:abstractNum w:abstractNumId="21" w15:restartNumberingAfterBreak="0">
     <w:nsid w:val="4FF64F5C"/>
     <w:multiLevelType w:val="multilevel"/>
     <w:tmpl w:val="8042CDA6"/>
@@ -8859,7 +9660,7 @@
       </w:pPr>
     </w:lvl>
   </w:abstractNum>
-  <w:abstractNum w:abstractNumId="20" w15:restartNumberingAfterBreak="0">
+  <w:abstractNum w:abstractNumId="22" w15:restartNumberingAfterBreak="0">
     <w:nsid w:val="526D6AAB"/>
     <w:multiLevelType w:val="hybridMultilevel"/>
     <w:tmpl w:val="312CF13A"/>
@@ -8948,7 +9749,7 @@
       </w:pPr>
     </w:lvl>
   </w:abstractNum>
-  <w:abstractNum w:abstractNumId="21" w15:restartNumberingAfterBreak="0">
+  <w:abstractNum w:abstractNumId="23" w15:restartNumberingAfterBreak="0">
     <w:nsid w:val="533721DD"/>
     <w:multiLevelType w:val="hybridMultilevel"/>
     <w:tmpl w:val="9D80DC08"/>
@@ -9065,7 +9866,7 @@
       </w:pPr>
     </w:lvl>
   </w:abstractNum>
-  <w:abstractNum w:abstractNumId="22" w15:restartNumberingAfterBreak="0">
+  <w:abstractNum w:abstractNumId="24" w15:restartNumberingAfterBreak="0">
     <w:nsid w:val="55543F31"/>
     <w:multiLevelType w:val="multilevel"/>
     <w:tmpl w:val="FD98471A"/>
@@ -9213,7 +10014,7 @@
       </w:rPr>
     </w:lvl>
   </w:abstractNum>
-  <w:abstractNum w:abstractNumId="23" w15:restartNumberingAfterBreak="0">
+  <w:abstractNum w:abstractNumId="25" w15:restartNumberingAfterBreak="0">
     <w:nsid w:val="59316D14"/>
     <w:multiLevelType w:val="hybridMultilevel"/>
     <w:tmpl w:val="DDA8F88C"/>
@@ -9332,7 +10133,96 @@
       </w:pPr>
     </w:lvl>
   </w:abstractNum>
-  <w:abstractNum w:abstractNumId="24" w15:restartNumberingAfterBreak="0">
+  <w:abstractNum w:abstractNumId="26" w15:restartNumberingAfterBreak="0">
+    <w:nsid w:val="5EBB73C0"/>
+    <w:multiLevelType w:val="hybridMultilevel"/>
+    <w:tmpl w:val="1BB42CA2"/>
+    <w:lvl w:ilvl="0" w:tplc="F03485DE">
+      <w:start w:val="1"/>
+      <w:numFmt w:val="decimal"/>
+      <w:lvlText w:val="%1."/>
+      <w:lvlJc w:val="left"/>
+      <w:pPr>
+        <w:ind w:left="1080" w:hanging="360"/>
+      </w:pPr>
+      <w:rPr>
+        <w:rFonts w:hint="default"/>
+      </w:rPr>
+    </w:lvl>
+    <w:lvl w:ilvl="1" w:tplc="04190019" w:tentative="1">
+      <w:start w:val="1"/>
+      <w:numFmt w:val="lowerLetter"/>
+      <w:lvlText w:val="%2."/>
+      <w:lvlJc w:val="left"/>
+      <w:pPr>
+        <w:ind w:left="1800" w:hanging="360"/>
+      </w:pPr>
+    </w:lvl>
+    <w:lvl w:ilvl="2" w:tplc="0419001B" w:tentative="1">
+      <w:start w:val="1"/>
+      <w:numFmt w:val="lowerRoman"/>
+      <w:lvlText w:val="%3."/>
+      <w:lvlJc w:val="right"/>
+      <w:pPr>
+        <w:ind w:left="2520" w:hanging="180"/>
+      </w:pPr>
+    </w:lvl>
+    <w:lvl w:ilvl="3" w:tplc="0419000F" w:tentative="1">
+      <w:start w:val="1"/>
+      <w:numFmt w:val="decimal"/>
+      <w:lvlText w:val="%4."/>
+      <w:lvlJc w:val="left"/>
+      <w:pPr>
+        <w:ind w:left="3240" w:hanging="360"/>
+      </w:pPr>
+    </w:lvl>
+    <w:lvl w:ilvl="4" w:tplc="04190019" w:tentative="1">
+      <w:start w:val="1"/>
+      <w:numFmt w:val="lowerLetter"/>
+      <w:lvlText w:val="%5."/>
+      <w:lvlJc w:val="left"/>
+      <w:pPr>
+        <w:ind w:left="3960" w:hanging="360"/>
+      </w:pPr>
+    </w:lvl>
+    <w:lvl w:ilvl="5" w:tplc="0419001B" w:tentative="1">
+      <w:start w:val="1"/>
+      <w:numFmt w:val="lowerRoman"/>
+      <w:lvlText w:val="%6."/>
+      <w:lvlJc w:val="right"/>
+      <w:pPr>
+        <w:ind w:left="4680" w:hanging="180"/>
+      </w:pPr>
+    </w:lvl>
+    <w:lvl w:ilvl="6" w:tplc="0419000F" w:tentative="1">
+      <w:start w:val="1"/>
+      <w:numFmt w:val="decimal"/>
+      <w:lvlText w:val="%7."/>
+      <w:lvlJc w:val="left"/>
+      <w:pPr>
+        <w:ind w:left="5400" w:hanging="360"/>
+      </w:pPr>
+    </w:lvl>
+    <w:lvl w:ilvl="7" w:tplc="04190019" w:tentative="1">
+      <w:start w:val="1"/>
+      <w:numFmt w:val="lowerLetter"/>
+      <w:lvlText w:val="%8."/>
+      <w:lvlJc w:val="left"/>
+      <w:pPr>
+        <w:ind w:left="6120" w:hanging="360"/>
+      </w:pPr>
+    </w:lvl>
+    <w:lvl w:ilvl="8" w:tplc="0419001B" w:tentative="1">
+      <w:start w:val="1"/>
+      <w:numFmt w:val="lowerRoman"/>
+      <w:lvlText w:val="%9."/>
+      <w:lvlJc w:val="right"/>
+      <w:pPr>
+        <w:ind w:left="6840" w:hanging="180"/>
+      </w:pPr>
+    </w:lvl>
+  </w:abstractNum>
+  <w:abstractNum w:abstractNumId="27" w15:restartNumberingAfterBreak="0">
     <w:nsid w:val="5F2E2168"/>
     <w:multiLevelType w:val="hybridMultilevel"/>
     <w:tmpl w:val="5AE6A424"/>
@@ -9421,7 +10311,7 @@
       </w:pPr>
     </w:lvl>
   </w:abstractNum>
-  <w:abstractNum w:abstractNumId="25" w15:restartNumberingAfterBreak="0">
+  <w:abstractNum w:abstractNumId="28" w15:restartNumberingAfterBreak="0">
     <w:nsid w:val="621B69BE"/>
     <w:multiLevelType w:val="multilevel"/>
     <w:tmpl w:val="E3DE714C"/>
@@ -9561,7 +10451,7 @@
       </w:rPr>
     </w:lvl>
   </w:abstractNum>
-  <w:abstractNum w:abstractNumId="26" w15:restartNumberingAfterBreak="0">
+  <w:abstractNum w:abstractNumId="29" w15:restartNumberingAfterBreak="0">
     <w:nsid w:val="62453C5D"/>
     <w:multiLevelType w:val="hybridMultilevel"/>
     <w:tmpl w:val="4748E81A"/>
@@ -9650,7 +10540,7 @@
       </w:pPr>
     </w:lvl>
   </w:abstractNum>
-  <w:abstractNum w:abstractNumId="27" w15:restartNumberingAfterBreak="0">
+  <w:abstractNum w:abstractNumId="30" w15:restartNumberingAfterBreak="0">
     <w:nsid w:val="63837383"/>
     <w:multiLevelType w:val="hybridMultilevel"/>
     <w:tmpl w:val="B664C130"/>
@@ -9739,7 +10629,7 @@
       </w:pPr>
     </w:lvl>
   </w:abstractNum>
-  <w:abstractNum w:abstractNumId="28" w15:restartNumberingAfterBreak="0">
+  <w:abstractNum w:abstractNumId="31" w15:restartNumberingAfterBreak="0">
     <w:nsid w:val="652A4165"/>
     <w:multiLevelType w:val="hybridMultilevel"/>
     <w:tmpl w:val="E9ECA6E4"/>
@@ -9852,7 +10742,7 @@
       </w:pPr>
     </w:lvl>
   </w:abstractNum>
-  <w:abstractNum w:abstractNumId="29" w15:restartNumberingAfterBreak="0">
+  <w:abstractNum w:abstractNumId="32" w15:restartNumberingAfterBreak="0">
     <w:nsid w:val="66EB0DF0"/>
     <w:multiLevelType w:val="hybridMultilevel"/>
     <w:tmpl w:val="C0502E72"/>
@@ -9942,7 +10832,7 @@
       </w:pPr>
     </w:lvl>
   </w:abstractNum>
-  <w:abstractNum w:abstractNumId="30" w15:restartNumberingAfterBreak="0">
+  <w:abstractNum w:abstractNumId="33" w15:restartNumberingAfterBreak="0">
     <w:nsid w:val="66F93314"/>
     <w:multiLevelType w:val="hybridMultilevel"/>
     <w:tmpl w:val="BCDE488A"/>
@@ -10031,7 +10921,7 @@
       </w:pPr>
     </w:lvl>
   </w:abstractNum>
-  <w:abstractNum w:abstractNumId="31" w15:restartNumberingAfterBreak="0">
+  <w:abstractNum w:abstractNumId="34" w15:restartNumberingAfterBreak="0">
     <w:nsid w:val="69983F2A"/>
     <w:multiLevelType w:val="hybridMultilevel"/>
     <w:tmpl w:val="C76C1334"/>
@@ -10144,7 +11034,7 @@
       </w:rPr>
     </w:lvl>
   </w:abstractNum>
-  <w:abstractNum w:abstractNumId="32" w15:restartNumberingAfterBreak="0">
+  <w:abstractNum w:abstractNumId="35" w15:restartNumberingAfterBreak="0">
     <w:nsid w:val="6BF27A21"/>
     <w:multiLevelType w:val="hybridMultilevel"/>
     <w:tmpl w:val="E8EC5032"/>
@@ -10284,7 +11174,7 @@
       </w:rPr>
     </w:lvl>
   </w:abstractNum>
-  <w:abstractNum w:abstractNumId="33" w15:restartNumberingAfterBreak="0">
+  <w:abstractNum w:abstractNumId="36" w15:restartNumberingAfterBreak="0">
     <w:nsid w:val="6C0B30C2"/>
     <w:multiLevelType w:val="hybridMultilevel"/>
     <w:tmpl w:val="4B24F1A2"/>
@@ -10405,7 +11295,7 @@
       </w:pPr>
     </w:lvl>
   </w:abstractNum>
-  <w:abstractNum w:abstractNumId="34" w15:restartNumberingAfterBreak="0">
+  <w:abstractNum w:abstractNumId="37" w15:restartNumberingAfterBreak="0">
     <w:nsid w:val="6F0562B9"/>
     <w:multiLevelType w:val="hybridMultilevel"/>
     <w:tmpl w:val="BC3AA87A"/>
@@ -10494,7 +11384,7 @@
       </w:pPr>
     </w:lvl>
   </w:abstractNum>
-  <w:abstractNum w:abstractNumId="35" w15:restartNumberingAfterBreak="0">
+  <w:abstractNum w:abstractNumId="38" w15:restartNumberingAfterBreak="0">
     <w:nsid w:val="6FED2226"/>
     <w:multiLevelType w:val="hybridMultilevel"/>
     <w:tmpl w:val="85BC251C"/>
@@ -10583,7 +11473,7 @@
       </w:pPr>
     </w:lvl>
   </w:abstractNum>
-  <w:abstractNum w:abstractNumId="36" w15:restartNumberingAfterBreak="0">
+  <w:abstractNum w:abstractNumId="39" w15:restartNumberingAfterBreak="0">
     <w:nsid w:val="71AB78B9"/>
     <w:multiLevelType w:val="hybridMultilevel"/>
     <w:tmpl w:val="DC880C46"/>
@@ -10672,7 +11562,7 @@
       </w:pPr>
     </w:lvl>
   </w:abstractNum>
-  <w:abstractNum w:abstractNumId="37" w15:restartNumberingAfterBreak="0">
+  <w:abstractNum w:abstractNumId="40" w15:restartNumberingAfterBreak="0">
     <w:nsid w:val="7ED453C8"/>
     <w:multiLevelType w:val="hybridMultilevel"/>
     <w:tmpl w:val="581ED8B8"/>
@@ -10786,121 +11676,130 @@
     </w:lvl>
   </w:abstractNum>
   <w:num w:numId="1">
+    <w:abstractNumId w:val="14"/>
+  </w:num>
+  <w:num w:numId="2">
+    <w:abstractNumId w:val="14"/>
+  </w:num>
+  <w:num w:numId="3">
+    <w:abstractNumId w:val="23"/>
+  </w:num>
+  <w:num w:numId="4">
+    <w:abstractNumId w:val="31"/>
+  </w:num>
+  <w:num w:numId="5">
+    <w:abstractNumId w:val="28"/>
+  </w:num>
+  <w:num w:numId="6">
+    <w:abstractNumId w:val="35"/>
+  </w:num>
+  <w:num w:numId="7">
+    <w:abstractNumId w:val="3"/>
+  </w:num>
+  <w:num w:numId="8">
+    <w:abstractNumId w:val="7"/>
+  </w:num>
+  <w:num w:numId="9">
+    <w:abstractNumId w:val="2"/>
+  </w:num>
+  <w:num w:numId="10">
+    <w:abstractNumId w:val="15"/>
+  </w:num>
+  <w:num w:numId="11">
+    <w:abstractNumId w:val="8"/>
+  </w:num>
+  <w:num w:numId="12">
+    <w:abstractNumId w:val="20"/>
+  </w:num>
+  <w:num w:numId="13">
+    <w:abstractNumId w:val="21"/>
+  </w:num>
+  <w:num w:numId="14">
+    <w:abstractNumId w:val="24"/>
+  </w:num>
+  <w:num w:numId="15">
+    <w:abstractNumId w:val="37"/>
+  </w:num>
+  <w:num w:numId="16">
+    <w:abstractNumId w:val="32"/>
+  </w:num>
+  <w:num w:numId="17">
+    <w:abstractNumId w:val="4"/>
+  </w:num>
+  <w:num w:numId="18">
     <w:abstractNumId w:val="12"/>
   </w:num>
-  <w:num w:numId="2">
-    <w:abstractNumId w:val="12"/>
+  <w:num w:numId="19">
+    <w:abstractNumId w:val="22"/>
   </w:num>
-  <w:num w:numId="3">
-    <w:abstractNumId w:val="21"/>
+  <w:num w:numId="20">
+    <w:abstractNumId w:val="16"/>
   </w:num>
-  <w:num w:numId="4">
-    <w:abstractNumId w:val="28"/>
+  <w:num w:numId="21">
+    <w:abstractNumId w:val="34"/>
   </w:num>
-  <w:num w:numId="5">
+  <w:num w:numId="22">
+    <w:abstractNumId w:val="27"/>
+  </w:num>
+  <w:num w:numId="23">
+    <w:abstractNumId w:val="29"/>
+  </w:num>
+  <w:num w:numId="24">
+    <w:abstractNumId w:val="33"/>
+  </w:num>
+  <w:num w:numId="25">
+    <w:abstractNumId w:val="11"/>
+  </w:num>
+  <w:num w:numId="26">
+    <w:abstractNumId w:val="9"/>
+  </w:num>
+  <w:num w:numId="27">
+    <w:abstractNumId w:val="36"/>
+  </w:num>
+  <w:num w:numId="28">
     <w:abstractNumId w:val="25"/>
   </w:num>
-  <w:num w:numId="6">
-    <w:abstractNumId w:val="32"/>
-  </w:num>
-  <w:num w:numId="7">
-    <w:abstractNumId w:val="2"/>
-  </w:num>
-  <w:num w:numId="8">
-    <w:abstractNumId w:val="6"/>
-  </w:num>
-  <w:num w:numId="9">
-    <w:abstractNumId w:val="1"/>
-  </w:num>
-  <w:num w:numId="10">
-    <w:abstractNumId w:val="13"/>
-  </w:num>
-  <w:num w:numId="11">
-    <w:abstractNumId w:val="7"/>
-  </w:num>
-  <w:num w:numId="12">
+  <w:num w:numId="29">
     <w:abstractNumId w:val="18"/>
-  </w:num>
-  <w:num w:numId="13">
-    <w:abstractNumId w:val="19"/>
-  </w:num>
-  <w:num w:numId="14">
-    <w:abstractNumId w:val="22"/>
-  </w:num>
-  <w:num w:numId="15">
-    <w:abstractNumId w:val="34"/>
-  </w:num>
-  <w:num w:numId="16">
-    <w:abstractNumId w:val="29"/>
-  </w:num>
-  <w:num w:numId="17">
-    <w:abstractNumId w:val="3"/>
-  </w:num>
-  <w:num w:numId="18">
-    <w:abstractNumId w:val="11"/>
-  </w:num>
-  <w:num w:numId="19">
-    <w:abstractNumId w:val="20"/>
-  </w:num>
-  <w:num w:numId="20">
-    <w:abstractNumId w:val="14"/>
-  </w:num>
-  <w:num w:numId="21">
-    <w:abstractNumId w:val="31"/>
-  </w:num>
-  <w:num w:numId="22">
-    <w:abstractNumId w:val="24"/>
-  </w:num>
-  <w:num w:numId="23">
-    <w:abstractNumId w:val="26"/>
-  </w:num>
-  <w:num w:numId="24">
-    <w:abstractNumId w:val="30"/>
-  </w:num>
-  <w:num w:numId="25">
-    <w:abstractNumId w:val="10"/>
-  </w:num>
-  <w:num w:numId="26">
-    <w:abstractNumId w:val="8"/>
-  </w:num>
-  <w:num w:numId="27">
-    <w:abstractNumId w:val="33"/>
-  </w:num>
-  <w:num w:numId="28">
-    <w:abstractNumId w:val="23"/>
-  </w:num>
-  <w:num w:numId="29">
-    <w:abstractNumId w:val="16"/>
   </w:num>
   <w:num w:numId="30">
     <w:abstractNumId w:val="0"/>
   </w:num>
   <w:num w:numId="31">
-    <w:abstractNumId w:val="36"/>
+    <w:abstractNumId w:val="39"/>
   </w:num>
   <w:num w:numId="32">
-    <w:abstractNumId w:val="15"/>
+    <w:abstractNumId w:val="17"/>
   </w:num>
   <w:num w:numId="33">
-    <w:abstractNumId w:val="17"/>
+    <w:abstractNumId w:val="19"/>
   </w:num>
   <w:num w:numId="34">
-    <w:abstractNumId w:val="4"/>
+    <w:abstractNumId w:val="5"/>
   </w:num>
   <w:num w:numId="35">
-    <w:abstractNumId w:val="37"/>
+    <w:abstractNumId w:val="40"/>
   </w:num>
   <w:num w:numId="36">
-    <w:abstractNumId w:val="5"/>
+    <w:abstractNumId w:val="6"/>
   </w:num>
   <w:num w:numId="37">
-    <w:abstractNumId w:val="27"/>
+    <w:abstractNumId w:val="30"/>
   </w:num>
   <w:num w:numId="38">
-    <w:abstractNumId w:val="9"/>
+    <w:abstractNumId w:val="10"/>
   </w:num>
   <w:num w:numId="39">
-    <w:abstractNumId w:val="35"/>
+    <w:abstractNumId w:val="38"/>
+  </w:num>
+  <w:num w:numId="40">
+    <w:abstractNumId w:val="13"/>
+  </w:num>
+  <w:num w:numId="41">
+    <w:abstractNumId w:val="1"/>
+  </w:num>
+  <w:num w:numId="42">
+    <w:abstractNumId w:val="26"/>
   </w:num>
 </w:numbering>
 </file>
@@ -11970,7 +12869,7 @@
 </file>
 
 <file path=customXml/itemProps1.xml><?xml version="1.0" encoding="utf-8"?>
-<ds:datastoreItem xmlns:ds="http://schemas.openxmlformats.org/officeDocument/2006/customXml" ds:itemID="{23B07932-349F-4F8F-A7D7-489ED2D81910}">
+<ds:datastoreItem xmlns:ds="http://schemas.openxmlformats.org/officeDocument/2006/customXml" ds:itemID="{E8A10F4B-0B48-4CA5-AB9A-C4970F905C37}">
   <ds:schemaRefs>
     <ds:schemaRef ds:uri="http://schemas.openxmlformats.org/officeDocument/2006/bibliography"/>
   </ds:schemaRefs>

--- a/modeling/BD/2. Описание предметной области (memory.pro).docx
+++ b/modeling/BD/2. Описание предметной области (memory.pro).docx
@@ -850,6 +850,36 @@
           <w:lang w:eastAsia="uk-UA"/>
         </w:rPr>
       </w:pPr>
+      <w:r>
+        <w:rPr>
+          <w:spacing w:val="-10"/>
+          <w:sz w:val="28"/>
+          <w:szCs w:val="28"/>
+          <w:lang w:eastAsia="uk-UA"/>
+        </w:rPr>
+        <w:t>Тренировки могут быть личными (в тренировке участвует только 1 пользователь), и</w:t>
+      </w:r>
+      <w:r>
+        <w:rPr>
+          <w:spacing w:val="-10"/>
+          <w:sz w:val="28"/>
+          <w:szCs w:val="28"/>
+          <w:lang w:eastAsia="uk-UA"/>
+        </w:rPr>
+        <w:t xml:space="preserve"> групповыми. В групповых тренировках пользователь может соревноваться с другими пользователями в реальном времени. </w:t>
+      </w:r>
+    </w:p>
+    <w:p>
+      <w:pPr>
+        <w:spacing w:line="360" w:lineRule="auto"/>
+        <w:jc w:val="left"/>
+        <w:rPr>
+          <w:spacing w:val="-10"/>
+          <w:sz w:val="28"/>
+          <w:szCs w:val="28"/>
+          <w:lang w:eastAsia="uk-UA"/>
+        </w:rPr>
+      </w:pPr>
     </w:p>
     <w:p>
       <w:pPr>
@@ -1032,25 +1062,7 @@
           <w:szCs w:val="28"/>
           <w:lang w:eastAsia="uk-UA"/>
         </w:rPr>
-        <w:t xml:space="preserve">Имеет </w:t>
-      </w:r>
-      <w:r>
-        <w:rPr>
-          <w:spacing w:val="-10"/>
-          <w:sz w:val="28"/>
-          <w:szCs w:val="28"/>
-          <w:lang w:eastAsia="uk-UA"/>
-        </w:rPr>
-        <w:t xml:space="preserve">все </w:t>
-      </w:r>
-      <w:r>
-        <w:rPr>
-          <w:spacing w:val="-10"/>
-          <w:sz w:val="28"/>
-          <w:szCs w:val="28"/>
-          <w:lang w:eastAsia="uk-UA"/>
-        </w:rPr>
-        <w:t xml:space="preserve">базовые типы тренировок, достаточно удобный интерфейс. </w:t>
+        <w:t xml:space="preserve">Имеет все базовые типы тренировок, достаточно удобный интерфейс. </w:t>
       </w:r>
     </w:p>
     <w:p>
@@ -1071,25 +1083,8 @@
           <w:szCs w:val="28"/>
           <w:lang w:eastAsia="uk-UA"/>
         </w:rPr>
-        <w:t>Сервис полностью англоязычный.</w:t>
-      </w:r>
-      <w:r>
-        <w:rPr>
-          <w:spacing w:val="-10"/>
-          <w:sz w:val="28"/>
-          <w:szCs w:val="28"/>
-          <w:lang w:eastAsia="uk-UA"/>
-        </w:rPr>
-        <w:t xml:space="preserve"> </w:t>
-      </w:r>
-      <w:r>
-        <w:rPr>
-          <w:spacing w:val="-10"/>
-          <w:sz w:val="28"/>
-          <w:szCs w:val="28"/>
-          <w:lang w:eastAsia="uk-UA"/>
-        </w:rPr>
-        <w:t>Является платным (</w:t>
+        <w:lastRenderedPageBreak/>
+        <w:t>Сервис полностью англоязычный. Является платным (</w:t>
       </w:r>
       <w:r>
         <w:rPr>
@@ -1164,17 +1159,7 @@
           <w:szCs w:val="28"/>
           <w:lang w:eastAsia="uk-UA"/>
         </w:rPr>
-        <w:lastRenderedPageBreak/>
-        <w:t>В первую очередь рассчитан</w:t>
-      </w:r>
-      <w:r>
-        <w:rPr>
-          <w:spacing w:val="-10"/>
-          <w:sz w:val="28"/>
-          <w:szCs w:val="28"/>
-          <w:lang w:eastAsia="uk-UA"/>
-        </w:rPr>
-        <w:t xml:space="preserve"> на скоростное запоминание небольшого количества данных (например, 80 цифр, 30 картинок).</w:t>
+        <w:t>В первую очередь рассчитан на скоростное запоминание небольшого количества данных (например, 80 цифр, 30 картинок).</w:t>
       </w:r>
     </w:p>
     <w:p>
@@ -1195,16 +1180,7 @@
           <w:szCs w:val="28"/>
           <w:lang w:eastAsia="uk-UA"/>
         </w:rPr>
-        <w:t>Име</w:t>
-      </w:r>
-      <w:r>
-        <w:rPr>
-          <w:spacing w:val="-10"/>
-          <w:sz w:val="28"/>
-          <w:szCs w:val="28"/>
-          <w:lang w:eastAsia="uk-UA"/>
-        </w:rPr>
-        <w:t>ет хорошую систему соревнований (через этот сервис проводится один из чемпионатов мира по запоминанию).</w:t>
+        <w:t>Имеет хорошую систему соревнований (через этот сервис проводится один из чемпионатов мира по запоминанию).</w:t>
       </w:r>
     </w:p>
     <w:p>
@@ -1251,61 +1227,7 @@
           <w:szCs w:val="28"/>
           <w:lang w:eastAsia="uk-UA"/>
         </w:rPr>
-        <w:t>Один из первых русскоязычных сервисов по тренировке памяти (в к</w:t>
-      </w:r>
-      <w:r>
-        <w:rPr>
-          <w:spacing w:val="-10"/>
-          <w:sz w:val="28"/>
-          <w:szCs w:val="28"/>
-          <w:lang w:eastAsia="uk-UA"/>
-        </w:rPr>
-        <w:t>онтексте мнемоники). Надежный и стабильный, н</w:t>
-      </w:r>
-      <w:r>
-        <w:rPr>
-          <w:spacing w:val="-10"/>
-          <w:sz w:val="28"/>
-          <w:szCs w:val="28"/>
-          <w:lang w:eastAsia="uk-UA"/>
-        </w:rPr>
-        <w:t>о содержит тренировки только по запоминанию цифр, карт и слов. Слабая возможность настройки тренировки. Низкие границы максимального количества элементов (например, в цифрах, можно выбрать максимум 1000 цифр, чего</w:t>
-      </w:r>
-      <w:r>
-        <w:rPr>
-          <w:spacing w:val="-10"/>
-          <w:sz w:val="28"/>
-          <w:szCs w:val="28"/>
-          <w:lang w:eastAsia="uk-UA"/>
-        </w:rPr>
-        <w:t xml:space="preserve"> недостаточно некоторым пользователям</w:t>
-      </w:r>
-      <w:r>
-        <w:rPr>
-          <w:spacing w:val="-10"/>
-          <w:sz w:val="28"/>
-          <w:szCs w:val="28"/>
-          <w:lang w:eastAsia="uk-UA"/>
-        </w:rPr>
-        <w:t>).</w:t>
-      </w:r>
-      <w:r>
-        <w:rPr>
-          <w:spacing w:val="-10"/>
-          <w:sz w:val="28"/>
-          <w:szCs w:val="28"/>
-          <w:lang w:eastAsia="uk-UA"/>
-        </w:rPr>
-        <w:t xml:space="preserve"> </w:t>
-      </w:r>
-      <w:r>
-        <w:rPr>
-          <w:spacing w:val="-10"/>
-          <w:sz w:val="28"/>
-          <w:szCs w:val="28"/>
-          <w:lang w:eastAsia="uk-UA"/>
-        </w:rPr>
-        <w:t>С 2017 года сервис закрыт на обновление.</w:t>
+        <w:t>Один из первых русскоязычных сервисов по тренировке памяти (в контексте мнемоники). Надежный и стабильный, но содержит тренировки только по запоминанию цифр, карт и слов. Слабая возможность настройки тренировки. Низкие границы максимального количества элементов (например, в цифрах, можно выбрать максимум 1000 цифр, чего недостаточно некоторым пользователям). С 2017 года сервис закрыт на обновление.</w:t>
       </w:r>
     </w:p>
     <w:p>
@@ -1403,7 +1325,16 @@
           <w:szCs w:val="28"/>
           <w:lang w:eastAsia="uk-UA"/>
         </w:rPr>
-        <w:t xml:space="preserve">Но имеет большое количество ошибок и недоработок. </w:t>
+        <w:t>И</w:t>
+      </w:r>
+      <w:r>
+        <w:rPr>
+          <w:spacing w:val="-10"/>
+          <w:sz w:val="28"/>
+          <w:szCs w:val="28"/>
+          <w:lang w:eastAsia="uk-UA"/>
+        </w:rPr>
+        <w:t xml:space="preserve">меет большое количество ошибок и недоработок. </w:t>
       </w:r>
     </w:p>
     <w:p>
@@ -1548,7 +1479,16 @@
           <w:szCs w:val="28"/>
           <w:lang w:eastAsia="uk-UA"/>
         </w:rPr>
-        <w:t xml:space="preserve"> Каждый пользователь характеризуется следующими параметрами</w:t>
+        <w:t xml:space="preserve"> Каждый пользователь характеризуется следующими </w:t>
+      </w:r>
+      <w:r>
+        <w:rPr>
+          <w:spacing w:val="-10"/>
+          <w:sz w:val="28"/>
+          <w:szCs w:val="28"/>
+          <w:lang w:eastAsia="uk-UA"/>
+        </w:rPr>
+        <w:t>атрибутами</w:t>
       </w:r>
       <w:r>
         <w:rPr>
@@ -1690,6 +1630,7 @@
           <w:szCs w:val="28"/>
           <w:lang w:eastAsia="uk-UA"/>
         </w:rPr>
+        <w:lastRenderedPageBreak/>
         <w:t>Фамилия*, имя*</w:t>
       </w:r>
     </w:p>
@@ -1804,7 +1745,6 @@
           <w:szCs w:val="28"/>
           <w:lang w:eastAsia="uk-UA"/>
         </w:rPr>
-        <w:lastRenderedPageBreak/>
         <w:t>Дата регистрации*</w:t>
       </w:r>
     </w:p>
@@ -2001,6 +1941,11 @@
     </w:p>
     <w:p>
       <w:pPr>
+        <w:pStyle w:val="ListParagraph"/>
+        <w:numPr>
+          <w:ilvl w:val="0"/>
+          <w:numId w:val="35"/>
+        </w:numPr>
         <w:spacing w:line="360" w:lineRule="auto"/>
         <w:jc w:val="left"/>
         <w:rPr>
@@ -2017,35 +1962,10 @@
           <w:szCs w:val="28"/>
           <w:lang w:eastAsia="uk-UA"/>
         </w:rPr>
-        <w:t>Пользов</w:t>
-      </w:r>
-      <w:r>
-        <w:rPr>
-          <w:spacing w:val="-10"/>
-          <w:sz w:val="28"/>
-          <w:szCs w:val="28"/>
-          <w:lang w:eastAsia="uk-UA"/>
-        </w:rPr>
-        <w:t>ателем может стат</w:t>
-      </w:r>
-      <w:r>
-        <w:rPr>
-          <w:spacing w:val="-10"/>
-          <w:sz w:val="28"/>
-          <w:szCs w:val="28"/>
-          <w:lang w:eastAsia="uk-UA"/>
-        </w:rPr>
-        <w:t xml:space="preserve">ь любой </w:t>
-      </w:r>
-      <w:r>
-        <w:rPr>
-          <w:spacing w:val="-10"/>
-          <w:sz w:val="28"/>
-          <w:szCs w:val="28"/>
-          <w:lang w:eastAsia="uk-UA"/>
-        </w:rPr>
-        <w:t>желающий (любого возраста, гражданства, национальности и т.п.)</w:t>
-      </w:r>
+        <w:t>Рейтинг пользователя (а также рейтинг пользователя по отдельным типам тренировок) *</w:t>
+      </w:r>
+      <w:bookmarkStart w:id="0" w:name="_GoBack"/>
+      <w:bookmarkEnd w:id="0"/>
     </w:p>
     <w:p>
       <w:pPr>
@@ -2065,16 +1985,34 @@
           <w:szCs w:val="28"/>
           <w:lang w:eastAsia="uk-UA"/>
         </w:rPr>
-        <w:t>У каждого пользователя должен быть личный кабинет (профиль), в котором он может видеть свои данные, а также может изменять их. Пользователи могут видеть профили других пользователей.</w:t>
-      </w:r>
-      <w:r>
-        <w:rPr>
-          <w:spacing w:val="-10"/>
-          <w:sz w:val="28"/>
-          <w:szCs w:val="28"/>
-          <w:lang w:eastAsia="uk-UA"/>
-        </w:rPr>
-        <w:t xml:space="preserve"> </w:t>
+        <w:t>Пользов</w:t>
+      </w:r>
+      <w:r>
+        <w:rPr>
+          <w:spacing w:val="-10"/>
+          <w:sz w:val="28"/>
+          <w:szCs w:val="28"/>
+          <w:lang w:eastAsia="uk-UA"/>
+        </w:rPr>
+        <w:t>ателем может стат</w:t>
+      </w:r>
+      <w:r>
+        <w:rPr>
+          <w:spacing w:val="-10"/>
+          <w:sz w:val="28"/>
+          <w:szCs w:val="28"/>
+          <w:lang w:eastAsia="uk-UA"/>
+        </w:rPr>
+        <w:t xml:space="preserve">ь любой </w:t>
+      </w:r>
+      <w:r>
+        <w:rPr>
+          <w:spacing w:val="-10"/>
+          <w:sz w:val="28"/>
+          <w:szCs w:val="28"/>
+          <w:lang w:eastAsia="uk-UA"/>
+        </w:rPr>
+        <w:t>желающий (любого возраста, гражданства, национальности и т.п.)</w:t>
       </w:r>
     </w:p>
     <w:p>
@@ -2085,7 +2023,37 @@
           <w:spacing w:val="-10"/>
           <w:sz w:val="28"/>
           <w:szCs w:val="28"/>
-          <w:lang w:val="en-US" w:eastAsia="uk-UA"/>
+          <w:lang w:eastAsia="uk-UA"/>
+        </w:rPr>
+      </w:pPr>
+      <w:r>
+        <w:rPr>
+          <w:spacing w:val="-10"/>
+          <w:sz w:val="28"/>
+          <w:szCs w:val="28"/>
+          <w:lang w:eastAsia="uk-UA"/>
+        </w:rPr>
+        <w:t>У каждого пользователя должен быть личный кабинет (профиль), в котором он может видеть свои данные, а также может изменять их. Пользователи могут видеть профили других пользователей.</w:t>
+      </w:r>
+      <w:r>
+        <w:rPr>
+          <w:spacing w:val="-10"/>
+          <w:sz w:val="28"/>
+          <w:szCs w:val="28"/>
+          <w:lang w:eastAsia="uk-UA"/>
+        </w:rPr>
+        <w:t xml:space="preserve"> </w:t>
+      </w:r>
+    </w:p>
+    <w:p>
+      <w:pPr>
+        <w:spacing w:line="360" w:lineRule="auto"/>
+        <w:jc w:val="left"/>
+        <w:rPr>
+          <w:spacing w:val="-10"/>
+          <w:sz w:val="28"/>
+          <w:szCs w:val="28"/>
+          <w:lang w:eastAsia="uk-UA"/>
         </w:rPr>
       </w:pPr>
     </w:p>
@@ -2337,7 +2305,17 @@
           <w:szCs w:val="28"/>
           <w:lang w:eastAsia="uk-UA"/>
         </w:rPr>
-        <w:t>Пользователь может выбирать, показывать ли отвлекающее упражнение или нет (если тип тренировки не требует отвлекающего упражнения обязательно).</w:t>
+        <w:t xml:space="preserve">Пользователь может выбирать, показывать ли </w:t>
+      </w:r>
+      <w:r>
+        <w:rPr>
+          <w:spacing w:val="-10"/>
+          <w:sz w:val="28"/>
+          <w:szCs w:val="28"/>
+          <w:lang w:eastAsia="uk-UA"/>
+        </w:rPr>
+        <w:lastRenderedPageBreak/>
+        <w:t>отвлекающее упражнение или нет (если тип тренировки не требует отвлекающего упражнения обязательно).</w:t>
       </w:r>
       <w:r>
         <w:rPr>
@@ -2411,17 +2389,7 @@
           <w:szCs w:val="28"/>
           <w:lang w:eastAsia="uk-UA"/>
         </w:rPr>
-        <w:t xml:space="preserve"> пользователю предлагается воспроизвести запомненные данные. Воспроизвести их необходимо в том же порядке в </w:t>
-      </w:r>
-      <w:r>
-        <w:rPr>
-          <w:spacing w:val="-10"/>
-          <w:sz w:val="28"/>
-          <w:szCs w:val="28"/>
-          <w:lang w:eastAsia="uk-UA"/>
-        </w:rPr>
-        <w:lastRenderedPageBreak/>
-        <w:t>котором они были показаны во время запоминания. Некоторые тренировки могут требовать вво</w:t>
+        <w:t xml:space="preserve"> пользователю предлагается воспроизвести запомненные данные. Воспроизвести их необходимо в том же порядке в котором они были показаны во время запоминания. Некоторые тренировки могут требовать вво</w:t>
       </w:r>
       <w:r>
         <w:rPr>
@@ -2520,6 +2488,194 @@
         <w:spacing w:line="360" w:lineRule="auto"/>
         <w:jc w:val="left"/>
         <w:rPr>
+          <w:spacing w:val="-10"/>
+          <w:sz w:val="28"/>
+          <w:szCs w:val="28"/>
+          <w:lang w:eastAsia="uk-UA"/>
+        </w:rPr>
+      </w:pPr>
+    </w:p>
+    <w:p>
+      <w:pPr>
+        <w:spacing w:line="360" w:lineRule="auto"/>
+        <w:jc w:val="left"/>
+        <w:rPr>
+          <w:spacing w:val="-10"/>
+          <w:sz w:val="28"/>
+          <w:szCs w:val="28"/>
+          <w:lang w:eastAsia="uk-UA"/>
+        </w:rPr>
+      </w:pPr>
+      <w:r>
+        <w:rPr>
+          <w:spacing w:val="-10"/>
+          <w:sz w:val="28"/>
+          <w:szCs w:val="28"/>
+          <w:lang w:eastAsia="uk-UA"/>
+        </w:rPr>
+        <w:t xml:space="preserve">Тренировки могут быть личными и групповыми. </w:t>
+      </w:r>
+    </w:p>
+    <w:p>
+      <w:pPr>
+        <w:spacing w:line="360" w:lineRule="auto"/>
+        <w:jc w:val="left"/>
+        <w:rPr>
+          <w:spacing w:val="-10"/>
+          <w:sz w:val="28"/>
+          <w:szCs w:val="28"/>
+          <w:lang w:eastAsia="uk-UA"/>
+        </w:rPr>
+      </w:pPr>
+      <w:r>
+        <w:rPr>
+          <w:spacing w:val="-10"/>
+          <w:sz w:val="28"/>
+          <w:szCs w:val="28"/>
+          <w:lang w:eastAsia="uk-UA"/>
+        </w:rPr>
+        <w:t xml:space="preserve">В личные тренировки участвует только конкретный пользователь. А в групповой могут участвовать одновременно несколько пользователей. </w:t>
+      </w:r>
+    </w:p>
+    <w:p>
+      <w:pPr>
+        <w:spacing w:line="360" w:lineRule="auto"/>
+        <w:jc w:val="left"/>
+        <w:rPr>
+          <w:spacing w:val="-10"/>
+          <w:sz w:val="28"/>
+          <w:szCs w:val="28"/>
+          <w:lang w:eastAsia="uk-UA"/>
+        </w:rPr>
+      </w:pPr>
+      <w:r>
+        <w:rPr>
+          <w:spacing w:val="-10"/>
+          <w:sz w:val="28"/>
+          <w:szCs w:val="28"/>
+          <w:lang w:eastAsia="uk-UA"/>
+        </w:rPr>
+        <w:t>Групповая тренировка – это соревнование между участвующими пользователями. По ее завершению определяются победители и строится рейтинговая таблица участников.</w:t>
+      </w:r>
+      <w:r>
+        <w:rPr>
+          <w:spacing w:val="-10"/>
+          <w:sz w:val="28"/>
+          <w:szCs w:val="28"/>
+          <w:lang w:eastAsia="uk-UA"/>
+        </w:rPr>
+        <w:t xml:space="preserve"> Рейтинговая таблица содержит:</w:t>
+      </w:r>
+    </w:p>
+    <w:p>
+      <w:pPr>
+        <w:pStyle w:val="ListParagraph"/>
+        <w:numPr>
+          <w:ilvl w:val="0"/>
+          <w:numId w:val="43"/>
+        </w:numPr>
+        <w:spacing w:line="360" w:lineRule="auto"/>
+        <w:jc w:val="left"/>
+        <w:rPr>
+          <w:spacing w:val="-10"/>
+          <w:sz w:val="28"/>
+          <w:szCs w:val="28"/>
+          <w:lang w:eastAsia="uk-UA"/>
+        </w:rPr>
+      </w:pPr>
+      <w:r>
+        <w:rPr>
+          <w:spacing w:val="-10"/>
+          <w:sz w:val="28"/>
+          <w:szCs w:val="28"/>
+          <w:lang w:eastAsia="uk-UA"/>
+        </w:rPr>
+        <w:t>Место пользователя в рейтинговой таблице</w:t>
+      </w:r>
+    </w:p>
+    <w:p>
+      <w:pPr>
+        <w:pStyle w:val="ListParagraph"/>
+        <w:numPr>
+          <w:ilvl w:val="0"/>
+          <w:numId w:val="43"/>
+        </w:numPr>
+        <w:spacing w:line="360" w:lineRule="auto"/>
+        <w:jc w:val="left"/>
+        <w:rPr>
+          <w:spacing w:val="-10"/>
+          <w:sz w:val="28"/>
+          <w:szCs w:val="28"/>
+          <w:lang w:eastAsia="uk-UA"/>
+        </w:rPr>
+      </w:pPr>
+      <w:r>
+        <w:rPr>
+          <w:spacing w:val="-10"/>
+          <w:sz w:val="28"/>
+          <w:szCs w:val="28"/>
+          <w:lang w:eastAsia="uk-UA"/>
+        </w:rPr>
+        <w:t>Имя пользователя</w:t>
+      </w:r>
+    </w:p>
+    <w:p>
+      <w:pPr>
+        <w:pStyle w:val="ListParagraph"/>
+        <w:numPr>
+          <w:ilvl w:val="0"/>
+          <w:numId w:val="43"/>
+        </w:numPr>
+        <w:spacing w:line="360" w:lineRule="auto"/>
+        <w:jc w:val="left"/>
+        <w:rPr>
+          <w:spacing w:val="-10"/>
+          <w:sz w:val="28"/>
+          <w:szCs w:val="28"/>
+          <w:lang w:eastAsia="uk-UA"/>
+        </w:rPr>
+      </w:pPr>
+      <w:r>
+        <w:rPr>
+          <w:spacing w:val="-10"/>
+          <w:sz w:val="28"/>
+          <w:szCs w:val="28"/>
+          <w:lang w:eastAsia="uk-UA"/>
+        </w:rPr>
+        <w:t>Основные параметры результата, такие как время запоминания, количество элементов, оценка (может отличаться в зависимости от типа тренировки).</w:t>
+      </w:r>
+    </w:p>
+    <w:p>
+      <w:pPr>
+        <w:pStyle w:val="ListParagraph"/>
+        <w:numPr>
+          <w:ilvl w:val="0"/>
+          <w:numId w:val="43"/>
+        </w:numPr>
+        <w:spacing w:line="360" w:lineRule="auto"/>
+        <w:jc w:val="left"/>
+        <w:rPr>
+          <w:spacing w:val="-10"/>
+          <w:sz w:val="28"/>
+          <w:szCs w:val="28"/>
+          <w:lang w:eastAsia="uk-UA"/>
+        </w:rPr>
+      </w:pPr>
+      <w:r>
+        <w:rPr>
+          <w:spacing w:val="-10"/>
+          <w:sz w:val="28"/>
+          <w:szCs w:val="28"/>
+          <w:lang w:eastAsia="uk-UA"/>
+        </w:rPr>
+        <w:t>Ссылка на результат конкретного пользователя</w:t>
+      </w:r>
+    </w:p>
+    <w:p>
+      <w:pPr>
+        <w:spacing w:line="360" w:lineRule="auto"/>
+        <w:jc w:val="left"/>
+        <w:rPr>
           <w:sz w:val="28"/>
           <w:szCs w:val="28"/>
           <w:lang w:eastAsia="uk-UA"/>
@@ -2631,25 +2787,7 @@
           <w:szCs w:val="28"/>
           <w:lang w:eastAsia="uk-UA"/>
         </w:rPr>
-        <w:t xml:space="preserve">п запоминания/вспоминания </w:t>
-      </w:r>
-      <w:r>
-        <w:rPr>
-          <w:spacing w:val="-10"/>
-          <w:sz w:val="28"/>
-          <w:szCs w:val="28"/>
-          <w:lang w:eastAsia="uk-UA"/>
-        </w:rPr>
-        <w:t>(или не устанавливать его)</w:t>
-      </w:r>
-      <w:r>
-        <w:rPr>
-          <w:spacing w:val="-10"/>
-          <w:sz w:val="28"/>
-          <w:szCs w:val="28"/>
-          <w:lang w:eastAsia="uk-UA"/>
-        </w:rPr>
-        <w:t>.</w:t>
+        <w:t>п запоминания/вспоминания (или не устанавливать его).</w:t>
       </w:r>
     </w:p>
     <w:p>
@@ -2670,6 +2808,7 @@
           <w:szCs w:val="28"/>
           <w:lang w:eastAsia="uk-UA"/>
         </w:rPr>
+        <w:lastRenderedPageBreak/>
         <w:t xml:space="preserve">Типы общих тренировок: цифры, слова, картинки, карты, имена и лица, абстрактные картинки, бинарные </w:t>
       </w:r>
       <w:r>
@@ -3360,7 +3499,15 @@
           <w:noProof/>
           <w:sz w:val="28"/>
         </w:rPr>
-        <w:t xml:space="preserve">Описание: пользовалю показываются случайные имена и лица. Необходимо запомнить имена людей изображенных на фотографии. После запоминания показываются все фотографии. Пользователю необходимо </w:t>
+        <w:t xml:space="preserve">Описание: пользовалю показываются случайные имена и лица. Необходимо запомнить имена людей изображенных на фотографии. После запоминания </w:t>
+      </w:r>
+      <w:r>
+        <w:rPr>
+          <w:noProof/>
+          <w:sz w:val="28"/>
+        </w:rPr>
+        <w:lastRenderedPageBreak/>
+        <w:t xml:space="preserve">показываются все фотографии. Пользователю необходимо </w:t>
       </w:r>
       <w:r>
         <w:rPr>
@@ -3621,9 +3768,8 @@
     <w:p>
       <w:pPr>
         <w:spacing w:line="360" w:lineRule="auto"/>
-        <w:jc w:val="center"/>
-        <w:rPr>
-          <w:spacing w:val="-10"/>
+        <w:ind w:firstLine="0"/>
+        <w:rPr>
           <w:sz w:val="32"/>
           <w:szCs w:val="28"/>
           <w:lang w:eastAsia="uk-UA"/>
@@ -3640,129 +3786,6 @@
           <w:lang w:eastAsia="uk-UA"/>
         </w:rPr>
       </w:pPr>
-    </w:p>
-    <w:p>
-      <w:pPr>
-        <w:spacing w:line="360" w:lineRule="auto"/>
-        <w:jc w:val="center"/>
-        <w:rPr>
-          <w:sz w:val="32"/>
-          <w:szCs w:val="28"/>
-          <w:lang w:eastAsia="uk-UA"/>
-        </w:rPr>
-      </w:pPr>
-      <w:bookmarkStart w:id="0" w:name="_GoBack"/>
-      <w:bookmarkEnd w:id="0"/>
-    </w:p>
-    <w:p>
-      <w:pPr>
-        <w:spacing w:line="360" w:lineRule="auto"/>
-        <w:jc w:val="center"/>
-        <w:rPr>
-          <w:spacing w:val="-10"/>
-          <w:sz w:val="32"/>
-          <w:szCs w:val="28"/>
-          <w:lang w:eastAsia="uk-UA"/>
-        </w:rPr>
-      </w:pPr>
-      <w:r>
-        <w:rPr>
-          <w:spacing w:val="-10"/>
-          <w:sz w:val="32"/>
-          <w:szCs w:val="28"/>
-          <w:lang w:eastAsia="uk-UA"/>
-        </w:rPr>
-        <w:lastRenderedPageBreak/>
-        <w:t>Соревнования</w:t>
-      </w:r>
-    </w:p>
-    <w:p>
-      <w:pPr>
-        <w:spacing w:line="360" w:lineRule="auto"/>
-        <w:rPr>
-          <w:sz w:val="28"/>
-          <w:szCs w:val="28"/>
-          <w:lang w:eastAsia="uk-UA"/>
-        </w:rPr>
-      </w:pPr>
-      <w:r>
-        <w:rPr>
-          <w:sz w:val="28"/>
-          <w:szCs w:val="28"/>
-          <w:lang w:eastAsia="uk-UA"/>
-        </w:rPr>
-        <w:t>Таблица с датами, типами соревнований, информацией о соревнованиях</w:t>
-      </w:r>
-    </w:p>
-    <w:p>
-      <w:pPr>
-        <w:spacing w:line="360" w:lineRule="auto"/>
-        <w:rPr>
-          <w:sz w:val="28"/>
-          <w:szCs w:val="28"/>
-          <w:lang w:eastAsia="uk-UA"/>
-        </w:rPr>
-      </w:pPr>
-      <w:r>
-        <w:rPr>
-          <w:sz w:val="28"/>
-          <w:szCs w:val="28"/>
-          <w:lang w:eastAsia="uk-UA"/>
-        </w:rPr>
-        <w:t>Таблица с результатами соревнований (содержит пользователей и ссылки на результаты этих пользователей в соревновании)</w:t>
-      </w:r>
-    </w:p>
-    <w:p>
-      <w:pPr>
-        <w:spacing w:line="360" w:lineRule="auto"/>
-        <w:rPr>
-          <w:sz w:val="28"/>
-          <w:szCs w:val="28"/>
-          <w:lang w:eastAsia="uk-UA"/>
-        </w:rPr>
-      </w:pPr>
-    </w:p>
-    <w:p>
-      <w:pPr>
-        <w:spacing w:line="360" w:lineRule="auto"/>
-        <w:rPr>
-          <w:sz w:val="28"/>
-          <w:szCs w:val="28"/>
-          <w:lang w:eastAsia="uk-UA"/>
-        </w:rPr>
-      </w:pPr>
-    </w:p>
-    <w:p>
-      <w:pPr>
-        <w:spacing w:line="360" w:lineRule="auto"/>
-        <w:rPr>
-          <w:sz w:val="28"/>
-          <w:szCs w:val="28"/>
-          <w:lang w:eastAsia="uk-UA"/>
-        </w:rPr>
-      </w:pPr>
-    </w:p>
-    <w:p>
-      <w:pPr>
-        <w:spacing w:line="360" w:lineRule="auto"/>
-        <w:jc w:val="center"/>
-        <w:rPr>
-          <w:sz w:val="32"/>
-          <w:szCs w:val="28"/>
-          <w:lang w:eastAsia="uk-UA"/>
-        </w:rPr>
-      </w:pPr>
-    </w:p>
-    <w:p>
-      <w:pPr>
-        <w:spacing w:line="360" w:lineRule="auto"/>
-        <w:jc w:val="center"/>
-        <w:rPr>
-          <w:sz w:val="32"/>
-          <w:szCs w:val="28"/>
-          <w:lang w:eastAsia="uk-UA"/>
-        </w:rPr>
-      </w:pPr>
       <w:r>
         <w:rPr>
           <w:sz w:val="32"/>
@@ -3790,7 +3813,16 @@
           <w:szCs w:val="28"/>
           <w:lang w:eastAsia="uk-UA"/>
         </w:rPr>
-        <w:t>Результаты тренировки каждого типа хранятся в базе данных в соответствующих таблицах (для каждого типа тренировки отдельная таблица). По результатам строится личная статистика пользователя и общая статистика. Если пользователь сделал больше 10% ошибок – результат не засчитывается.</w:t>
+        <w:t>Результаты тренировки каждого типа хранятся в базе данных в соответствующих таблицах (для каждого типа тренировки отдельная таблица). По результатам строится личная статистика пользователя и общая статистика. Если пользователь сделал больше 10% ошибок – результат не засчитывается</w:t>
+      </w:r>
+      <w:r>
+        <w:rPr>
+          <w:spacing w:val="-10"/>
+          <w:sz w:val="28"/>
+          <w:szCs w:val="28"/>
+          <w:lang w:eastAsia="uk-UA"/>
+        </w:rPr>
+        <w:t>.</w:t>
       </w:r>
     </w:p>
     <w:p>
@@ -3864,7 +3896,7 @@
           <w:szCs w:val="28"/>
           <w:lang w:eastAsia="uk-UA"/>
         </w:rPr>
-        <w:t xml:space="preserve"> пользователя, что получил данный результат</w:t>
+        <w:t xml:space="preserve"> пользователя</w:t>
       </w:r>
     </w:p>
     <w:p>
@@ -4111,6 +4143,7 @@
           <w:szCs w:val="28"/>
           <w:lang w:eastAsia="uk-UA"/>
         </w:rPr>
+        <w:lastRenderedPageBreak/>
         <w:t>Количество ошибок (процент ошибок)</w:t>
       </w:r>
     </w:p>
@@ -4210,7 +4243,6 @@
           <w:szCs w:val="28"/>
           <w:lang w:eastAsia="uk-UA"/>
         </w:rPr>
-        <w:lastRenderedPageBreak/>
         <w:t>Некоторые типы тренировок могут иметь дополнительные параметры (подробнее в разделе соответствующего типа тренировки).</w:t>
       </w:r>
     </w:p>
@@ -4421,17 +4453,16 @@
           <w:szCs w:val="28"/>
           <w:lang w:eastAsia="uk-UA"/>
         </w:rPr>
-        <w:t xml:space="preserve">Статистика всех пользователей по типам тренировок – </w:t>
-      </w:r>
-      <w:r>
-        <w:rPr>
-          <w:i/>
-          <w:spacing w:val="-10"/>
-          <w:sz w:val="28"/>
-          <w:szCs w:val="28"/>
-          <w:lang w:eastAsia="uk-UA"/>
-        </w:rPr>
-        <w:t>рейтинг участников</w:t>
+        <w:t>Статистика всех пользователей по типам тренировок</w:t>
+      </w:r>
+      <w:r>
+        <w:rPr>
+          <w:spacing w:val="-10"/>
+          <w:sz w:val="28"/>
+          <w:szCs w:val="28"/>
+          <w:lang w:eastAsia="uk-UA"/>
+        </w:rPr>
+        <w:t>, в которой отображаются лучшие результаты всех пользователей</w:t>
       </w:r>
     </w:p>
     <w:p>
@@ -4570,7 +4601,7 @@
           <w:szCs w:val="28"/>
           <w:lang w:eastAsia="uk-UA"/>
         </w:rPr>
-        <w:t>участников</w:t>
+        <w:t>пользователей</w:t>
       </w:r>
     </w:p>
     <w:p>
@@ -4591,7 +4622,16 @@
           <w:szCs w:val="28"/>
           <w:lang w:eastAsia="uk-UA"/>
         </w:rPr>
-        <w:t>Рейтинг участников – общая статистика пользователей по типам тренировок.</w:t>
+        <w:t xml:space="preserve">Рейтинг пользователей – рейтинговая таблица пользователей по рейтингу пользователей. Рейтинговые таблицы строятся по конкретным типам тренировок, а также </w:t>
+      </w:r>
+      <w:r>
+        <w:rPr>
+          <w:spacing w:val="-10"/>
+          <w:sz w:val="28"/>
+          <w:szCs w:val="28"/>
+          <w:lang w:eastAsia="uk-UA"/>
+        </w:rPr>
+        <w:t>по общему рейтингу</w:t>
       </w:r>
     </w:p>
     <w:p>
@@ -4612,38 +4652,16 @@
           <w:szCs w:val="28"/>
           <w:lang w:eastAsia="uk-UA"/>
         </w:rPr>
-        <w:t>Рейтинг представляется в виде</w:t>
-      </w:r>
-      <w:r>
-        <w:rPr>
-          <w:spacing w:val="-10"/>
-          <w:sz w:val="28"/>
-          <w:szCs w:val="28"/>
-          <w:lang w:eastAsia="uk-UA"/>
-        </w:rPr>
-        <w:t xml:space="preserve"> рейтинг</w:t>
-      </w:r>
-      <w:r>
-        <w:rPr>
-          <w:spacing w:val="-10"/>
-          <w:sz w:val="28"/>
-          <w:szCs w:val="28"/>
-          <w:lang w:eastAsia="uk-UA"/>
-        </w:rPr>
-        <w:t>овой таблицы</w:t>
-      </w:r>
-      <w:r>
-        <w:rPr>
-          <w:spacing w:val="-10"/>
-          <w:sz w:val="28"/>
-          <w:szCs w:val="28"/>
-          <w:lang w:eastAsia="uk-UA"/>
-        </w:rPr>
-        <w:t>, в которой отображаются лучшие результаты всех пользователей по каждому типу тренировки, а также по общему балу. В рейтинговой таблице пользователи располагаются по убыванию балла лучшего результата.</w:t>
-      </w:r>
-    </w:p>
-    <w:p>
-      <w:pPr>
+        <w:t>Ранг пользователя – это его место в рейтинговой таблице. Ранг состоит из:</w:t>
+      </w:r>
+    </w:p>
+    <w:p>
+      <w:pPr>
+        <w:pStyle w:val="ListParagraph"/>
+        <w:numPr>
+          <w:ilvl w:val="0"/>
+          <w:numId w:val="44"/>
+        </w:numPr>
         <w:spacing w:line="360" w:lineRule="auto"/>
         <w:jc w:val="left"/>
         <w:rPr>
@@ -4660,29 +4678,35 @@
           <w:szCs w:val="28"/>
           <w:lang w:eastAsia="uk-UA"/>
         </w:rPr>
-        <w:t>Ранг пользователя – место пользователя в рейтинговой таблице.</w:t>
-      </w:r>
-      <w:r>
-        <w:rPr>
-          <w:spacing w:val="-10"/>
-          <w:sz w:val="28"/>
-          <w:szCs w:val="28"/>
-          <w:lang w:eastAsia="uk-UA"/>
-        </w:rPr>
-        <w:t xml:space="preserve"> </w:t>
-      </w:r>
-      <w:r>
-        <w:rPr>
-          <w:spacing w:val="-10"/>
-          <w:sz w:val="28"/>
-          <w:szCs w:val="28"/>
-          <w:lang w:eastAsia="uk-UA"/>
-        </w:rPr>
-        <w:t>Ранг по типам тренировок – ранг пользователя по соответствующему типу тренировки. Общий ранг – ранг пользователя в общем рейтинге.</w:t>
-      </w:r>
-    </w:p>
-    <w:p>
-      <w:pPr>
+        <w:lastRenderedPageBreak/>
+        <w:t xml:space="preserve">Ранг </w:t>
+      </w:r>
+      <w:r>
+        <w:rPr>
+          <w:spacing w:val="-10"/>
+          <w:sz w:val="28"/>
+          <w:szCs w:val="28"/>
+          <w:lang w:eastAsia="uk-UA"/>
+        </w:rPr>
+        <w:t xml:space="preserve">пользователя </w:t>
+      </w:r>
+      <w:r>
+        <w:rPr>
+          <w:spacing w:val="-10"/>
+          <w:sz w:val="28"/>
+          <w:szCs w:val="28"/>
+          <w:lang w:eastAsia="uk-UA"/>
+        </w:rPr>
+        <w:t xml:space="preserve">по типам тренировок – ранг по соответствующему типу тренировки. </w:t>
+      </w:r>
+    </w:p>
+    <w:p>
+      <w:pPr>
+        <w:pStyle w:val="ListParagraph"/>
+        <w:numPr>
+          <w:ilvl w:val="0"/>
+          <w:numId w:val="44"/>
+        </w:numPr>
         <w:spacing w:line="360" w:lineRule="auto"/>
         <w:jc w:val="left"/>
         <w:rPr>
@@ -4692,6 +4716,33 @@
           <w:lang w:eastAsia="uk-UA"/>
         </w:rPr>
       </w:pPr>
+      <w:r>
+        <w:rPr>
+          <w:spacing w:val="-10"/>
+          <w:sz w:val="28"/>
+          <w:szCs w:val="28"/>
+          <w:lang w:eastAsia="uk-UA"/>
+        </w:rPr>
+        <w:t>О</w:t>
+      </w:r>
+      <w:r>
+        <w:rPr>
+          <w:spacing w:val="-10"/>
+          <w:sz w:val="28"/>
+          <w:szCs w:val="28"/>
+          <w:lang w:eastAsia="uk-UA"/>
+        </w:rPr>
+        <w:t>бщий ранг – ранг по общему рейтингу</w:t>
+      </w:r>
+      <w:r>
+        <w:rPr>
+          <w:spacing w:val="-10"/>
+          <w:sz w:val="28"/>
+          <w:szCs w:val="28"/>
+          <w:lang w:eastAsia="uk-UA"/>
+        </w:rPr>
+        <w:t>.</w:t>
+      </w:r>
     </w:p>
     <w:sectPr>
       <w:footerReference w:type="default" r:id="rId13"/>
@@ -7104,7 +7155,7 @@
               <w:szCs w:val="28"/>
               <w:lang w:val="uk-UA"/>
             </w:rPr>
-            <w:t>8</w:t>
+            <w:t>4</w:t>
           </w:r>
           <w:r>
             <w:rPr>
@@ -7681,6 +7732,95 @@
     </w:lvl>
   </w:abstractNum>
   <w:abstractNum w:abstractNumId="3" w15:restartNumberingAfterBreak="0">
+    <w:nsid w:val="0E017EEA"/>
+    <w:multiLevelType w:val="hybridMultilevel"/>
+    <w:tmpl w:val="391AF002"/>
+    <w:lvl w:ilvl="0" w:tplc="147C356E">
+      <w:start w:val="1"/>
+      <w:numFmt w:val="decimal"/>
+      <w:lvlText w:val="%1."/>
+      <w:lvlJc w:val="left"/>
+      <w:pPr>
+        <w:ind w:left="1080" w:hanging="360"/>
+      </w:pPr>
+      <w:rPr>
+        <w:rFonts w:hint="default"/>
+      </w:rPr>
+    </w:lvl>
+    <w:lvl w:ilvl="1" w:tplc="04190019" w:tentative="1">
+      <w:start w:val="1"/>
+      <w:numFmt w:val="lowerLetter"/>
+      <w:lvlText w:val="%2."/>
+      <w:lvlJc w:val="left"/>
+      <w:pPr>
+        <w:ind w:left="1800" w:hanging="360"/>
+      </w:pPr>
+    </w:lvl>
+    <w:lvl w:ilvl="2" w:tplc="0419001B" w:tentative="1">
+      <w:start w:val="1"/>
+      <w:numFmt w:val="lowerRoman"/>
+      <w:lvlText w:val="%3."/>
+      <w:lvlJc w:val="right"/>
+      <w:pPr>
+        <w:ind w:left="2520" w:hanging="180"/>
+      </w:pPr>
+    </w:lvl>
+    <w:lvl w:ilvl="3" w:tplc="0419000F" w:tentative="1">
+      <w:start w:val="1"/>
+      <w:numFmt w:val="decimal"/>
+      <w:lvlText w:val="%4."/>
+      <w:lvlJc w:val="left"/>
+      <w:pPr>
+        <w:ind w:left="3240" w:hanging="360"/>
+      </w:pPr>
+    </w:lvl>
+    <w:lvl w:ilvl="4" w:tplc="04190019" w:tentative="1">
+      <w:start w:val="1"/>
+      <w:numFmt w:val="lowerLetter"/>
+      <w:lvlText w:val="%5."/>
+      <w:lvlJc w:val="left"/>
+      <w:pPr>
+        <w:ind w:left="3960" w:hanging="360"/>
+      </w:pPr>
+    </w:lvl>
+    <w:lvl w:ilvl="5" w:tplc="0419001B" w:tentative="1">
+      <w:start w:val="1"/>
+      <w:numFmt w:val="lowerRoman"/>
+      <w:lvlText w:val="%6."/>
+      <w:lvlJc w:val="right"/>
+      <w:pPr>
+        <w:ind w:left="4680" w:hanging="180"/>
+      </w:pPr>
+    </w:lvl>
+    <w:lvl w:ilvl="6" w:tplc="0419000F" w:tentative="1">
+      <w:start w:val="1"/>
+      <w:numFmt w:val="decimal"/>
+      <w:lvlText w:val="%7."/>
+      <w:lvlJc w:val="left"/>
+      <w:pPr>
+        <w:ind w:left="5400" w:hanging="360"/>
+      </w:pPr>
+    </w:lvl>
+    <w:lvl w:ilvl="7" w:tplc="04190019" w:tentative="1">
+      <w:start w:val="1"/>
+      <w:numFmt w:val="lowerLetter"/>
+      <w:lvlText w:val="%8."/>
+      <w:lvlJc w:val="left"/>
+      <w:pPr>
+        <w:ind w:left="6120" w:hanging="360"/>
+      </w:pPr>
+    </w:lvl>
+    <w:lvl w:ilvl="8" w:tplc="0419001B" w:tentative="1">
+      <w:start w:val="1"/>
+      <w:numFmt w:val="lowerRoman"/>
+      <w:lvlText w:val="%9."/>
+      <w:lvlJc w:val="right"/>
+      <w:pPr>
+        <w:ind w:left="6840" w:hanging="180"/>
+      </w:pPr>
+    </w:lvl>
+  </w:abstractNum>
+  <w:abstractNum w:abstractNumId="4" w15:restartNumberingAfterBreak="0">
     <w:nsid w:val="11145B85"/>
     <w:multiLevelType w:val="hybridMultilevel"/>
     <w:tmpl w:val="8C30836C"/>
@@ -7820,7 +7960,7 @@
       </w:rPr>
     </w:lvl>
   </w:abstractNum>
-  <w:abstractNum w:abstractNumId="4" w15:restartNumberingAfterBreak="0">
+  <w:abstractNum w:abstractNumId="5" w15:restartNumberingAfterBreak="0">
     <w:nsid w:val="13C937C7"/>
     <w:multiLevelType w:val="hybridMultilevel"/>
     <w:tmpl w:val="C0502E72"/>
@@ -7910,7 +8050,7 @@
       </w:pPr>
     </w:lvl>
   </w:abstractNum>
-  <w:abstractNum w:abstractNumId="5" w15:restartNumberingAfterBreak="0">
+  <w:abstractNum w:abstractNumId="6" w15:restartNumberingAfterBreak="0">
     <w:nsid w:val="1F8F5D99"/>
     <w:multiLevelType w:val="hybridMultilevel"/>
     <w:tmpl w:val="41E687D2"/>
@@ -7999,7 +8139,7 @@
       </w:pPr>
     </w:lvl>
   </w:abstractNum>
-  <w:abstractNum w:abstractNumId="6" w15:restartNumberingAfterBreak="0">
+  <w:abstractNum w:abstractNumId="7" w15:restartNumberingAfterBreak="0">
     <w:nsid w:val="20A34E6C"/>
     <w:multiLevelType w:val="hybridMultilevel"/>
     <w:tmpl w:val="C6FC4FA4"/>
@@ -8088,7 +8228,7 @@
       </w:pPr>
     </w:lvl>
   </w:abstractNum>
-  <w:abstractNum w:abstractNumId="7" w15:restartNumberingAfterBreak="0">
+  <w:abstractNum w:abstractNumId="8" w15:restartNumberingAfterBreak="0">
     <w:nsid w:val="21A26F56"/>
     <w:multiLevelType w:val="hybridMultilevel"/>
     <w:tmpl w:val="CD5835AA"/>
@@ -8227,7 +8367,7 @@
       </w:rPr>
     </w:lvl>
   </w:abstractNum>
-  <w:abstractNum w:abstractNumId="8" w15:restartNumberingAfterBreak="0">
+  <w:abstractNum w:abstractNumId="9" w15:restartNumberingAfterBreak="0">
     <w:nsid w:val="2AFB0B9D"/>
     <w:multiLevelType w:val="hybridMultilevel"/>
     <w:tmpl w:val="819A55AC"/>
@@ -8367,7 +8507,7 @@
       </w:rPr>
     </w:lvl>
   </w:abstractNum>
-  <w:abstractNum w:abstractNumId="9" w15:restartNumberingAfterBreak="0">
+  <w:abstractNum w:abstractNumId="10" w15:restartNumberingAfterBreak="0">
     <w:nsid w:val="2DEA372A"/>
     <w:multiLevelType w:val="hybridMultilevel"/>
     <w:tmpl w:val="209C5208"/>
@@ -8456,7 +8596,7 @@
       </w:pPr>
     </w:lvl>
   </w:abstractNum>
-  <w:abstractNum w:abstractNumId="10" w15:restartNumberingAfterBreak="0">
+  <w:abstractNum w:abstractNumId="11" w15:restartNumberingAfterBreak="0">
     <w:nsid w:val="365C1E86"/>
     <w:multiLevelType w:val="hybridMultilevel"/>
     <w:tmpl w:val="B394BA70"/>
@@ -8545,7 +8685,7 @@
       </w:pPr>
     </w:lvl>
   </w:abstractNum>
-  <w:abstractNum w:abstractNumId="11" w15:restartNumberingAfterBreak="0">
+  <w:abstractNum w:abstractNumId="12" w15:restartNumberingAfterBreak="0">
     <w:nsid w:val="3A1744DA"/>
     <w:multiLevelType w:val="multilevel"/>
     <w:tmpl w:val="C944C244"/>
@@ -8666,7 +8806,7 @@
       </w:rPr>
     </w:lvl>
   </w:abstractNum>
-  <w:abstractNum w:abstractNumId="12" w15:restartNumberingAfterBreak="0">
+  <w:abstractNum w:abstractNumId="13" w15:restartNumberingAfterBreak="0">
     <w:nsid w:val="3AE3466D"/>
     <w:multiLevelType w:val="hybridMultilevel"/>
     <w:tmpl w:val="23DAD5E2"/>
@@ -8779,7 +8919,7 @@
       </w:rPr>
     </w:lvl>
   </w:abstractNum>
-  <w:abstractNum w:abstractNumId="13" w15:restartNumberingAfterBreak="0">
+  <w:abstractNum w:abstractNumId="14" w15:restartNumberingAfterBreak="0">
     <w:nsid w:val="3BFC00FE"/>
     <w:multiLevelType w:val="hybridMultilevel"/>
     <w:tmpl w:val="4C1C625A"/>
@@ -8868,7 +9008,7 @@
       </w:pPr>
     </w:lvl>
   </w:abstractNum>
-  <w:abstractNum w:abstractNumId="14" w15:restartNumberingAfterBreak="0">
+  <w:abstractNum w:abstractNumId="15" w15:restartNumberingAfterBreak="0">
     <w:nsid w:val="3D18024E"/>
     <w:multiLevelType w:val="singleLevel"/>
     <w:tmpl w:val="FA16E35A"/>
@@ -8886,7 +9026,7 @@
       </w:pPr>
     </w:lvl>
   </w:abstractNum>
-  <w:abstractNum w:abstractNumId="15" w15:restartNumberingAfterBreak="0">
+  <w:abstractNum w:abstractNumId="16" w15:restartNumberingAfterBreak="0">
     <w:nsid w:val="3DBD47E5"/>
     <w:multiLevelType w:val="hybridMultilevel"/>
     <w:tmpl w:val="314EEB32"/>
@@ -9025,7 +9165,7 @@
       </w:rPr>
     </w:lvl>
   </w:abstractNum>
-  <w:abstractNum w:abstractNumId="16" w15:restartNumberingAfterBreak="0">
+  <w:abstractNum w:abstractNumId="17" w15:restartNumberingAfterBreak="0">
     <w:nsid w:val="43206268"/>
     <w:multiLevelType w:val="hybridMultilevel"/>
     <w:tmpl w:val="32044F44"/>
@@ -9137,7 +9277,7 @@
       </w:rPr>
     </w:lvl>
   </w:abstractNum>
-  <w:abstractNum w:abstractNumId="17" w15:restartNumberingAfterBreak="0">
+  <w:abstractNum w:abstractNumId="18" w15:restartNumberingAfterBreak="0">
     <w:nsid w:val="43932F69"/>
     <w:multiLevelType w:val="hybridMultilevel"/>
     <w:tmpl w:val="465E1A80"/>
@@ -9226,7 +9366,7 @@
       </w:pPr>
     </w:lvl>
   </w:abstractNum>
-  <w:abstractNum w:abstractNumId="18" w15:restartNumberingAfterBreak="0">
+  <w:abstractNum w:abstractNumId="19" w15:restartNumberingAfterBreak="0">
     <w:nsid w:val="44681DC3"/>
     <w:multiLevelType w:val="multilevel"/>
     <w:tmpl w:val="0274748E"/>
@@ -9339,7 +9479,7 @@
       </w:rPr>
     </w:lvl>
   </w:abstractNum>
-  <w:abstractNum w:abstractNumId="19" w15:restartNumberingAfterBreak="0">
+  <w:abstractNum w:abstractNumId="20" w15:restartNumberingAfterBreak="0">
     <w:nsid w:val="4BAF4805"/>
     <w:multiLevelType w:val="hybridMultilevel"/>
     <w:tmpl w:val="37669B4C"/>
@@ -9428,7 +9568,7 @@
       </w:pPr>
     </w:lvl>
   </w:abstractNum>
-  <w:abstractNum w:abstractNumId="20" w15:restartNumberingAfterBreak="0">
+  <w:abstractNum w:abstractNumId="21" w15:restartNumberingAfterBreak="0">
     <w:nsid w:val="4F4A1A87"/>
     <w:multiLevelType w:val="hybridMultilevel"/>
     <w:tmpl w:val="97BED708"/>
@@ -9544,7 +9684,7 @@
       </w:pPr>
     </w:lvl>
   </w:abstractNum>
-  <w:abstractNum w:abstractNumId="21" w15:restartNumberingAfterBreak="0">
+  <w:abstractNum w:abstractNumId="22" w15:restartNumberingAfterBreak="0">
     <w:nsid w:val="4FF64F5C"/>
     <w:multiLevelType w:val="multilevel"/>
     <w:tmpl w:val="8042CDA6"/>
@@ -9660,7 +9800,7 @@
       </w:pPr>
     </w:lvl>
   </w:abstractNum>
-  <w:abstractNum w:abstractNumId="22" w15:restartNumberingAfterBreak="0">
+  <w:abstractNum w:abstractNumId="23" w15:restartNumberingAfterBreak="0">
     <w:nsid w:val="526D6AAB"/>
     <w:multiLevelType w:val="hybridMultilevel"/>
     <w:tmpl w:val="312CF13A"/>
@@ -9749,7 +9889,7 @@
       </w:pPr>
     </w:lvl>
   </w:abstractNum>
-  <w:abstractNum w:abstractNumId="23" w15:restartNumberingAfterBreak="0">
+  <w:abstractNum w:abstractNumId="24" w15:restartNumberingAfterBreak="0">
     <w:nsid w:val="533721DD"/>
     <w:multiLevelType w:val="hybridMultilevel"/>
     <w:tmpl w:val="9D80DC08"/>
@@ -9866,7 +10006,7 @@
       </w:pPr>
     </w:lvl>
   </w:abstractNum>
-  <w:abstractNum w:abstractNumId="24" w15:restartNumberingAfterBreak="0">
+  <w:abstractNum w:abstractNumId="25" w15:restartNumberingAfterBreak="0">
     <w:nsid w:val="55543F31"/>
     <w:multiLevelType w:val="multilevel"/>
     <w:tmpl w:val="FD98471A"/>
@@ -10014,7 +10154,7 @@
       </w:rPr>
     </w:lvl>
   </w:abstractNum>
-  <w:abstractNum w:abstractNumId="25" w15:restartNumberingAfterBreak="0">
+  <w:abstractNum w:abstractNumId="26" w15:restartNumberingAfterBreak="0">
     <w:nsid w:val="59316D14"/>
     <w:multiLevelType w:val="hybridMultilevel"/>
     <w:tmpl w:val="DDA8F88C"/>
@@ -10133,7 +10273,7 @@
       </w:pPr>
     </w:lvl>
   </w:abstractNum>
-  <w:abstractNum w:abstractNumId="26" w15:restartNumberingAfterBreak="0">
+  <w:abstractNum w:abstractNumId="27" w15:restartNumberingAfterBreak="0">
     <w:nsid w:val="5EBB73C0"/>
     <w:multiLevelType w:val="hybridMultilevel"/>
     <w:tmpl w:val="1BB42CA2"/>
@@ -10222,7 +10362,7 @@
       </w:pPr>
     </w:lvl>
   </w:abstractNum>
-  <w:abstractNum w:abstractNumId="27" w15:restartNumberingAfterBreak="0">
+  <w:abstractNum w:abstractNumId="28" w15:restartNumberingAfterBreak="0">
     <w:nsid w:val="5F2E2168"/>
     <w:multiLevelType w:val="hybridMultilevel"/>
     <w:tmpl w:val="5AE6A424"/>
@@ -10311,7 +10451,7 @@
       </w:pPr>
     </w:lvl>
   </w:abstractNum>
-  <w:abstractNum w:abstractNumId="28" w15:restartNumberingAfterBreak="0">
+  <w:abstractNum w:abstractNumId="29" w15:restartNumberingAfterBreak="0">
     <w:nsid w:val="621B69BE"/>
     <w:multiLevelType w:val="multilevel"/>
     <w:tmpl w:val="E3DE714C"/>
@@ -10451,7 +10591,7 @@
       </w:rPr>
     </w:lvl>
   </w:abstractNum>
-  <w:abstractNum w:abstractNumId="29" w15:restartNumberingAfterBreak="0">
+  <w:abstractNum w:abstractNumId="30" w15:restartNumberingAfterBreak="0">
     <w:nsid w:val="62453C5D"/>
     <w:multiLevelType w:val="hybridMultilevel"/>
     <w:tmpl w:val="4748E81A"/>
@@ -10540,7 +10680,7 @@
       </w:pPr>
     </w:lvl>
   </w:abstractNum>
-  <w:abstractNum w:abstractNumId="30" w15:restartNumberingAfterBreak="0">
+  <w:abstractNum w:abstractNumId="31" w15:restartNumberingAfterBreak="0">
     <w:nsid w:val="63837383"/>
     <w:multiLevelType w:val="hybridMultilevel"/>
     <w:tmpl w:val="B664C130"/>
@@ -10629,7 +10769,7 @@
       </w:pPr>
     </w:lvl>
   </w:abstractNum>
-  <w:abstractNum w:abstractNumId="31" w15:restartNumberingAfterBreak="0">
+  <w:abstractNum w:abstractNumId="32" w15:restartNumberingAfterBreak="0">
     <w:nsid w:val="652A4165"/>
     <w:multiLevelType w:val="hybridMultilevel"/>
     <w:tmpl w:val="E9ECA6E4"/>
@@ -10742,7 +10882,7 @@
       </w:pPr>
     </w:lvl>
   </w:abstractNum>
-  <w:abstractNum w:abstractNumId="32" w15:restartNumberingAfterBreak="0">
+  <w:abstractNum w:abstractNumId="33" w15:restartNumberingAfterBreak="0">
     <w:nsid w:val="66EB0DF0"/>
     <w:multiLevelType w:val="hybridMultilevel"/>
     <w:tmpl w:val="C0502E72"/>
@@ -10832,7 +10972,7 @@
       </w:pPr>
     </w:lvl>
   </w:abstractNum>
-  <w:abstractNum w:abstractNumId="33" w15:restartNumberingAfterBreak="0">
+  <w:abstractNum w:abstractNumId="34" w15:restartNumberingAfterBreak="0">
     <w:nsid w:val="66F93314"/>
     <w:multiLevelType w:val="hybridMultilevel"/>
     <w:tmpl w:val="BCDE488A"/>
@@ -10921,7 +11061,7 @@
       </w:pPr>
     </w:lvl>
   </w:abstractNum>
-  <w:abstractNum w:abstractNumId="34" w15:restartNumberingAfterBreak="0">
+  <w:abstractNum w:abstractNumId="35" w15:restartNumberingAfterBreak="0">
     <w:nsid w:val="69983F2A"/>
     <w:multiLevelType w:val="hybridMultilevel"/>
     <w:tmpl w:val="C76C1334"/>
@@ -11034,7 +11174,96 @@
       </w:rPr>
     </w:lvl>
   </w:abstractNum>
-  <w:abstractNum w:abstractNumId="35" w15:restartNumberingAfterBreak="0">
+  <w:abstractNum w:abstractNumId="36" w15:restartNumberingAfterBreak="0">
+    <w:nsid w:val="6ABC06CA"/>
+    <w:multiLevelType w:val="hybridMultilevel"/>
+    <w:tmpl w:val="1C3EF9A0"/>
+    <w:lvl w:ilvl="0" w:tplc="D716E726">
+      <w:start w:val="1"/>
+      <w:numFmt w:val="decimal"/>
+      <w:lvlText w:val="%1."/>
+      <w:lvlJc w:val="left"/>
+      <w:pPr>
+        <w:ind w:left="1080" w:hanging="360"/>
+      </w:pPr>
+      <w:rPr>
+        <w:rFonts w:hint="default"/>
+      </w:rPr>
+    </w:lvl>
+    <w:lvl w:ilvl="1" w:tplc="04190019" w:tentative="1">
+      <w:start w:val="1"/>
+      <w:numFmt w:val="lowerLetter"/>
+      <w:lvlText w:val="%2."/>
+      <w:lvlJc w:val="left"/>
+      <w:pPr>
+        <w:ind w:left="1800" w:hanging="360"/>
+      </w:pPr>
+    </w:lvl>
+    <w:lvl w:ilvl="2" w:tplc="0419001B" w:tentative="1">
+      <w:start w:val="1"/>
+      <w:numFmt w:val="lowerRoman"/>
+      <w:lvlText w:val="%3."/>
+      <w:lvlJc w:val="right"/>
+      <w:pPr>
+        <w:ind w:left="2520" w:hanging="180"/>
+      </w:pPr>
+    </w:lvl>
+    <w:lvl w:ilvl="3" w:tplc="0419000F" w:tentative="1">
+      <w:start w:val="1"/>
+      <w:numFmt w:val="decimal"/>
+      <w:lvlText w:val="%4."/>
+      <w:lvlJc w:val="left"/>
+      <w:pPr>
+        <w:ind w:left="3240" w:hanging="360"/>
+      </w:pPr>
+    </w:lvl>
+    <w:lvl w:ilvl="4" w:tplc="04190019" w:tentative="1">
+      <w:start w:val="1"/>
+      <w:numFmt w:val="lowerLetter"/>
+      <w:lvlText w:val="%5."/>
+      <w:lvlJc w:val="left"/>
+      <w:pPr>
+        <w:ind w:left="3960" w:hanging="360"/>
+      </w:pPr>
+    </w:lvl>
+    <w:lvl w:ilvl="5" w:tplc="0419001B" w:tentative="1">
+      <w:start w:val="1"/>
+      <w:numFmt w:val="lowerRoman"/>
+      <w:lvlText w:val="%6."/>
+      <w:lvlJc w:val="right"/>
+      <w:pPr>
+        <w:ind w:left="4680" w:hanging="180"/>
+      </w:pPr>
+    </w:lvl>
+    <w:lvl w:ilvl="6" w:tplc="0419000F" w:tentative="1">
+      <w:start w:val="1"/>
+      <w:numFmt w:val="decimal"/>
+      <w:lvlText w:val="%7."/>
+      <w:lvlJc w:val="left"/>
+      <w:pPr>
+        <w:ind w:left="5400" w:hanging="360"/>
+      </w:pPr>
+    </w:lvl>
+    <w:lvl w:ilvl="7" w:tplc="04190019" w:tentative="1">
+      <w:start w:val="1"/>
+      <w:numFmt w:val="lowerLetter"/>
+      <w:lvlText w:val="%8."/>
+      <w:lvlJc w:val="left"/>
+      <w:pPr>
+        <w:ind w:left="6120" w:hanging="360"/>
+      </w:pPr>
+    </w:lvl>
+    <w:lvl w:ilvl="8" w:tplc="0419001B" w:tentative="1">
+      <w:start w:val="1"/>
+      <w:numFmt w:val="lowerRoman"/>
+      <w:lvlText w:val="%9."/>
+      <w:lvlJc w:val="right"/>
+      <w:pPr>
+        <w:ind w:left="6840" w:hanging="180"/>
+      </w:pPr>
+    </w:lvl>
+  </w:abstractNum>
+  <w:abstractNum w:abstractNumId="37" w15:restartNumberingAfterBreak="0">
     <w:nsid w:val="6BF27A21"/>
     <w:multiLevelType w:val="hybridMultilevel"/>
     <w:tmpl w:val="E8EC5032"/>
@@ -11174,7 +11403,7 @@
       </w:rPr>
     </w:lvl>
   </w:abstractNum>
-  <w:abstractNum w:abstractNumId="36" w15:restartNumberingAfterBreak="0">
+  <w:abstractNum w:abstractNumId="38" w15:restartNumberingAfterBreak="0">
     <w:nsid w:val="6C0B30C2"/>
     <w:multiLevelType w:val="hybridMultilevel"/>
     <w:tmpl w:val="4B24F1A2"/>
@@ -11295,7 +11524,7 @@
       </w:pPr>
     </w:lvl>
   </w:abstractNum>
-  <w:abstractNum w:abstractNumId="37" w15:restartNumberingAfterBreak="0">
+  <w:abstractNum w:abstractNumId="39" w15:restartNumberingAfterBreak="0">
     <w:nsid w:val="6F0562B9"/>
     <w:multiLevelType w:val="hybridMultilevel"/>
     <w:tmpl w:val="BC3AA87A"/>
@@ -11384,7 +11613,7 @@
       </w:pPr>
     </w:lvl>
   </w:abstractNum>
-  <w:abstractNum w:abstractNumId="38" w15:restartNumberingAfterBreak="0">
+  <w:abstractNum w:abstractNumId="40" w15:restartNumberingAfterBreak="0">
     <w:nsid w:val="6FED2226"/>
     <w:multiLevelType w:val="hybridMultilevel"/>
     <w:tmpl w:val="85BC251C"/>
@@ -11473,7 +11702,7 @@
       </w:pPr>
     </w:lvl>
   </w:abstractNum>
-  <w:abstractNum w:abstractNumId="39" w15:restartNumberingAfterBreak="0">
+  <w:abstractNum w:abstractNumId="41" w15:restartNumberingAfterBreak="0">
     <w:nsid w:val="71AB78B9"/>
     <w:multiLevelType w:val="hybridMultilevel"/>
     <w:tmpl w:val="DC880C46"/>
@@ -11562,7 +11791,7 @@
       </w:pPr>
     </w:lvl>
   </w:abstractNum>
-  <w:abstractNum w:abstractNumId="40" w15:restartNumberingAfterBreak="0">
+  <w:abstractNum w:abstractNumId="42" w15:restartNumberingAfterBreak="0">
     <w:nsid w:val="7ED453C8"/>
     <w:multiLevelType w:val="hybridMultilevel"/>
     <w:tmpl w:val="581ED8B8"/>
@@ -11676,130 +11905,136 @@
     </w:lvl>
   </w:abstractNum>
   <w:num w:numId="1">
-    <w:abstractNumId w:val="14"/>
+    <w:abstractNumId w:val="15"/>
   </w:num>
   <w:num w:numId="2">
-    <w:abstractNumId w:val="14"/>
+    <w:abstractNumId w:val="15"/>
   </w:num>
   <w:num w:numId="3">
-    <w:abstractNumId w:val="23"/>
+    <w:abstractNumId w:val="24"/>
   </w:num>
   <w:num w:numId="4">
-    <w:abstractNumId w:val="31"/>
+    <w:abstractNumId w:val="32"/>
   </w:num>
   <w:num w:numId="5">
-    <w:abstractNumId w:val="28"/>
+    <w:abstractNumId w:val="29"/>
   </w:num>
   <w:num w:numId="6">
-    <w:abstractNumId w:val="35"/>
+    <w:abstractNumId w:val="37"/>
   </w:num>
   <w:num w:numId="7">
-    <w:abstractNumId w:val="3"/>
+    <w:abstractNumId w:val="4"/>
   </w:num>
   <w:num w:numId="8">
-    <w:abstractNumId w:val="7"/>
+    <w:abstractNumId w:val="8"/>
   </w:num>
   <w:num w:numId="9">
     <w:abstractNumId w:val="2"/>
   </w:num>
   <w:num w:numId="10">
-    <w:abstractNumId w:val="15"/>
+    <w:abstractNumId w:val="16"/>
   </w:num>
   <w:num w:numId="11">
-    <w:abstractNumId w:val="8"/>
+    <w:abstractNumId w:val="9"/>
   </w:num>
   <w:num w:numId="12">
-    <w:abstractNumId w:val="20"/>
+    <w:abstractNumId w:val="21"/>
   </w:num>
   <w:num w:numId="13">
-    <w:abstractNumId w:val="21"/>
+    <w:abstractNumId w:val="22"/>
   </w:num>
   <w:num w:numId="14">
-    <w:abstractNumId w:val="24"/>
+    <w:abstractNumId w:val="25"/>
   </w:num>
   <w:num w:numId="15">
-    <w:abstractNumId w:val="37"/>
+    <w:abstractNumId w:val="39"/>
   </w:num>
   <w:num w:numId="16">
-    <w:abstractNumId w:val="32"/>
+    <w:abstractNumId w:val="33"/>
   </w:num>
   <w:num w:numId="17">
-    <w:abstractNumId w:val="4"/>
+    <w:abstractNumId w:val="5"/>
   </w:num>
   <w:num w:numId="18">
+    <w:abstractNumId w:val="13"/>
+  </w:num>
+  <w:num w:numId="19">
+    <w:abstractNumId w:val="23"/>
+  </w:num>
+  <w:num w:numId="20">
+    <w:abstractNumId w:val="17"/>
+  </w:num>
+  <w:num w:numId="21">
+    <w:abstractNumId w:val="35"/>
+  </w:num>
+  <w:num w:numId="22">
+    <w:abstractNumId w:val="28"/>
+  </w:num>
+  <w:num w:numId="23">
+    <w:abstractNumId w:val="30"/>
+  </w:num>
+  <w:num w:numId="24">
+    <w:abstractNumId w:val="34"/>
+  </w:num>
+  <w:num w:numId="25">
     <w:abstractNumId w:val="12"/>
   </w:num>
-  <w:num w:numId="19">
-    <w:abstractNumId w:val="22"/>
-  </w:num>
-  <w:num w:numId="20">
-    <w:abstractNumId w:val="16"/>
-  </w:num>
-  <w:num w:numId="21">
-    <w:abstractNumId w:val="34"/>
-  </w:num>
-  <w:num w:numId="22">
-    <w:abstractNumId w:val="27"/>
-  </w:num>
-  <w:num w:numId="23">
-    <w:abstractNumId w:val="29"/>
-  </w:num>
-  <w:num w:numId="24">
-    <w:abstractNumId w:val="33"/>
-  </w:num>
-  <w:num w:numId="25">
-    <w:abstractNumId w:val="11"/>
-  </w:num>
   <w:num w:numId="26">
-    <w:abstractNumId w:val="9"/>
+    <w:abstractNumId w:val="10"/>
   </w:num>
   <w:num w:numId="27">
-    <w:abstractNumId w:val="36"/>
+    <w:abstractNumId w:val="38"/>
   </w:num>
   <w:num w:numId="28">
-    <w:abstractNumId w:val="25"/>
+    <w:abstractNumId w:val="26"/>
   </w:num>
   <w:num w:numId="29">
-    <w:abstractNumId w:val="18"/>
+    <w:abstractNumId w:val="19"/>
   </w:num>
   <w:num w:numId="30">
     <w:abstractNumId w:val="0"/>
   </w:num>
   <w:num w:numId="31">
-    <w:abstractNumId w:val="39"/>
+    <w:abstractNumId w:val="41"/>
   </w:num>
   <w:num w:numId="32">
-    <w:abstractNumId w:val="17"/>
+    <w:abstractNumId w:val="18"/>
   </w:num>
   <w:num w:numId="33">
-    <w:abstractNumId w:val="19"/>
+    <w:abstractNumId w:val="20"/>
   </w:num>
   <w:num w:numId="34">
-    <w:abstractNumId w:val="5"/>
+    <w:abstractNumId w:val="6"/>
   </w:num>
   <w:num w:numId="35">
+    <w:abstractNumId w:val="42"/>
+  </w:num>
+  <w:num w:numId="36">
+    <w:abstractNumId w:val="7"/>
+  </w:num>
+  <w:num w:numId="37">
+    <w:abstractNumId w:val="31"/>
+  </w:num>
+  <w:num w:numId="38">
+    <w:abstractNumId w:val="11"/>
+  </w:num>
+  <w:num w:numId="39">
     <w:abstractNumId w:val="40"/>
   </w:num>
-  <w:num w:numId="36">
-    <w:abstractNumId w:val="6"/>
-  </w:num>
-  <w:num w:numId="37">
-    <w:abstractNumId w:val="30"/>
-  </w:num>
-  <w:num w:numId="38">
-    <w:abstractNumId w:val="10"/>
-  </w:num>
-  <w:num w:numId="39">
-    <w:abstractNumId w:val="38"/>
-  </w:num>
   <w:num w:numId="40">
-    <w:abstractNumId w:val="13"/>
+    <w:abstractNumId w:val="14"/>
   </w:num>
   <w:num w:numId="41">
     <w:abstractNumId w:val="1"/>
   </w:num>
   <w:num w:numId="42">
-    <w:abstractNumId w:val="26"/>
+    <w:abstractNumId w:val="27"/>
+  </w:num>
+  <w:num w:numId="43">
+    <w:abstractNumId w:val="36"/>
+  </w:num>
+  <w:num w:numId="44">
+    <w:abstractNumId w:val="3"/>
   </w:num>
 </w:numbering>
 </file>
@@ -12869,7 +13104,7 @@
 </file>
 
 <file path=customXml/itemProps1.xml><?xml version="1.0" encoding="utf-8"?>
-<ds:datastoreItem xmlns:ds="http://schemas.openxmlformats.org/officeDocument/2006/customXml" ds:itemID="{E8A10F4B-0B48-4CA5-AB9A-C4970F905C37}">
+<ds:datastoreItem xmlns:ds="http://schemas.openxmlformats.org/officeDocument/2006/customXml" ds:itemID="{77A84B33-162C-4E50-A353-CF9B759D543A}">
   <ds:schemaRefs>
     <ds:schemaRef ds:uri="http://schemas.openxmlformats.org/officeDocument/2006/bibliography"/>
   </ds:schemaRefs>

--- a/modeling/BD/2. Описание предметной области (memory.pro).docx
+++ b/modeling/BD/2. Описание предметной области (memory.pro).docx
@@ -1204,9 +1204,18 @@
           <w:spacing w:val="-10"/>
           <w:sz w:val="28"/>
           <w:szCs w:val="28"/>
-          <w:lang w:val="en-US" w:eastAsia="uk-UA"/>
-        </w:rPr>
-        <w:t>Powermemory.ru</w:t>
+          <w:lang w:eastAsia="uk-UA"/>
+        </w:rPr>
+        <w:t>memo</w:t>
+      </w:r>
+      <w:r>
+        <w:rPr>
+          <w:spacing w:val="-10"/>
+          <w:sz w:val="28"/>
+          <w:szCs w:val="28"/>
+          <w:lang w:eastAsia="uk-UA"/>
+        </w:rPr>
+        <w:t>ryman.ru</w:t>
       </w:r>
     </w:p>
     <w:p>
@@ -1227,7 +1236,58 @@
           <w:szCs w:val="28"/>
           <w:lang w:eastAsia="uk-UA"/>
         </w:rPr>
-        <w:t>Один из первых русскоязычных сервисов по тренировке памяти (в контексте мнемоники). Надежный и стабильный, но содержит тренировки только по запоминанию цифр, карт и слов. Слабая возможность настройки тренировки. Низкие границы максимального количества элементов (например, в цифрах, можно выбрать максимум 1000 цифр, чего недостаточно некоторым пользователям). С 2017 года сервис закрыт на обновление.</w:t>
+        <w:t>Относительно новый сервис по тренировке памяти. Сервис русскоязычный. Содержит все основные типы тренировок, достаточно гибкую настройку показа данных, количества элементов. Имеет простой и достаточно удобный интерфейс, минималистический дизайн.</w:t>
+      </w:r>
+    </w:p>
+    <w:p>
+      <w:pPr>
+        <w:spacing w:line="360" w:lineRule="auto"/>
+        <w:jc w:val="left"/>
+        <w:rPr>
+          <w:spacing w:val="-10"/>
+          <w:sz w:val="28"/>
+          <w:szCs w:val="28"/>
+          <w:lang w:eastAsia="uk-UA"/>
+        </w:rPr>
+      </w:pPr>
+      <w:r>
+        <w:rPr>
+          <w:spacing w:val="-10"/>
+          <w:sz w:val="28"/>
+          <w:szCs w:val="28"/>
+          <w:lang w:eastAsia="uk-UA"/>
+        </w:rPr>
+        <w:t>На данный момент наиболее популярен в русскоязычном сообществе мнемонистов.</w:t>
+      </w:r>
+    </w:p>
+    <w:p>
+      <w:pPr>
+        <w:spacing w:line="360" w:lineRule="auto"/>
+        <w:jc w:val="left"/>
+        <w:rPr>
+          <w:spacing w:val="-10"/>
+          <w:sz w:val="28"/>
+          <w:szCs w:val="28"/>
+          <w:lang w:eastAsia="uk-UA"/>
+        </w:rPr>
+      </w:pPr>
+      <w:r>
+        <w:rPr>
+          <w:spacing w:val="-10"/>
+          <w:sz w:val="28"/>
+          <w:szCs w:val="28"/>
+          <w:lang w:eastAsia="uk-UA"/>
+        </w:rPr>
+        <w:t>И</w:t>
+      </w:r>
+      <w:r>
+        <w:rPr>
+          <w:spacing w:val="-10"/>
+          <w:sz w:val="28"/>
+          <w:szCs w:val="28"/>
+          <w:lang w:eastAsia="uk-UA"/>
+        </w:rPr>
+        <w:t xml:space="preserve">меет большое количество ошибок и недоработок. </w:t>
       </w:r>
     </w:p>
     <w:p>
@@ -1251,18 +1311,9 @@
           <w:spacing w:val="-10"/>
           <w:sz w:val="28"/>
           <w:szCs w:val="28"/>
-          <w:lang w:eastAsia="uk-UA"/>
-        </w:rPr>
-        <w:t>memo</w:t>
-      </w:r>
-      <w:r>
-        <w:rPr>
-          <w:spacing w:val="-10"/>
-          <w:sz w:val="28"/>
-          <w:szCs w:val="28"/>
-          <w:lang w:eastAsia="uk-UA"/>
-        </w:rPr>
-        <w:t>ryman.ru</w:t>
+          <w:lang w:val="en-US" w:eastAsia="uk-UA"/>
+        </w:rPr>
+        <w:t>Powermemory.ru</w:t>
       </w:r>
     </w:p>
     <w:p>
@@ -1283,58 +1334,7 @@
           <w:szCs w:val="28"/>
           <w:lang w:eastAsia="uk-UA"/>
         </w:rPr>
-        <w:t>Относительно новый сервис по тренировке памяти. Сервис русскоязычный. Содержит все основные типы тренировок, достаточно гибкую настройку показа данных, количества элементов. Имеет простой и достаточно удобный интерфейс, минималистический дизайн.</w:t>
-      </w:r>
-    </w:p>
-    <w:p>
-      <w:pPr>
-        <w:spacing w:line="360" w:lineRule="auto"/>
-        <w:jc w:val="left"/>
-        <w:rPr>
-          <w:spacing w:val="-10"/>
-          <w:sz w:val="28"/>
-          <w:szCs w:val="28"/>
-          <w:lang w:eastAsia="uk-UA"/>
-        </w:rPr>
-      </w:pPr>
-      <w:r>
-        <w:rPr>
-          <w:spacing w:val="-10"/>
-          <w:sz w:val="28"/>
-          <w:szCs w:val="28"/>
-          <w:lang w:eastAsia="uk-UA"/>
-        </w:rPr>
-        <w:t>На данный момент наиболее популярен в русскоязычном сообществе мнемонистов.</w:t>
-      </w:r>
-    </w:p>
-    <w:p>
-      <w:pPr>
-        <w:spacing w:line="360" w:lineRule="auto"/>
-        <w:jc w:val="left"/>
-        <w:rPr>
-          <w:spacing w:val="-10"/>
-          <w:sz w:val="28"/>
-          <w:szCs w:val="28"/>
-          <w:lang w:eastAsia="uk-UA"/>
-        </w:rPr>
-      </w:pPr>
-      <w:r>
-        <w:rPr>
-          <w:spacing w:val="-10"/>
-          <w:sz w:val="28"/>
-          <w:szCs w:val="28"/>
-          <w:lang w:eastAsia="uk-UA"/>
-        </w:rPr>
-        <w:t>И</w:t>
-      </w:r>
-      <w:r>
-        <w:rPr>
-          <w:spacing w:val="-10"/>
-          <w:sz w:val="28"/>
-          <w:szCs w:val="28"/>
-          <w:lang w:eastAsia="uk-UA"/>
-        </w:rPr>
-        <w:t xml:space="preserve">меет большое количество ошибок и недоработок. </w:t>
+        <w:t>Один из первых русскоязычных сервисов по тренировке памяти (в контексте мнемоники). Надежный и стабильный, но содержит тренировки только по запоминанию цифр, карт и слов. Слабая возможность настройки тренировки. Низкие границы максимального количества элементов (например, в цифрах, можно выбрать максимум 1000 цифр, чего недостаточно некоторым пользователям). С 2017 года сервис закрыт на обновление.</w:t>
       </w:r>
     </w:p>
     <w:p>
@@ -1964,8 +1964,6 @@
         </w:rPr>
         <w:t>Рейтинг пользователя (а также рейтинг пользователя по отдельным типам тренировок) *</w:t>
       </w:r>
-      <w:bookmarkStart w:id="0" w:name="_GoBack"/>
-      <w:bookmarkEnd w:id="0"/>
     </w:p>
     <w:p>
       <w:pPr>
@@ -2170,7 +2168,25 @@
           <w:szCs w:val="28"/>
           <w:lang w:eastAsia="uk-UA"/>
         </w:rPr>
-        <w:t>На этом этапе пользователю необходимо выбрать интересующий вид тренировки и указать параметры тренировки: количество элементов, шаблон и скорость показа следующих элементов и т.д.</w:t>
+        <w:t>На этом этапе пользователю необходимо выбрать интересующий вид тренировки и указать параметры тренировки:</w:t>
+      </w:r>
+      <w:r>
+        <w:rPr>
+          <w:spacing w:val="-10"/>
+          <w:sz w:val="28"/>
+          <w:szCs w:val="28"/>
+          <w:lang w:eastAsia="uk-UA"/>
+        </w:rPr>
+        <w:t xml:space="preserve"> количество элементов, шаблон, </w:t>
+      </w:r>
+      <w:r>
+        <w:rPr>
+          <w:spacing w:val="-10"/>
+          <w:sz w:val="28"/>
+          <w:szCs w:val="28"/>
+          <w:lang w:eastAsia="uk-UA"/>
+        </w:rPr>
+        <w:t>скорость показа следующих элементов и т.д.</w:t>
       </w:r>
     </w:p>
     <w:p>
@@ -2685,22 +2701,20 @@
     <w:p>
       <w:pPr>
         <w:spacing w:line="360" w:lineRule="auto"/>
-        <w:jc w:val="center"/>
-        <w:rPr>
-          <w:spacing w:val="-10"/>
-          <w:sz w:val="32"/>
-          <w:szCs w:val="28"/>
-          <w:lang w:eastAsia="uk-UA"/>
-        </w:rPr>
-      </w:pPr>
-      <w:r>
-        <w:rPr>
-          <w:spacing w:val="-10"/>
-          <w:sz w:val="32"/>
-          <w:szCs w:val="28"/>
-          <w:lang w:eastAsia="uk-UA"/>
-        </w:rPr>
-        <w:t>Типы тренировок</w:t>
+        <w:jc w:val="left"/>
+        <w:rPr>
+          <w:sz w:val="28"/>
+          <w:szCs w:val="28"/>
+          <w:lang w:eastAsia="uk-UA"/>
+        </w:rPr>
+      </w:pPr>
+      <w:r>
+        <w:rPr>
+          <w:sz w:val="28"/>
+          <w:szCs w:val="28"/>
+          <w:lang w:eastAsia="uk-UA"/>
+        </w:rPr>
+        <w:t>За каждую личную и групповую тренировку пользователю начисляются баллы рейтинга (которые, соответственно, добавляются к рейтингу пользователя по данному типу тренировок). В соревнованиях пользователю начисляются дополнительные очки рейтинга за занятое место.</w:t>
       </w:r>
     </w:p>
     <w:p>
@@ -2708,38 +2722,31 @@
         <w:spacing w:line="360" w:lineRule="auto"/>
         <w:jc w:val="left"/>
         <w:rPr>
-          <w:spacing w:val="-10"/>
-          <w:sz w:val="28"/>
-          <w:szCs w:val="28"/>
-          <w:lang w:eastAsia="uk-UA"/>
-        </w:rPr>
-      </w:pPr>
-      <w:r>
-        <w:rPr>
-          <w:spacing w:val="-10"/>
-          <w:sz w:val="28"/>
-          <w:szCs w:val="28"/>
-          <w:lang w:eastAsia="uk-UA"/>
-        </w:rPr>
-        <w:t xml:space="preserve">Тренировки </w:t>
-      </w:r>
-      <w:r>
-        <w:rPr>
-          <w:spacing w:val="-10"/>
-          <w:sz w:val="28"/>
-          <w:szCs w:val="28"/>
-          <w:lang w:eastAsia="uk-UA"/>
-        </w:rPr>
-        <w:t>делятся</w:t>
-      </w:r>
-      <w:r>
-        <w:rPr>
-          <w:spacing w:val="-10"/>
-          <w:sz w:val="28"/>
-          <w:szCs w:val="28"/>
-          <w:lang w:eastAsia="uk-UA"/>
-        </w:rPr>
-        <w:t xml:space="preserve"> на 2 группы: общие тренировки и дисциплины.</w:t>
+          <w:sz w:val="28"/>
+          <w:szCs w:val="28"/>
+          <w:lang w:eastAsia="uk-UA"/>
+        </w:rPr>
+      </w:pPr>
+    </w:p>
+    <w:p>
+      <w:pPr>
+        <w:spacing w:line="360" w:lineRule="auto"/>
+        <w:jc w:val="center"/>
+        <w:rPr>
+          <w:spacing w:val="-10"/>
+          <w:sz w:val="32"/>
+          <w:szCs w:val="28"/>
+          <w:lang w:eastAsia="uk-UA"/>
+        </w:rPr>
+      </w:pPr>
+      <w:r>
+        <w:rPr>
+          <w:spacing w:val="-10"/>
+          <w:sz w:val="32"/>
+          <w:szCs w:val="28"/>
+          <w:lang w:eastAsia="uk-UA"/>
+        </w:rPr>
+        <w:t>Типы тренировок</w:t>
       </w:r>
     </w:p>
     <w:p>
@@ -2760,34 +2767,26 @@
           <w:szCs w:val="28"/>
           <w:lang w:eastAsia="uk-UA"/>
         </w:rPr>
-        <w:t>Общие тренировки – тренировки запоминания различных данных, в которых пользователь самостоятельно выбирает количество элементов, шаблон показа; может установить ограничение времени на элемент</w:t>
-      </w:r>
-      <w:r>
-        <w:rPr>
-          <w:spacing w:val="-10"/>
-          <w:sz w:val="28"/>
-          <w:szCs w:val="28"/>
-          <w:lang w:eastAsia="uk-UA"/>
-        </w:rPr>
-        <w:t xml:space="preserve">, </w:t>
-      </w:r>
-      <w:r>
-        <w:rPr>
-          <w:spacing w:val="-10"/>
-          <w:sz w:val="28"/>
-          <w:szCs w:val="28"/>
-          <w:lang w:eastAsia="uk-UA"/>
-        </w:rPr>
-        <w:t>на эта</w:t>
-      </w:r>
-      <w:r>
-        <w:rPr>
-          <w:spacing w:val="-10"/>
-          <w:sz w:val="28"/>
-          <w:szCs w:val="28"/>
-          <w:lang w:eastAsia="uk-UA"/>
-        </w:rPr>
-        <w:t>п запоминания/вспоминания (или не устанавливать его).</w:t>
+        <w:lastRenderedPageBreak/>
+        <w:t xml:space="preserve">Тренировки </w:t>
+      </w:r>
+      <w:r>
+        <w:rPr>
+          <w:spacing w:val="-10"/>
+          <w:sz w:val="28"/>
+          <w:szCs w:val="28"/>
+          <w:lang w:eastAsia="uk-UA"/>
+        </w:rPr>
+        <w:t>делятся</w:t>
+      </w:r>
+      <w:r>
+        <w:rPr>
+          <w:spacing w:val="-10"/>
+          <w:sz w:val="28"/>
+          <w:szCs w:val="28"/>
+          <w:lang w:eastAsia="uk-UA"/>
+        </w:rPr>
+        <w:t xml:space="preserve"> на 2 группы: общие тренировки и дисциплины.</w:t>
       </w:r>
     </w:p>
     <w:p>
@@ -2808,7 +2807,54 @@
           <w:szCs w:val="28"/>
           <w:lang w:eastAsia="uk-UA"/>
         </w:rPr>
-        <w:lastRenderedPageBreak/>
+        <w:t>Общие тренировки – тренировки запоминания различных данных, в которых пользователь самостоятельно выбирает количество элементов, шаблон показа; может установить ограничение времени на элемент</w:t>
+      </w:r>
+      <w:r>
+        <w:rPr>
+          <w:spacing w:val="-10"/>
+          <w:sz w:val="28"/>
+          <w:szCs w:val="28"/>
+          <w:lang w:eastAsia="uk-UA"/>
+        </w:rPr>
+        <w:t xml:space="preserve">, </w:t>
+      </w:r>
+      <w:r>
+        <w:rPr>
+          <w:spacing w:val="-10"/>
+          <w:sz w:val="28"/>
+          <w:szCs w:val="28"/>
+          <w:lang w:eastAsia="uk-UA"/>
+        </w:rPr>
+        <w:t>на эта</w:t>
+      </w:r>
+      <w:r>
+        <w:rPr>
+          <w:spacing w:val="-10"/>
+          <w:sz w:val="28"/>
+          <w:szCs w:val="28"/>
+          <w:lang w:eastAsia="uk-UA"/>
+        </w:rPr>
+        <w:t>п запоминания/вспоминания (или не устанавливать его).</w:t>
+      </w:r>
+    </w:p>
+    <w:p>
+      <w:pPr>
+        <w:spacing w:line="360" w:lineRule="auto"/>
+        <w:jc w:val="left"/>
+        <w:rPr>
+          <w:spacing w:val="-10"/>
+          <w:sz w:val="28"/>
+          <w:szCs w:val="28"/>
+          <w:lang w:eastAsia="uk-UA"/>
+        </w:rPr>
+      </w:pPr>
+      <w:r>
+        <w:rPr>
+          <w:spacing w:val="-10"/>
+          <w:sz w:val="28"/>
+          <w:szCs w:val="28"/>
+          <w:lang w:eastAsia="uk-UA"/>
+        </w:rPr>
         <w:t xml:space="preserve">Типы общих тренировок: цифры, слова, картинки, карты, имена и лица, абстрактные картинки, бинарные </w:t>
       </w:r>
       <w:r>
@@ -3011,6 +3057,7 @@
           <w:lang w:eastAsia="uk-UA"/>
         </w:rPr>
       </w:pPr>
+      <w:bookmarkStart w:id="0" w:name="_GoBack"/>
       <w:r>
         <w:rPr>
           <w:spacing w:val="-10"/>
@@ -3021,6 +3068,7 @@
         <w:t>Цифры</w:t>
       </w:r>
     </w:p>
+    <w:bookmarkEnd w:id="0"/>
     <w:p>
       <w:pPr>
         <w:spacing w:line="360" w:lineRule="auto"/>
@@ -3039,47 +3087,17 @@
           <w:szCs w:val="28"/>
           <w:lang w:eastAsia="uk-UA"/>
         </w:rPr>
-        <w:t>Запоминаемые данные</w:t>
-      </w:r>
-      <w:r>
-        <w:rPr>
-          <w:spacing w:val="-10"/>
-          <w:sz w:val="28"/>
-          <w:szCs w:val="28"/>
-          <w:lang w:eastAsia="uk-UA"/>
-        </w:rPr>
-        <w:t xml:space="preserve">: </w:t>
-      </w:r>
-      <w:r>
-        <w:rPr>
-          <w:spacing w:val="-10"/>
-          <w:sz w:val="28"/>
-          <w:szCs w:val="28"/>
-          <w:lang w:val="en-US" w:eastAsia="uk-UA"/>
-        </w:rPr>
-        <w:t>{0,1,2,3,4,5,6,7,8,9}</w:t>
-      </w:r>
-      <w:r>
-        <w:rPr>
-          <w:spacing w:val="-10"/>
-          <w:sz w:val="28"/>
-          <w:szCs w:val="28"/>
-          <w:lang w:eastAsia="uk-UA"/>
-        </w:rPr>
-        <w:t xml:space="preserve"> </w:t>
-      </w:r>
-    </w:p>
-    <w:p>
-      <w:pPr>
-        <w:spacing w:line="360" w:lineRule="auto"/>
-        <w:jc w:val="left"/>
-        <w:rPr>
-          <w:spacing w:val="-10"/>
-          <w:sz w:val="28"/>
-          <w:szCs w:val="28"/>
-          <w:lang w:eastAsia="uk-UA"/>
-        </w:rPr>
-      </w:pPr>
+        <w:t>Н</w:t>
+      </w:r>
+      <w:r>
+        <w:rPr>
+          <w:spacing w:val="-10"/>
+          <w:sz w:val="28"/>
+          <w:szCs w:val="28"/>
+          <w:lang w:eastAsia="uk-UA"/>
+        </w:rPr>
+        <w:t xml:space="preserve">еобходимо запомнить последовательность цифр. Минимальное количество цифр для запоминания – 20, максимальное – 10000 цифр. </w:t>
+      </w:r>
     </w:p>
     <w:p>
       <w:pPr>
@@ -3109,9 +3127,7 @@
     </w:p>
     <w:p>
       <w:pPr>
-        <w:pStyle w:val="ListParagraph"/>
         <w:spacing w:line="360" w:lineRule="auto"/>
-        <w:ind w:left="1080" w:firstLine="0"/>
         <w:jc w:val="left"/>
         <w:rPr>
           <w:spacing w:val="-10"/>
@@ -3122,72 +3138,16 @@
       </w:pPr>
       <w:r>
         <w:rPr>
-          <w:spacing w:val="-10"/>
-          <w:sz w:val="28"/>
-          <w:szCs w:val="28"/>
-          <w:lang w:eastAsia="uk-UA"/>
-        </w:rPr>
-        <w:t>Запоминаемые данные</w:t>
-      </w:r>
-      <w:r>
-        <w:rPr>
-          <w:spacing w:val="-10"/>
-          <w:sz w:val="28"/>
-          <w:szCs w:val="28"/>
-          <w:lang w:eastAsia="uk-UA"/>
-        </w:rPr>
-        <w:t>: игральные карты</w:t>
-      </w:r>
-    </w:p>
-    <w:p>
-      <w:pPr>
-        <w:pStyle w:val="ListParagraph"/>
-        <w:spacing w:line="360" w:lineRule="auto"/>
-        <w:ind w:left="1080" w:firstLine="0"/>
-        <w:jc w:val="left"/>
-        <w:rPr>
-          <w:spacing w:val="-10"/>
-          <w:sz w:val="28"/>
-          <w:szCs w:val="28"/>
-          <w:lang w:eastAsia="uk-UA"/>
-        </w:rPr>
-      </w:pPr>
-      <w:r>
-        <w:rPr>
-          <w:spacing w:val="-10"/>
-          <w:sz w:val="28"/>
-          <w:szCs w:val="28"/>
-          <w:lang w:eastAsia="uk-UA"/>
-        </w:rPr>
-        <w:t>Пример</w:t>
-      </w:r>
-      <w:r>
-        <w:rPr>
-          <w:spacing w:val="-10"/>
-          <w:sz w:val="28"/>
-          <w:szCs w:val="28"/>
-          <w:lang w:eastAsia="uk-UA"/>
-        </w:rPr>
-        <w:t>:</w:t>
-      </w:r>
-      <w:r>
-        <w:rPr>
           <w:noProof/>
         </w:rPr>
-        <w:t xml:space="preserve"> </w:t>
-      </w:r>
-      <w:r>
-        <w:rPr>
-          <w:noProof/>
-        </w:rPr>
         <w:drawing>
-          <wp:anchor distT="0" distB="0" distL="114300" distR="114300" simplePos="0" relativeHeight="251658240" behindDoc="0" locked="0" layoutInCell="1" allowOverlap="1" wp14:anchorId="516EF03C" wp14:editId="6B8CB9C8">
+          <wp:anchor distT="0" distB="0" distL="114300" distR="114300" simplePos="0" relativeHeight="251658240" behindDoc="0" locked="0" layoutInCell="1" allowOverlap="1" wp14:anchorId="516EF03C" wp14:editId="3A7C4FE2">
             <wp:simplePos x="0" y="0"/>
             <wp:positionH relativeFrom="column">
-              <wp:posOffset>1661795</wp:posOffset>
+              <wp:posOffset>2138045</wp:posOffset>
             </wp:positionH>
             <wp:positionV relativeFrom="paragraph">
-              <wp:posOffset>635</wp:posOffset>
+              <wp:posOffset>307340</wp:posOffset>
             </wp:positionV>
             <wp:extent cx="476250" cy="668020"/>
             <wp:effectExtent l="0" t="0" r="0" b="0"/>
@@ -3230,6 +3190,71 @@
           </wp:anchor>
         </w:drawing>
       </w:r>
+      <w:r>
+        <w:rPr>
+          <w:spacing w:val="-10"/>
+          <w:sz w:val="28"/>
+          <w:szCs w:val="28"/>
+          <w:lang w:eastAsia="uk-UA"/>
+        </w:rPr>
+        <w:t>Н</w:t>
+      </w:r>
+      <w:r>
+        <w:rPr>
+          <w:spacing w:val="-10"/>
+          <w:sz w:val="28"/>
+          <w:szCs w:val="28"/>
+          <w:lang w:eastAsia="uk-UA"/>
+        </w:rPr>
+        <w:t>еобходимо запомнить последовательность карт.</w:t>
+      </w:r>
+    </w:p>
+    <w:p>
+      <w:pPr>
+        <w:pStyle w:val="ListParagraph"/>
+        <w:spacing w:line="360" w:lineRule="auto"/>
+        <w:ind w:left="1080" w:firstLine="0"/>
+        <w:jc w:val="left"/>
+        <w:rPr>
+          <w:spacing w:val="-10"/>
+          <w:sz w:val="28"/>
+          <w:szCs w:val="28"/>
+          <w:lang w:eastAsia="uk-UA"/>
+        </w:rPr>
+      </w:pPr>
+      <w:r>
+        <w:rPr>
+          <w:spacing w:val="-10"/>
+          <w:sz w:val="28"/>
+          <w:szCs w:val="28"/>
+          <w:lang w:eastAsia="uk-UA"/>
+        </w:rPr>
+        <w:t>Пример</w:t>
+      </w:r>
+      <w:r>
+        <w:rPr>
+          <w:spacing w:val="-10"/>
+          <w:sz w:val="28"/>
+          <w:szCs w:val="28"/>
+          <w:lang w:eastAsia="uk-UA"/>
+        </w:rPr>
+        <w:t xml:space="preserve"> карты</w:t>
+      </w:r>
+      <w:r>
+        <w:rPr>
+          <w:spacing w:val="-10"/>
+          <w:sz w:val="28"/>
+          <w:szCs w:val="28"/>
+          <w:lang w:eastAsia="uk-UA"/>
+        </w:rPr>
+        <w:t>:</w:t>
+      </w:r>
+      <w:r>
+        <w:rPr>
+          <w:noProof/>
+        </w:rPr>
+        <w:t xml:space="preserve"> </w:t>
+      </w:r>
     </w:p>
     <w:p>
       <w:pPr>
@@ -3304,7 +3329,7 @@
           <w:szCs w:val="28"/>
           <w:lang w:eastAsia="uk-UA"/>
         </w:rPr>
-        <w:t>Запоминаемые данные: случайные картинки</w:t>
+        <w:t>Пользователю необходимо запомнить последовательно различных картинок</w:t>
       </w:r>
     </w:p>
     <w:p>
@@ -3353,7 +3378,7 @@
           <w:szCs w:val="28"/>
           <w:lang w:eastAsia="uk-UA"/>
         </w:rPr>
-        <w:t>Запоминаемые данные: случайные слова</w:t>
+        <w:t>Необходимо запомнить последовательность слов</w:t>
       </w:r>
     </w:p>
     <w:p>
@@ -3384,6 +3409,38 @@
     </w:p>
     <w:p>
       <w:pPr>
+        <w:spacing w:line="360" w:lineRule="auto"/>
+        <w:jc w:val="left"/>
+        <w:rPr>
+          <w:noProof/>
+          <w:sz w:val="28"/>
+        </w:rPr>
+      </w:pPr>
+      <w:r>
+        <w:rPr>
+          <w:noProof/>
+          <w:sz w:val="28"/>
+        </w:rPr>
+        <w:t>П</w:t>
+      </w:r>
+      <w:r>
+        <w:rPr>
+          <w:noProof/>
+          <w:sz w:val="28"/>
+        </w:rPr>
+        <w:t xml:space="preserve">ользовалю показываются случайные имена и лица. Необходимо запомнить имена людей изображенных на фотографии. После запоминания показываются </w:t>
+      </w:r>
+      <w:r>
+        <w:rPr>
+          <w:noProof/>
+          <w:sz w:val="28"/>
+        </w:rPr>
+        <w:lastRenderedPageBreak/>
+        <w:t>все фотографии. Пользователю необходимо к каждой фотографией ввести имена соответствующих людей.</w:t>
+      </w:r>
+    </w:p>
+    <w:p>
+      <w:pPr>
         <w:pStyle w:val="ListParagraph"/>
         <w:spacing w:line="360" w:lineRule="auto"/>
         <w:ind w:left="1080" w:firstLine="0"/>
@@ -3402,7 +3459,7 @@
           <w:szCs w:val="28"/>
           <w:lang w:eastAsia="uk-UA"/>
         </w:rPr>
-        <w:t>Запоминаемые данные: фотографии случайных людей и случайные имена</w:t>
+        <w:t>Пример:</w:t>
       </w:r>
     </w:p>
     <w:p>
@@ -3412,38 +3469,9 @@
         <w:ind w:left="1080" w:firstLine="0"/>
         <w:jc w:val="left"/>
         <w:rPr>
-          <w:spacing w:val="-10"/>
-          <w:sz w:val="28"/>
-          <w:szCs w:val="28"/>
-          <w:lang w:eastAsia="uk-UA"/>
-        </w:rPr>
-      </w:pPr>
-      <w:r>
-        <w:rPr>
-          <w:spacing w:val="-10"/>
-          <w:sz w:val="28"/>
-          <w:szCs w:val="28"/>
-          <w:lang w:eastAsia="uk-UA"/>
-        </w:rPr>
-        <w:t>Пример:</w:t>
-      </w:r>
-    </w:p>
-    <w:p>
-      <w:pPr>
-        <w:pStyle w:val="ListParagraph"/>
-        <w:spacing w:line="360" w:lineRule="auto"/>
-        <w:ind w:left="1080" w:firstLine="0"/>
-        <w:jc w:val="left"/>
-        <w:rPr>
           <w:noProof/>
         </w:rPr>
       </w:pPr>
-      <w:r>
-        <w:rPr>
-          <w:noProof/>
-        </w:rPr>
-        <w:t xml:space="preserve"> </w:t>
-      </w:r>
       <w:r>
         <w:rPr>
           <w:noProof/>
@@ -3487,45 +3515,6 @@
     </w:p>
     <w:p>
       <w:pPr>
-        <w:spacing w:line="360" w:lineRule="auto"/>
-        <w:jc w:val="left"/>
-        <w:rPr>
-          <w:noProof/>
-          <w:sz w:val="28"/>
-        </w:rPr>
-      </w:pPr>
-      <w:r>
-        <w:rPr>
-          <w:noProof/>
-          <w:sz w:val="28"/>
-        </w:rPr>
-        <w:t xml:space="preserve">Описание: пользовалю показываются случайные имена и лица. Необходимо запомнить имена людей изображенных на фотографии. После запоминания </w:t>
-      </w:r>
-      <w:r>
-        <w:rPr>
-          <w:noProof/>
-          <w:sz w:val="28"/>
-        </w:rPr>
-        <w:lastRenderedPageBreak/>
-        <w:t xml:space="preserve">показываются все фотографии. Пользователю необходимо </w:t>
-      </w:r>
-      <w:r>
-        <w:rPr>
-          <w:noProof/>
-          <w:sz w:val="28"/>
-        </w:rPr>
-        <w:t>к</w:t>
-      </w:r>
-      <w:r>
-        <w:rPr>
-          <w:noProof/>
-          <w:sz w:val="28"/>
-        </w:rPr>
-        <w:t xml:space="preserve"> каждой фотографией ввести имена соответствующих людей.</w:t>
-      </w:r>
-    </w:p>
-    <w:p>
-      <w:pPr>
         <w:pStyle w:val="ListParagraph"/>
         <w:numPr>
           <w:ilvl w:val="0"/>
@@ -3568,16 +3557,7 @@
           <w:szCs w:val="28"/>
           <w:lang w:eastAsia="uk-UA"/>
         </w:rPr>
-        <w:t xml:space="preserve">Запоминаемые данные: </w:t>
-      </w:r>
-      <w:r>
-        <w:rPr>
-          <w:spacing w:val="-10"/>
-          <w:sz w:val="28"/>
-          <w:szCs w:val="28"/>
-          <w:lang w:eastAsia="uk-UA"/>
-        </w:rPr>
-        <w:t>последовательность нулей и единиц</w:t>
+        <w:t>Необходимо запомнить последовательность из 0 и 1.</w:t>
       </w:r>
     </w:p>
     <w:p>
@@ -3624,37 +3604,34 @@
           <w:szCs w:val="28"/>
           <w:lang w:eastAsia="uk-UA"/>
         </w:rPr>
-        <w:t>Запоминаемые данные: {0,1,2,3,4,5,6,7,8,9}</w:t>
-      </w:r>
-    </w:p>
-    <w:p>
-      <w:pPr>
-        <w:spacing w:line="360" w:lineRule="auto"/>
-        <w:jc w:val="left"/>
-        <w:rPr>
-          <w:spacing w:val="-10"/>
-          <w:sz w:val="28"/>
-          <w:szCs w:val="28"/>
-          <w:lang w:eastAsia="uk-UA"/>
-        </w:rPr>
-      </w:pPr>
-      <w:r>
-        <w:rPr>
-          <w:spacing w:val="-10"/>
-          <w:sz w:val="28"/>
-          <w:szCs w:val="28"/>
-          <w:lang w:eastAsia="uk-UA"/>
-        </w:rPr>
-        <w:t>Описание:</w:t>
-      </w:r>
-      <w:r>
-        <w:rPr>
-          <w:spacing w:val="-10"/>
-          <w:sz w:val="28"/>
-          <w:szCs w:val="28"/>
-          <w:lang w:eastAsia="uk-UA"/>
-        </w:rPr>
-        <w:t xml:space="preserve"> пользователю необходимо запомнить последовательность произносимых цифр. Интервал между цифрами: 1 секунда.</w:t>
+        <w:t>Н</w:t>
+      </w:r>
+      <w:r>
+        <w:rPr>
+          <w:spacing w:val="-10"/>
+          <w:sz w:val="28"/>
+          <w:szCs w:val="28"/>
+          <w:lang w:eastAsia="uk-UA"/>
+        </w:rPr>
+        <w:t>еобходимо запомнить последовательность произносимых цифр. Интервал между</w:t>
+      </w:r>
+      <w:r>
+        <w:rPr>
+          <w:spacing w:val="-10"/>
+          <w:sz w:val="28"/>
+          <w:szCs w:val="28"/>
+          <w:lang w:eastAsia="uk-UA"/>
+        </w:rPr>
+        <w:t xml:space="preserve"> произношением цифр</w:t>
+      </w:r>
+      <w:r>
+        <w:rPr>
+          <w:spacing w:val="-10"/>
+          <w:sz w:val="28"/>
+          <w:szCs w:val="28"/>
+          <w:lang w:eastAsia="uk-UA"/>
+        </w:rPr>
+        <w:t>: 1 секунда.</w:t>
       </w:r>
     </w:p>
     <w:p>
@@ -3681,6 +3658,28 @@
           <w:lang w:eastAsia="uk-UA"/>
         </w:rPr>
         <w:t>Абстрактные картинки</w:t>
+      </w:r>
+    </w:p>
+    <w:p>
+      <w:pPr>
+        <w:spacing w:line="360" w:lineRule="auto"/>
+        <w:ind w:left="720" w:firstLine="0"/>
+        <w:jc w:val="left"/>
+        <w:rPr>
+          <w:spacing w:val="-10"/>
+          <w:sz w:val="28"/>
+          <w:szCs w:val="28"/>
+          <w:lang w:eastAsia="uk-UA"/>
+        </w:rPr>
+      </w:pPr>
+      <w:r>
+        <w:rPr>
+          <w:spacing w:val="-10"/>
+          <w:sz w:val="28"/>
+          <w:szCs w:val="28"/>
+          <w:lang w:eastAsia="uk-UA"/>
+        </w:rPr>
+        <w:t>Необходимо запомнить последовательность абстрактных картинок</w:t>
       </w:r>
     </w:p>
     <w:p>
@@ -4000,6 +3999,7 @@
           <w:szCs w:val="28"/>
           <w:lang w:eastAsia="uk-UA"/>
         </w:rPr>
+        <w:lastRenderedPageBreak/>
         <w:t xml:space="preserve">Данные – данные что запоминал пользователь в </w:t>
       </w:r>
       <w:r>
@@ -4143,7 +4143,6 @@
           <w:szCs w:val="28"/>
           <w:lang w:eastAsia="uk-UA"/>
         </w:rPr>
-        <w:lastRenderedPageBreak/>
         <w:t>Количество ошибок (процент ошибок)</w:t>
       </w:r>
     </w:p>
@@ -4249,6 +4248,40 @@
     <w:p>
       <w:pPr>
         <w:spacing w:line="360" w:lineRule="auto"/>
+        <w:ind w:firstLine="0"/>
+        <w:jc w:val="left"/>
+        <w:rPr>
+          <w:spacing w:val="-10"/>
+          <w:sz w:val="28"/>
+          <w:szCs w:val="28"/>
+          <w:lang w:eastAsia="uk-UA"/>
+        </w:rPr>
+      </w:pPr>
+    </w:p>
+    <w:p>
+      <w:pPr>
+        <w:spacing w:line="360" w:lineRule="auto"/>
+        <w:jc w:val="center"/>
+        <w:rPr>
+          <w:spacing w:val="-10"/>
+          <w:sz w:val="32"/>
+          <w:szCs w:val="28"/>
+          <w:lang w:eastAsia="uk-UA"/>
+        </w:rPr>
+      </w:pPr>
+      <w:r>
+        <w:rPr>
+          <w:spacing w:val="-10"/>
+          <w:sz w:val="32"/>
+          <w:szCs w:val="28"/>
+          <w:lang w:eastAsia="uk-UA"/>
+        </w:rPr>
+        <w:t>Шаблон показа</w:t>
+      </w:r>
+    </w:p>
+    <w:p>
+      <w:pPr>
+        <w:spacing w:line="360" w:lineRule="auto"/>
         <w:jc w:val="left"/>
         <w:rPr>
           <w:spacing w:val="-10"/>
@@ -4622,7 +4655,52 @@
           <w:szCs w:val="28"/>
           <w:lang w:eastAsia="uk-UA"/>
         </w:rPr>
-        <w:t xml:space="preserve">Рейтинг пользователей – рейтинговая таблица пользователей по рейтингу пользователей. Рейтинговые таблицы строятся по конкретным типам тренировок, а также </w:t>
+        <w:t>Р</w:t>
+      </w:r>
+      <w:r>
+        <w:rPr>
+          <w:spacing w:val="-10"/>
+          <w:sz w:val="28"/>
+          <w:szCs w:val="28"/>
+          <w:lang w:eastAsia="uk-UA"/>
+        </w:rPr>
+        <w:t>ейтинговая таблица пользователей</w:t>
+      </w:r>
+      <w:r>
+        <w:rPr>
+          <w:spacing w:val="-10"/>
+          <w:sz w:val="28"/>
+          <w:szCs w:val="28"/>
+          <w:lang w:eastAsia="uk-UA"/>
+        </w:rPr>
+        <w:t xml:space="preserve"> – таблица, в которой отображаются все пользовали</w:t>
+      </w:r>
+      <w:r>
+        <w:rPr>
+          <w:spacing w:val="-10"/>
+          <w:sz w:val="28"/>
+          <w:szCs w:val="28"/>
+          <w:lang w:eastAsia="uk-UA"/>
+        </w:rPr>
+        <w:t xml:space="preserve"> по</w:t>
+      </w:r>
+      <w:r>
+        <w:rPr>
+          <w:spacing w:val="-10"/>
+          <w:sz w:val="28"/>
+          <w:szCs w:val="28"/>
+          <w:lang w:eastAsia="uk-UA"/>
+        </w:rPr>
+        <w:t xml:space="preserve"> убыванию рейтинга</w:t>
+      </w:r>
+      <w:r>
+        <w:rPr>
+          <w:spacing w:val="-10"/>
+          <w:sz w:val="28"/>
+          <w:szCs w:val="28"/>
+          <w:lang w:eastAsia="uk-UA"/>
+        </w:rPr>
+        <w:t xml:space="preserve">. Рейтинговые таблицы строятся по конкретным типам тренировок, а также </w:t>
       </w:r>
       <w:r>
         <w:rPr>
@@ -4678,7 +4756,6 @@
           <w:szCs w:val="28"/>
           <w:lang w:eastAsia="uk-UA"/>
         </w:rPr>
-        <w:lastRenderedPageBreak/>
         <w:t xml:space="preserve">Ранг </w:t>
       </w:r>
       <w:r>
@@ -7155,7 +7232,7 @@
               <w:szCs w:val="28"/>
               <w:lang w:val="uk-UA"/>
             </w:rPr>
-            <w:t>4</w:t>
+            <w:t>7</w:t>
           </w:r>
           <w:r>
             <w:rPr>
@@ -13104,7 +13181,7 @@
 </file>
 
 <file path=customXml/itemProps1.xml><?xml version="1.0" encoding="utf-8"?>
-<ds:datastoreItem xmlns:ds="http://schemas.openxmlformats.org/officeDocument/2006/customXml" ds:itemID="{77A84B33-162C-4E50-A353-CF9B759D543A}">
+<ds:datastoreItem xmlns:ds="http://schemas.openxmlformats.org/officeDocument/2006/customXml" ds:itemID="{939DED90-3084-471C-8FB3-2D7431DF0983}">
   <ds:schemaRefs>
     <ds:schemaRef ds:uri="http://schemas.openxmlformats.org/officeDocument/2006/bibliography"/>
   </ds:schemaRefs>

--- a/modeling/BD/2. Описание предметной области (memory.pro).docx
+++ b/modeling/BD/2. Описание предметной области (memory.pro).docx
@@ -403,6 +403,7 @@
         <w:rPr>
           <w:rFonts w:ascii="Courier New" w:hAnsi="Courier New" w:cs="Courier New"/>
           <w:sz w:val="20"/>
+          <w:lang w:val="en-US"/>
         </w:rPr>
         <w:sectPr>
           <w:footerReference w:type="default" r:id="rId8"/>
@@ -644,52 +645,52 @@
           <w:szCs w:val="28"/>
           <w:lang w:eastAsia="uk-UA"/>
         </w:rPr>
-        <w:t xml:space="preserve"> является тренировка по различным дисциплинам. Во время тренировки пользователю показывается определенное количество данных выбранного типа</w:t>
-      </w:r>
-      <w:r>
-        <w:rPr>
-          <w:spacing w:val="-10"/>
-          <w:sz w:val="28"/>
-          <w:szCs w:val="28"/>
-          <w:lang w:eastAsia="uk-UA"/>
-        </w:rPr>
-        <w:t xml:space="preserve"> (например, цифры, слова, картинки</w:t>
-      </w:r>
-      <w:r>
-        <w:rPr>
-          <w:spacing w:val="-10"/>
-          <w:sz w:val="28"/>
-          <w:szCs w:val="28"/>
-          <w:lang w:eastAsia="uk-UA"/>
-        </w:rPr>
-        <w:t>, бинарные числа</w:t>
-      </w:r>
-      <w:r>
-        <w:rPr>
-          <w:spacing w:val="-10"/>
-          <w:sz w:val="28"/>
-          <w:szCs w:val="28"/>
-          <w:lang w:eastAsia="uk-UA"/>
-        </w:rPr>
-        <w:t>)</w:t>
-      </w:r>
-      <w:r>
-        <w:rPr>
-          <w:spacing w:val="-10"/>
-          <w:sz w:val="28"/>
-          <w:szCs w:val="28"/>
-          <w:lang w:eastAsia="uk-UA"/>
-        </w:rPr>
-        <w:t xml:space="preserve">. </w:t>
-      </w:r>
-      <w:r>
-        <w:rPr>
-          <w:spacing w:val="-10"/>
-          <w:sz w:val="28"/>
-          <w:szCs w:val="28"/>
-          <w:lang w:eastAsia="uk-UA"/>
-        </w:rPr>
-        <w:t xml:space="preserve">Пользователю необходимо запомнить максимальное количество данных за минимальное время, после чего восстановить </w:t>
+        <w:t xml:space="preserve"> является тре</w:t>
+      </w:r>
+      <w:r>
+        <w:rPr>
+          <w:spacing w:val="-10"/>
+          <w:sz w:val="28"/>
+          <w:szCs w:val="28"/>
+          <w:lang w:eastAsia="uk-UA"/>
+        </w:rPr>
+        <w:t>нировка по запоминанию данных различных типов (например, цифры, слова, картинки, бинарные числа и др.)</w:t>
+      </w:r>
+      <w:r>
+        <w:rPr>
+          <w:spacing w:val="-10"/>
+          <w:sz w:val="28"/>
+          <w:szCs w:val="28"/>
+          <w:lang w:eastAsia="uk-UA"/>
+        </w:rPr>
+        <w:t xml:space="preserve"> Во время тренировки пользователю </w:t>
+      </w:r>
+      <w:r>
+        <w:rPr>
+          <w:spacing w:val="-10"/>
+          <w:sz w:val="28"/>
+          <w:szCs w:val="28"/>
+          <w:lang w:eastAsia="uk-UA"/>
+        </w:rPr>
+        <w:t>необходимо запомнить максимальное количество данных</w:t>
+      </w:r>
+      <w:r>
+        <w:rPr>
+          <w:spacing w:val="-10"/>
+          <w:sz w:val="28"/>
+          <w:szCs w:val="28"/>
+          <w:lang w:eastAsia="uk-UA"/>
+        </w:rPr>
+        <w:t xml:space="preserve"> выбранного типа</w:t>
+      </w:r>
+      <w:r>
+        <w:rPr>
+          <w:spacing w:val="-10"/>
+          <w:sz w:val="28"/>
+          <w:szCs w:val="28"/>
+          <w:lang w:eastAsia="uk-UA"/>
+        </w:rPr>
+        <w:t xml:space="preserve"> за минимальное время, после чего восстановить </w:t>
       </w:r>
       <w:r>
         <w:rPr>
@@ -707,7 +708,25 @@
           <w:szCs w:val="28"/>
           <w:lang w:eastAsia="uk-UA"/>
         </w:rPr>
-        <w:t>в таком же порядке (либо порядке, которого требует вид тренировки)</w:t>
+        <w:t>в таком же порядке</w:t>
+      </w:r>
+      <w:r>
+        <w:rPr>
+          <w:spacing w:val="-10"/>
+          <w:sz w:val="28"/>
+          <w:szCs w:val="28"/>
+          <w:lang w:eastAsia="uk-UA"/>
+        </w:rPr>
+        <w:t>, в котором они были показаны во время запоминания</w:t>
+      </w:r>
+      <w:r>
+        <w:rPr>
+          <w:spacing w:val="-10"/>
+          <w:sz w:val="28"/>
+          <w:szCs w:val="28"/>
+          <w:lang w:eastAsia="uk-UA"/>
+        </w:rPr>
+        <w:t xml:space="preserve"> (либо порядке, которого требует вид тренировки)</w:t>
       </w:r>
       <w:r>
         <w:rPr>
@@ -1351,6 +1370,259 @@
     </w:p>
     <w:p>
       <w:pPr>
+        <w:spacing w:line="360" w:lineRule="auto"/>
+        <w:jc w:val="center"/>
+        <w:rPr>
+          <w:spacing w:val="-10"/>
+          <w:sz w:val="32"/>
+          <w:szCs w:val="28"/>
+          <w:lang w:eastAsia="uk-UA"/>
+        </w:rPr>
+      </w:pPr>
+      <w:r>
+        <w:rPr>
+          <w:spacing w:val="-10"/>
+          <w:sz w:val="32"/>
+          <w:szCs w:val="28"/>
+          <w:lang w:eastAsia="uk-UA"/>
+        </w:rPr>
+        <w:t xml:space="preserve">Преимущества </w:t>
+      </w:r>
+      <w:r>
+        <w:rPr>
+          <w:spacing w:val="-10"/>
+          <w:sz w:val="32"/>
+          <w:szCs w:val="28"/>
+          <w:lang w:eastAsia="uk-UA"/>
+        </w:rPr>
+        <w:t>«</w:t>
+      </w:r>
+      <w:r>
+        <w:rPr>
+          <w:spacing w:val="-10"/>
+          <w:sz w:val="32"/>
+          <w:szCs w:val="28"/>
+          <w:lang w:val="en-US" w:eastAsia="uk-UA"/>
+        </w:rPr>
+        <w:t>M</w:t>
+      </w:r>
+      <w:r>
+        <w:rPr>
+          <w:spacing w:val="-10"/>
+          <w:sz w:val="32"/>
+          <w:szCs w:val="28"/>
+          <w:lang w:val="en-US" w:eastAsia="uk-UA"/>
+        </w:rPr>
+        <w:t>emory</w:t>
+      </w:r>
+      <w:r>
+        <w:rPr>
+          <w:spacing w:val="-10"/>
+          <w:sz w:val="32"/>
+          <w:szCs w:val="28"/>
+          <w:lang w:eastAsia="uk-UA"/>
+        </w:rPr>
+        <w:t>.</w:t>
+      </w:r>
+      <w:r>
+        <w:rPr>
+          <w:spacing w:val="-10"/>
+          <w:sz w:val="32"/>
+          <w:szCs w:val="28"/>
+          <w:lang w:val="en-US" w:eastAsia="uk-UA"/>
+        </w:rPr>
+        <w:t>pro</w:t>
+      </w:r>
+      <w:r>
+        <w:rPr>
+          <w:spacing w:val="-10"/>
+          <w:sz w:val="32"/>
+          <w:szCs w:val="28"/>
+          <w:lang w:eastAsia="uk-UA"/>
+        </w:rPr>
+        <w:t>»</w:t>
+      </w:r>
+    </w:p>
+    <w:p>
+      <w:pPr>
+        <w:pStyle w:val="ListParagraph"/>
+        <w:numPr>
+          <w:ilvl w:val="0"/>
+          <w:numId w:val="46"/>
+        </w:numPr>
+        <w:spacing w:line="360" w:lineRule="auto"/>
+        <w:jc w:val="left"/>
+        <w:rPr>
+          <w:spacing w:val="-10"/>
+          <w:sz w:val="28"/>
+          <w:szCs w:val="28"/>
+          <w:lang w:eastAsia="uk-UA"/>
+        </w:rPr>
+      </w:pPr>
+      <w:r>
+        <w:rPr>
+          <w:spacing w:val="-10"/>
+          <w:sz w:val="28"/>
+          <w:szCs w:val="28"/>
+          <w:lang w:eastAsia="uk-UA"/>
+        </w:rPr>
+        <w:t xml:space="preserve">Тренировка по запоминанию различных типов данных (числа, слова, картинки и другие). Сервис должен позволять добавлять новые </w:t>
+      </w:r>
+      <w:r>
+        <w:rPr>
+          <w:spacing w:val="-10"/>
+          <w:sz w:val="28"/>
+          <w:szCs w:val="28"/>
+          <w:lang w:eastAsia="uk-UA"/>
+        </w:rPr>
+        <w:t>типы данных для тренировок.</w:t>
+      </w:r>
+    </w:p>
+    <w:p>
+      <w:pPr>
+        <w:pStyle w:val="ListParagraph"/>
+        <w:numPr>
+          <w:ilvl w:val="0"/>
+          <w:numId w:val="46"/>
+        </w:numPr>
+        <w:spacing w:line="360" w:lineRule="auto"/>
+        <w:jc w:val="left"/>
+        <w:rPr>
+          <w:spacing w:val="-10"/>
+          <w:sz w:val="28"/>
+          <w:szCs w:val="28"/>
+          <w:lang w:eastAsia="uk-UA"/>
+        </w:rPr>
+      </w:pPr>
+      <w:r>
+        <w:rPr>
+          <w:spacing w:val="-10"/>
+          <w:sz w:val="28"/>
+          <w:szCs w:val="28"/>
+          <w:lang w:eastAsia="uk-UA"/>
+        </w:rPr>
+        <w:t xml:space="preserve">Гибкая настройка общей тренировки: </w:t>
+      </w:r>
+    </w:p>
+    <w:p>
+      <w:pPr>
+        <w:pStyle w:val="ListParagraph"/>
+        <w:numPr>
+          <w:ilvl w:val="1"/>
+          <w:numId w:val="46"/>
+        </w:numPr>
+        <w:spacing w:line="360" w:lineRule="auto"/>
+        <w:jc w:val="left"/>
+        <w:rPr>
+          <w:spacing w:val="-10"/>
+          <w:sz w:val="28"/>
+          <w:szCs w:val="28"/>
+          <w:lang w:eastAsia="uk-UA"/>
+        </w:rPr>
+      </w:pPr>
+      <w:r>
+        <w:rPr>
+          <w:spacing w:val="-10"/>
+          <w:sz w:val="28"/>
+          <w:szCs w:val="28"/>
+          <w:lang w:eastAsia="uk-UA"/>
+        </w:rPr>
+        <w:t>Большой диапазон количества запоминаемых данных.</w:t>
+      </w:r>
+    </w:p>
+    <w:p>
+      <w:pPr>
+        <w:pStyle w:val="ListParagraph"/>
+        <w:numPr>
+          <w:ilvl w:val="1"/>
+          <w:numId w:val="46"/>
+        </w:numPr>
+        <w:spacing w:line="360" w:lineRule="auto"/>
+        <w:jc w:val="left"/>
+        <w:rPr>
+          <w:spacing w:val="-10"/>
+          <w:sz w:val="28"/>
+          <w:szCs w:val="28"/>
+          <w:lang w:eastAsia="uk-UA"/>
+        </w:rPr>
+      </w:pPr>
+      <w:r>
+        <w:rPr>
+          <w:spacing w:val="-10"/>
+          <w:sz w:val="28"/>
+          <w:szCs w:val="28"/>
+          <w:lang w:eastAsia="uk-UA"/>
+        </w:rPr>
+        <w:lastRenderedPageBreak/>
+        <w:t>Возможность установки ограничения времени показа 1 элемента, времени запоминания, времени вспоминания; либо не устанавливать ограничения по времени.</w:t>
+      </w:r>
+    </w:p>
+    <w:p>
+      <w:pPr>
+        <w:pStyle w:val="ListParagraph"/>
+        <w:numPr>
+          <w:ilvl w:val="1"/>
+          <w:numId w:val="46"/>
+        </w:numPr>
+        <w:spacing w:line="360" w:lineRule="auto"/>
+        <w:jc w:val="left"/>
+        <w:rPr>
+          <w:spacing w:val="-10"/>
+          <w:sz w:val="28"/>
+          <w:szCs w:val="28"/>
+          <w:lang w:eastAsia="uk-UA"/>
+        </w:rPr>
+      </w:pPr>
+      <w:r>
+        <w:rPr>
+          <w:spacing w:val="-10"/>
+          <w:sz w:val="28"/>
+          <w:szCs w:val="28"/>
+          <w:lang w:eastAsia="uk-UA"/>
+        </w:rPr>
+        <w:t>Гибкая настройка шаблона показа данных (подробнее в разделе «Шаблон показа»).</w:t>
+      </w:r>
+    </w:p>
+    <w:p>
+      <w:pPr>
+        <w:pStyle w:val="ListParagraph"/>
+        <w:numPr>
+          <w:ilvl w:val="0"/>
+          <w:numId w:val="46"/>
+        </w:numPr>
+        <w:spacing w:line="360" w:lineRule="auto"/>
+        <w:jc w:val="left"/>
+        <w:rPr>
+          <w:spacing w:val="-10"/>
+          <w:sz w:val="28"/>
+          <w:szCs w:val="28"/>
+          <w:lang w:eastAsia="uk-UA"/>
+        </w:rPr>
+      </w:pPr>
+      <w:r>
+        <w:rPr>
+          <w:spacing w:val="-10"/>
+          <w:sz w:val="28"/>
+          <w:szCs w:val="28"/>
+          <w:lang w:eastAsia="uk-UA"/>
+        </w:rPr>
+        <w:t>Основной функционал сервиса всегда будет бесплатным (то есть сервисом можно будет пользоваться бесплатно всегда; платными могут быть только дополнительные функции).</w:t>
+      </w:r>
+    </w:p>
+    <w:p>
+      <w:pPr>
+        <w:spacing w:line="360" w:lineRule="auto"/>
+        <w:jc w:val="left"/>
+        <w:rPr>
+          <w:spacing w:val="-10"/>
+          <w:sz w:val="28"/>
+          <w:szCs w:val="28"/>
+          <w:lang w:eastAsia="uk-UA"/>
+        </w:rPr>
+      </w:pPr>
+    </w:p>
+    <w:p>
+      <w:pPr>
         <w:pStyle w:val="ListParagraph"/>
         <w:spacing w:line="360" w:lineRule="auto"/>
         <w:ind w:left="1080" w:firstLine="0"/>
@@ -1630,7 +1902,6 @@
           <w:szCs w:val="28"/>
           <w:lang w:eastAsia="uk-UA"/>
         </w:rPr>
-        <w:lastRenderedPageBreak/>
         <w:t>Фамилия*, имя*</w:t>
       </w:r>
     </w:p>
@@ -1983,6 +2254,7 @@
           <w:szCs w:val="28"/>
           <w:lang w:eastAsia="uk-UA"/>
         </w:rPr>
+        <w:lastRenderedPageBreak/>
         <w:t>Пользов</w:t>
       </w:r>
       <w:r>
@@ -2321,17 +2593,7 @@
           <w:szCs w:val="28"/>
           <w:lang w:eastAsia="uk-UA"/>
         </w:rPr>
-        <w:t xml:space="preserve">Пользователь может выбирать, показывать ли </w:t>
-      </w:r>
-      <w:r>
-        <w:rPr>
-          <w:spacing w:val="-10"/>
-          <w:sz w:val="28"/>
-          <w:szCs w:val="28"/>
-          <w:lang w:eastAsia="uk-UA"/>
-        </w:rPr>
-        <w:lastRenderedPageBreak/>
-        <w:t>отвлекающее упражнение или нет (если тип тренировки не требует отвлекающего упражнения обязательно).</w:t>
+        <w:t>Пользователь может выбирать, показывать ли отвлекающее упражнение или нет (если тип тренировки не требует отвлекающего упражнения обязательно).</w:t>
       </w:r>
       <w:r>
         <w:rPr>
@@ -2550,6 +2812,7 @@
           <w:szCs w:val="28"/>
           <w:lang w:eastAsia="uk-UA"/>
         </w:rPr>
+        <w:lastRenderedPageBreak/>
         <w:t xml:space="preserve">В личные тренировки участвует только конкретный пользователь. А в групповой могут участвовать одновременно несколько пользователей. </w:t>
       </w:r>
     </w:p>
@@ -2734,311 +2997,19 @@
         <w:jc w:val="center"/>
         <w:rPr>
           <w:spacing w:val="-10"/>
+          <w:sz w:val="28"/>
+          <w:szCs w:val="28"/>
+          <w:lang w:eastAsia="uk-UA"/>
+        </w:rPr>
+      </w:pPr>
+      <w:r>
+        <w:rPr>
+          <w:spacing w:val="-10"/>
           <w:sz w:val="32"/>
           <w:szCs w:val="28"/>
           <w:lang w:eastAsia="uk-UA"/>
         </w:rPr>
-      </w:pPr>
-      <w:r>
-        <w:rPr>
-          <w:spacing w:val="-10"/>
-          <w:sz w:val="32"/>
-          <w:szCs w:val="28"/>
-          <w:lang w:eastAsia="uk-UA"/>
-        </w:rPr>
         <w:t>Типы тренировок</w:t>
-      </w:r>
-    </w:p>
-    <w:p>
-      <w:pPr>
-        <w:spacing w:line="360" w:lineRule="auto"/>
-        <w:jc w:val="left"/>
-        <w:rPr>
-          <w:spacing w:val="-10"/>
-          <w:sz w:val="28"/>
-          <w:szCs w:val="28"/>
-          <w:lang w:eastAsia="uk-UA"/>
-        </w:rPr>
-      </w:pPr>
-      <w:r>
-        <w:rPr>
-          <w:spacing w:val="-10"/>
-          <w:sz w:val="28"/>
-          <w:szCs w:val="28"/>
-          <w:lang w:eastAsia="uk-UA"/>
-        </w:rPr>
-        <w:lastRenderedPageBreak/>
-        <w:t xml:space="preserve">Тренировки </w:t>
-      </w:r>
-      <w:r>
-        <w:rPr>
-          <w:spacing w:val="-10"/>
-          <w:sz w:val="28"/>
-          <w:szCs w:val="28"/>
-          <w:lang w:eastAsia="uk-UA"/>
-        </w:rPr>
-        <w:t>делятся</w:t>
-      </w:r>
-      <w:r>
-        <w:rPr>
-          <w:spacing w:val="-10"/>
-          <w:sz w:val="28"/>
-          <w:szCs w:val="28"/>
-          <w:lang w:eastAsia="uk-UA"/>
-        </w:rPr>
-        <w:t xml:space="preserve"> на 2 группы: общие тренировки и дисциплины.</w:t>
-      </w:r>
-    </w:p>
-    <w:p>
-      <w:pPr>
-        <w:spacing w:line="360" w:lineRule="auto"/>
-        <w:jc w:val="left"/>
-        <w:rPr>
-          <w:spacing w:val="-10"/>
-          <w:sz w:val="28"/>
-          <w:szCs w:val="28"/>
-          <w:lang w:eastAsia="uk-UA"/>
-        </w:rPr>
-      </w:pPr>
-      <w:r>
-        <w:rPr>
-          <w:spacing w:val="-10"/>
-          <w:sz w:val="28"/>
-          <w:szCs w:val="28"/>
-          <w:lang w:eastAsia="uk-UA"/>
-        </w:rPr>
-        <w:t>Общие тренировки – тренировки запоминания различных данных, в которых пользователь самостоятельно выбирает количество элементов, шаблон показа; может установить ограничение времени на элемент</w:t>
-      </w:r>
-      <w:r>
-        <w:rPr>
-          <w:spacing w:val="-10"/>
-          <w:sz w:val="28"/>
-          <w:szCs w:val="28"/>
-          <w:lang w:eastAsia="uk-UA"/>
-        </w:rPr>
-        <w:t xml:space="preserve">, </w:t>
-      </w:r>
-      <w:r>
-        <w:rPr>
-          <w:spacing w:val="-10"/>
-          <w:sz w:val="28"/>
-          <w:szCs w:val="28"/>
-          <w:lang w:eastAsia="uk-UA"/>
-        </w:rPr>
-        <w:t>на эта</w:t>
-      </w:r>
-      <w:r>
-        <w:rPr>
-          <w:spacing w:val="-10"/>
-          <w:sz w:val="28"/>
-          <w:szCs w:val="28"/>
-          <w:lang w:eastAsia="uk-UA"/>
-        </w:rPr>
-        <w:t>п запоминания/вспоминания (или не устанавливать его).</w:t>
-      </w:r>
-    </w:p>
-    <w:p>
-      <w:pPr>
-        <w:spacing w:line="360" w:lineRule="auto"/>
-        <w:jc w:val="left"/>
-        <w:rPr>
-          <w:spacing w:val="-10"/>
-          <w:sz w:val="28"/>
-          <w:szCs w:val="28"/>
-          <w:lang w:eastAsia="uk-UA"/>
-        </w:rPr>
-      </w:pPr>
-      <w:r>
-        <w:rPr>
-          <w:spacing w:val="-10"/>
-          <w:sz w:val="28"/>
-          <w:szCs w:val="28"/>
-          <w:lang w:eastAsia="uk-UA"/>
-        </w:rPr>
-        <w:t xml:space="preserve">Типы общих тренировок: цифры, слова, картинки, карты, имена и лица, абстрактные картинки, бинарные </w:t>
-      </w:r>
-      <w:r>
-        <w:rPr>
-          <w:spacing w:val="-10"/>
-          <w:sz w:val="28"/>
-          <w:szCs w:val="28"/>
-          <w:lang w:eastAsia="uk-UA"/>
-        </w:rPr>
-        <w:t>цифры</w:t>
-      </w:r>
-      <w:r>
-        <w:rPr>
-          <w:spacing w:val="-10"/>
-          <w:sz w:val="28"/>
-          <w:szCs w:val="28"/>
-          <w:lang w:eastAsia="uk-UA"/>
-        </w:rPr>
-        <w:t>, цифры на слух.</w:t>
-      </w:r>
-    </w:p>
-    <w:p>
-      <w:pPr>
-        <w:spacing w:line="360" w:lineRule="auto"/>
-        <w:jc w:val="left"/>
-        <w:rPr>
-          <w:spacing w:val="-10"/>
-          <w:sz w:val="28"/>
-          <w:szCs w:val="28"/>
-          <w:lang w:eastAsia="uk-UA"/>
-        </w:rPr>
-      </w:pPr>
-      <w:r>
-        <w:rPr>
-          <w:spacing w:val="-10"/>
-          <w:sz w:val="28"/>
-          <w:szCs w:val="28"/>
-          <w:lang w:eastAsia="uk-UA"/>
-        </w:rPr>
-        <w:t>Дисциплины – такие, как и общие тренировки, но с зара</w:t>
-      </w:r>
-      <w:r>
-        <w:rPr>
-          <w:spacing w:val="-10"/>
-          <w:sz w:val="28"/>
-          <w:szCs w:val="28"/>
-          <w:lang w:eastAsia="uk-UA"/>
-        </w:rPr>
-        <w:t>нее установленными параметрами, что могут в точности повторять дисциплины в чемпионатах мира по запоминанию.</w:t>
-      </w:r>
-    </w:p>
-    <w:p>
-      <w:pPr>
-        <w:spacing w:line="360" w:lineRule="auto"/>
-        <w:jc w:val="left"/>
-        <w:rPr>
-          <w:spacing w:val="-10"/>
-          <w:sz w:val="28"/>
-          <w:szCs w:val="28"/>
-          <w:lang w:eastAsia="uk-UA"/>
-        </w:rPr>
-      </w:pPr>
-      <w:r>
-        <w:rPr>
-          <w:spacing w:val="-10"/>
-          <w:sz w:val="28"/>
-          <w:szCs w:val="28"/>
-          <w:lang w:eastAsia="uk-UA"/>
-        </w:rPr>
-        <w:t xml:space="preserve">Типы дисциплин: </w:t>
-      </w:r>
-      <w:r>
-        <w:rPr>
-          <w:spacing w:val="-10"/>
-          <w:sz w:val="28"/>
-          <w:szCs w:val="28"/>
-          <w:lang w:eastAsia="uk-UA"/>
-        </w:rPr>
-        <w:t>цифры</w:t>
-      </w:r>
-      <w:r>
-        <w:rPr>
-          <w:spacing w:val="-10"/>
-          <w:sz w:val="28"/>
-          <w:szCs w:val="28"/>
-          <w:lang w:eastAsia="uk-UA"/>
-        </w:rPr>
-        <w:t xml:space="preserve"> (1 час), </w:t>
-      </w:r>
-      <w:r>
-        <w:rPr>
-          <w:spacing w:val="-10"/>
-          <w:sz w:val="28"/>
-          <w:szCs w:val="28"/>
-          <w:lang w:eastAsia="uk-UA"/>
-        </w:rPr>
-        <w:t>цифры</w:t>
-      </w:r>
-      <w:r>
-        <w:rPr>
-          <w:spacing w:val="-10"/>
-          <w:sz w:val="28"/>
-          <w:szCs w:val="28"/>
-          <w:lang w:eastAsia="uk-UA"/>
-        </w:rPr>
-        <w:t xml:space="preserve"> (5 минут), </w:t>
-      </w:r>
-      <w:r>
-        <w:rPr>
-          <w:spacing w:val="-10"/>
-          <w:sz w:val="28"/>
-          <w:szCs w:val="28"/>
-          <w:lang w:eastAsia="uk-UA"/>
-        </w:rPr>
-        <w:t xml:space="preserve">60 цифр, </w:t>
-      </w:r>
-      <w:r>
-        <w:rPr>
-          <w:spacing w:val="-10"/>
-          <w:sz w:val="28"/>
-          <w:szCs w:val="28"/>
-          <w:lang w:eastAsia="uk-UA"/>
-        </w:rPr>
-        <w:t>двоичные числа (30 минут), карты (1 час), карты (1 колода), слова (15 минут), имена и лица (15 минут), абстрактные картинки (15 минут</w:t>
-      </w:r>
-      <w:r>
-        <w:rPr>
-          <w:spacing w:val="-10"/>
-          <w:sz w:val="28"/>
-          <w:szCs w:val="28"/>
-          <w:lang w:eastAsia="uk-UA"/>
-        </w:rPr>
-        <w:t>)</w:t>
-      </w:r>
-      <w:r>
-        <w:rPr>
-          <w:spacing w:val="-10"/>
-          <w:sz w:val="28"/>
-          <w:szCs w:val="28"/>
-          <w:lang w:eastAsia="uk-UA"/>
-        </w:rPr>
-        <w:t>.</w:t>
-      </w:r>
-    </w:p>
-    <w:p>
-      <w:pPr>
-        <w:spacing w:line="360" w:lineRule="auto"/>
-        <w:jc w:val="left"/>
-        <w:rPr>
-          <w:spacing w:val="-10"/>
-          <w:sz w:val="28"/>
-          <w:szCs w:val="28"/>
-          <w:lang w:eastAsia="uk-UA"/>
-        </w:rPr>
-      </w:pPr>
-      <w:r>
-        <w:rPr>
-          <w:spacing w:val="-10"/>
-          <w:sz w:val="28"/>
-          <w:szCs w:val="28"/>
-          <w:lang w:eastAsia="uk-UA"/>
-        </w:rPr>
-        <w:t>Могут появляться новые дисциплины.</w:t>
-      </w:r>
-    </w:p>
-    <w:p>
-      <w:pPr>
-        <w:spacing w:line="360" w:lineRule="auto"/>
-        <w:jc w:val="center"/>
-        <w:rPr>
-          <w:spacing w:val="-10"/>
-          <w:sz w:val="32"/>
-          <w:szCs w:val="28"/>
-          <w:lang w:eastAsia="uk-UA"/>
-        </w:rPr>
-      </w:pPr>
-      <w:r>
-        <w:rPr>
-          <w:spacing w:val="-10"/>
-          <w:sz w:val="32"/>
-          <w:szCs w:val="28"/>
-          <w:lang w:eastAsia="uk-UA"/>
-        </w:rPr>
-        <w:t>Общие тренировки</w:t>
       </w:r>
     </w:p>
     <w:p>
@@ -3057,7 +3028,6 @@
           <w:lang w:eastAsia="uk-UA"/>
         </w:rPr>
       </w:pPr>
-      <w:bookmarkStart w:id="0" w:name="_GoBack"/>
       <w:r>
         <w:rPr>
           <w:spacing w:val="-10"/>
@@ -3068,7 +3038,6 @@
         <w:t>Цифры</w:t>
       </w:r>
     </w:p>
-    <w:bookmarkEnd w:id="0"/>
     <w:p>
       <w:pPr>
         <w:spacing w:line="360" w:lineRule="auto"/>
@@ -3266,7 +3235,7 @@
           <w:spacing w:val="-10"/>
           <w:sz w:val="28"/>
           <w:szCs w:val="28"/>
-          <w:lang w:eastAsia="uk-UA"/>
+          <w:lang w:val="en-US" w:eastAsia="uk-UA"/>
         </w:rPr>
       </w:pPr>
     </w:p>
@@ -3421,22 +3390,8 @@
           <w:noProof/>
           <w:sz w:val="28"/>
         </w:rPr>
-        <w:t>П</w:t>
-      </w:r>
-      <w:r>
-        <w:rPr>
-          <w:noProof/>
-          <w:sz w:val="28"/>
-        </w:rPr>
-        <w:t xml:space="preserve">ользовалю показываются случайные имена и лица. Необходимо запомнить имена людей изображенных на фотографии. После запоминания показываются </w:t>
-      </w:r>
-      <w:r>
-        <w:rPr>
-          <w:noProof/>
-          <w:sz w:val="28"/>
-        </w:rPr>
         <w:lastRenderedPageBreak/>
-        <w:t>все фотографии. Пользователю необходимо к каждой фотографией ввести имена соответствующих людей.</w:t>
+        <w:t>Пользовалю показываются случайные имена и лица. Необходимо запомнить имена людей изображенных на фотографии. После запоминания показываются все фотографии. Пользователю необходимо к каждой фотографией ввести имена соответствующих людей.</w:t>
       </w:r>
     </w:p>
     <w:p>
@@ -3470,6 +3425,7 @@
         <w:jc w:val="left"/>
         <w:rPr>
           <w:noProof/>
+          <w:lang w:val="en-US"/>
         </w:rPr>
       </w:pPr>
       <w:r>
@@ -3477,10 +3433,10 @@
           <w:noProof/>
         </w:rPr>
         <w:drawing>
-          <wp:inline distT="0" distB="0" distL="0" distR="0" wp14:anchorId="49EB29DF" wp14:editId="1F6A8536">
-            <wp:extent cx="762000" cy="956873"/>
+          <wp:inline distT="0" distB="0" distL="0" distR="0" wp14:anchorId="28FEF881" wp14:editId="58903F82">
+            <wp:extent cx="3371850" cy="781050"/>
             <wp:effectExtent l="0" t="0" r="0" b="0"/>
-            <wp:docPr id="2" name="Picture 2"/>
+            <wp:docPr id="4" name="Picture 4"/>
             <wp:cNvGraphicFramePr>
               <a:graphicFrameLocks xmlns:a="http://schemas.openxmlformats.org/drawingml/2006/main" noChangeAspect="1"/>
             </wp:cNvGraphicFramePr>
@@ -3500,7 +3456,7 @@
                   <pic:spPr>
                     <a:xfrm>
                       <a:off x="0" y="0"/>
-                      <a:ext cx="762000" cy="956873"/>
+                      <a:ext cx="3371850" cy="781050"/>
                     </a:xfrm>
                     <a:prstGeom prst="rect">
                       <a:avLst/>
@@ -3559,168 +3515,25 @@
         </w:rPr>
         <w:t>Необходимо запомнить последовательность из 0 и 1.</w:t>
       </w:r>
-    </w:p>
-    <w:p>
-      <w:pPr>
-        <w:pStyle w:val="ListParagraph"/>
-        <w:numPr>
-          <w:ilvl w:val="0"/>
-          <w:numId w:val="38"/>
-        </w:numPr>
+      <w:r>
+        <w:rPr>
+          <w:spacing w:val="-10"/>
+          <w:sz w:val="28"/>
+          <w:szCs w:val="28"/>
+          <w:lang w:eastAsia="uk-UA"/>
+        </w:rPr>
+        <w:t xml:space="preserve"> Пример бинарных цифр:</w:t>
+      </w:r>
+    </w:p>
+    <w:p>
+      <w:pPr>
         <w:spacing w:line="360" w:lineRule="auto"/>
         <w:jc w:val="left"/>
         <w:rPr>
           <w:spacing w:val="-10"/>
           <w:sz w:val="28"/>
           <w:szCs w:val="28"/>
-          <w:lang w:eastAsia="uk-UA"/>
-        </w:rPr>
-      </w:pPr>
-      <w:r>
-        <w:rPr>
-          <w:spacing w:val="-10"/>
-          <w:sz w:val="28"/>
-          <w:szCs w:val="28"/>
-          <w:lang w:eastAsia="uk-UA"/>
-        </w:rPr>
-        <w:t>Цифры на слух</w:t>
-      </w:r>
-    </w:p>
-    <w:p>
-      <w:pPr>
-        <w:spacing w:line="360" w:lineRule="auto"/>
-        <w:jc w:val="left"/>
-        <w:rPr>
-          <w:spacing w:val="-10"/>
-          <w:sz w:val="28"/>
-          <w:szCs w:val="28"/>
-          <w:lang w:eastAsia="uk-UA"/>
-        </w:rPr>
-      </w:pPr>
-      <w:r>
-        <w:rPr>
-          <w:spacing w:val="-10"/>
-          <w:sz w:val="28"/>
-          <w:szCs w:val="28"/>
-          <w:lang w:eastAsia="uk-UA"/>
-        </w:rPr>
-        <w:t>Н</w:t>
-      </w:r>
-      <w:r>
-        <w:rPr>
-          <w:spacing w:val="-10"/>
-          <w:sz w:val="28"/>
-          <w:szCs w:val="28"/>
-          <w:lang w:eastAsia="uk-UA"/>
-        </w:rPr>
-        <w:t>еобходимо запомнить последовательность произносимых цифр. Интервал между</w:t>
-      </w:r>
-      <w:r>
-        <w:rPr>
-          <w:spacing w:val="-10"/>
-          <w:sz w:val="28"/>
-          <w:szCs w:val="28"/>
-          <w:lang w:eastAsia="uk-UA"/>
-        </w:rPr>
-        <w:t xml:space="preserve"> произношением цифр</w:t>
-      </w:r>
-      <w:r>
-        <w:rPr>
-          <w:spacing w:val="-10"/>
-          <w:sz w:val="28"/>
-          <w:szCs w:val="28"/>
-          <w:lang w:eastAsia="uk-UA"/>
-        </w:rPr>
-        <w:t>: 1 секунда.</w:t>
-      </w:r>
-    </w:p>
-    <w:p>
-      <w:pPr>
-        <w:pStyle w:val="ListParagraph"/>
-        <w:numPr>
-          <w:ilvl w:val="0"/>
-          <w:numId w:val="38"/>
-        </w:numPr>
-        <w:spacing w:line="360" w:lineRule="auto"/>
-        <w:jc w:val="left"/>
-        <w:rPr>
-          <w:spacing w:val="-10"/>
-          <w:sz w:val="28"/>
-          <w:szCs w:val="28"/>
-          <w:lang w:eastAsia="uk-UA"/>
-        </w:rPr>
-      </w:pPr>
-      <w:r>
-        <w:rPr>
-          <w:spacing w:val="-10"/>
-          <w:sz w:val="28"/>
-          <w:szCs w:val="28"/>
-          <w:lang w:eastAsia="uk-UA"/>
-        </w:rPr>
-        <w:t>Абстрактные картинки</w:t>
-      </w:r>
-    </w:p>
-    <w:p>
-      <w:pPr>
-        <w:spacing w:line="360" w:lineRule="auto"/>
-        <w:ind w:left="720" w:firstLine="0"/>
-        <w:jc w:val="left"/>
-        <w:rPr>
-          <w:spacing w:val="-10"/>
-          <w:sz w:val="28"/>
-          <w:szCs w:val="28"/>
-          <w:lang w:eastAsia="uk-UA"/>
-        </w:rPr>
-      </w:pPr>
-      <w:r>
-        <w:rPr>
-          <w:spacing w:val="-10"/>
-          <w:sz w:val="28"/>
-          <w:szCs w:val="28"/>
-          <w:lang w:eastAsia="uk-UA"/>
-        </w:rPr>
-        <w:t>Необходимо запомнить последовательность абстрактных картинок</w:t>
-      </w:r>
-    </w:p>
-    <w:p>
-      <w:pPr>
-        <w:spacing w:line="360" w:lineRule="auto"/>
-        <w:jc w:val="left"/>
-        <w:rPr>
-          <w:spacing w:val="-10"/>
-          <w:sz w:val="28"/>
-          <w:szCs w:val="28"/>
-          <w:lang w:eastAsia="uk-UA"/>
-        </w:rPr>
-      </w:pPr>
-      <w:r>
-        <w:rPr>
-          <w:spacing w:val="-10"/>
-          <w:sz w:val="28"/>
-          <w:szCs w:val="28"/>
-          <w:lang w:eastAsia="uk-UA"/>
-        </w:rPr>
-        <w:t>Пример абстрактных картинок</w:t>
-      </w:r>
-      <w:r>
-        <w:rPr>
-          <w:spacing w:val="-10"/>
-          <w:sz w:val="28"/>
-          <w:szCs w:val="28"/>
-          <w:lang w:eastAsia="uk-UA"/>
-        </w:rPr>
-        <w:t>:</w:t>
-      </w:r>
-    </w:p>
-    <w:p>
-      <w:pPr>
-        <w:spacing w:line="360" w:lineRule="auto"/>
-        <w:jc w:val="left"/>
-        <w:rPr>
-          <w:spacing w:val="-10"/>
-          <w:sz w:val="28"/>
-          <w:szCs w:val="28"/>
-          <w:lang w:eastAsia="uk-UA"/>
+          <w:lang w:val="en-US" w:eastAsia="uk-UA"/>
         </w:rPr>
       </w:pPr>
       <w:r>
@@ -3728,10 +3541,10 @@
           <w:noProof/>
         </w:rPr>
         <w:drawing>
-          <wp:inline distT="0" distB="0" distL="0" distR="0" wp14:anchorId="0590D5D1" wp14:editId="415374AC">
-            <wp:extent cx="5730240" cy="848150"/>
-            <wp:effectExtent l="0" t="0" r="3810" b="9525"/>
-            <wp:docPr id="3" name="Picture 3"/>
+          <wp:inline distT="0" distB="0" distL="0" distR="0" wp14:anchorId="54439905" wp14:editId="40523087">
+            <wp:extent cx="3514725" cy="647700"/>
+            <wp:effectExtent l="0" t="0" r="9525" b="0"/>
+            <wp:docPr id="5" name="Picture 5"/>
             <wp:cNvGraphicFramePr>
               <a:graphicFrameLocks xmlns:a="http://schemas.openxmlformats.org/drawingml/2006/main" noChangeAspect="1"/>
             </wp:cNvGraphicFramePr>
@@ -3751,6 +3564,231 @@
                   <pic:spPr>
                     <a:xfrm>
                       <a:off x="0" y="0"/>
+                      <a:ext cx="3514725" cy="647700"/>
+                    </a:xfrm>
+                    <a:prstGeom prst="rect">
+                      <a:avLst/>
+                    </a:prstGeom>
+                  </pic:spPr>
+                </pic:pic>
+              </a:graphicData>
+            </a:graphic>
+          </wp:inline>
+        </w:drawing>
+      </w:r>
+      <w:r>
+        <w:rPr>
+          <w:spacing w:val="-10"/>
+          <w:sz w:val="28"/>
+          <w:szCs w:val="28"/>
+          <w:lang w:eastAsia="uk-UA"/>
+        </w:rPr>
+        <w:t xml:space="preserve"> </w:t>
+      </w:r>
+    </w:p>
+    <w:p>
+      <w:pPr>
+        <w:spacing w:line="360" w:lineRule="auto"/>
+        <w:jc w:val="left"/>
+        <w:rPr>
+          <w:spacing w:val="-10"/>
+          <w:sz w:val="28"/>
+          <w:szCs w:val="28"/>
+          <w:lang w:val="en-US" w:eastAsia="uk-UA"/>
+        </w:rPr>
+      </w:pPr>
+    </w:p>
+    <w:p>
+      <w:pPr>
+        <w:pStyle w:val="ListParagraph"/>
+        <w:numPr>
+          <w:ilvl w:val="0"/>
+          <w:numId w:val="38"/>
+        </w:numPr>
+        <w:spacing w:line="360" w:lineRule="auto"/>
+        <w:jc w:val="left"/>
+        <w:rPr>
+          <w:spacing w:val="-10"/>
+          <w:sz w:val="28"/>
+          <w:szCs w:val="28"/>
+          <w:lang w:eastAsia="uk-UA"/>
+        </w:rPr>
+      </w:pPr>
+      <w:r>
+        <w:rPr>
+          <w:spacing w:val="-10"/>
+          <w:sz w:val="28"/>
+          <w:szCs w:val="28"/>
+          <w:lang w:eastAsia="uk-UA"/>
+        </w:rPr>
+        <w:t>Цифры на слух</w:t>
+      </w:r>
+    </w:p>
+    <w:p>
+      <w:pPr>
+        <w:spacing w:line="360" w:lineRule="auto"/>
+        <w:jc w:val="left"/>
+        <w:rPr>
+          <w:spacing w:val="-10"/>
+          <w:sz w:val="28"/>
+          <w:szCs w:val="28"/>
+          <w:lang w:eastAsia="uk-UA"/>
+        </w:rPr>
+      </w:pPr>
+      <w:r>
+        <w:rPr>
+          <w:spacing w:val="-10"/>
+          <w:sz w:val="28"/>
+          <w:szCs w:val="28"/>
+          <w:lang w:eastAsia="uk-UA"/>
+        </w:rPr>
+        <w:t>Н</w:t>
+      </w:r>
+      <w:r>
+        <w:rPr>
+          <w:spacing w:val="-10"/>
+          <w:sz w:val="28"/>
+          <w:szCs w:val="28"/>
+          <w:lang w:eastAsia="uk-UA"/>
+        </w:rPr>
+        <w:t>еобходимо запомнить последовательность произносимых цифр. Интервал между</w:t>
+      </w:r>
+      <w:r>
+        <w:rPr>
+          <w:spacing w:val="-10"/>
+          <w:sz w:val="28"/>
+          <w:szCs w:val="28"/>
+          <w:lang w:eastAsia="uk-UA"/>
+        </w:rPr>
+        <w:t xml:space="preserve"> произношением цифр</w:t>
+      </w:r>
+      <w:r>
+        <w:rPr>
+          <w:spacing w:val="-10"/>
+          <w:sz w:val="28"/>
+          <w:szCs w:val="28"/>
+          <w:lang w:eastAsia="uk-UA"/>
+        </w:rPr>
+        <w:t>: 1 секунда.</w:t>
+      </w:r>
+    </w:p>
+    <w:p>
+      <w:pPr>
+        <w:pStyle w:val="ListParagraph"/>
+        <w:numPr>
+          <w:ilvl w:val="0"/>
+          <w:numId w:val="38"/>
+        </w:numPr>
+        <w:spacing w:line="360" w:lineRule="auto"/>
+        <w:jc w:val="left"/>
+        <w:rPr>
+          <w:spacing w:val="-10"/>
+          <w:sz w:val="28"/>
+          <w:szCs w:val="28"/>
+          <w:lang w:eastAsia="uk-UA"/>
+        </w:rPr>
+      </w:pPr>
+      <w:r>
+        <w:rPr>
+          <w:spacing w:val="-10"/>
+          <w:sz w:val="28"/>
+          <w:szCs w:val="28"/>
+          <w:lang w:eastAsia="uk-UA"/>
+        </w:rPr>
+        <w:t>Абстрактные картинки</w:t>
+      </w:r>
+    </w:p>
+    <w:p>
+      <w:pPr>
+        <w:spacing w:line="360" w:lineRule="auto"/>
+        <w:ind w:left="720" w:firstLine="0"/>
+        <w:jc w:val="left"/>
+        <w:rPr>
+          <w:spacing w:val="-10"/>
+          <w:sz w:val="28"/>
+          <w:szCs w:val="28"/>
+          <w:lang w:eastAsia="uk-UA"/>
+        </w:rPr>
+      </w:pPr>
+      <w:r>
+        <w:rPr>
+          <w:spacing w:val="-10"/>
+          <w:sz w:val="28"/>
+          <w:szCs w:val="28"/>
+          <w:lang w:eastAsia="uk-UA"/>
+        </w:rPr>
+        <w:t>Необходимо запомнить последовательность абстрактных картинок</w:t>
+      </w:r>
+    </w:p>
+    <w:p>
+      <w:pPr>
+        <w:spacing w:line="360" w:lineRule="auto"/>
+        <w:jc w:val="left"/>
+        <w:rPr>
+          <w:spacing w:val="-10"/>
+          <w:sz w:val="28"/>
+          <w:szCs w:val="28"/>
+          <w:lang w:eastAsia="uk-UA"/>
+        </w:rPr>
+      </w:pPr>
+      <w:r>
+        <w:rPr>
+          <w:spacing w:val="-10"/>
+          <w:sz w:val="28"/>
+          <w:szCs w:val="28"/>
+          <w:lang w:eastAsia="uk-UA"/>
+        </w:rPr>
+        <w:t>Пример абстрактных картинок</w:t>
+      </w:r>
+      <w:r>
+        <w:rPr>
+          <w:spacing w:val="-10"/>
+          <w:sz w:val="28"/>
+          <w:szCs w:val="28"/>
+          <w:lang w:eastAsia="uk-UA"/>
+        </w:rPr>
+        <w:t>:</w:t>
+      </w:r>
+    </w:p>
+    <w:p>
+      <w:pPr>
+        <w:spacing w:line="360" w:lineRule="auto"/>
+        <w:jc w:val="left"/>
+        <w:rPr>
+          <w:spacing w:val="-10"/>
+          <w:sz w:val="28"/>
+          <w:szCs w:val="28"/>
+          <w:lang w:eastAsia="uk-UA"/>
+        </w:rPr>
+      </w:pPr>
+      <w:r>
+        <w:rPr>
+          <w:noProof/>
+        </w:rPr>
+        <w:drawing>
+          <wp:inline distT="0" distB="0" distL="0" distR="0" wp14:anchorId="0590D5D1" wp14:editId="415374AC">
+            <wp:extent cx="5730240" cy="848150"/>
+            <wp:effectExtent l="0" t="0" r="3810" b="9525"/>
+            <wp:docPr id="3" name="Picture 3"/>
+            <wp:cNvGraphicFramePr>
+              <a:graphicFrameLocks xmlns:a="http://schemas.openxmlformats.org/drawingml/2006/main" noChangeAspect="1"/>
+            </wp:cNvGraphicFramePr>
+            <a:graphic xmlns:a="http://schemas.openxmlformats.org/drawingml/2006/main">
+              <a:graphicData uri="http://schemas.openxmlformats.org/drawingml/2006/picture">
+                <pic:pic xmlns:pic="http://schemas.openxmlformats.org/drawingml/2006/picture">
+                  <pic:nvPicPr>
+                    <pic:cNvPr id="1" name=""/>
+                    <pic:cNvPicPr/>
+                  </pic:nvPicPr>
+                  <pic:blipFill>
+                    <a:blip r:embed="rId13"/>
+                    <a:stretch>
+                      <a:fillRect/>
+                    </a:stretch>
+                  </pic:blipFill>
+                  <pic:spPr>
+                    <a:xfrm>
+                      <a:off x="0" y="0"/>
                       <a:ext cx="5825252" cy="862213"/>
                     </a:xfrm>
                     <a:prstGeom prst="rect">
@@ -3767,9 +3805,8 @@
     <w:p>
       <w:pPr>
         <w:spacing w:line="360" w:lineRule="auto"/>
-        <w:ind w:firstLine="0"/>
-        <w:rPr>
-          <w:sz w:val="32"/>
+        <w:rPr>
+          <w:sz w:val="28"/>
           <w:szCs w:val="28"/>
           <w:lang w:eastAsia="uk-UA"/>
         </w:rPr>
@@ -3921,6 +3958,7 @@
           <w:szCs w:val="28"/>
           <w:lang w:eastAsia="uk-UA"/>
         </w:rPr>
+        <w:lastRenderedPageBreak/>
         <w:t>Дата получения результата</w:t>
       </w:r>
     </w:p>
@@ -3947,7 +3985,16 @@
           <w:szCs w:val="28"/>
           <w:lang w:eastAsia="uk-UA"/>
         </w:rPr>
-        <w:t>Время припоминания</w:t>
+        <w:t xml:space="preserve">Время </w:t>
+      </w:r>
+      <w:r>
+        <w:rPr>
+          <w:spacing w:val="-10"/>
+          <w:sz w:val="28"/>
+          <w:szCs w:val="28"/>
+          <w:lang w:eastAsia="uk-UA"/>
+        </w:rPr>
+        <w:t>вспоминания</w:t>
       </w:r>
     </w:p>
     <w:p>
@@ -3999,7 +4046,6 @@
           <w:szCs w:val="28"/>
           <w:lang w:eastAsia="uk-UA"/>
         </w:rPr>
-        <w:lastRenderedPageBreak/>
         <w:t xml:space="preserve">Данные – данные что запоминал пользователь в </w:t>
       </w:r>
       <w:r>
@@ -4221,7 +4267,34 @@
           <w:szCs w:val="28"/>
           <w:lang w:eastAsia="uk-UA"/>
         </w:rPr>
-        <w:t>Минимальное/максимально время запоминания 1 элемента</w:t>
+        <w:t xml:space="preserve">Минимальное и </w:t>
+      </w:r>
+      <w:r>
+        <w:rPr>
+          <w:spacing w:val="-10"/>
+          <w:sz w:val="28"/>
+          <w:szCs w:val="28"/>
+          <w:lang w:eastAsia="uk-UA"/>
+        </w:rPr>
+        <w:t>максимально</w:t>
+      </w:r>
+      <w:r>
+        <w:rPr>
+          <w:spacing w:val="-10"/>
+          <w:sz w:val="28"/>
+          <w:szCs w:val="28"/>
+          <w:lang w:eastAsia="uk-UA"/>
+        </w:rPr>
+        <w:t>е</w:t>
+      </w:r>
+      <w:r>
+        <w:rPr>
+          <w:spacing w:val="-10"/>
+          <w:sz w:val="28"/>
+          <w:szCs w:val="28"/>
+          <w:lang w:eastAsia="uk-UA"/>
+        </w:rPr>
+        <w:t xml:space="preserve"> время запоминания 1 элемента</w:t>
       </w:r>
     </w:p>
     <w:p>
@@ -4244,6 +4317,157 @@
         </w:rPr>
         <w:t>Некоторые типы тренировок могут иметь дополнительные параметры (подробнее в разделе соответствующего типа тренировки).</w:t>
       </w:r>
+    </w:p>
+    <w:p>
+      <w:pPr>
+        <w:spacing w:line="360" w:lineRule="auto"/>
+        <w:jc w:val="left"/>
+        <w:rPr>
+          <w:spacing w:val="-10"/>
+          <w:sz w:val="28"/>
+          <w:szCs w:val="28"/>
+          <w:lang w:eastAsia="uk-UA"/>
+        </w:rPr>
+      </w:pPr>
+      <w:r>
+        <w:rPr>
+          <w:spacing w:val="-10"/>
+          <w:sz w:val="28"/>
+          <w:szCs w:val="28"/>
+          <w:lang w:eastAsia="uk-UA"/>
+        </w:rPr>
+        <w:t>Если в конкретном типе тренировки не описана своя формула для определения оценки результат, то используется общая формула оценки результата:</w:t>
+      </w:r>
+    </w:p>
+    <w:p>
+      <w:pPr>
+        <w:spacing w:line="360" w:lineRule="auto"/>
+        <w:jc w:val="left"/>
+        <w:rPr>
+          <w:spacing w:val="-10"/>
+          <w:sz w:val="28"/>
+          <w:szCs w:val="28"/>
+          <w:lang w:val="en-US" w:eastAsia="uk-UA"/>
+        </w:rPr>
+      </w:pPr>
+      <m:oMathPara>
+        <m:oMath>
+          <m:r>
+            <w:rPr>
+              <w:rFonts w:ascii="Cambria Math" w:hAnsi="Cambria Math"/>
+              <w:spacing w:val="-10"/>
+              <w:sz w:val="28"/>
+              <w:szCs w:val="28"/>
+              <w:lang w:val="en-US" w:eastAsia="uk-UA"/>
+            </w:rPr>
+            <m:t>result=</m:t>
+          </m:r>
+          <m:f>
+            <m:fPr>
+              <m:ctrlPr>
+                <w:rPr>
+                  <w:rFonts w:ascii="Cambria Math" w:hAnsi="Cambria Math"/>
+                  <w:i/>
+                  <w:spacing w:val="-10"/>
+                  <w:sz w:val="28"/>
+                  <w:szCs w:val="28"/>
+                  <w:lang w:val="en-US" w:eastAsia="uk-UA"/>
+                </w:rPr>
+              </m:ctrlPr>
+            </m:fPr>
+            <m:num>
+              <m:r>
+                <w:rPr>
+                  <w:rFonts w:ascii="Cambria Math" w:hAnsi="Cambria Math"/>
+                  <w:spacing w:val="-10"/>
+                  <w:sz w:val="28"/>
+                  <w:szCs w:val="28"/>
+                  <w:lang w:val="en-US" w:eastAsia="uk-UA"/>
+                </w:rPr>
+                <m:t>correct+</m:t>
+              </m:r>
+              <m:d>
+                <m:dPr>
+                  <m:ctrlPr>
+                    <w:rPr>
+                      <w:rFonts w:ascii="Cambria Math" w:hAnsi="Cambria Math"/>
+                      <w:i/>
+                      <w:spacing w:val="-10"/>
+                      <w:sz w:val="28"/>
+                      <w:szCs w:val="28"/>
+                      <w:lang w:val="en-US" w:eastAsia="uk-UA"/>
+                    </w:rPr>
+                  </m:ctrlPr>
+                </m:dPr>
+                <m:e>
+                  <m:r>
+                    <w:rPr>
+                      <w:rFonts w:ascii="Cambria Math" w:hAnsi="Cambria Math"/>
+                      <w:spacing w:val="-10"/>
+                      <w:sz w:val="28"/>
+                      <w:szCs w:val="28"/>
+                      <w:lang w:val="en-US" w:eastAsia="uk-UA"/>
+                    </w:rPr>
+                    <m:t>all-</m:t>
+                  </m:r>
+                  <m:f>
+                    <m:fPr>
+                      <m:ctrlPr>
+                        <w:rPr>
+                          <w:rFonts w:ascii="Cambria Math" w:hAnsi="Cambria Math"/>
+                          <w:i/>
+                          <w:spacing w:val="-10"/>
+                          <w:sz w:val="28"/>
+                          <w:szCs w:val="28"/>
+                          <w:lang w:val="en-US" w:eastAsia="uk-UA"/>
+                        </w:rPr>
+                      </m:ctrlPr>
+                    </m:fPr>
+                    <m:num>
+                      <m:r>
+                        <w:rPr>
+                          <w:rFonts w:ascii="Cambria Math" w:hAnsi="Cambria Math"/>
+                          <w:spacing w:val="-10"/>
+                          <w:sz w:val="28"/>
+                          <w:szCs w:val="28"/>
+                          <w:lang w:val="en-US" w:eastAsia="uk-UA"/>
+                        </w:rPr>
+                        <m:t>time</m:t>
+                      </m:r>
+                    </m:num>
+                    <m:den>
+                      <m:r>
+                        <w:rPr>
+                          <w:rFonts w:ascii="Cambria Math" w:hAnsi="Cambria Math"/>
+                          <w:spacing w:val="-10"/>
+                          <w:sz w:val="28"/>
+                          <w:szCs w:val="28"/>
+                          <w:lang w:val="en-US" w:eastAsia="uk-UA"/>
+                        </w:rPr>
+                        <m:t>6</m:t>
+                      </m:r>
+                    </m:den>
+                  </m:f>
+                </m:e>
+              </m:d>
+            </m:num>
+            <m:den>
+              <m:r>
+                <w:rPr>
+                  <w:rFonts w:ascii="Cambria Math" w:hAnsi="Cambria Math"/>
+                  <w:spacing w:val="-10"/>
+                  <w:sz w:val="28"/>
+                  <w:szCs w:val="28"/>
+                  <w:lang w:val="en-US" w:eastAsia="uk-UA"/>
+                </w:rPr>
+                <m:t>5</m:t>
+              </m:r>
+            </m:den>
+          </m:f>
+        </m:oMath>
+      </m:oMathPara>
+      <w:bookmarkStart w:id="0" w:name="_GoBack"/>
+      <w:bookmarkEnd w:id="0"/>
     </w:p>
     <w:p>
       <w:pPr>
@@ -4277,6 +4501,349 @@
           <w:lang w:eastAsia="uk-UA"/>
         </w:rPr>
         <w:t>Шаблон показа</w:t>
+      </w:r>
+    </w:p>
+    <w:p>
+      <w:pPr>
+        <w:spacing w:line="360" w:lineRule="auto"/>
+        <w:jc w:val="left"/>
+        <w:rPr>
+          <w:spacing w:val="-10"/>
+          <w:sz w:val="28"/>
+          <w:szCs w:val="28"/>
+          <w:lang w:eastAsia="uk-UA"/>
+        </w:rPr>
+      </w:pPr>
+      <w:r>
+        <w:rPr>
+          <w:spacing w:val="-10"/>
+          <w:sz w:val="28"/>
+          <w:szCs w:val="28"/>
+          <w:lang w:eastAsia="uk-UA"/>
+        </w:rPr>
+        <w:t>Шаблон показа – это строка, что содержит шаблон, как показывать запоминаемые данные. Например, для цифр – по одной, две, три, по 4, сгруппированные по 2 и т.д.</w:t>
+      </w:r>
+    </w:p>
+    <w:p>
+      <w:pPr>
+        <w:spacing w:line="360" w:lineRule="auto"/>
+        <w:jc w:val="left"/>
+        <w:rPr>
+          <w:spacing w:val="-10"/>
+          <w:sz w:val="28"/>
+          <w:szCs w:val="28"/>
+          <w:lang w:eastAsia="uk-UA"/>
+        </w:rPr>
+      </w:pPr>
+      <w:r>
+        <w:rPr>
+          <w:spacing w:val="-10"/>
+          <w:sz w:val="28"/>
+          <w:szCs w:val="28"/>
+          <w:lang w:eastAsia="uk-UA"/>
+        </w:rPr>
+        <w:t xml:space="preserve">Формат шаблона: строка, состоящая из символов </w:t>
+      </w:r>
+      <w:r>
+        <w:rPr>
+          <w:spacing w:val="-10"/>
+          <w:sz w:val="28"/>
+          <w:szCs w:val="28"/>
+          <w:lang w:eastAsia="uk-UA"/>
+        </w:rPr>
+        <w:t>"X"</w:t>
+      </w:r>
+      <w:r>
+        <w:rPr>
+          <w:spacing w:val="-10"/>
+          <w:sz w:val="28"/>
+          <w:szCs w:val="28"/>
+          <w:lang w:eastAsia="uk-UA"/>
+        </w:rPr>
+        <w:t xml:space="preserve">, пробелов и других символов. Каждый символ </w:t>
+      </w:r>
+      <w:r>
+        <w:rPr>
+          <w:spacing w:val="-10"/>
+          <w:sz w:val="28"/>
+          <w:szCs w:val="28"/>
+          <w:lang w:eastAsia="uk-UA"/>
+        </w:rPr>
+        <w:t>"X"</w:t>
+      </w:r>
+      <w:r>
+        <w:rPr>
+          <w:spacing w:val="-10"/>
+          <w:sz w:val="28"/>
+          <w:szCs w:val="28"/>
+          <w:lang w:eastAsia="uk-UA"/>
+        </w:rPr>
+        <w:t xml:space="preserve"> представляет элемент данных. Другие символы – разделители.</w:t>
+      </w:r>
+    </w:p>
+    <w:p>
+      <w:pPr>
+        <w:spacing w:line="360" w:lineRule="auto"/>
+        <w:jc w:val="left"/>
+        <w:rPr>
+          <w:spacing w:val="-10"/>
+          <w:sz w:val="28"/>
+          <w:szCs w:val="28"/>
+          <w:lang w:eastAsia="uk-UA"/>
+        </w:rPr>
+      </w:pPr>
+      <w:r>
+        <w:rPr>
+          <w:spacing w:val="-10"/>
+          <w:sz w:val="28"/>
+          <w:szCs w:val="28"/>
+          <w:lang w:eastAsia="uk-UA"/>
+        </w:rPr>
+        <w:t>Примеры шаблонов (на пример</w:t>
+      </w:r>
+      <w:r>
+        <w:rPr>
+          <w:spacing w:val="-10"/>
+          <w:sz w:val="28"/>
+          <w:szCs w:val="28"/>
+          <w:lang w:eastAsia="uk-UA"/>
+        </w:rPr>
+        <w:t>е</w:t>
+      </w:r>
+      <w:r>
+        <w:rPr>
+          <w:spacing w:val="-10"/>
+          <w:sz w:val="28"/>
+          <w:szCs w:val="28"/>
+          <w:lang w:eastAsia="uk-UA"/>
+        </w:rPr>
+        <w:t xml:space="preserve"> цифр):</w:t>
+      </w:r>
+    </w:p>
+    <w:p>
+      <w:pPr>
+        <w:shd w:val="clear" w:color="auto" w:fill="FFFFFF"/>
+        <w:spacing w:line="285" w:lineRule="atLeast"/>
+        <w:ind w:left="720" w:firstLine="0"/>
+        <w:jc w:val="left"/>
+        <w:rPr>
+          <w:rFonts w:ascii="Consolas" w:hAnsi="Consolas"/>
+          <w:color w:val="000000"/>
+          <w:kern w:val="0"/>
+          <w:sz w:val="21"/>
+          <w:szCs w:val="21"/>
+        </w:rPr>
+      </w:pPr>
+      <w:r>
+        <w:rPr>
+          <w:rFonts w:ascii="Consolas" w:hAnsi="Consolas"/>
+          <w:color w:val="A31515"/>
+          <w:kern w:val="0"/>
+          <w:sz w:val="21"/>
+          <w:szCs w:val="21"/>
+        </w:rPr>
+        <w:t>"X"</w:t>
+      </w:r>
+      <w:r>
+        <w:rPr>
+          <w:rFonts w:ascii="Consolas" w:hAnsi="Consolas"/>
+          <w:color w:val="000000"/>
+          <w:kern w:val="0"/>
+          <w:sz w:val="21"/>
+          <w:szCs w:val="21"/>
+        </w:rPr>
+        <w:t xml:space="preserve"> -&gt; </w:t>
+      </w:r>
+      <w:r>
+        <w:rPr>
+          <w:rFonts w:ascii="Consolas" w:hAnsi="Consolas"/>
+          <w:color w:val="A31515"/>
+          <w:kern w:val="0"/>
+          <w:sz w:val="21"/>
+          <w:szCs w:val="21"/>
+        </w:rPr>
+        <w:t>"1"</w:t>
+      </w:r>
+    </w:p>
+    <w:p>
+      <w:pPr>
+        <w:shd w:val="clear" w:color="auto" w:fill="FFFFFF"/>
+        <w:spacing w:line="285" w:lineRule="atLeast"/>
+        <w:ind w:left="720" w:firstLine="0"/>
+        <w:jc w:val="left"/>
+        <w:rPr>
+          <w:rFonts w:ascii="Consolas" w:hAnsi="Consolas"/>
+          <w:color w:val="000000"/>
+          <w:kern w:val="0"/>
+          <w:sz w:val="21"/>
+          <w:szCs w:val="21"/>
+        </w:rPr>
+      </w:pPr>
+      <w:r>
+        <w:rPr>
+          <w:rFonts w:ascii="Consolas" w:hAnsi="Consolas"/>
+          <w:color w:val="A31515"/>
+          <w:kern w:val="0"/>
+          <w:sz w:val="21"/>
+          <w:szCs w:val="21"/>
+        </w:rPr>
+        <w:t>"XX"</w:t>
+      </w:r>
+      <w:r>
+        <w:rPr>
+          <w:rFonts w:ascii="Consolas" w:hAnsi="Consolas"/>
+          <w:color w:val="000000"/>
+          <w:kern w:val="0"/>
+          <w:sz w:val="21"/>
+          <w:szCs w:val="21"/>
+        </w:rPr>
+        <w:t xml:space="preserve"> -&gt; </w:t>
+      </w:r>
+      <w:r>
+        <w:rPr>
+          <w:rFonts w:ascii="Consolas" w:hAnsi="Consolas"/>
+          <w:color w:val="A31515"/>
+          <w:kern w:val="0"/>
+          <w:sz w:val="21"/>
+          <w:szCs w:val="21"/>
+        </w:rPr>
+        <w:t>"12"</w:t>
+      </w:r>
+    </w:p>
+    <w:p>
+      <w:pPr>
+        <w:shd w:val="clear" w:color="auto" w:fill="FFFFFF"/>
+        <w:spacing w:line="285" w:lineRule="atLeast"/>
+        <w:ind w:left="720" w:firstLine="0"/>
+        <w:jc w:val="left"/>
+        <w:rPr>
+          <w:rFonts w:ascii="Consolas" w:hAnsi="Consolas"/>
+          <w:color w:val="000000"/>
+          <w:kern w:val="0"/>
+          <w:sz w:val="21"/>
+          <w:szCs w:val="21"/>
+        </w:rPr>
+      </w:pPr>
+      <w:r>
+        <w:rPr>
+          <w:rFonts w:ascii="Consolas" w:hAnsi="Consolas"/>
+          <w:color w:val="A31515"/>
+          <w:kern w:val="0"/>
+          <w:sz w:val="21"/>
+          <w:szCs w:val="21"/>
+        </w:rPr>
+        <w:t>"XX XX"</w:t>
+      </w:r>
+      <w:r>
+        <w:rPr>
+          <w:rFonts w:ascii="Consolas" w:hAnsi="Consolas"/>
+          <w:color w:val="000000"/>
+          <w:kern w:val="0"/>
+          <w:sz w:val="21"/>
+          <w:szCs w:val="21"/>
+        </w:rPr>
+        <w:t xml:space="preserve"> -&gt; </w:t>
+      </w:r>
+      <w:r>
+        <w:rPr>
+          <w:rFonts w:ascii="Consolas" w:hAnsi="Consolas"/>
+          <w:color w:val="A31515"/>
+          <w:kern w:val="0"/>
+          <w:sz w:val="21"/>
+          <w:szCs w:val="21"/>
+        </w:rPr>
+        <w:t>"12 34"</w:t>
+      </w:r>
+    </w:p>
+    <w:p>
+      <w:pPr>
+        <w:shd w:val="clear" w:color="auto" w:fill="FFFFFF"/>
+        <w:spacing w:line="285" w:lineRule="atLeast"/>
+        <w:ind w:left="720" w:firstLine="0"/>
+        <w:jc w:val="left"/>
+        <w:rPr>
+          <w:rFonts w:ascii="Consolas" w:hAnsi="Consolas"/>
+          <w:color w:val="000000"/>
+          <w:kern w:val="0"/>
+          <w:sz w:val="21"/>
+          <w:szCs w:val="21"/>
+        </w:rPr>
+      </w:pPr>
+      <w:r>
+        <w:rPr>
+          <w:rFonts w:ascii="Consolas" w:hAnsi="Consolas"/>
+          <w:color w:val="A31515"/>
+          <w:kern w:val="0"/>
+          <w:sz w:val="21"/>
+          <w:szCs w:val="21"/>
+        </w:rPr>
+        <w:t>"XX XXX"</w:t>
+      </w:r>
+      <w:r>
+        <w:rPr>
+          <w:rFonts w:ascii="Consolas" w:hAnsi="Consolas"/>
+          <w:color w:val="000000"/>
+          <w:kern w:val="0"/>
+          <w:sz w:val="21"/>
+          <w:szCs w:val="21"/>
+        </w:rPr>
+        <w:t xml:space="preserve"> -&gt; </w:t>
+      </w:r>
+      <w:r>
+        <w:rPr>
+          <w:rFonts w:ascii="Consolas" w:hAnsi="Consolas"/>
+          <w:color w:val="A31515"/>
+          <w:kern w:val="0"/>
+          <w:sz w:val="21"/>
+          <w:szCs w:val="21"/>
+        </w:rPr>
+        <w:t>"12 345"</w:t>
+      </w:r>
+    </w:p>
+    <w:p>
+      <w:pPr>
+        <w:shd w:val="clear" w:color="auto" w:fill="FFFFFF"/>
+        <w:spacing w:line="285" w:lineRule="atLeast"/>
+        <w:ind w:left="720" w:firstLine="0"/>
+        <w:jc w:val="left"/>
+        <w:rPr>
+          <w:rFonts w:ascii="Consolas" w:hAnsi="Consolas"/>
+          <w:color w:val="000000"/>
+          <w:kern w:val="0"/>
+          <w:sz w:val="21"/>
+          <w:szCs w:val="21"/>
+        </w:rPr>
+      </w:pPr>
+      <w:r>
+        <w:rPr>
+          <w:rFonts w:ascii="Consolas" w:hAnsi="Consolas"/>
+          <w:color w:val="A31515"/>
+          <w:kern w:val="0"/>
+          <w:sz w:val="21"/>
+          <w:szCs w:val="21"/>
+        </w:rPr>
+        <w:lastRenderedPageBreak/>
+        <w:t>"XXX-XXX-XXX"</w:t>
+      </w:r>
+      <w:r>
+        <w:rPr>
+          <w:rFonts w:ascii="Consolas" w:hAnsi="Consolas"/>
+          <w:color w:val="000000"/>
+          <w:kern w:val="0"/>
+          <w:sz w:val="21"/>
+          <w:szCs w:val="21"/>
+        </w:rPr>
+        <w:t xml:space="preserve"> -&gt; </w:t>
+      </w:r>
+      <w:r>
+        <w:rPr>
+          <w:rFonts w:ascii="Consolas" w:hAnsi="Consolas"/>
+          <w:color w:val="A31515"/>
+          <w:kern w:val="0"/>
+          <w:sz w:val="21"/>
+          <w:szCs w:val="21"/>
+        </w:rPr>
+        <w:t>"123-456-789"</w:t>
       </w:r>
     </w:p>
     <w:p>
@@ -4822,7 +5389,7 @@
       </w:r>
     </w:p>
     <w:sectPr>
-      <w:footerReference w:type="default" r:id="rId13"/>
+      <w:footerReference w:type="default" r:id="rId14"/>
       <w:pgSz w:w="11906" w:h="16838"/>
       <w:pgMar w:top="624" w:right="624" w:bottom="1372" w:left="1418" w:header="720" w:footer="238" w:gutter="0"/>
       <w:pgBorders>
@@ -7232,7 +7799,7 @@
               <w:szCs w:val="28"/>
               <w:lang w:val="uk-UA"/>
             </w:rPr>
-            <w:t>7</w:t>
+            <w:t>8</w:t>
           </w:r>
           <w:r>
             <w:rPr>
@@ -7489,6 +8056,95 @@
 <file path=word/numbering.xml><?xml version="1.0" encoding="utf-8"?>
 <w:numbering xmlns:wpc="http://schemas.microsoft.com/office/word/2010/wordprocessingCanvas" xmlns:cx="http://schemas.microsoft.com/office/drawing/2014/chartex" xmlns:cx1="http://schemas.microsoft.com/office/drawing/2015/9/8/chartex" xmlns:mc="http://schemas.openxmlformats.org/markup-compatibility/2006" xmlns:o="urn:schemas-microsoft-com:office:office" xmlns:r="http://schemas.openxmlformats.org/officeDocument/2006/relationships" xmlns:m="http://schemas.openxmlformats.org/officeDocument/2006/math" xmlns:v="urn:schemas-microsoft-com:vml" xmlns:wp14="http://schemas.microsoft.com/office/word/2010/wordprocessingDrawing" xmlns:wp="http://schemas.openxmlformats.org/drawingml/2006/wordprocessingDrawing" xmlns:w10="urn:schemas-microsoft-com:office:word" xmlns:w="http://schemas.openxmlformats.org/wordprocessingml/2006/main" xmlns:w14="http://schemas.microsoft.com/office/word/2010/wordml" xmlns:w15="http://schemas.microsoft.com/office/word/2012/wordml" xmlns:w16se="http://schemas.microsoft.com/office/word/2015/wordml/symex" xmlns:wpg="http://schemas.microsoft.com/office/word/2010/wordprocessingGroup" xmlns:wpi="http://schemas.microsoft.com/office/word/2010/wordprocessingInk" xmlns:wne="http://schemas.microsoft.com/office/word/2006/wordml" xmlns:wps="http://schemas.microsoft.com/office/word/2010/wordprocessingShape" mc:Ignorable="w14 w15 w16se wp14">
   <w:abstractNum w:abstractNumId="0" w15:restartNumberingAfterBreak="0">
+    <w:nsid w:val="01E670F3"/>
+    <w:multiLevelType w:val="hybridMultilevel"/>
+    <w:tmpl w:val="A2F28C64"/>
+    <w:lvl w:ilvl="0" w:tplc="104800BC">
+      <w:start w:val="1"/>
+      <w:numFmt w:val="decimal"/>
+      <w:lvlText w:val="%1."/>
+      <w:lvlJc w:val="left"/>
+      <w:pPr>
+        <w:ind w:left="1080" w:hanging="360"/>
+      </w:pPr>
+      <w:rPr>
+        <w:rFonts w:hint="default"/>
+      </w:rPr>
+    </w:lvl>
+    <w:lvl w:ilvl="1" w:tplc="04190019" w:tentative="1">
+      <w:start w:val="1"/>
+      <w:numFmt w:val="lowerLetter"/>
+      <w:lvlText w:val="%2."/>
+      <w:lvlJc w:val="left"/>
+      <w:pPr>
+        <w:ind w:left="1800" w:hanging="360"/>
+      </w:pPr>
+    </w:lvl>
+    <w:lvl w:ilvl="2" w:tplc="0419001B" w:tentative="1">
+      <w:start w:val="1"/>
+      <w:numFmt w:val="lowerRoman"/>
+      <w:lvlText w:val="%3."/>
+      <w:lvlJc w:val="right"/>
+      <w:pPr>
+        <w:ind w:left="2520" w:hanging="180"/>
+      </w:pPr>
+    </w:lvl>
+    <w:lvl w:ilvl="3" w:tplc="0419000F" w:tentative="1">
+      <w:start w:val="1"/>
+      <w:numFmt w:val="decimal"/>
+      <w:lvlText w:val="%4."/>
+      <w:lvlJc w:val="left"/>
+      <w:pPr>
+        <w:ind w:left="3240" w:hanging="360"/>
+      </w:pPr>
+    </w:lvl>
+    <w:lvl w:ilvl="4" w:tplc="04190019" w:tentative="1">
+      <w:start w:val="1"/>
+      <w:numFmt w:val="lowerLetter"/>
+      <w:lvlText w:val="%5."/>
+      <w:lvlJc w:val="left"/>
+      <w:pPr>
+        <w:ind w:left="3960" w:hanging="360"/>
+      </w:pPr>
+    </w:lvl>
+    <w:lvl w:ilvl="5" w:tplc="0419001B" w:tentative="1">
+      <w:start w:val="1"/>
+      <w:numFmt w:val="lowerRoman"/>
+      <w:lvlText w:val="%6."/>
+      <w:lvlJc w:val="right"/>
+      <w:pPr>
+        <w:ind w:left="4680" w:hanging="180"/>
+      </w:pPr>
+    </w:lvl>
+    <w:lvl w:ilvl="6" w:tplc="0419000F" w:tentative="1">
+      <w:start w:val="1"/>
+      <w:numFmt w:val="decimal"/>
+      <w:lvlText w:val="%7."/>
+      <w:lvlJc w:val="left"/>
+      <w:pPr>
+        <w:ind w:left="5400" w:hanging="360"/>
+      </w:pPr>
+    </w:lvl>
+    <w:lvl w:ilvl="7" w:tplc="04190019" w:tentative="1">
+      <w:start w:val="1"/>
+      <w:numFmt w:val="lowerLetter"/>
+      <w:lvlText w:val="%8."/>
+      <w:lvlJc w:val="left"/>
+      <w:pPr>
+        <w:ind w:left="6120" w:hanging="360"/>
+      </w:pPr>
+    </w:lvl>
+    <w:lvl w:ilvl="8" w:tplc="0419001B" w:tentative="1">
+      <w:start w:val="1"/>
+      <w:numFmt w:val="lowerRoman"/>
+      <w:lvlText w:val="%9."/>
+      <w:lvlJc w:val="right"/>
+      <w:pPr>
+        <w:ind w:left="6840" w:hanging="180"/>
+      </w:pPr>
+    </w:lvl>
+  </w:abstractNum>
+  <w:abstractNum w:abstractNumId="1" w15:restartNumberingAfterBreak="0">
     <w:nsid w:val="07B01DD1"/>
     <w:multiLevelType w:val="hybridMultilevel"/>
     <w:tmpl w:val="1C8ECC36"/>
@@ -7579,7 +8235,7 @@
       </w:pPr>
     </w:lvl>
   </w:abstractNum>
-  <w:abstractNum w:abstractNumId="1" w15:restartNumberingAfterBreak="0">
+  <w:abstractNum w:abstractNumId="2" w15:restartNumberingAfterBreak="0">
     <w:nsid w:val="084033DA"/>
     <w:multiLevelType w:val="hybridMultilevel"/>
     <w:tmpl w:val="9CB69426"/>
@@ -7668,7 +8324,7 @@
       </w:pPr>
     </w:lvl>
   </w:abstractNum>
-  <w:abstractNum w:abstractNumId="2" w15:restartNumberingAfterBreak="0">
+  <w:abstractNum w:abstractNumId="3" w15:restartNumberingAfterBreak="0">
     <w:nsid w:val="08EA3814"/>
     <w:multiLevelType w:val="hybridMultilevel"/>
     <w:tmpl w:val="2AFC589A"/>
@@ -7808,7 +8464,128 @@
       </w:rPr>
     </w:lvl>
   </w:abstractNum>
-  <w:abstractNum w:abstractNumId="3" w15:restartNumberingAfterBreak="0">
+  <w:abstractNum w:abstractNumId="4" w15:restartNumberingAfterBreak="0">
+    <w:nsid w:val="0A4F1D9D"/>
+    <w:multiLevelType w:val="multilevel"/>
+    <w:tmpl w:val="C9D481F2"/>
+    <w:lvl w:ilvl="0">
+      <w:start w:val="1"/>
+      <w:numFmt w:val="decimal"/>
+      <w:lvlText w:val="%1."/>
+      <w:lvlJc w:val="left"/>
+      <w:pPr>
+        <w:ind w:left="1080" w:hanging="360"/>
+      </w:pPr>
+      <w:rPr>
+        <w:rFonts w:hint="default"/>
+      </w:rPr>
+    </w:lvl>
+    <w:lvl w:ilvl="1">
+      <w:start w:val="1"/>
+      <w:numFmt w:val="decimal"/>
+      <w:isLgl/>
+      <w:lvlText w:val="%1.%2."/>
+      <w:lvlJc w:val="left"/>
+      <w:pPr>
+        <w:ind w:left="1800" w:hanging="720"/>
+      </w:pPr>
+      <w:rPr>
+        <w:rFonts w:hint="default"/>
+      </w:rPr>
+    </w:lvl>
+    <w:lvl w:ilvl="2">
+      <w:start w:val="1"/>
+      <w:numFmt w:val="decimal"/>
+      <w:isLgl/>
+      <w:lvlText w:val="%1.%2.%3."/>
+      <w:lvlJc w:val="left"/>
+      <w:pPr>
+        <w:ind w:left="2160" w:hanging="720"/>
+      </w:pPr>
+      <w:rPr>
+        <w:rFonts w:hint="default"/>
+      </w:rPr>
+    </w:lvl>
+    <w:lvl w:ilvl="3">
+      <w:start w:val="1"/>
+      <w:numFmt w:val="decimal"/>
+      <w:isLgl/>
+      <w:lvlText w:val="%1.%2.%3.%4."/>
+      <w:lvlJc w:val="left"/>
+      <w:pPr>
+        <w:ind w:left="2880" w:hanging="1080"/>
+      </w:pPr>
+      <w:rPr>
+        <w:rFonts w:hint="default"/>
+      </w:rPr>
+    </w:lvl>
+    <w:lvl w:ilvl="4">
+      <w:start w:val="1"/>
+      <w:numFmt w:val="decimal"/>
+      <w:isLgl/>
+      <w:lvlText w:val="%1.%2.%3.%4.%5."/>
+      <w:lvlJc w:val="left"/>
+      <w:pPr>
+        <w:ind w:left="3240" w:hanging="1080"/>
+      </w:pPr>
+      <w:rPr>
+        <w:rFonts w:hint="default"/>
+      </w:rPr>
+    </w:lvl>
+    <w:lvl w:ilvl="5">
+      <w:start w:val="1"/>
+      <w:numFmt w:val="decimal"/>
+      <w:isLgl/>
+      <w:lvlText w:val="%1.%2.%3.%4.%5.%6."/>
+      <w:lvlJc w:val="left"/>
+      <w:pPr>
+        <w:ind w:left="3960" w:hanging="1440"/>
+      </w:pPr>
+      <w:rPr>
+        <w:rFonts w:hint="default"/>
+      </w:rPr>
+    </w:lvl>
+    <w:lvl w:ilvl="6">
+      <w:start w:val="1"/>
+      <w:numFmt w:val="decimal"/>
+      <w:isLgl/>
+      <w:lvlText w:val="%1.%2.%3.%4.%5.%6.%7."/>
+      <w:lvlJc w:val="left"/>
+      <w:pPr>
+        <w:ind w:left="4680" w:hanging="1800"/>
+      </w:pPr>
+      <w:rPr>
+        <w:rFonts w:hint="default"/>
+      </w:rPr>
+    </w:lvl>
+    <w:lvl w:ilvl="7">
+      <w:start w:val="1"/>
+      <w:numFmt w:val="decimal"/>
+      <w:isLgl/>
+      <w:lvlText w:val="%1.%2.%3.%4.%5.%6.%7.%8."/>
+      <w:lvlJc w:val="left"/>
+      <w:pPr>
+        <w:ind w:left="5040" w:hanging="1800"/>
+      </w:pPr>
+      <w:rPr>
+        <w:rFonts w:hint="default"/>
+      </w:rPr>
+    </w:lvl>
+    <w:lvl w:ilvl="8">
+      <w:start w:val="1"/>
+      <w:numFmt w:val="decimal"/>
+      <w:isLgl/>
+      <w:lvlText w:val="%1.%2.%3.%4.%5.%6.%7.%8.%9."/>
+      <w:lvlJc w:val="left"/>
+      <w:pPr>
+        <w:ind w:left="5760" w:hanging="2160"/>
+      </w:pPr>
+      <w:rPr>
+        <w:rFonts w:hint="default"/>
+      </w:rPr>
+    </w:lvl>
+  </w:abstractNum>
+  <w:abstractNum w:abstractNumId="5" w15:restartNumberingAfterBreak="0">
     <w:nsid w:val="0E017EEA"/>
     <w:multiLevelType w:val="hybridMultilevel"/>
     <w:tmpl w:val="391AF002"/>
@@ -7897,7 +8674,7 @@
       </w:pPr>
     </w:lvl>
   </w:abstractNum>
-  <w:abstractNum w:abstractNumId="4" w15:restartNumberingAfterBreak="0">
+  <w:abstractNum w:abstractNumId="6" w15:restartNumberingAfterBreak="0">
     <w:nsid w:val="11145B85"/>
     <w:multiLevelType w:val="hybridMultilevel"/>
     <w:tmpl w:val="8C30836C"/>
@@ -8037,7 +8814,7 @@
       </w:rPr>
     </w:lvl>
   </w:abstractNum>
-  <w:abstractNum w:abstractNumId="5" w15:restartNumberingAfterBreak="0">
+  <w:abstractNum w:abstractNumId="7" w15:restartNumberingAfterBreak="0">
     <w:nsid w:val="13C937C7"/>
     <w:multiLevelType w:val="hybridMultilevel"/>
     <w:tmpl w:val="C0502E72"/>
@@ -8127,7 +8904,7 @@
       </w:pPr>
     </w:lvl>
   </w:abstractNum>
-  <w:abstractNum w:abstractNumId="6" w15:restartNumberingAfterBreak="0">
+  <w:abstractNum w:abstractNumId="8" w15:restartNumberingAfterBreak="0">
     <w:nsid w:val="1F8F5D99"/>
     <w:multiLevelType w:val="hybridMultilevel"/>
     <w:tmpl w:val="41E687D2"/>
@@ -8216,7 +8993,7 @@
       </w:pPr>
     </w:lvl>
   </w:abstractNum>
-  <w:abstractNum w:abstractNumId="7" w15:restartNumberingAfterBreak="0">
+  <w:abstractNum w:abstractNumId="9" w15:restartNumberingAfterBreak="0">
     <w:nsid w:val="20A34E6C"/>
     <w:multiLevelType w:val="hybridMultilevel"/>
     <w:tmpl w:val="C6FC4FA4"/>
@@ -8305,7 +9082,7 @@
       </w:pPr>
     </w:lvl>
   </w:abstractNum>
-  <w:abstractNum w:abstractNumId="8" w15:restartNumberingAfterBreak="0">
+  <w:abstractNum w:abstractNumId="10" w15:restartNumberingAfterBreak="0">
     <w:nsid w:val="21A26F56"/>
     <w:multiLevelType w:val="hybridMultilevel"/>
     <w:tmpl w:val="CD5835AA"/>
@@ -8444,7 +9221,7 @@
       </w:rPr>
     </w:lvl>
   </w:abstractNum>
-  <w:abstractNum w:abstractNumId="9" w15:restartNumberingAfterBreak="0">
+  <w:abstractNum w:abstractNumId="11" w15:restartNumberingAfterBreak="0">
     <w:nsid w:val="2AFB0B9D"/>
     <w:multiLevelType w:val="hybridMultilevel"/>
     <w:tmpl w:val="819A55AC"/>
@@ -8584,7 +9361,7 @@
       </w:rPr>
     </w:lvl>
   </w:abstractNum>
-  <w:abstractNum w:abstractNumId="10" w15:restartNumberingAfterBreak="0">
+  <w:abstractNum w:abstractNumId="12" w15:restartNumberingAfterBreak="0">
     <w:nsid w:val="2DEA372A"/>
     <w:multiLevelType w:val="hybridMultilevel"/>
     <w:tmpl w:val="209C5208"/>
@@ -8673,7 +9450,7 @@
       </w:pPr>
     </w:lvl>
   </w:abstractNum>
-  <w:abstractNum w:abstractNumId="11" w15:restartNumberingAfterBreak="0">
+  <w:abstractNum w:abstractNumId="13" w15:restartNumberingAfterBreak="0">
     <w:nsid w:val="365C1E86"/>
     <w:multiLevelType w:val="hybridMultilevel"/>
     <w:tmpl w:val="B394BA70"/>
@@ -8762,7 +9539,7 @@
       </w:pPr>
     </w:lvl>
   </w:abstractNum>
-  <w:abstractNum w:abstractNumId="12" w15:restartNumberingAfterBreak="0">
+  <w:abstractNum w:abstractNumId="14" w15:restartNumberingAfterBreak="0">
     <w:nsid w:val="3A1744DA"/>
     <w:multiLevelType w:val="multilevel"/>
     <w:tmpl w:val="C944C244"/>
@@ -8883,7 +9660,7 @@
       </w:rPr>
     </w:lvl>
   </w:abstractNum>
-  <w:abstractNum w:abstractNumId="13" w15:restartNumberingAfterBreak="0">
+  <w:abstractNum w:abstractNumId="15" w15:restartNumberingAfterBreak="0">
     <w:nsid w:val="3AE3466D"/>
     <w:multiLevelType w:val="hybridMultilevel"/>
     <w:tmpl w:val="23DAD5E2"/>
@@ -8996,7 +9773,7 @@
       </w:rPr>
     </w:lvl>
   </w:abstractNum>
-  <w:abstractNum w:abstractNumId="14" w15:restartNumberingAfterBreak="0">
+  <w:abstractNum w:abstractNumId="16" w15:restartNumberingAfterBreak="0">
     <w:nsid w:val="3BFC00FE"/>
     <w:multiLevelType w:val="hybridMultilevel"/>
     <w:tmpl w:val="4C1C625A"/>
@@ -9085,7 +9862,7 @@
       </w:pPr>
     </w:lvl>
   </w:abstractNum>
-  <w:abstractNum w:abstractNumId="15" w15:restartNumberingAfterBreak="0">
+  <w:abstractNum w:abstractNumId="17" w15:restartNumberingAfterBreak="0">
     <w:nsid w:val="3D18024E"/>
     <w:multiLevelType w:val="singleLevel"/>
     <w:tmpl w:val="FA16E35A"/>
@@ -9103,7 +9880,7 @@
       </w:pPr>
     </w:lvl>
   </w:abstractNum>
-  <w:abstractNum w:abstractNumId="16" w15:restartNumberingAfterBreak="0">
+  <w:abstractNum w:abstractNumId="18" w15:restartNumberingAfterBreak="0">
     <w:nsid w:val="3DBD47E5"/>
     <w:multiLevelType w:val="hybridMultilevel"/>
     <w:tmpl w:val="314EEB32"/>
@@ -9242,7 +10019,7 @@
       </w:rPr>
     </w:lvl>
   </w:abstractNum>
-  <w:abstractNum w:abstractNumId="17" w15:restartNumberingAfterBreak="0">
+  <w:abstractNum w:abstractNumId="19" w15:restartNumberingAfterBreak="0">
     <w:nsid w:val="43206268"/>
     <w:multiLevelType w:val="hybridMultilevel"/>
     <w:tmpl w:val="32044F44"/>
@@ -9354,7 +10131,7 @@
       </w:rPr>
     </w:lvl>
   </w:abstractNum>
-  <w:abstractNum w:abstractNumId="18" w15:restartNumberingAfterBreak="0">
+  <w:abstractNum w:abstractNumId="20" w15:restartNumberingAfterBreak="0">
     <w:nsid w:val="43932F69"/>
     <w:multiLevelType w:val="hybridMultilevel"/>
     <w:tmpl w:val="465E1A80"/>
@@ -9443,7 +10220,7 @@
       </w:pPr>
     </w:lvl>
   </w:abstractNum>
-  <w:abstractNum w:abstractNumId="19" w15:restartNumberingAfterBreak="0">
+  <w:abstractNum w:abstractNumId="21" w15:restartNumberingAfterBreak="0">
     <w:nsid w:val="44681DC3"/>
     <w:multiLevelType w:val="multilevel"/>
     <w:tmpl w:val="0274748E"/>
@@ -9556,7 +10333,7 @@
       </w:rPr>
     </w:lvl>
   </w:abstractNum>
-  <w:abstractNum w:abstractNumId="20" w15:restartNumberingAfterBreak="0">
+  <w:abstractNum w:abstractNumId="22" w15:restartNumberingAfterBreak="0">
     <w:nsid w:val="4BAF4805"/>
     <w:multiLevelType w:val="hybridMultilevel"/>
     <w:tmpl w:val="37669B4C"/>
@@ -9645,7 +10422,7 @@
       </w:pPr>
     </w:lvl>
   </w:abstractNum>
-  <w:abstractNum w:abstractNumId="21" w15:restartNumberingAfterBreak="0">
+  <w:abstractNum w:abstractNumId="23" w15:restartNumberingAfterBreak="0">
     <w:nsid w:val="4F4A1A87"/>
     <w:multiLevelType w:val="hybridMultilevel"/>
     <w:tmpl w:val="97BED708"/>
@@ -9761,7 +10538,7 @@
       </w:pPr>
     </w:lvl>
   </w:abstractNum>
-  <w:abstractNum w:abstractNumId="22" w15:restartNumberingAfterBreak="0">
+  <w:abstractNum w:abstractNumId="24" w15:restartNumberingAfterBreak="0">
     <w:nsid w:val="4FF64F5C"/>
     <w:multiLevelType w:val="multilevel"/>
     <w:tmpl w:val="8042CDA6"/>
@@ -9877,7 +10654,120 @@
       </w:pPr>
     </w:lvl>
   </w:abstractNum>
-  <w:abstractNum w:abstractNumId="23" w15:restartNumberingAfterBreak="0">
+  <w:abstractNum w:abstractNumId="25" w15:restartNumberingAfterBreak="0">
+    <w:nsid w:val="50CF5F57"/>
+    <w:multiLevelType w:val="hybridMultilevel"/>
+    <w:tmpl w:val="17F0CE22"/>
+    <w:lvl w:ilvl="0" w:tplc="0E88BFA8">
+      <w:start w:val="1"/>
+      <w:numFmt w:val="bullet"/>
+      <w:lvlText w:val=""/>
+      <w:lvlJc w:val="left"/>
+      <w:pPr>
+        <w:ind w:left="1080" w:hanging="360"/>
+      </w:pPr>
+      <w:rPr>
+        <w:rFonts w:ascii="Symbol" w:eastAsia="Times New Roman" w:hAnsi="Symbol" w:cs="Times New Roman" w:hint="default"/>
+      </w:rPr>
+    </w:lvl>
+    <w:lvl w:ilvl="1" w:tplc="04190003">
+      <w:start w:val="1"/>
+      <w:numFmt w:val="bullet"/>
+      <w:lvlText w:val="o"/>
+      <w:lvlJc w:val="left"/>
+      <w:pPr>
+        <w:ind w:left="1800" w:hanging="360"/>
+      </w:pPr>
+      <w:rPr>
+        <w:rFonts w:ascii="Courier New" w:hAnsi="Courier New" w:cs="Courier New" w:hint="default"/>
+      </w:rPr>
+    </w:lvl>
+    <w:lvl w:ilvl="2" w:tplc="04190005" w:tentative="1">
+      <w:start w:val="1"/>
+      <w:numFmt w:val="bullet"/>
+      <w:lvlText w:val=""/>
+      <w:lvlJc w:val="left"/>
+      <w:pPr>
+        <w:ind w:left="2520" w:hanging="360"/>
+      </w:pPr>
+      <w:rPr>
+        <w:rFonts w:ascii="Wingdings" w:hAnsi="Wingdings" w:hint="default"/>
+      </w:rPr>
+    </w:lvl>
+    <w:lvl w:ilvl="3" w:tplc="04190001" w:tentative="1">
+      <w:start w:val="1"/>
+      <w:numFmt w:val="bullet"/>
+      <w:lvlText w:val=""/>
+      <w:lvlJc w:val="left"/>
+      <w:pPr>
+        <w:ind w:left="3240" w:hanging="360"/>
+      </w:pPr>
+      <w:rPr>
+        <w:rFonts w:ascii="Symbol" w:hAnsi="Symbol" w:hint="default"/>
+      </w:rPr>
+    </w:lvl>
+    <w:lvl w:ilvl="4" w:tplc="04190003" w:tentative="1">
+      <w:start w:val="1"/>
+      <w:numFmt w:val="bullet"/>
+      <w:lvlText w:val="o"/>
+      <w:lvlJc w:val="left"/>
+      <w:pPr>
+        <w:ind w:left="3960" w:hanging="360"/>
+      </w:pPr>
+      <w:rPr>
+        <w:rFonts w:ascii="Courier New" w:hAnsi="Courier New" w:cs="Courier New" w:hint="default"/>
+      </w:rPr>
+    </w:lvl>
+    <w:lvl w:ilvl="5" w:tplc="04190005" w:tentative="1">
+      <w:start w:val="1"/>
+      <w:numFmt w:val="bullet"/>
+      <w:lvlText w:val=""/>
+      <w:lvlJc w:val="left"/>
+      <w:pPr>
+        <w:ind w:left="4680" w:hanging="360"/>
+      </w:pPr>
+      <w:rPr>
+        <w:rFonts w:ascii="Wingdings" w:hAnsi="Wingdings" w:hint="default"/>
+      </w:rPr>
+    </w:lvl>
+    <w:lvl w:ilvl="6" w:tplc="04190001" w:tentative="1">
+      <w:start w:val="1"/>
+      <w:numFmt w:val="bullet"/>
+      <w:lvlText w:val=""/>
+      <w:lvlJc w:val="left"/>
+      <w:pPr>
+        <w:ind w:left="5400" w:hanging="360"/>
+      </w:pPr>
+      <w:rPr>
+        <w:rFonts w:ascii="Symbol" w:hAnsi="Symbol" w:hint="default"/>
+      </w:rPr>
+    </w:lvl>
+    <w:lvl w:ilvl="7" w:tplc="04190003" w:tentative="1">
+      <w:start w:val="1"/>
+      <w:numFmt w:val="bullet"/>
+      <w:lvlText w:val="o"/>
+      <w:lvlJc w:val="left"/>
+      <w:pPr>
+        <w:ind w:left="6120" w:hanging="360"/>
+      </w:pPr>
+      <w:rPr>
+        <w:rFonts w:ascii="Courier New" w:hAnsi="Courier New" w:cs="Courier New" w:hint="default"/>
+      </w:rPr>
+    </w:lvl>
+    <w:lvl w:ilvl="8" w:tplc="04190005" w:tentative="1">
+      <w:start w:val="1"/>
+      <w:numFmt w:val="bullet"/>
+      <w:lvlText w:val=""/>
+      <w:lvlJc w:val="left"/>
+      <w:pPr>
+        <w:ind w:left="6840" w:hanging="360"/>
+      </w:pPr>
+      <w:rPr>
+        <w:rFonts w:ascii="Wingdings" w:hAnsi="Wingdings" w:hint="default"/>
+      </w:rPr>
+    </w:lvl>
+  </w:abstractNum>
+  <w:abstractNum w:abstractNumId="26" w15:restartNumberingAfterBreak="0">
     <w:nsid w:val="526D6AAB"/>
     <w:multiLevelType w:val="hybridMultilevel"/>
     <w:tmpl w:val="312CF13A"/>
@@ -9966,7 +10856,7 @@
       </w:pPr>
     </w:lvl>
   </w:abstractNum>
-  <w:abstractNum w:abstractNumId="24" w15:restartNumberingAfterBreak="0">
+  <w:abstractNum w:abstractNumId="27" w15:restartNumberingAfterBreak="0">
     <w:nsid w:val="533721DD"/>
     <w:multiLevelType w:val="hybridMultilevel"/>
     <w:tmpl w:val="9D80DC08"/>
@@ -10083,7 +10973,7 @@
       </w:pPr>
     </w:lvl>
   </w:abstractNum>
-  <w:abstractNum w:abstractNumId="25" w15:restartNumberingAfterBreak="0">
+  <w:abstractNum w:abstractNumId="28" w15:restartNumberingAfterBreak="0">
     <w:nsid w:val="55543F31"/>
     <w:multiLevelType w:val="multilevel"/>
     <w:tmpl w:val="FD98471A"/>
@@ -10231,7 +11121,7 @@
       </w:rPr>
     </w:lvl>
   </w:abstractNum>
-  <w:abstractNum w:abstractNumId="26" w15:restartNumberingAfterBreak="0">
+  <w:abstractNum w:abstractNumId="29" w15:restartNumberingAfterBreak="0">
     <w:nsid w:val="59316D14"/>
     <w:multiLevelType w:val="hybridMultilevel"/>
     <w:tmpl w:val="DDA8F88C"/>
@@ -10350,7 +11240,7 @@
       </w:pPr>
     </w:lvl>
   </w:abstractNum>
-  <w:abstractNum w:abstractNumId="27" w15:restartNumberingAfterBreak="0">
+  <w:abstractNum w:abstractNumId="30" w15:restartNumberingAfterBreak="0">
     <w:nsid w:val="5EBB73C0"/>
     <w:multiLevelType w:val="hybridMultilevel"/>
     <w:tmpl w:val="1BB42CA2"/>
@@ -10439,7 +11329,7 @@
       </w:pPr>
     </w:lvl>
   </w:abstractNum>
-  <w:abstractNum w:abstractNumId="28" w15:restartNumberingAfterBreak="0">
+  <w:abstractNum w:abstractNumId="31" w15:restartNumberingAfterBreak="0">
     <w:nsid w:val="5F2E2168"/>
     <w:multiLevelType w:val="hybridMultilevel"/>
     <w:tmpl w:val="5AE6A424"/>
@@ -10528,7 +11418,7 @@
       </w:pPr>
     </w:lvl>
   </w:abstractNum>
-  <w:abstractNum w:abstractNumId="29" w15:restartNumberingAfterBreak="0">
+  <w:abstractNum w:abstractNumId="32" w15:restartNumberingAfterBreak="0">
     <w:nsid w:val="621B69BE"/>
     <w:multiLevelType w:val="multilevel"/>
     <w:tmpl w:val="E3DE714C"/>
@@ -10668,7 +11558,7 @@
       </w:rPr>
     </w:lvl>
   </w:abstractNum>
-  <w:abstractNum w:abstractNumId="30" w15:restartNumberingAfterBreak="0">
+  <w:abstractNum w:abstractNumId="33" w15:restartNumberingAfterBreak="0">
     <w:nsid w:val="62453C5D"/>
     <w:multiLevelType w:val="hybridMultilevel"/>
     <w:tmpl w:val="4748E81A"/>
@@ -10757,7 +11647,7 @@
       </w:pPr>
     </w:lvl>
   </w:abstractNum>
-  <w:abstractNum w:abstractNumId="31" w15:restartNumberingAfterBreak="0">
+  <w:abstractNum w:abstractNumId="34" w15:restartNumberingAfterBreak="0">
     <w:nsid w:val="63837383"/>
     <w:multiLevelType w:val="hybridMultilevel"/>
     <w:tmpl w:val="B664C130"/>
@@ -10846,7 +11736,7 @@
       </w:pPr>
     </w:lvl>
   </w:abstractNum>
-  <w:abstractNum w:abstractNumId="32" w15:restartNumberingAfterBreak="0">
+  <w:abstractNum w:abstractNumId="35" w15:restartNumberingAfterBreak="0">
     <w:nsid w:val="652A4165"/>
     <w:multiLevelType w:val="hybridMultilevel"/>
     <w:tmpl w:val="E9ECA6E4"/>
@@ -10959,7 +11849,7 @@
       </w:pPr>
     </w:lvl>
   </w:abstractNum>
-  <w:abstractNum w:abstractNumId="33" w15:restartNumberingAfterBreak="0">
+  <w:abstractNum w:abstractNumId="36" w15:restartNumberingAfterBreak="0">
     <w:nsid w:val="66EB0DF0"/>
     <w:multiLevelType w:val="hybridMultilevel"/>
     <w:tmpl w:val="C0502E72"/>
@@ -11049,7 +11939,7 @@
       </w:pPr>
     </w:lvl>
   </w:abstractNum>
-  <w:abstractNum w:abstractNumId="34" w15:restartNumberingAfterBreak="0">
+  <w:abstractNum w:abstractNumId="37" w15:restartNumberingAfterBreak="0">
     <w:nsid w:val="66F93314"/>
     <w:multiLevelType w:val="hybridMultilevel"/>
     <w:tmpl w:val="BCDE488A"/>
@@ -11138,7 +12028,7 @@
       </w:pPr>
     </w:lvl>
   </w:abstractNum>
-  <w:abstractNum w:abstractNumId="35" w15:restartNumberingAfterBreak="0">
+  <w:abstractNum w:abstractNumId="38" w15:restartNumberingAfterBreak="0">
     <w:nsid w:val="69983F2A"/>
     <w:multiLevelType w:val="hybridMultilevel"/>
     <w:tmpl w:val="C76C1334"/>
@@ -11251,7 +12141,7 @@
       </w:rPr>
     </w:lvl>
   </w:abstractNum>
-  <w:abstractNum w:abstractNumId="36" w15:restartNumberingAfterBreak="0">
+  <w:abstractNum w:abstractNumId="39" w15:restartNumberingAfterBreak="0">
     <w:nsid w:val="6ABC06CA"/>
     <w:multiLevelType w:val="hybridMultilevel"/>
     <w:tmpl w:val="1C3EF9A0"/>
@@ -11340,7 +12230,7 @@
       </w:pPr>
     </w:lvl>
   </w:abstractNum>
-  <w:abstractNum w:abstractNumId="37" w15:restartNumberingAfterBreak="0">
+  <w:abstractNum w:abstractNumId="40" w15:restartNumberingAfterBreak="0">
     <w:nsid w:val="6BF27A21"/>
     <w:multiLevelType w:val="hybridMultilevel"/>
     <w:tmpl w:val="E8EC5032"/>
@@ -11480,7 +12370,7 @@
       </w:rPr>
     </w:lvl>
   </w:abstractNum>
-  <w:abstractNum w:abstractNumId="38" w15:restartNumberingAfterBreak="0">
+  <w:abstractNum w:abstractNumId="41" w15:restartNumberingAfterBreak="0">
     <w:nsid w:val="6C0B30C2"/>
     <w:multiLevelType w:val="hybridMultilevel"/>
     <w:tmpl w:val="4B24F1A2"/>
@@ -11601,7 +12491,96 @@
       </w:pPr>
     </w:lvl>
   </w:abstractNum>
-  <w:abstractNum w:abstractNumId="39" w15:restartNumberingAfterBreak="0">
+  <w:abstractNum w:abstractNumId="42" w15:restartNumberingAfterBreak="0">
+    <w:nsid w:val="6E1856F7"/>
+    <w:multiLevelType w:val="hybridMultilevel"/>
+    <w:tmpl w:val="60DC5674"/>
+    <w:lvl w:ilvl="0" w:tplc="0688E29E">
+      <w:start w:val="1"/>
+      <w:numFmt w:val="decimal"/>
+      <w:lvlText w:val="%1."/>
+      <w:lvlJc w:val="left"/>
+      <w:pPr>
+        <w:ind w:left="1080" w:hanging="360"/>
+      </w:pPr>
+      <w:rPr>
+        <w:rFonts w:hint="default"/>
+      </w:rPr>
+    </w:lvl>
+    <w:lvl w:ilvl="1" w:tplc="04190019" w:tentative="1">
+      <w:start w:val="1"/>
+      <w:numFmt w:val="lowerLetter"/>
+      <w:lvlText w:val="%2."/>
+      <w:lvlJc w:val="left"/>
+      <w:pPr>
+        <w:ind w:left="1800" w:hanging="360"/>
+      </w:pPr>
+    </w:lvl>
+    <w:lvl w:ilvl="2" w:tplc="0419001B" w:tentative="1">
+      <w:start w:val="1"/>
+      <w:numFmt w:val="lowerRoman"/>
+      <w:lvlText w:val="%3."/>
+      <w:lvlJc w:val="right"/>
+      <w:pPr>
+        <w:ind w:left="2520" w:hanging="180"/>
+      </w:pPr>
+    </w:lvl>
+    <w:lvl w:ilvl="3" w:tplc="0419000F" w:tentative="1">
+      <w:start w:val="1"/>
+      <w:numFmt w:val="decimal"/>
+      <w:lvlText w:val="%4."/>
+      <w:lvlJc w:val="left"/>
+      <w:pPr>
+        <w:ind w:left="3240" w:hanging="360"/>
+      </w:pPr>
+    </w:lvl>
+    <w:lvl w:ilvl="4" w:tplc="04190019" w:tentative="1">
+      <w:start w:val="1"/>
+      <w:numFmt w:val="lowerLetter"/>
+      <w:lvlText w:val="%5."/>
+      <w:lvlJc w:val="left"/>
+      <w:pPr>
+        <w:ind w:left="3960" w:hanging="360"/>
+      </w:pPr>
+    </w:lvl>
+    <w:lvl w:ilvl="5" w:tplc="0419001B" w:tentative="1">
+      <w:start w:val="1"/>
+      <w:numFmt w:val="lowerRoman"/>
+      <w:lvlText w:val="%6."/>
+      <w:lvlJc w:val="right"/>
+      <w:pPr>
+        <w:ind w:left="4680" w:hanging="180"/>
+      </w:pPr>
+    </w:lvl>
+    <w:lvl w:ilvl="6" w:tplc="0419000F" w:tentative="1">
+      <w:start w:val="1"/>
+      <w:numFmt w:val="decimal"/>
+      <w:lvlText w:val="%7."/>
+      <w:lvlJc w:val="left"/>
+      <w:pPr>
+        <w:ind w:left="5400" w:hanging="360"/>
+      </w:pPr>
+    </w:lvl>
+    <w:lvl w:ilvl="7" w:tplc="04190019" w:tentative="1">
+      <w:start w:val="1"/>
+      <w:numFmt w:val="lowerLetter"/>
+      <w:lvlText w:val="%8."/>
+      <w:lvlJc w:val="left"/>
+      <w:pPr>
+        <w:ind w:left="6120" w:hanging="360"/>
+      </w:pPr>
+    </w:lvl>
+    <w:lvl w:ilvl="8" w:tplc="0419001B" w:tentative="1">
+      <w:start w:val="1"/>
+      <w:numFmt w:val="lowerRoman"/>
+      <w:lvlText w:val="%9."/>
+      <w:lvlJc w:val="right"/>
+      <w:pPr>
+        <w:ind w:left="6840" w:hanging="180"/>
+      </w:pPr>
+    </w:lvl>
+  </w:abstractNum>
+  <w:abstractNum w:abstractNumId="43" w15:restartNumberingAfterBreak="0">
     <w:nsid w:val="6F0562B9"/>
     <w:multiLevelType w:val="hybridMultilevel"/>
     <w:tmpl w:val="BC3AA87A"/>
@@ -11690,7 +12669,7 @@
       </w:pPr>
     </w:lvl>
   </w:abstractNum>
-  <w:abstractNum w:abstractNumId="40" w15:restartNumberingAfterBreak="0">
+  <w:abstractNum w:abstractNumId="44" w15:restartNumberingAfterBreak="0">
     <w:nsid w:val="6FED2226"/>
     <w:multiLevelType w:val="hybridMultilevel"/>
     <w:tmpl w:val="85BC251C"/>
@@ -11779,7 +12758,7 @@
       </w:pPr>
     </w:lvl>
   </w:abstractNum>
-  <w:abstractNum w:abstractNumId="41" w15:restartNumberingAfterBreak="0">
+  <w:abstractNum w:abstractNumId="45" w15:restartNumberingAfterBreak="0">
     <w:nsid w:val="71AB78B9"/>
     <w:multiLevelType w:val="hybridMultilevel"/>
     <w:tmpl w:val="DC880C46"/>
@@ -11868,7 +12847,7 @@
       </w:pPr>
     </w:lvl>
   </w:abstractNum>
-  <w:abstractNum w:abstractNumId="42" w15:restartNumberingAfterBreak="0">
+  <w:abstractNum w:abstractNumId="46" w15:restartNumberingAfterBreak="0">
     <w:nsid w:val="7ED453C8"/>
     <w:multiLevelType w:val="hybridMultilevel"/>
     <w:tmpl w:val="581ED8B8"/>
@@ -11982,136 +12961,148 @@
     </w:lvl>
   </w:abstractNum>
   <w:num w:numId="1">
+    <w:abstractNumId w:val="17"/>
+  </w:num>
+  <w:num w:numId="2">
+    <w:abstractNumId w:val="17"/>
+  </w:num>
+  <w:num w:numId="3">
+    <w:abstractNumId w:val="27"/>
+  </w:num>
+  <w:num w:numId="4">
+    <w:abstractNumId w:val="35"/>
+  </w:num>
+  <w:num w:numId="5">
+    <w:abstractNumId w:val="32"/>
+  </w:num>
+  <w:num w:numId="6">
+    <w:abstractNumId w:val="40"/>
+  </w:num>
+  <w:num w:numId="7">
+    <w:abstractNumId w:val="6"/>
+  </w:num>
+  <w:num w:numId="8">
+    <w:abstractNumId w:val="10"/>
+  </w:num>
+  <w:num w:numId="9">
+    <w:abstractNumId w:val="3"/>
+  </w:num>
+  <w:num w:numId="10">
+    <w:abstractNumId w:val="18"/>
+  </w:num>
+  <w:num w:numId="11">
+    <w:abstractNumId w:val="11"/>
+  </w:num>
+  <w:num w:numId="12">
+    <w:abstractNumId w:val="23"/>
+  </w:num>
+  <w:num w:numId="13">
+    <w:abstractNumId w:val="24"/>
+  </w:num>
+  <w:num w:numId="14">
+    <w:abstractNumId w:val="28"/>
+  </w:num>
+  <w:num w:numId="15">
+    <w:abstractNumId w:val="43"/>
+  </w:num>
+  <w:num w:numId="16">
+    <w:abstractNumId w:val="36"/>
+  </w:num>
+  <w:num w:numId="17">
+    <w:abstractNumId w:val="7"/>
+  </w:num>
+  <w:num w:numId="18">
     <w:abstractNumId w:val="15"/>
   </w:num>
-  <w:num w:numId="2">
-    <w:abstractNumId w:val="15"/>
+  <w:num w:numId="19">
+    <w:abstractNumId w:val="26"/>
   </w:num>
-  <w:num w:numId="3">
-    <w:abstractNumId w:val="24"/>
+  <w:num w:numId="20">
+    <w:abstractNumId w:val="19"/>
   </w:num>
-  <w:num w:numId="4">
-    <w:abstractNumId w:val="32"/>
+  <w:num w:numId="21">
+    <w:abstractNumId w:val="38"/>
   </w:num>
-  <w:num w:numId="5">
+  <w:num w:numId="22">
+    <w:abstractNumId w:val="31"/>
+  </w:num>
+  <w:num w:numId="23">
+    <w:abstractNumId w:val="33"/>
+  </w:num>
+  <w:num w:numId="24">
+    <w:abstractNumId w:val="37"/>
+  </w:num>
+  <w:num w:numId="25">
+    <w:abstractNumId w:val="14"/>
+  </w:num>
+  <w:num w:numId="26">
+    <w:abstractNumId w:val="12"/>
+  </w:num>
+  <w:num w:numId="27">
+    <w:abstractNumId w:val="41"/>
+  </w:num>
+  <w:num w:numId="28">
     <w:abstractNumId w:val="29"/>
   </w:num>
-  <w:num w:numId="6">
-    <w:abstractNumId w:val="37"/>
+  <w:num w:numId="29">
+    <w:abstractNumId w:val="21"/>
   </w:num>
-  <w:num w:numId="7">
-    <w:abstractNumId w:val="4"/>
+  <w:num w:numId="30">
+    <w:abstractNumId w:val="1"/>
   </w:num>
-  <w:num w:numId="8">
+  <w:num w:numId="31">
+    <w:abstractNumId w:val="45"/>
+  </w:num>
+  <w:num w:numId="32">
+    <w:abstractNumId w:val="20"/>
+  </w:num>
+  <w:num w:numId="33">
+    <w:abstractNumId w:val="22"/>
+  </w:num>
+  <w:num w:numId="34">
     <w:abstractNumId w:val="8"/>
   </w:num>
-  <w:num w:numId="9">
+  <w:num w:numId="35">
+    <w:abstractNumId w:val="46"/>
+  </w:num>
+  <w:num w:numId="36">
+    <w:abstractNumId w:val="9"/>
+  </w:num>
+  <w:num w:numId="37">
+    <w:abstractNumId w:val="34"/>
+  </w:num>
+  <w:num w:numId="38">
+    <w:abstractNumId w:val="13"/>
+  </w:num>
+  <w:num w:numId="39">
+    <w:abstractNumId w:val="44"/>
+  </w:num>
+  <w:num w:numId="40">
+    <w:abstractNumId w:val="16"/>
+  </w:num>
+  <w:num w:numId="41">
     <w:abstractNumId w:val="2"/>
   </w:num>
-  <w:num w:numId="10">
-    <w:abstractNumId w:val="16"/>
+  <w:num w:numId="42">
+    <w:abstractNumId w:val="30"/>
   </w:num>
-  <w:num w:numId="11">
-    <w:abstractNumId w:val="9"/>
+  <w:num w:numId="43">
+    <w:abstractNumId w:val="39"/>
   </w:num>
-  <w:num w:numId="12">
-    <w:abstractNumId w:val="21"/>
+  <w:num w:numId="44">
+    <w:abstractNumId w:val="5"/>
   </w:num>
-  <w:num w:numId="13">
-    <w:abstractNumId w:val="22"/>
+  <w:num w:numId="45">
+    <w:abstractNumId w:val="0"/>
   </w:num>
-  <w:num w:numId="14">
+  <w:num w:numId="46">
     <w:abstractNumId w:val="25"/>
   </w:num>
-  <w:num w:numId="15">
-    <w:abstractNumId w:val="39"/>
-  </w:num>
-  <w:num w:numId="16">
-    <w:abstractNumId w:val="33"/>
-  </w:num>
-  <w:num w:numId="17">
-    <w:abstractNumId w:val="5"/>
-  </w:num>
-  <w:num w:numId="18">
-    <w:abstractNumId w:val="13"/>
-  </w:num>
-  <w:num w:numId="19">
-    <w:abstractNumId w:val="23"/>
-  </w:num>
-  <w:num w:numId="20">
-    <w:abstractNumId w:val="17"/>
-  </w:num>
-  <w:num w:numId="21">
-    <w:abstractNumId w:val="35"/>
-  </w:num>
-  <w:num w:numId="22">
-    <w:abstractNumId w:val="28"/>
-  </w:num>
-  <w:num w:numId="23">
-    <w:abstractNumId w:val="30"/>
-  </w:num>
-  <w:num w:numId="24">
-    <w:abstractNumId w:val="34"/>
-  </w:num>
-  <w:num w:numId="25">
-    <w:abstractNumId w:val="12"/>
-  </w:num>
-  <w:num w:numId="26">
-    <w:abstractNumId w:val="10"/>
-  </w:num>
-  <w:num w:numId="27">
-    <w:abstractNumId w:val="38"/>
-  </w:num>
-  <w:num w:numId="28">
-    <w:abstractNumId w:val="26"/>
-  </w:num>
-  <w:num w:numId="29">
-    <w:abstractNumId w:val="19"/>
-  </w:num>
-  <w:num w:numId="30">
-    <w:abstractNumId w:val="0"/>
-  </w:num>
-  <w:num w:numId="31">
-    <w:abstractNumId w:val="41"/>
-  </w:num>
-  <w:num w:numId="32">
-    <w:abstractNumId w:val="18"/>
-  </w:num>
-  <w:num w:numId="33">
-    <w:abstractNumId w:val="20"/>
-  </w:num>
-  <w:num w:numId="34">
-    <w:abstractNumId w:val="6"/>
-  </w:num>
-  <w:num w:numId="35">
+  <w:num w:numId="47">
     <w:abstractNumId w:val="42"/>
   </w:num>
-  <w:num w:numId="36">
-    <w:abstractNumId w:val="7"/>
-  </w:num>
-  <w:num w:numId="37">
-    <w:abstractNumId w:val="31"/>
-  </w:num>
-  <w:num w:numId="38">
-    <w:abstractNumId w:val="11"/>
-  </w:num>
-  <w:num w:numId="39">
-    <w:abstractNumId w:val="40"/>
-  </w:num>
-  <w:num w:numId="40">
-    <w:abstractNumId w:val="14"/>
-  </w:num>
-  <w:num w:numId="41">
-    <w:abstractNumId w:val="1"/>
-  </w:num>
-  <w:num w:numId="42">
-    <w:abstractNumId w:val="27"/>
-  </w:num>
-  <w:num w:numId="43">
-    <w:abstractNumId w:val="36"/>
-  </w:num>
-  <w:num w:numId="44">
-    <w:abstractNumId w:val="3"/>
+  <w:num w:numId="48">
+    <w:abstractNumId w:val="4"/>
   </w:num>
 </w:numbering>
 </file>
@@ -13181,7 +14172,7 @@
 </file>
 
 <file path=customXml/itemProps1.xml><?xml version="1.0" encoding="utf-8"?>
-<ds:datastoreItem xmlns:ds="http://schemas.openxmlformats.org/officeDocument/2006/customXml" ds:itemID="{939DED90-3084-471C-8FB3-2D7431DF0983}">
+<ds:datastoreItem xmlns:ds="http://schemas.openxmlformats.org/officeDocument/2006/customXml" ds:itemID="{30C9948A-938A-4144-9B9F-B3FDC7F52BA1}">
   <ds:schemaRefs>
     <ds:schemaRef ds:uri="http://schemas.openxmlformats.org/officeDocument/2006/bibliography"/>
   </ds:schemaRefs>

--- a/modeling/BD/2. Описание предметной области (memory.pro).docx
+++ b/modeling/BD/2. Описание предметной области (memory.pro).docx
@@ -1501,7 +1501,7 @@
           <w:szCs w:val="28"/>
           <w:lang w:eastAsia="uk-UA"/>
         </w:rPr>
-        <w:t xml:space="preserve">Гибкая настройка общей тренировки: </w:t>
+        <w:t xml:space="preserve">Гибкая настройка тренировки: </w:t>
       </w:r>
     </w:p>
     <w:p>
@@ -4408,7 +4408,17 @@
                       <w:szCs w:val="28"/>
                       <w:lang w:val="en-US" w:eastAsia="uk-UA"/>
                     </w:rPr>
-                    <m:t>all-</m:t>
+                    <m:t>total</m:t>
+                  </m:r>
+                  <m:r>
+                    <w:rPr>
+                      <w:rFonts w:ascii="Cambria Math" w:hAnsi="Cambria Math"/>
+                      <w:spacing w:val="-10"/>
+                      <w:sz w:val="28"/>
+                      <w:szCs w:val="28"/>
+                      <w:lang w:val="en-US" w:eastAsia="uk-UA"/>
+                    </w:rPr>
+                    <m:t>-</m:t>
                   </m:r>
                   <m:f>
                     <m:fPr>
@@ -4444,7 +4454,7 @@
                           <w:szCs w:val="28"/>
                           <w:lang w:val="en-US" w:eastAsia="uk-UA"/>
                         </w:rPr>
-                        <m:t>6</m:t>
+                        <m:t>3</m:t>
                       </m:r>
                     </m:den>
                   </m:f>
@@ -4466,8 +4476,108 @@
           </m:f>
         </m:oMath>
       </m:oMathPara>
-      <w:bookmarkStart w:id="0" w:name="_GoBack"/>
-      <w:bookmarkEnd w:id="0"/>
+    </w:p>
+    <w:p>
+      <w:pPr>
+        <w:spacing w:line="360" w:lineRule="auto"/>
+        <w:jc w:val="left"/>
+        <w:rPr>
+          <w:spacing w:val="-10"/>
+          <w:sz w:val="28"/>
+          <w:szCs w:val="28"/>
+          <w:lang w:eastAsia="uk-UA"/>
+        </w:rPr>
+      </w:pPr>
+      <w:r>
+        <w:rPr>
+          <w:spacing w:val="-10"/>
+          <w:sz w:val="28"/>
+          <w:szCs w:val="28"/>
+          <w:lang w:eastAsia="uk-UA"/>
+        </w:rPr>
+        <w:t xml:space="preserve">Где </w:t>
+      </w:r>
+      <w:r>
+        <w:rPr>
+          <w:spacing w:val="-10"/>
+          <w:sz w:val="28"/>
+          <w:szCs w:val="28"/>
+          <w:lang w:val="en-US" w:eastAsia="uk-UA"/>
+        </w:rPr>
+        <w:t>correct</w:t>
+      </w:r>
+      <w:r>
+        <w:rPr>
+          <w:spacing w:val="-10"/>
+          <w:sz w:val="28"/>
+          <w:szCs w:val="28"/>
+          <w:lang w:eastAsia="uk-UA"/>
+        </w:rPr>
+        <w:t xml:space="preserve"> – количество правильных ответов</w:t>
+      </w:r>
+      <w:r>
+        <w:rPr>
+          <w:spacing w:val="-10"/>
+          <w:sz w:val="28"/>
+          <w:szCs w:val="28"/>
+          <w:lang w:eastAsia="uk-UA"/>
+        </w:rPr>
+        <w:t xml:space="preserve">, </w:t>
+      </w:r>
+      <w:r>
+        <w:rPr>
+          <w:spacing w:val="-10"/>
+          <w:sz w:val="28"/>
+          <w:szCs w:val="28"/>
+          <w:lang w:val="en-US" w:eastAsia="uk-UA"/>
+        </w:rPr>
+        <w:t>total</w:t>
+      </w:r>
+      <w:r>
+        <w:rPr>
+          <w:spacing w:val="-10"/>
+          <w:sz w:val="28"/>
+          <w:szCs w:val="28"/>
+          <w:lang w:eastAsia="uk-UA"/>
+        </w:rPr>
+        <w:t xml:space="preserve"> – общее количество данных</w:t>
+      </w:r>
+      <w:r>
+        <w:rPr>
+          <w:spacing w:val="-10"/>
+          <w:sz w:val="28"/>
+          <w:szCs w:val="28"/>
+          <w:lang w:eastAsia="uk-UA"/>
+        </w:rPr>
+        <w:t xml:space="preserve">, </w:t>
+      </w:r>
+      <w:r>
+        <w:rPr>
+          <w:spacing w:val="-10"/>
+          <w:sz w:val="28"/>
+          <w:szCs w:val="28"/>
+          <w:lang w:val="en-US" w:eastAsia="uk-UA"/>
+        </w:rPr>
+        <w:t>time</w:t>
+      </w:r>
+      <w:r>
+        <w:rPr>
+          <w:spacing w:val="-10"/>
+          <w:sz w:val="28"/>
+          <w:szCs w:val="28"/>
+          <w:lang w:eastAsia="uk-UA"/>
+        </w:rPr>
+        <w:t xml:space="preserve"> – время запоминания в секундах</w:t>
+      </w:r>
+      <w:r>
+        <w:rPr>
+          <w:spacing w:val="-10"/>
+          <w:sz w:val="28"/>
+          <w:szCs w:val="28"/>
+          <w:lang w:eastAsia="uk-UA"/>
+        </w:rPr>
+        <w:t>.</w:t>
+      </w:r>
     </w:p>
     <w:p>
       <w:pPr>
@@ -4687,6 +4797,7 @@
           <w:sz w:val="21"/>
           <w:szCs w:val="21"/>
         </w:rPr>
+        <w:lastRenderedPageBreak/>
         <w:t>"XX"</w:t>
       </w:r>
       <w:r>
@@ -4822,7 +4933,6 @@
           <w:sz w:val="21"/>
           <w:szCs w:val="21"/>
         </w:rPr>
-        <w:lastRenderedPageBreak/>
         <w:t>"XXX-XXX-XXX"</w:t>
       </w:r>
       <w:r>
@@ -5278,6 +5388,38 @@
         </w:rPr>
         <w:t>по общему рейтингу</w:t>
       </w:r>
+      <w:r>
+        <w:rPr>
+          <w:spacing w:val="-10"/>
+          <w:sz w:val="28"/>
+          <w:szCs w:val="28"/>
+          <w:lang w:eastAsia="uk-UA"/>
+        </w:rPr>
+        <w:t xml:space="preserve">. </w:t>
+      </w:r>
+    </w:p>
+    <w:p>
+      <w:pPr>
+        <w:spacing w:line="360" w:lineRule="auto"/>
+        <w:jc w:val="left"/>
+        <w:rPr>
+          <w:spacing w:val="-10"/>
+          <w:sz w:val="28"/>
+          <w:szCs w:val="28"/>
+          <w:lang w:eastAsia="uk-UA"/>
+        </w:rPr>
+      </w:pPr>
+      <w:r>
+        <w:rPr>
+          <w:spacing w:val="-10"/>
+          <w:sz w:val="28"/>
+          <w:szCs w:val="28"/>
+          <w:lang w:eastAsia="uk-UA"/>
+        </w:rPr>
+        <w:t>Место пользователя в рейтинговых таблицах состоит из сумы балов всех тренировок по соответствующему типу тренировки.</w:t>
+      </w:r>
+      <w:bookmarkStart w:id="0" w:name="_GoBack"/>
+      <w:bookmarkEnd w:id="0"/>
     </w:p>
     <w:p>
       <w:pPr>
@@ -5367,6 +5509,7 @@
           <w:szCs w:val="28"/>
           <w:lang w:eastAsia="uk-UA"/>
         </w:rPr>
+        <w:lastRenderedPageBreak/>
         <w:t>О</w:t>
       </w:r>
       <w:r>
@@ -7799,7 +7942,7 @@
               <w:szCs w:val="28"/>
               <w:lang w:val="uk-UA"/>
             </w:rPr>
-            <w:t>8</w:t>
+            <w:t>3</w:t>
           </w:r>
           <w:r>
             <w:rPr>
@@ -14172,7 +14315,7 @@
 </file>
 
 <file path=customXml/itemProps1.xml><?xml version="1.0" encoding="utf-8"?>
-<ds:datastoreItem xmlns:ds="http://schemas.openxmlformats.org/officeDocument/2006/customXml" ds:itemID="{30C9948A-938A-4144-9B9F-B3FDC7F52BA1}">
+<ds:datastoreItem xmlns:ds="http://schemas.openxmlformats.org/officeDocument/2006/customXml" ds:itemID="{032C8B68-838D-425C-98A5-A8134DED33BF}">
   <ds:schemaRefs>
     <ds:schemaRef ds:uri="http://schemas.openxmlformats.org/officeDocument/2006/bibliography"/>
   </ds:schemaRefs>

--- a/modeling/BD/2. Описание предметной области (memory.pro).docx
+++ b/modeling/BD/2. Описание предметной области (memory.pro).docx
@@ -1266,7 +1266,7 @@
           <w:spacing w:val="-10"/>
           <w:sz w:val="28"/>
           <w:szCs w:val="28"/>
-          <w:lang w:eastAsia="uk-UA"/>
+          <w:lang w:val="en-US" w:eastAsia="uk-UA"/>
         </w:rPr>
       </w:pPr>
       <w:r>
@@ -1878,6 +1878,24 @@
         </w:rPr>
         <w:t xml:space="preserve"> – уникальный идентификатор пользователя. Присваивается при регистрации и не может быть изменен</w:t>
       </w:r>
+      <w:r>
+        <w:rPr>
+          <w:spacing w:val="-10"/>
+          <w:sz w:val="28"/>
+          <w:szCs w:val="28"/>
+          <w:lang w:eastAsia="uk-UA"/>
+        </w:rPr>
+        <w:t xml:space="preserve"> (</w:t>
+      </w:r>
+      <w:r>
+        <w:rPr>
+          <w:spacing w:val="-10"/>
+          <w:sz w:val="28"/>
+          <w:szCs w:val="28"/>
+          <w:lang w:eastAsia="uk-UA"/>
+        </w:rPr>
+        <w:t>число)</w:t>
+      </w:r>
     </w:p>
     <w:p>
       <w:pPr>
@@ -1904,6 +1922,15 @@
         </w:rPr>
         <w:t>Фамилия*, имя*</w:t>
       </w:r>
+      <w:r>
+        <w:rPr>
+          <w:spacing w:val="-10"/>
+          <w:sz w:val="28"/>
+          <w:szCs w:val="28"/>
+          <w:lang w:eastAsia="uk-UA"/>
+        </w:rPr>
+        <w:t xml:space="preserve"> (строка)</w:t>
+      </w:r>
     </w:p>
     <w:p>
       <w:pPr>
@@ -1939,6 +1966,15 @@
         </w:rPr>
         <w:t xml:space="preserve"> - уникальный псевдоним, выбранный пользователем</w:t>
       </w:r>
+      <w:r>
+        <w:rPr>
+          <w:spacing w:val="-10"/>
+          <w:sz w:val="28"/>
+          <w:szCs w:val="28"/>
+          <w:lang w:eastAsia="uk-UA"/>
+        </w:rPr>
+        <w:t xml:space="preserve"> (строка)</w:t>
+      </w:r>
     </w:p>
     <w:p>
       <w:pPr>
@@ -1992,6 +2028,15 @@
         </w:rPr>
         <w:t>*</w:t>
       </w:r>
+      <w:r>
+        <w:rPr>
+          <w:spacing w:val="-10"/>
+          <w:sz w:val="28"/>
+          <w:szCs w:val="28"/>
+          <w:lang w:eastAsia="uk-UA"/>
+        </w:rPr>
+        <w:t xml:space="preserve"> (строка)</w:t>
+      </w:r>
     </w:p>
     <w:p>
       <w:pPr>
@@ -2018,6 +2063,15 @@
         </w:rPr>
         <w:t>Дата регистрации*</w:t>
       </w:r>
+      <w:r>
+        <w:rPr>
+          <w:spacing w:val="-10"/>
+          <w:sz w:val="28"/>
+          <w:szCs w:val="28"/>
+          <w:lang w:eastAsia="uk-UA"/>
+        </w:rPr>
+        <w:t xml:space="preserve"> (дата)</w:t>
+      </w:r>
     </w:p>
     <w:p>
       <w:pPr>
@@ -2044,6 +2098,15 @@
         </w:rPr>
         <w:t>«Обо мне»</w:t>
       </w:r>
+      <w:r>
+        <w:rPr>
+          <w:spacing w:val="-10"/>
+          <w:sz w:val="28"/>
+          <w:szCs w:val="28"/>
+          <w:lang w:eastAsia="uk-UA"/>
+        </w:rPr>
+        <w:t xml:space="preserve"> (текст)</w:t>
+      </w:r>
     </w:p>
     <w:p>
       <w:pPr>
@@ -2079,6 +2142,15 @@
         </w:rPr>
         <w:t xml:space="preserve"> – путь к изображению профиля пользователя</w:t>
       </w:r>
+      <w:r>
+        <w:rPr>
+          <w:spacing w:val="-10"/>
+          <w:sz w:val="28"/>
+          <w:szCs w:val="28"/>
+          <w:lang w:eastAsia="uk-UA"/>
+        </w:rPr>
+        <w:t xml:space="preserve"> (строка)</w:t>
+      </w:r>
     </w:p>
     <w:p>
       <w:pPr>
@@ -2105,6 +2177,15 @@
         </w:rPr>
         <w:t>Страна</w:t>
       </w:r>
+      <w:r>
+        <w:rPr>
+          <w:spacing w:val="-10"/>
+          <w:sz w:val="28"/>
+          <w:szCs w:val="28"/>
+          <w:lang w:eastAsia="uk-UA"/>
+        </w:rPr>
+        <w:t xml:space="preserve"> (строка)</w:t>
+      </w:r>
     </w:p>
     <w:p>
       <w:pPr>
@@ -2131,6 +2212,15 @@
         </w:rPr>
         <w:t>Город</w:t>
       </w:r>
+      <w:r>
+        <w:rPr>
+          <w:spacing w:val="-10"/>
+          <w:sz w:val="28"/>
+          <w:szCs w:val="28"/>
+          <w:lang w:eastAsia="uk-UA"/>
+        </w:rPr>
+        <w:t xml:space="preserve"> (строка)</w:t>
+      </w:r>
     </w:p>
     <w:p>
       <w:pPr>
@@ -2157,6 +2247,15 @@
         </w:rPr>
         <w:t>Дата рождения</w:t>
       </w:r>
+      <w:r>
+        <w:rPr>
+          <w:spacing w:val="-10"/>
+          <w:sz w:val="28"/>
+          <w:szCs w:val="28"/>
+          <w:lang w:eastAsia="uk-UA"/>
+        </w:rPr>
+        <w:t xml:space="preserve"> (дата)</w:t>
+      </w:r>
     </w:p>
     <w:p>
       <w:pPr>
@@ -2183,6 +2282,15 @@
         </w:rPr>
         <w:t>Контакты</w:t>
       </w:r>
+      <w:r>
+        <w:rPr>
+          <w:spacing w:val="-10"/>
+          <w:sz w:val="28"/>
+          <w:szCs w:val="28"/>
+          <w:lang w:eastAsia="uk-UA"/>
+        </w:rPr>
+        <w:t xml:space="preserve"> (</w:t>
+      </w:r>
     </w:p>
     <w:p>
       <w:pPr>
@@ -2209,6 +2317,15 @@
         </w:rPr>
         <w:t>Дата последнего входа на сайт*</w:t>
       </w:r>
+      <w:r>
+        <w:rPr>
+          <w:spacing w:val="-10"/>
+          <w:sz w:val="28"/>
+          <w:szCs w:val="28"/>
+          <w:lang w:eastAsia="uk-UA"/>
+        </w:rPr>
+        <w:t xml:space="preserve"> (дата и время)</w:t>
+      </w:r>
     </w:p>
     <w:p>
       <w:pPr>
@@ -2233,7 +2350,43 @@
           <w:szCs w:val="28"/>
           <w:lang w:eastAsia="uk-UA"/>
         </w:rPr>
-        <w:t>Рейтинг пользователя (а также рейтинг пользователя по отдельным типам тренировок) *</w:t>
+        <w:t xml:space="preserve">Рейтинг пользователя, </w:t>
+      </w:r>
+      <w:r>
+        <w:rPr>
+          <w:spacing w:val="-10"/>
+          <w:sz w:val="28"/>
+          <w:szCs w:val="28"/>
+          <w:lang w:eastAsia="uk-UA"/>
+        </w:rPr>
+        <w:t>а также рейтинг пользователя по о</w:t>
+      </w:r>
+      <w:r>
+        <w:rPr>
+          <w:spacing w:val="-10"/>
+          <w:sz w:val="28"/>
+          <w:szCs w:val="28"/>
+          <w:lang w:eastAsia="uk-UA"/>
+        </w:rPr>
+        <w:t>тдельным типам тренировок</w:t>
+      </w:r>
+      <w:r>
+        <w:rPr>
+          <w:spacing w:val="-10"/>
+          <w:sz w:val="28"/>
+          <w:szCs w:val="28"/>
+          <w:lang w:eastAsia="uk-UA"/>
+        </w:rPr>
+        <w:t>*</w:t>
+      </w:r>
+      <w:r>
+        <w:rPr>
+          <w:spacing w:val="-10"/>
+          <w:sz w:val="28"/>
+          <w:szCs w:val="28"/>
+          <w:lang w:eastAsia="uk-UA"/>
+        </w:rPr>
+        <w:t xml:space="preserve"> (число)</w:t>
       </w:r>
     </w:p>
     <w:p>
@@ -2255,6 +2408,54 @@
           <w:lang w:eastAsia="uk-UA"/>
         </w:rPr>
         <w:lastRenderedPageBreak/>
+        <w:t>Основные ф</w:t>
+      </w:r>
+      <w:r>
+        <w:rPr>
+          <w:spacing w:val="-10"/>
+          <w:sz w:val="28"/>
+          <w:szCs w:val="28"/>
+          <w:lang w:eastAsia="uk-UA"/>
+        </w:rPr>
+        <w:t>ункции: добавление нового пользователя, удаление пользователя, изменение атрибутов пользователя (если атрибут может быть изменен)</w:t>
+      </w:r>
+      <w:r>
+        <w:rPr>
+          <w:spacing w:val="-10"/>
+          <w:sz w:val="28"/>
+          <w:szCs w:val="28"/>
+          <w:lang w:eastAsia="uk-UA"/>
+        </w:rPr>
+        <w:t>.</w:t>
+      </w:r>
+      <w:r>
+        <w:rPr>
+          <w:spacing w:val="-10"/>
+          <w:sz w:val="28"/>
+          <w:szCs w:val="28"/>
+          <w:lang w:eastAsia="uk-UA"/>
+        </w:rPr>
+        <w:t xml:space="preserve"> </w:t>
+      </w:r>
+    </w:p>
+    <w:p>
+      <w:pPr>
+        <w:spacing w:line="360" w:lineRule="auto"/>
+        <w:jc w:val="left"/>
+        <w:rPr>
+          <w:spacing w:val="-10"/>
+          <w:sz w:val="28"/>
+          <w:szCs w:val="28"/>
+          <w:lang w:eastAsia="uk-UA"/>
+        </w:rPr>
+      </w:pPr>
+      <w:r>
+        <w:rPr>
+          <w:spacing w:val="-10"/>
+          <w:sz w:val="28"/>
+          <w:szCs w:val="28"/>
+          <w:lang w:eastAsia="uk-UA"/>
+        </w:rPr>
         <w:t>Пользов</w:t>
       </w:r>
       <w:r>
@@ -2812,7 +3013,6 @@
           <w:szCs w:val="28"/>
           <w:lang w:eastAsia="uk-UA"/>
         </w:rPr>
-        <w:lastRenderedPageBreak/>
         <w:t xml:space="preserve">В личные тренировки участвует только конкретный пользователь. А в групповой могут участвовать одновременно несколько пользователей. </w:t>
       </w:r>
     </w:p>
@@ -3347,6 +3547,7 @@
           <w:szCs w:val="28"/>
           <w:lang w:eastAsia="uk-UA"/>
         </w:rPr>
+        <w:lastRenderedPageBreak/>
         <w:t>Необходимо запомнить последовательность слов</w:t>
       </w:r>
     </w:p>
@@ -3390,7 +3591,6 @@
           <w:noProof/>
           <w:sz w:val="28"/>
         </w:rPr>
-        <w:lastRenderedPageBreak/>
         <w:t>Пользовалю показываются случайные имена и лица. Необходимо запомнить имена людей изображенных на фотографии. После запоминания показываются все фотографии. Пользователю необходимо к каждой фотографией ввести имена соответствующих людей.</w:t>
       </w:r>
     </w:p>
@@ -3879,6 +4079,7 @@
           <w:szCs w:val="28"/>
           <w:lang w:eastAsia="uk-UA"/>
         </w:rPr>
+        <w:lastRenderedPageBreak/>
         <w:t xml:space="preserve">Все результаты тренировок характеризуются следующими </w:t>
       </w:r>
       <w:r>
@@ -3934,6 +4135,15 @@
         </w:rPr>
         <w:t xml:space="preserve"> пользователя</w:t>
       </w:r>
+      <w:r>
+        <w:rPr>
+          <w:spacing w:val="-10"/>
+          <w:sz w:val="28"/>
+          <w:szCs w:val="28"/>
+          <w:lang w:eastAsia="uk-UA"/>
+        </w:rPr>
+        <w:t xml:space="preserve"> (число)</w:t>
+      </w:r>
     </w:p>
     <w:p>
       <w:pPr>
@@ -3958,8 +4168,16 @@
           <w:szCs w:val="28"/>
           <w:lang w:eastAsia="uk-UA"/>
         </w:rPr>
-        <w:lastRenderedPageBreak/>
         <w:t>Дата получения результата</w:t>
+      </w:r>
+      <w:r>
+        <w:rPr>
+          <w:spacing w:val="-10"/>
+          <w:sz w:val="28"/>
+          <w:szCs w:val="28"/>
+          <w:lang w:eastAsia="uk-UA"/>
+        </w:rPr>
+        <w:t xml:space="preserve"> (дата)</w:t>
       </w:r>
     </w:p>
     <w:p>
@@ -3996,6 +4214,15 @@
         </w:rPr>
         <w:t>вспоминания</w:t>
       </w:r>
+      <w:r>
+        <w:rPr>
+          <w:spacing w:val="-10"/>
+          <w:sz w:val="28"/>
+          <w:szCs w:val="28"/>
+          <w:lang w:eastAsia="uk-UA"/>
+        </w:rPr>
+        <w:t xml:space="preserve"> (число)</w:t>
+      </w:r>
     </w:p>
     <w:p>
       <w:pPr>
@@ -4022,6 +4249,15 @@
         </w:rPr>
         <w:t>Шаблон показа элементов</w:t>
       </w:r>
+      <w:r>
+        <w:rPr>
+          <w:spacing w:val="-10"/>
+          <w:sz w:val="28"/>
+          <w:szCs w:val="28"/>
+          <w:lang w:eastAsia="uk-UA"/>
+        </w:rPr>
+        <w:t xml:space="preserve"> (строка)</w:t>
+      </w:r>
     </w:p>
     <w:p>
       <w:pPr>
@@ -4069,27 +4305,6 @@
     </w:p>
     <w:p>
       <w:pPr>
-        <w:spacing w:line="360" w:lineRule="auto"/>
-        <w:jc w:val="left"/>
-        <w:rPr>
-          <w:spacing w:val="-10"/>
-          <w:sz w:val="28"/>
-          <w:szCs w:val="28"/>
-          <w:lang w:eastAsia="uk-UA"/>
-        </w:rPr>
-      </w:pPr>
-      <w:r>
-        <w:rPr>
-          <w:spacing w:val="-10"/>
-          <w:sz w:val="28"/>
-          <w:szCs w:val="28"/>
-          <w:lang w:eastAsia="uk-UA"/>
-        </w:rPr>
-        <w:t>Составные атрибуты:</w:t>
-      </w:r>
-    </w:p>
-    <w:p>
-      <w:pPr>
         <w:pStyle w:val="ListParagraph"/>
         <w:numPr>
           <w:ilvl w:val="0"/>
@@ -4111,7 +4326,28 @@
           <w:szCs w:val="28"/>
           <w:lang w:eastAsia="uk-UA"/>
         </w:rPr>
-        <w:t>Оценка (формулы вычисления оценки зависят от типа тренировки).</w:t>
+        <w:t>Оценка (формулы вычисления оценки зависят от типа тренировки) (число)</w:t>
+      </w:r>
+    </w:p>
+    <w:p>
+      <w:pPr>
+        <w:spacing w:line="360" w:lineRule="auto"/>
+        <w:jc w:val="left"/>
+        <w:rPr>
+          <w:spacing w:val="-10"/>
+          <w:sz w:val="28"/>
+          <w:szCs w:val="28"/>
+          <w:lang w:eastAsia="uk-UA"/>
+        </w:rPr>
+      </w:pPr>
+      <w:r>
+        <w:rPr>
+          <w:spacing w:val="-10"/>
+          <w:sz w:val="28"/>
+          <w:szCs w:val="28"/>
+          <w:lang w:eastAsia="uk-UA"/>
+        </w:rPr>
+        <w:t>Составные атрибуты:</w:t>
       </w:r>
     </w:p>
     <w:p>
@@ -4139,6 +4375,15 @@
         </w:rPr>
         <w:t>Количество запоминаемых данных</w:t>
       </w:r>
+      <w:r>
+        <w:rPr>
+          <w:spacing w:val="-10"/>
+          <w:sz w:val="28"/>
+          <w:szCs w:val="28"/>
+          <w:lang w:eastAsia="uk-UA"/>
+        </w:rPr>
+        <w:t xml:space="preserve"> (число)</w:t>
+      </w:r>
     </w:p>
     <w:p>
       <w:pPr>
@@ -4165,6 +4410,15 @@
         </w:rPr>
         <w:t>Количество правильно запомненных данных</w:t>
       </w:r>
+      <w:r>
+        <w:rPr>
+          <w:spacing w:val="-10"/>
+          <w:sz w:val="28"/>
+          <w:szCs w:val="28"/>
+          <w:lang w:eastAsia="uk-UA"/>
+        </w:rPr>
+        <w:t xml:space="preserve"> (число)</w:t>
+      </w:r>
     </w:p>
     <w:p>
       <w:pPr>
@@ -4191,6 +4445,15 @@
         </w:rPr>
         <w:t>Количество ошибок (процент ошибок)</w:t>
       </w:r>
+      <w:r>
+        <w:rPr>
+          <w:spacing w:val="-10"/>
+          <w:sz w:val="28"/>
+          <w:szCs w:val="28"/>
+          <w:lang w:eastAsia="uk-UA"/>
+        </w:rPr>
+        <w:t xml:space="preserve"> (число)</w:t>
+      </w:r>
     </w:p>
     <w:p>
       <w:pPr>
@@ -4217,6 +4480,15 @@
         </w:rPr>
         <w:t>Время запоминания</w:t>
       </w:r>
+      <w:r>
+        <w:rPr>
+          <w:spacing w:val="-10"/>
+          <w:sz w:val="28"/>
+          <w:szCs w:val="28"/>
+          <w:lang w:eastAsia="uk-UA"/>
+        </w:rPr>
+        <w:t xml:space="preserve"> (число)</w:t>
+      </w:r>
     </w:p>
     <w:p>
       <w:pPr>
@@ -4243,6 +4515,15 @@
         </w:rPr>
         <w:t>Время на запоминание 1 единицы данных</w:t>
       </w:r>
+      <w:r>
+        <w:rPr>
+          <w:spacing w:val="-10"/>
+          <w:sz w:val="28"/>
+          <w:szCs w:val="28"/>
+          <w:lang w:eastAsia="uk-UA"/>
+        </w:rPr>
+        <w:t xml:space="preserve"> (число)</w:t>
+      </w:r>
     </w:p>
     <w:p>
       <w:pPr>
@@ -4296,6 +4577,38 @@
         </w:rPr>
         <w:t xml:space="preserve"> время запоминания 1 элемента</w:t>
       </w:r>
+      <w:r>
+        <w:rPr>
+          <w:spacing w:val="-10"/>
+          <w:sz w:val="28"/>
+          <w:szCs w:val="28"/>
+          <w:lang w:eastAsia="uk-UA"/>
+        </w:rPr>
+        <w:t xml:space="preserve"> (число)</w:t>
+      </w:r>
+    </w:p>
+    <w:p>
+      <w:pPr>
+        <w:spacing w:line="360" w:lineRule="auto"/>
+        <w:jc w:val="left"/>
+        <w:rPr>
+          <w:spacing w:val="-10"/>
+          <w:sz w:val="28"/>
+          <w:szCs w:val="28"/>
+          <w:lang w:eastAsia="uk-UA"/>
+        </w:rPr>
+      </w:pPr>
+      <w:r>
+        <w:rPr>
+          <w:spacing w:val="-10"/>
+          <w:sz w:val="28"/>
+          <w:szCs w:val="28"/>
+          <w:lang w:eastAsia="uk-UA"/>
+        </w:rPr>
+        <w:t>Основные функции: выбор результатов конкретного пользователя, нахождение максимальных (по оценке) результатов пользователей.</w:t>
+      </w:r>
+      <w:bookmarkStart w:id="0" w:name="_GoBack"/>
+      <w:bookmarkEnd w:id="0"/>
     </w:p>
     <w:p>
       <w:pPr>
@@ -4652,6 +4965,7 @@
           <w:szCs w:val="28"/>
           <w:lang w:eastAsia="uk-UA"/>
         </w:rPr>
+        <w:lastRenderedPageBreak/>
         <w:t xml:space="preserve">Формат шаблона: строка, состоящая из символов </w:t>
       </w:r>
       <w:r>
@@ -4797,7 +5111,6 @@
           <w:sz w:val="21"/>
           <w:szCs w:val="21"/>
         </w:rPr>
-        <w:lastRenderedPageBreak/>
         <w:t>"XX"</w:t>
       </w:r>
       <w:r>
@@ -5416,10 +5729,9 @@
           <w:szCs w:val="28"/>
           <w:lang w:eastAsia="uk-UA"/>
         </w:rPr>
+        <w:lastRenderedPageBreak/>
         <w:t>Место пользователя в рейтинговых таблицах состоит из сумы балов всех тренировок по соответствующему типу тренировки.</w:t>
       </w:r>
-      <w:bookmarkStart w:id="0" w:name="_GoBack"/>
-      <w:bookmarkEnd w:id="0"/>
     </w:p>
     <w:p>
       <w:pPr>
@@ -5509,7 +5821,6 @@
           <w:szCs w:val="28"/>
           <w:lang w:eastAsia="uk-UA"/>
         </w:rPr>
-        <w:lastRenderedPageBreak/>
         <w:t>О</w:t>
       </w:r>
       <w:r>
@@ -7942,7 +8253,7 @@
               <w:szCs w:val="28"/>
               <w:lang w:val="uk-UA"/>
             </w:rPr>
-            <w:t>3</w:t>
+            <w:t>8</w:t>
           </w:r>
           <w:r>
             <w:rPr>
@@ -14315,7 +14626,7 @@
 </file>
 
 <file path=customXml/itemProps1.xml><?xml version="1.0" encoding="utf-8"?>
-<ds:datastoreItem xmlns:ds="http://schemas.openxmlformats.org/officeDocument/2006/customXml" ds:itemID="{032C8B68-838D-425C-98A5-A8134DED33BF}">
+<ds:datastoreItem xmlns:ds="http://schemas.openxmlformats.org/officeDocument/2006/customXml" ds:itemID="{D78F8123-B686-4233-A29D-0B597B26F4B7}">
   <ds:schemaRefs>
     <ds:schemaRef ds:uri="http://schemas.openxmlformats.org/officeDocument/2006/bibliography"/>
   </ds:schemaRefs>

--- a/modeling/BD/2. Описание предметной области (memory.pro).docx
+++ b/modeling/BD/2. Описание предметной области (memory.pro).docx
@@ -1,6 +1,6 @@
 
 <file path=word/document.xml><?xml version="1.0" encoding="utf-8"?>
-<w:document xmlns:wpc="http://schemas.microsoft.com/office/word/2010/wordprocessingCanvas" xmlns:cx="http://schemas.microsoft.com/office/drawing/2014/chartex" xmlns:cx1="http://schemas.microsoft.com/office/drawing/2015/9/8/chartex" xmlns:mc="http://schemas.openxmlformats.org/markup-compatibility/2006" xmlns:o="urn:schemas-microsoft-com:office:office" xmlns:r="http://schemas.openxmlformats.org/officeDocument/2006/relationships" xmlns:m="http://schemas.openxmlformats.org/officeDocument/2006/math" xmlns:v="urn:schemas-microsoft-com:vml" xmlns:wp14="http://schemas.microsoft.com/office/word/2010/wordprocessingDrawing" xmlns:wp="http://schemas.openxmlformats.org/drawingml/2006/wordprocessingDrawing" xmlns:w10="urn:schemas-microsoft-com:office:word" xmlns:w="http://schemas.openxmlformats.org/wordprocessingml/2006/main" xmlns:w14="http://schemas.microsoft.com/office/word/2010/wordml" xmlns:w15="http://schemas.microsoft.com/office/word/2012/wordml" xmlns:w16se="http://schemas.microsoft.com/office/word/2015/wordml/symex" xmlns:wpg="http://schemas.microsoft.com/office/word/2010/wordprocessingGroup" xmlns:wpi="http://schemas.microsoft.com/office/word/2010/wordprocessingInk" xmlns:wne="http://schemas.microsoft.com/office/word/2006/wordml" xmlns:wps="http://schemas.microsoft.com/office/word/2010/wordprocessingShape" mc:Ignorable="w14 w15 w16se wp14">
+<w:document xmlns:wpc="http://schemas.microsoft.com/office/word/2010/wordprocessingCanvas" xmlns:cx="http://schemas.microsoft.com/office/drawing/2014/chartex" xmlns:cx1="http://schemas.microsoft.com/office/drawing/2015/9/8/chartex" xmlns:cx2="http://schemas.microsoft.com/office/drawing/2015/10/21/chartex" xmlns:cx3="http://schemas.microsoft.com/office/drawing/2016/5/9/chartex" xmlns:cx4="http://schemas.microsoft.com/office/drawing/2016/5/10/chartex" xmlns:cx5="http://schemas.microsoft.com/office/drawing/2016/5/11/chartex" xmlns:cx6="http://schemas.microsoft.com/office/drawing/2016/5/12/chartex" xmlns:cx7="http://schemas.microsoft.com/office/drawing/2016/5/13/chartex" xmlns:cx8="http://schemas.microsoft.com/office/drawing/2016/5/14/chartex" xmlns:mc="http://schemas.openxmlformats.org/markup-compatibility/2006" xmlns:aink="http://schemas.microsoft.com/office/drawing/2016/ink" xmlns:am3d="http://schemas.microsoft.com/office/drawing/2017/model3d" xmlns:o="urn:schemas-microsoft-com:office:office" xmlns:r="http://schemas.openxmlformats.org/officeDocument/2006/relationships" xmlns:m="http://schemas.openxmlformats.org/officeDocument/2006/math" xmlns:v="urn:schemas-microsoft-com:vml" xmlns:wp14="http://schemas.microsoft.com/office/word/2010/wordprocessingDrawing" xmlns:wp="http://schemas.openxmlformats.org/drawingml/2006/wordprocessingDrawing" xmlns:w10="urn:schemas-microsoft-com:office:word" xmlns:w="http://schemas.openxmlformats.org/wordprocessingml/2006/main" xmlns:w14="http://schemas.microsoft.com/office/word/2010/wordml" xmlns:w15="http://schemas.microsoft.com/office/word/2012/wordml" xmlns:w16cid="http://schemas.microsoft.com/office/word/2016/wordml/cid" xmlns:w16se="http://schemas.microsoft.com/office/word/2015/wordml/symex" xmlns:wpg="http://schemas.microsoft.com/office/word/2010/wordprocessingGroup" xmlns:wpi="http://schemas.microsoft.com/office/word/2010/wordprocessingInk" xmlns:wne="http://schemas.microsoft.com/office/word/2006/wordml" xmlns:wps="http://schemas.microsoft.com/office/word/2010/wordprocessingShape" mc:Ignorable="w14 w15 w16se w16cid wp14">
   <w:body>
     <w:p>
       <w:pPr>
@@ -1266,7 +1266,7 @@
           <w:spacing w:val="-10"/>
           <w:sz w:val="28"/>
           <w:szCs w:val="28"/>
-          <w:lang w:val="en-US" w:eastAsia="uk-UA"/>
+          <w:lang w:eastAsia="uk-UA"/>
         </w:rPr>
       </w:pPr>
       <w:r>
@@ -2140,7 +2140,52 @@
           <w:szCs w:val="28"/>
           <w:lang w:eastAsia="uk-UA"/>
         </w:rPr>
-        <w:t xml:space="preserve"> – путь к изображению профиля пользователя</w:t>
+        <w:t xml:space="preserve"> –</w:t>
+      </w:r>
+      <w:r>
+        <w:rPr>
+          <w:spacing w:val="-10"/>
+          <w:sz w:val="28"/>
+          <w:szCs w:val="28"/>
+          <w:lang w:eastAsia="uk-UA"/>
+        </w:rPr>
+        <w:t xml:space="preserve"> </w:t>
+      </w:r>
+      <w:r>
+        <w:rPr>
+          <w:spacing w:val="-10"/>
+          <w:sz w:val="28"/>
+          <w:szCs w:val="28"/>
+          <w:lang w:eastAsia="uk-UA"/>
+        </w:rPr>
+        <w:t xml:space="preserve">название </w:t>
+      </w:r>
+      <w:r>
+        <w:rPr>
+          <w:spacing w:val="-10"/>
+          <w:sz w:val="28"/>
+          <w:szCs w:val="28"/>
+          <w:lang w:eastAsia="uk-UA"/>
+        </w:rPr>
+        <w:t>изображени</w:t>
+      </w:r>
+      <w:r>
+        <w:rPr>
+          <w:spacing w:val="-10"/>
+          <w:sz w:val="28"/>
+          <w:szCs w:val="28"/>
+          <w:lang w:eastAsia="uk-UA"/>
+        </w:rPr>
+        <w:t>я</w:t>
+      </w:r>
+      <w:r>
+        <w:rPr>
+          <w:spacing w:val="-10"/>
+          <w:sz w:val="28"/>
+          <w:szCs w:val="28"/>
+          <w:lang w:eastAsia="uk-UA"/>
+        </w:rPr>
+        <w:t xml:space="preserve"> профиля пользователя</w:t>
       </w:r>
       <w:r>
         <w:rPr>
@@ -2254,7 +2299,7 @@
           <w:szCs w:val="28"/>
           <w:lang w:eastAsia="uk-UA"/>
         </w:rPr>
-        <w:t xml:space="preserve"> (дата)</w:t>
+        <w:t xml:space="preserve"> (дата) </w:t>
       </w:r>
     </w:p>
     <w:p>
@@ -2280,16 +2325,16 @@
           <w:szCs w:val="28"/>
           <w:lang w:eastAsia="uk-UA"/>
         </w:rPr>
-        <w:t>Контакты</w:t>
-      </w:r>
-      <w:r>
-        <w:rPr>
-          <w:spacing w:val="-10"/>
-          <w:sz w:val="28"/>
-          <w:szCs w:val="28"/>
-          <w:lang w:eastAsia="uk-UA"/>
-        </w:rPr>
-        <w:t xml:space="preserve"> (</w:t>
+        <w:t>Дата последнего входа на сайт*</w:t>
+      </w:r>
+      <w:r>
+        <w:rPr>
+          <w:spacing w:val="-10"/>
+          <w:sz w:val="28"/>
+          <w:szCs w:val="28"/>
+          <w:lang w:eastAsia="uk-UA"/>
+        </w:rPr>
+        <w:t xml:space="preserve"> (дата и время)</w:t>
       </w:r>
     </w:p>
     <w:p>
@@ -2315,25 +2360,47 @@
           <w:szCs w:val="28"/>
           <w:lang w:eastAsia="uk-UA"/>
         </w:rPr>
-        <w:t>Дата последнего входа на сайт*</w:t>
-      </w:r>
-      <w:r>
-        <w:rPr>
-          <w:spacing w:val="-10"/>
-          <w:sz w:val="28"/>
-          <w:szCs w:val="28"/>
-          <w:lang w:eastAsia="uk-UA"/>
-        </w:rPr>
-        <w:t xml:space="preserve"> (дата и время)</w:t>
-      </w:r>
-    </w:p>
-    <w:p>
-      <w:pPr>
-        <w:pStyle w:val="ListParagraph"/>
-        <w:numPr>
-          <w:ilvl w:val="0"/>
-          <w:numId w:val="35"/>
-        </w:numPr>
+        <w:t xml:space="preserve">Рейтинг пользователя, </w:t>
+      </w:r>
+      <w:r>
+        <w:rPr>
+          <w:spacing w:val="-10"/>
+          <w:sz w:val="28"/>
+          <w:szCs w:val="28"/>
+          <w:lang w:eastAsia="uk-UA"/>
+        </w:rPr>
+        <w:t>а также рейтинг пользователя по о</w:t>
+      </w:r>
+      <w:r>
+        <w:rPr>
+          <w:spacing w:val="-10"/>
+          <w:sz w:val="28"/>
+          <w:szCs w:val="28"/>
+          <w:lang w:eastAsia="uk-UA"/>
+        </w:rPr>
+        <w:t>тдельным типам тренировок</w:t>
+      </w:r>
+      <w:r>
+        <w:rPr>
+          <w:spacing w:val="-10"/>
+          <w:sz w:val="28"/>
+          <w:szCs w:val="28"/>
+          <w:lang w:eastAsia="uk-UA"/>
+        </w:rPr>
+        <w:t>*</w:t>
+      </w:r>
+      <w:r>
+        <w:rPr>
+          <w:spacing w:val="-10"/>
+          <w:sz w:val="28"/>
+          <w:szCs w:val="28"/>
+          <w:lang w:eastAsia="uk-UA"/>
+        </w:rPr>
+        <w:t xml:space="preserve"> (число)</w:t>
+      </w:r>
+    </w:p>
+    <w:p>
+      <w:pPr>
         <w:spacing w:line="360" w:lineRule="auto"/>
         <w:jc w:val="left"/>
         <w:rPr>
@@ -2350,63 +2417,6 @@
           <w:szCs w:val="28"/>
           <w:lang w:eastAsia="uk-UA"/>
         </w:rPr>
-        <w:t xml:space="preserve">Рейтинг пользователя, </w:t>
-      </w:r>
-      <w:r>
-        <w:rPr>
-          <w:spacing w:val="-10"/>
-          <w:sz w:val="28"/>
-          <w:szCs w:val="28"/>
-          <w:lang w:eastAsia="uk-UA"/>
-        </w:rPr>
-        <w:t>а также рейтинг пользователя по о</w:t>
-      </w:r>
-      <w:r>
-        <w:rPr>
-          <w:spacing w:val="-10"/>
-          <w:sz w:val="28"/>
-          <w:szCs w:val="28"/>
-          <w:lang w:eastAsia="uk-UA"/>
-        </w:rPr>
-        <w:t>тдельным типам тренировок</w:t>
-      </w:r>
-      <w:r>
-        <w:rPr>
-          <w:spacing w:val="-10"/>
-          <w:sz w:val="28"/>
-          <w:szCs w:val="28"/>
-          <w:lang w:eastAsia="uk-UA"/>
-        </w:rPr>
-        <w:t>*</w:t>
-      </w:r>
-      <w:r>
-        <w:rPr>
-          <w:spacing w:val="-10"/>
-          <w:sz w:val="28"/>
-          <w:szCs w:val="28"/>
-          <w:lang w:eastAsia="uk-UA"/>
-        </w:rPr>
-        <w:t xml:space="preserve"> (число)</w:t>
-      </w:r>
-    </w:p>
-    <w:p>
-      <w:pPr>
-        <w:spacing w:line="360" w:lineRule="auto"/>
-        <w:jc w:val="left"/>
-        <w:rPr>
-          <w:spacing w:val="-10"/>
-          <w:sz w:val="28"/>
-          <w:szCs w:val="28"/>
-          <w:lang w:eastAsia="uk-UA"/>
-        </w:rPr>
-      </w:pPr>
-      <w:r>
-        <w:rPr>
-          <w:spacing w:val="-10"/>
-          <w:sz w:val="28"/>
-          <w:szCs w:val="28"/>
-          <w:lang w:eastAsia="uk-UA"/>
-        </w:rPr>
         <w:lastRenderedPageBreak/>
         <w:t>Основные ф</w:t>
       </w:r>
@@ -2426,16 +2436,7 @@
           <w:szCs w:val="28"/>
           <w:lang w:eastAsia="uk-UA"/>
         </w:rPr>
-        <w:t>.</w:t>
-      </w:r>
-      <w:r>
-        <w:rPr>
-          <w:spacing w:val="-10"/>
-          <w:sz w:val="28"/>
-          <w:szCs w:val="28"/>
-          <w:lang w:eastAsia="uk-UA"/>
-        </w:rPr>
-        <w:t xml:space="preserve"> </w:t>
+        <w:t>, выбор пользователям по различным значениям атрибутов.</w:t>
       </w:r>
     </w:p>
     <w:p>
@@ -2932,6 +2933,7 @@
           <w:szCs w:val="28"/>
           <w:lang w:eastAsia="uk-UA"/>
         </w:rPr>
+        <w:lastRenderedPageBreak/>
         <w:t>Результаты</w:t>
       </w:r>
       <w:r>
@@ -3454,6 +3456,37 @@
     </w:p>
     <w:p>
       <w:pPr>
+        <w:spacing w:line="360" w:lineRule="auto"/>
+        <w:jc w:val="left"/>
+        <w:rPr>
+          <w:spacing w:val="-10"/>
+          <w:sz w:val="28"/>
+          <w:szCs w:val="28"/>
+          <w:lang w:eastAsia="uk-UA"/>
+        </w:rPr>
+      </w:pPr>
+      <w:r>
+        <w:rPr>
+          <w:spacing w:val="-10"/>
+          <w:sz w:val="28"/>
+          <w:szCs w:val="28"/>
+          <w:lang w:eastAsia="uk-UA"/>
+        </w:rPr>
+        <w:lastRenderedPageBreak/>
+        <w:t xml:space="preserve">Картинки карт </w:t>
+      </w:r>
+      <w:r>
+        <w:rPr>
+          <w:spacing w:val="-10"/>
+          <w:sz w:val="28"/>
+          <w:szCs w:val="28"/>
+          <w:lang w:eastAsia="uk-UA"/>
+        </w:rPr>
+        <w:t>загружаются на сервер из сервисов стоковых изображений.</w:t>
+      </w:r>
+    </w:p>
+    <w:p>
+      <w:pPr>
         <w:pStyle w:val="ListParagraph"/>
         <w:numPr>
           <w:ilvl w:val="0"/>
@@ -3500,6 +3533,61 @@
         </w:rPr>
         <w:t>Пользователю необходимо запомнить последовательно различных картинок</w:t>
       </w:r>
+      <w:r>
+        <w:rPr>
+          <w:spacing w:val="-10"/>
+          <w:sz w:val="28"/>
+          <w:szCs w:val="28"/>
+          <w:lang w:eastAsia="uk-UA"/>
+        </w:rPr>
+        <w:t>.</w:t>
+      </w:r>
+    </w:p>
+    <w:p>
+      <w:pPr>
+        <w:pStyle w:val="ListParagraph"/>
+        <w:spacing w:line="360" w:lineRule="auto"/>
+        <w:ind w:left="1080" w:firstLine="0"/>
+        <w:jc w:val="left"/>
+        <w:rPr>
+          <w:spacing w:val="-10"/>
+          <w:sz w:val="28"/>
+          <w:szCs w:val="28"/>
+          <w:lang w:eastAsia="uk-UA"/>
+        </w:rPr>
+      </w:pPr>
+      <w:r>
+        <w:rPr>
+          <w:spacing w:val="-10"/>
+          <w:sz w:val="28"/>
+          <w:szCs w:val="28"/>
+          <w:lang w:eastAsia="uk-UA"/>
+        </w:rPr>
+        <w:t>Картинки загружаются на сервер из сервисов стоковых изображений. Нет строгих требований по содержанию картинок. Они не должны содержать изображения, которые могут нарушать какие-либо моральные ценности</w:t>
+      </w:r>
+      <w:r>
+        <w:rPr>
+          <w:spacing w:val="-10"/>
+          <w:sz w:val="28"/>
+          <w:szCs w:val="28"/>
+          <w:lang w:eastAsia="uk-UA"/>
+        </w:rPr>
+        <w:t>.</w:t>
+      </w:r>
+    </w:p>
+    <w:p>
+      <w:pPr>
+        <w:pStyle w:val="ListParagraph"/>
+        <w:spacing w:line="360" w:lineRule="auto"/>
+        <w:ind w:left="1080" w:firstLine="0"/>
+        <w:jc w:val="left"/>
+        <w:rPr>
+          <w:spacing w:val="-10"/>
+          <w:sz w:val="28"/>
+          <w:szCs w:val="28"/>
+          <w:lang w:eastAsia="uk-UA"/>
+        </w:rPr>
+      </w:pPr>
     </w:p>
     <w:p>
       <w:pPr>
@@ -3547,7 +3635,6 @@
           <w:szCs w:val="28"/>
           <w:lang w:eastAsia="uk-UA"/>
         </w:rPr>
-        <w:lastRenderedPageBreak/>
         <w:t>Необходимо запомнить последовательность слов</w:t>
       </w:r>
     </w:p>
@@ -3919,6 +4006,15 @@
         </w:rPr>
         <w:t>Необходимо запомнить последовательность абстрактных картинок</w:t>
       </w:r>
+      <w:r>
+        <w:rPr>
+          <w:spacing w:val="-10"/>
+          <w:sz w:val="28"/>
+          <w:szCs w:val="28"/>
+          <w:lang w:eastAsia="uk-UA"/>
+        </w:rPr>
+        <w:t>. Картинки берутся из сервиса стоковых изображений</w:t>
+      </w:r>
     </w:p>
     <w:p>
       <w:pPr>
@@ -3965,6 +4061,7 @@
         <w:rPr>
           <w:noProof/>
         </w:rPr>
+        <w:lastRenderedPageBreak/>
         <w:drawing>
           <wp:inline distT="0" distB="0" distL="0" distR="0" wp14:anchorId="0590D5D1" wp14:editId="415374AC">
             <wp:extent cx="5730240" cy="848150"/>
@@ -4015,6 +4112,136 @@
     <w:p>
       <w:pPr>
         <w:spacing w:line="360" w:lineRule="auto"/>
+        <w:rPr>
+          <w:sz w:val="28"/>
+          <w:szCs w:val="28"/>
+          <w:lang w:eastAsia="uk-UA"/>
+        </w:rPr>
+      </w:pPr>
+      <w:r>
+        <w:rPr>
+          <w:sz w:val="28"/>
+          <w:szCs w:val="28"/>
+          <w:lang w:eastAsia="uk-UA"/>
+        </w:rPr>
+        <w:t>База данных должна содержать таблицу всех доступных тренировок. Атрубуты</w:t>
+      </w:r>
+      <w:r>
+        <w:rPr>
+          <w:sz w:val="28"/>
+          <w:szCs w:val="28"/>
+          <w:lang w:eastAsia="uk-UA"/>
+        </w:rPr>
+        <w:t xml:space="preserve"> таблицы</w:t>
+      </w:r>
+      <w:r>
+        <w:rPr>
+          <w:sz w:val="28"/>
+          <w:szCs w:val="28"/>
+          <w:lang w:eastAsia="uk-UA"/>
+        </w:rPr>
+        <w:t>:</w:t>
+      </w:r>
+    </w:p>
+    <w:p>
+      <w:pPr>
+        <w:pStyle w:val="ListParagraph"/>
+        <w:numPr>
+          <w:ilvl w:val="0"/>
+          <w:numId w:val="49"/>
+        </w:numPr>
+        <w:spacing w:line="360" w:lineRule="auto"/>
+        <w:rPr>
+          <w:sz w:val="28"/>
+          <w:szCs w:val="28"/>
+          <w:lang w:eastAsia="uk-UA"/>
+        </w:rPr>
+      </w:pPr>
+      <w:r>
+        <w:rPr>
+          <w:sz w:val="28"/>
+          <w:szCs w:val="28"/>
+          <w:lang w:val="en-US" w:eastAsia="uk-UA"/>
+        </w:rPr>
+        <w:t>Id</w:t>
+      </w:r>
+      <w:r>
+        <w:rPr>
+          <w:sz w:val="28"/>
+          <w:szCs w:val="28"/>
+          <w:lang w:eastAsia="uk-UA"/>
+        </w:rPr>
+        <w:t xml:space="preserve"> тренировки (число)</w:t>
+      </w:r>
+    </w:p>
+    <w:p>
+      <w:pPr>
+        <w:pStyle w:val="ListParagraph"/>
+        <w:numPr>
+          <w:ilvl w:val="0"/>
+          <w:numId w:val="49"/>
+        </w:numPr>
+        <w:spacing w:line="360" w:lineRule="auto"/>
+        <w:rPr>
+          <w:sz w:val="28"/>
+          <w:szCs w:val="28"/>
+          <w:lang w:eastAsia="uk-UA"/>
+        </w:rPr>
+      </w:pPr>
+      <w:r>
+        <w:rPr>
+          <w:sz w:val="28"/>
+          <w:szCs w:val="28"/>
+          <w:lang w:eastAsia="uk-UA"/>
+        </w:rPr>
+        <w:t>Словесный псевдоним тренировки (строка)</w:t>
+      </w:r>
+    </w:p>
+    <w:p>
+      <w:pPr>
+        <w:pStyle w:val="ListParagraph"/>
+        <w:numPr>
+          <w:ilvl w:val="0"/>
+          <w:numId w:val="49"/>
+        </w:numPr>
+        <w:spacing w:line="360" w:lineRule="auto"/>
+        <w:rPr>
+          <w:sz w:val="28"/>
+          <w:szCs w:val="28"/>
+          <w:lang w:eastAsia="uk-UA"/>
+        </w:rPr>
+      </w:pPr>
+      <w:r>
+        <w:rPr>
+          <w:sz w:val="28"/>
+          <w:szCs w:val="28"/>
+          <w:lang w:eastAsia="uk-UA"/>
+        </w:rPr>
+        <w:t>Название тренировки (строка)</w:t>
+      </w:r>
+      <w:r>
+        <w:rPr>
+          <w:sz w:val="28"/>
+          <w:szCs w:val="28"/>
+          <w:lang w:eastAsia="uk-UA"/>
+        </w:rPr>
+        <w:t xml:space="preserve"> </w:t>
+      </w:r>
+    </w:p>
+    <w:p>
+      <w:pPr>
+        <w:spacing w:line="360" w:lineRule="auto"/>
+        <w:jc w:val="center"/>
+        <w:rPr>
+          <w:sz w:val="32"/>
+          <w:szCs w:val="28"/>
+          <w:lang w:eastAsia="uk-UA"/>
+        </w:rPr>
+      </w:pPr>
+    </w:p>
+    <w:p>
+      <w:pPr>
+        <w:spacing w:line="360" w:lineRule="auto"/>
         <w:jc w:val="center"/>
         <w:rPr>
           <w:sz w:val="32"/>
@@ -4049,7 +4276,18 @@
           <w:szCs w:val="28"/>
           <w:lang w:eastAsia="uk-UA"/>
         </w:rPr>
-        <w:t>Результаты тренировки каждого типа хранятся в базе данных в соответствующих таблицах (для каждого типа тренировки отдельная таблица). По результатам строится личная статистика пользователя и общая статистика. Если пользователь сделал больше 10% ошибок – результат не засчитывается</w:t>
+        <w:t>Результаты тренировки каждого типа хранятся в базе данных в соответствующих таблицах (для каждого ти</w:t>
+      </w:r>
+      <w:bookmarkStart w:id="0" w:name="_GoBack"/>
+      <w:bookmarkEnd w:id="0"/>
+      <w:r>
+        <w:rPr>
+          <w:spacing w:val="-10"/>
+          <w:sz w:val="28"/>
+          <w:szCs w:val="28"/>
+          <w:lang w:eastAsia="uk-UA"/>
+        </w:rPr>
+        <w:t>па тренировки отдельная таблица). По результатам строится личная статистика пользователя и общая статистика. Если пользователь сделал больше 10% ошибок – результат не засчитывается</w:t>
       </w:r>
       <w:r>
         <w:rPr>
@@ -4079,7 +4317,6 @@
           <w:szCs w:val="28"/>
           <w:lang w:eastAsia="uk-UA"/>
         </w:rPr>
-        <w:lastRenderedPageBreak/>
         <w:t xml:space="preserve">Все результаты тренировок характеризуются следующими </w:t>
       </w:r>
       <w:r>
@@ -4548,6 +4785,7 @@
           <w:szCs w:val="28"/>
           <w:lang w:eastAsia="uk-UA"/>
         </w:rPr>
+        <w:lastRenderedPageBreak/>
         <w:t xml:space="preserve">Минимальное и </w:t>
       </w:r>
       <w:r>
@@ -4605,10 +4843,17 @@
           <w:szCs w:val="28"/>
           <w:lang w:eastAsia="uk-UA"/>
         </w:rPr>
-        <w:t>Основные функции: выбор результатов конкретного пользователя, нахождение максимальных (по оценке) результатов пользователей.</w:t>
-      </w:r>
-      <w:bookmarkStart w:id="0" w:name="_GoBack"/>
-      <w:bookmarkEnd w:id="0"/>
+        <w:t>Основные функции: выбор результатов конкретного пользователя, нахождение максимальных (по оц</w:t>
+      </w:r>
+      <w:r>
+        <w:rPr>
+          <w:spacing w:val="-10"/>
+          <w:sz w:val="28"/>
+          <w:szCs w:val="28"/>
+          <w:lang w:eastAsia="uk-UA"/>
+        </w:rPr>
+        <w:t>енке) результатов пользователей, нахождение результатов по различным значениям атрибутов.</w:t>
+      </w:r>
     </w:p>
     <w:p>
       <w:pPr>
@@ -4721,17 +4966,7 @@
                       <w:szCs w:val="28"/>
                       <w:lang w:val="en-US" w:eastAsia="uk-UA"/>
                     </w:rPr>
-                    <m:t>total</m:t>
-                  </m:r>
-                  <m:r>
-                    <w:rPr>
-                      <w:rFonts w:ascii="Cambria Math" w:hAnsi="Cambria Math"/>
-                      <w:spacing w:val="-10"/>
-                      <w:sz w:val="28"/>
-                      <w:szCs w:val="28"/>
-                      <w:lang w:val="en-US" w:eastAsia="uk-UA"/>
-                    </w:rPr>
-                    <m:t>-</m:t>
+                    <m:t>total-</m:t>
                   </m:r>
                   <m:f>
                     <m:fPr>
@@ -4895,6 +5130,27 @@
     <w:p>
       <w:pPr>
         <w:spacing w:line="360" w:lineRule="auto"/>
+        <w:jc w:val="left"/>
+        <w:rPr>
+          <w:spacing w:val="-10"/>
+          <w:sz w:val="28"/>
+          <w:szCs w:val="28"/>
+          <w:lang w:eastAsia="uk-UA"/>
+        </w:rPr>
+      </w:pPr>
+      <w:r>
+        <w:rPr>
+          <w:spacing w:val="-10"/>
+          <w:sz w:val="28"/>
+          <w:szCs w:val="28"/>
+          <w:lang w:eastAsia="uk-UA"/>
+        </w:rPr>
+        <w:t>Результаты пользователей храняться в базе данных 1 год. Результаты старше 1 года архивируются. Но удаление этих результатов не влияет на рейтинг и ранг пользователя.</w:t>
+      </w:r>
+    </w:p>
+    <w:p>
+      <w:pPr>
+        <w:spacing w:line="360" w:lineRule="auto"/>
         <w:ind w:firstLine="0"/>
         <w:jc w:val="left"/>
         <w:rPr>
@@ -4965,7 +5221,6 @@
           <w:szCs w:val="28"/>
           <w:lang w:eastAsia="uk-UA"/>
         </w:rPr>
-        <w:lastRenderedPageBreak/>
         <w:t xml:space="preserve">Формат шаблона: строка, состоящая из символов </w:t>
       </w:r>
       <w:r>
@@ -5367,6 +5622,7 @@
           <w:szCs w:val="28"/>
           <w:lang w:eastAsia="uk-UA"/>
         </w:rPr>
+        <w:lastRenderedPageBreak/>
         <w:t xml:space="preserve">Статистику по типам </w:t>
       </w:r>
       <w:r>
@@ -5729,7 +5985,6 @@
           <w:szCs w:val="28"/>
           <w:lang w:eastAsia="uk-UA"/>
         </w:rPr>
-        <w:lastRenderedPageBreak/>
         <w:t>Место пользователя в рейтинговых таблицах состоит из сумы балов всех тренировок по соответствующему типу тренировки.</w:t>
       </w:r>
     </w:p>
@@ -5858,7 +6113,7 @@
 </file>
 
 <file path=word/endnotes.xml><?xml version="1.0" encoding="utf-8"?>
-<w:endnotes xmlns:wpc="http://schemas.microsoft.com/office/word/2010/wordprocessingCanvas" xmlns:cx="http://schemas.microsoft.com/office/drawing/2014/chartex" xmlns:cx1="http://schemas.microsoft.com/office/drawing/2015/9/8/chartex" xmlns:mc="http://schemas.openxmlformats.org/markup-compatibility/2006" xmlns:o="urn:schemas-microsoft-com:office:office" xmlns:r="http://schemas.openxmlformats.org/officeDocument/2006/relationships" xmlns:m="http://schemas.openxmlformats.org/officeDocument/2006/math" xmlns:v="urn:schemas-microsoft-com:vml" xmlns:wp14="http://schemas.microsoft.com/office/word/2010/wordprocessingDrawing" xmlns:wp="http://schemas.openxmlformats.org/drawingml/2006/wordprocessingDrawing" xmlns:w10="urn:schemas-microsoft-com:office:word" xmlns:w="http://schemas.openxmlformats.org/wordprocessingml/2006/main" xmlns:w14="http://schemas.microsoft.com/office/word/2010/wordml" xmlns:w15="http://schemas.microsoft.com/office/word/2012/wordml" xmlns:w16se="http://schemas.microsoft.com/office/word/2015/wordml/symex" xmlns:wpg="http://schemas.microsoft.com/office/word/2010/wordprocessingGroup" xmlns:wpi="http://schemas.microsoft.com/office/word/2010/wordprocessingInk" xmlns:wne="http://schemas.microsoft.com/office/word/2006/wordml" xmlns:wps="http://schemas.microsoft.com/office/word/2010/wordprocessingShape" mc:Ignorable="w14 w15 w16se wp14">
+<w:endnotes xmlns:wpc="http://schemas.microsoft.com/office/word/2010/wordprocessingCanvas" xmlns:cx="http://schemas.microsoft.com/office/drawing/2014/chartex" xmlns:cx1="http://schemas.microsoft.com/office/drawing/2015/9/8/chartex" xmlns:cx2="http://schemas.microsoft.com/office/drawing/2015/10/21/chartex" xmlns:cx3="http://schemas.microsoft.com/office/drawing/2016/5/9/chartex" xmlns:cx4="http://schemas.microsoft.com/office/drawing/2016/5/10/chartex" xmlns:cx5="http://schemas.microsoft.com/office/drawing/2016/5/11/chartex" xmlns:cx6="http://schemas.microsoft.com/office/drawing/2016/5/12/chartex" xmlns:cx7="http://schemas.microsoft.com/office/drawing/2016/5/13/chartex" xmlns:cx8="http://schemas.microsoft.com/office/drawing/2016/5/14/chartex" xmlns:mc="http://schemas.openxmlformats.org/markup-compatibility/2006" xmlns:aink="http://schemas.microsoft.com/office/drawing/2016/ink" xmlns:am3d="http://schemas.microsoft.com/office/drawing/2017/model3d" xmlns:o="urn:schemas-microsoft-com:office:office" xmlns:r="http://schemas.openxmlformats.org/officeDocument/2006/relationships" xmlns:m="http://schemas.openxmlformats.org/officeDocument/2006/math" xmlns:v="urn:schemas-microsoft-com:vml" xmlns:wp14="http://schemas.microsoft.com/office/word/2010/wordprocessingDrawing" xmlns:wp="http://schemas.openxmlformats.org/drawingml/2006/wordprocessingDrawing" xmlns:w10="urn:schemas-microsoft-com:office:word" xmlns:w="http://schemas.openxmlformats.org/wordprocessingml/2006/main" xmlns:w14="http://schemas.microsoft.com/office/word/2010/wordml" xmlns:w15="http://schemas.microsoft.com/office/word/2012/wordml" xmlns:w16cid="http://schemas.microsoft.com/office/word/2016/wordml/cid" xmlns:w16se="http://schemas.microsoft.com/office/word/2015/wordml/symex" xmlns:wpg="http://schemas.microsoft.com/office/word/2010/wordprocessingGroup" xmlns:wpi="http://schemas.microsoft.com/office/word/2010/wordprocessingInk" xmlns:wne="http://schemas.microsoft.com/office/word/2006/wordml" xmlns:wps="http://schemas.microsoft.com/office/word/2010/wordprocessingShape" mc:Ignorable="w14 w15 w16se w16cid wp14">
   <w:endnote w:type="separator" w:id="-1">
     <w:p>
       <w:r>
@@ -5877,7 +6132,7 @@
 </file>
 
 <file path=word/footer1.xml><?xml version="1.0" encoding="utf-8"?>
-<w:ftr xmlns:wpc="http://schemas.microsoft.com/office/word/2010/wordprocessingCanvas" xmlns:cx="http://schemas.microsoft.com/office/drawing/2014/chartex" xmlns:cx1="http://schemas.microsoft.com/office/drawing/2015/9/8/chartex" xmlns:mc="http://schemas.openxmlformats.org/markup-compatibility/2006" xmlns:o="urn:schemas-microsoft-com:office:office" xmlns:r="http://schemas.openxmlformats.org/officeDocument/2006/relationships" xmlns:m="http://schemas.openxmlformats.org/officeDocument/2006/math" xmlns:v="urn:schemas-microsoft-com:vml" xmlns:wp14="http://schemas.microsoft.com/office/word/2010/wordprocessingDrawing" xmlns:wp="http://schemas.openxmlformats.org/drawingml/2006/wordprocessingDrawing" xmlns:w10="urn:schemas-microsoft-com:office:word" xmlns:w="http://schemas.openxmlformats.org/wordprocessingml/2006/main" xmlns:w14="http://schemas.microsoft.com/office/word/2010/wordml" xmlns:w15="http://schemas.microsoft.com/office/word/2012/wordml" xmlns:w16se="http://schemas.microsoft.com/office/word/2015/wordml/symex" xmlns:wpg="http://schemas.microsoft.com/office/word/2010/wordprocessingGroup" xmlns:wpi="http://schemas.microsoft.com/office/word/2010/wordprocessingInk" xmlns:wne="http://schemas.microsoft.com/office/word/2006/wordml" xmlns:wps="http://schemas.microsoft.com/office/word/2010/wordprocessingShape" mc:Ignorable="w14 w15 w16se wp14">
+<w:ftr xmlns:wpc="http://schemas.microsoft.com/office/word/2010/wordprocessingCanvas" xmlns:cx="http://schemas.microsoft.com/office/drawing/2014/chartex" xmlns:cx1="http://schemas.microsoft.com/office/drawing/2015/9/8/chartex" xmlns:cx2="http://schemas.microsoft.com/office/drawing/2015/10/21/chartex" xmlns:cx3="http://schemas.microsoft.com/office/drawing/2016/5/9/chartex" xmlns:cx4="http://schemas.microsoft.com/office/drawing/2016/5/10/chartex" xmlns:cx5="http://schemas.microsoft.com/office/drawing/2016/5/11/chartex" xmlns:cx6="http://schemas.microsoft.com/office/drawing/2016/5/12/chartex" xmlns:cx7="http://schemas.microsoft.com/office/drawing/2016/5/13/chartex" xmlns:cx8="http://schemas.microsoft.com/office/drawing/2016/5/14/chartex" xmlns:mc="http://schemas.openxmlformats.org/markup-compatibility/2006" xmlns:aink="http://schemas.microsoft.com/office/drawing/2016/ink" xmlns:am3d="http://schemas.microsoft.com/office/drawing/2017/model3d" xmlns:o="urn:schemas-microsoft-com:office:office" xmlns:r="http://schemas.openxmlformats.org/officeDocument/2006/relationships" xmlns:m="http://schemas.openxmlformats.org/officeDocument/2006/math" xmlns:v="urn:schemas-microsoft-com:vml" xmlns:wp14="http://schemas.microsoft.com/office/word/2010/wordprocessingDrawing" xmlns:wp="http://schemas.openxmlformats.org/drawingml/2006/wordprocessingDrawing" xmlns:w10="urn:schemas-microsoft-com:office:word" xmlns:w="http://schemas.openxmlformats.org/wordprocessingml/2006/main" xmlns:w14="http://schemas.microsoft.com/office/word/2010/wordml" xmlns:w15="http://schemas.microsoft.com/office/word/2012/wordml" xmlns:w16cid="http://schemas.microsoft.com/office/word/2016/wordml/cid" xmlns:w16se="http://schemas.microsoft.com/office/word/2015/wordml/symex" xmlns:wpg="http://schemas.microsoft.com/office/word/2010/wordprocessingGroup" xmlns:wpi="http://schemas.microsoft.com/office/word/2010/wordprocessingInk" xmlns:wne="http://schemas.microsoft.com/office/word/2006/wordml" xmlns:wps="http://schemas.microsoft.com/office/word/2010/wordprocessingShape" mc:Ignorable="w14 w15 w16se w16cid wp14">
   <w:tbl>
     <w:tblPr>
       <w:tblW w:w="0" w:type="auto"/>
@@ -6294,7 +6549,7 @@
 </file>
 
 <file path=word/footer2.xml><?xml version="1.0" encoding="utf-8"?>
-<w:ftr xmlns:wpc="http://schemas.microsoft.com/office/word/2010/wordprocessingCanvas" xmlns:cx="http://schemas.microsoft.com/office/drawing/2014/chartex" xmlns:cx1="http://schemas.microsoft.com/office/drawing/2015/9/8/chartex" xmlns:mc="http://schemas.openxmlformats.org/markup-compatibility/2006" xmlns:o="urn:schemas-microsoft-com:office:office" xmlns:r="http://schemas.openxmlformats.org/officeDocument/2006/relationships" xmlns:m="http://schemas.openxmlformats.org/officeDocument/2006/math" xmlns:v="urn:schemas-microsoft-com:vml" xmlns:wp14="http://schemas.microsoft.com/office/word/2010/wordprocessingDrawing" xmlns:wp="http://schemas.openxmlformats.org/drawingml/2006/wordprocessingDrawing" xmlns:w10="urn:schemas-microsoft-com:office:word" xmlns:w="http://schemas.openxmlformats.org/wordprocessingml/2006/main" xmlns:w14="http://schemas.microsoft.com/office/word/2010/wordml" xmlns:w15="http://schemas.microsoft.com/office/word/2012/wordml" xmlns:w16se="http://schemas.microsoft.com/office/word/2015/wordml/symex" xmlns:wpg="http://schemas.microsoft.com/office/word/2010/wordprocessingGroup" xmlns:wpi="http://schemas.microsoft.com/office/word/2010/wordprocessingInk" xmlns:wne="http://schemas.microsoft.com/office/word/2006/wordml" xmlns:wps="http://schemas.microsoft.com/office/word/2010/wordprocessingShape" mc:Ignorable="w14 w15 w16se wp14">
+<w:ftr xmlns:wpc="http://schemas.microsoft.com/office/word/2010/wordprocessingCanvas" xmlns:cx="http://schemas.microsoft.com/office/drawing/2014/chartex" xmlns:cx1="http://schemas.microsoft.com/office/drawing/2015/9/8/chartex" xmlns:cx2="http://schemas.microsoft.com/office/drawing/2015/10/21/chartex" xmlns:cx3="http://schemas.microsoft.com/office/drawing/2016/5/9/chartex" xmlns:cx4="http://schemas.microsoft.com/office/drawing/2016/5/10/chartex" xmlns:cx5="http://schemas.microsoft.com/office/drawing/2016/5/11/chartex" xmlns:cx6="http://schemas.microsoft.com/office/drawing/2016/5/12/chartex" xmlns:cx7="http://schemas.microsoft.com/office/drawing/2016/5/13/chartex" xmlns:cx8="http://schemas.microsoft.com/office/drawing/2016/5/14/chartex" xmlns:mc="http://schemas.openxmlformats.org/markup-compatibility/2006" xmlns:aink="http://schemas.microsoft.com/office/drawing/2016/ink" xmlns:am3d="http://schemas.microsoft.com/office/drawing/2017/model3d" xmlns:o="urn:schemas-microsoft-com:office:office" xmlns:r="http://schemas.openxmlformats.org/officeDocument/2006/relationships" xmlns:m="http://schemas.openxmlformats.org/officeDocument/2006/math" xmlns:v="urn:schemas-microsoft-com:vml" xmlns:wp14="http://schemas.microsoft.com/office/word/2010/wordprocessingDrawing" xmlns:wp="http://schemas.openxmlformats.org/drawingml/2006/wordprocessingDrawing" xmlns:w10="urn:schemas-microsoft-com:office:word" xmlns:w="http://schemas.openxmlformats.org/wordprocessingml/2006/main" xmlns:w14="http://schemas.microsoft.com/office/word/2010/wordml" xmlns:w15="http://schemas.microsoft.com/office/word/2012/wordml" xmlns:w16cid="http://schemas.microsoft.com/office/word/2016/wordml/cid" xmlns:w16se="http://schemas.microsoft.com/office/word/2015/wordml/symex" xmlns:wpg="http://schemas.microsoft.com/office/word/2010/wordprocessingGroup" xmlns:wpi="http://schemas.microsoft.com/office/word/2010/wordprocessingInk" xmlns:wne="http://schemas.microsoft.com/office/word/2006/wordml" xmlns:wps="http://schemas.microsoft.com/office/word/2010/wordprocessingShape" mc:Ignorable="w14 w15 w16se w16cid wp14">
   <w:tbl>
     <w:tblPr>
       <w:tblW w:w="10349" w:type="dxa"/>
@@ -7918,7 +8173,7 @@
 </file>
 
 <file path=word/footer3.xml><?xml version="1.0" encoding="utf-8"?>
-<w:ftr xmlns:wpc="http://schemas.microsoft.com/office/word/2010/wordprocessingCanvas" xmlns:cx="http://schemas.microsoft.com/office/drawing/2014/chartex" xmlns:cx1="http://schemas.microsoft.com/office/drawing/2015/9/8/chartex" xmlns:mc="http://schemas.openxmlformats.org/markup-compatibility/2006" xmlns:o="urn:schemas-microsoft-com:office:office" xmlns:r="http://schemas.openxmlformats.org/officeDocument/2006/relationships" xmlns:m="http://schemas.openxmlformats.org/officeDocument/2006/math" xmlns:v="urn:schemas-microsoft-com:vml" xmlns:wp14="http://schemas.microsoft.com/office/word/2010/wordprocessingDrawing" xmlns:wp="http://schemas.openxmlformats.org/drawingml/2006/wordprocessingDrawing" xmlns:w10="urn:schemas-microsoft-com:office:word" xmlns:w="http://schemas.openxmlformats.org/wordprocessingml/2006/main" xmlns:w14="http://schemas.microsoft.com/office/word/2010/wordml" xmlns:w15="http://schemas.microsoft.com/office/word/2012/wordml" xmlns:w16se="http://schemas.microsoft.com/office/word/2015/wordml/symex" xmlns:wpg="http://schemas.microsoft.com/office/word/2010/wordprocessingGroup" xmlns:wpi="http://schemas.microsoft.com/office/word/2010/wordprocessingInk" xmlns:wne="http://schemas.microsoft.com/office/word/2006/wordml" xmlns:wps="http://schemas.microsoft.com/office/word/2010/wordprocessingShape" mc:Ignorable="w14 w15 w16se wp14">
+<w:ftr xmlns:wpc="http://schemas.microsoft.com/office/word/2010/wordprocessingCanvas" xmlns:cx="http://schemas.microsoft.com/office/drawing/2014/chartex" xmlns:cx1="http://schemas.microsoft.com/office/drawing/2015/9/8/chartex" xmlns:cx2="http://schemas.microsoft.com/office/drawing/2015/10/21/chartex" xmlns:cx3="http://schemas.microsoft.com/office/drawing/2016/5/9/chartex" xmlns:cx4="http://schemas.microsoft.com/office/drawing/2016/5/10/chartex" xmlns:cx5="http://schemas.microsoft.com/office/drawing/2016/5/11/chartex" xmlns:cx6="http://schemas.microsoft.com/office/drawing/2016/5/12/chartex" xmlns:cx7="http://schemas.microsoft.com/office/drawing/2016/5/13/chartex" xmlns:cx8="http://schemas.microsoft.com/office/drawing/2016/5/14/chartex" xmlns:mc="http://schemas.openxmlformats.org/markup-compatibility/2006" xmlns:aink="http://schemas.microsoft.com/office/drawing/2016/ink" xmlns:am3d="http://schemas.microsoft.com/office/drawing/2017/model3d" xmlns:o="urn:schemas-microsoft-com:office:office" xmlns:r="http://schemas.openxmlformats.org/officeDocument/2006/relationships" xmlns:m="http://schemas.openxmlformats.org/officeDocument/2006/math" xmlns:v="urn:schemas-microsoft-com:vml" xmlns:wp14="http://schemas.microsoft.com/office/word/2010/wordprocessingDrawing" xmlns:wp="http://schemas.openxmlformats.org/drawingml/2006/wordprocessingDrawing" xmlns:w10="urn:schemas-microsoft-com:office:word" xmlns:w="http://schemas.openxmlformats.org/wordprocessingml/2006/main" xmlns:w14="http://schemas.microsoft.com/office/word/2010/wordml" xmlns:w15="http://schemas.microsoft.com/office/word/2012/wordml" xmlns:w16cid="http://schemas.microsoft.com/office/word/2016/wordml/cid" xmlns:w16se="http://schemas.microsoft.com/office/word/2015/wordml/symex" xmlns:wpg="http://schemas.microsoft.com/office/word/2010/wordprocessingGroup" xmlns:wpi="http://schemas.microsoft.com/office/word/2010/wordprocessingInk" xmlns:wne="http://schemas.microsoft.com/office/word/2006/wordml" xmlns:wps="http://schemas.microsoft.com/office/word/2010/wordprocessingShape" mc:Ignorable="w14 w15 w16se w16cid wp14">
   <w:tbl>
     <w:tblPr>
       <w:tblW w:w="0" w:type="auto"/>
@@ -8087,7 +8342,13 @@
             <w:rPr>
               <w:sz w:val="16"/>
             </w:rPr>
-            <w:t xml:space="preserve">  Арк.</w:t>
+            <w:t xml:space="preserve">  </w:t>
+          </w:r>
+          <w:r>
+            <w:rPr>
+              <w:sz w:val="16"/>
+            </w:rPr>
+            <w:t>Арк.</w:t>
           </w:r>
         </w:p>
       </w:tc>
@@ -8253,7 +8514,7 @@
               <w:szCs w:val="28"/>
               <w:lang w:val="uk-UA"/>
             </w:rPr>
-            <w:t>8</w:t>
+            <w:t>5</w:t>
           </w:r>
           <w:r>
             <w:rPr>
@@ -8489,7 +8750,7 @@
 </file>
 
 <file path=word/footnotes.xml><?xml version="1.0" encoding="utf-8"?>
-<w:footnotes xmlns:wpc="http://schemas.microsoft.com/office/word/2010/wordprocessingCanvas" xmlns:cx="http://schemas.microsoft.com/office/drawing/2014/chartex" xmlns:cx1="http://schemas.microsoft.com/office/drawing/2015/9/8/chartex" xmlns:mc="http://schemas.openxmlformats.org/markup-compatibility/2006" xmlns:o="urn:schemas-microsoft-com:office:office" xmlns:r="http://schemas.openxmlformats.org/officeDocument/2006/relationships" xmlns:m="http://schemas.openxmlformats.org/officeDocument/2006/math" xmlns:v="urn:schemas-microsoft-com:vml" xmlns:wp14="http://schemas.microsoft.com/office/word/2010/wordprocessingDrawing" xmlns:wp="http://schemas.openxmlformats.org/drawingml/2006/wordprocessingDrawing" xmlns:w10="urn:schemas-microsoft-com:office:word" xmlns:w="http://schemas.openxmlformats.org/wordprocessingml/2006/main" xmlns:w14="http://schemas.microsoft.com/office/word/2010/wordml" xmlns:w15="http://schemas.microsoft.com/office/word/2012/wordml" xmlns:w16se="http://schemas.microsoft.com/office/word/2015/wordml/symex" xmlns:wpg="http://schemas.microsoft.com/office/word/2010/wordprocessingGroup" xmlns:wpi="http://schemas.microsoft.com/office/word/2010/wordprocessingInk" xmlns:wne="http://schemas.microsoft.com/office/word/2006/wordml" xmlns:wps="http://schemas.microsoft.com/office/word/2010/wordprocessingShape" mc:Ignorable="w14 w15 w16se wp14">
+<w:footnotes xmlns:wpc="http://schemas.microsoft.com/office/word/2010/wordprocessingCanvas" xmlns:cx="http://schemas.microsoft.com/office/drawing/2014/chartex" xmlns:cx1="http://schemas.microsoft.com/office/drawing/2015/9/8/chartex" xmlns:cx2="http://schemas.microsoft.com/office/drawing/2015/10/21/chartex" xmlns:cx3="http://schemas.microsoft.com/office/drawing/2016/5/9/chartex" xmlns:cx4="http://schemas.microsoft.com/office/drawing/2016/5/10/chartex" xmlns:cx5="http://schemas.microsoft.com/office/drawing/2016/5/11/chartex" xmlns:cx6="http://schemas.microsoft.com/office/drawing/2016/5/12/chartex" xmlns:cx7="http://schemas.microsoft.com/office/drawing/2016/5/13/chartex" xmlns:cx8="http://schemas.microsoft.com/office/drawing/2016/5/14/chartex" xmlns:mc="http://schemas.openxmlformats.org/markup-compatibility/2006" xmlns:aink="http://schemas.microsoft.com/office/drawing/2016/ink" xmlns:am3d="http://schemas.microsoft.com/office/drawing/2017/model3d" xmlns:o="urn:schemas-microsoft-com:office:office" xmlns:r="http://schemas.openxmlformats.org/officeDocument/2006/relationships" xmlns:m="http://schemas.openxmlformats.org/officeDocument/2006/math" xmlns:v="urn:schemas-microsoft-com:vml" xmlns:wp14="http://schemas.microsoft.com/office/word/2010/wordprocessingDrawing" xmlns:wp="http://schemas.openxmlformats.org/drawingml/2006/wordprocessingDrawing" xmlns:w10="urn:schemas-microsoft-com:office:word" xmlns:w="http://schemas.openxmlformats.org/wordprocessingml/2006/main" xmlns:w14="http://schemas.microsoft.com/office/word/2010/wordml" xmlns:w15="http://schemas.microsoft.com/office/word/2012/wordml" xmlns:w16cid="http://schemas.microsoft.com/office/word/2016/wordml/cid" xmlns:w16se="http://schemas.microsoft.com/office/word/2015/wordml/symex" xmlns:wpg="http://schemas.microsoft.com/office/word/2010/wordprocessingGroup" xmlns:wpi="http://schemas.microsoft.com/office/word/2010/wordprocessingInk" xmlns:wne="http://schemas.microsoft.com/office/word/2006/wordml" xmlns:wps="http://schemas.microsoft.com/office/word/2010/wordprocessingShape" mc:Ignorable="w14 w15 w16se w16cid wp14">
   <w:footnote w:type="separator" w:id="-1">
     <w:p>
       <w:r>
@@ -8508,7 +8769,7 @@
 </file>
 
 <file path=word/numbering.xml><?xml version="1.0" encoding="utf-8"?>
-<w:numbering xmlns:wpc="http://schemas.microsoft.com/office/word/2010/wordprocessingCanvas" xmlns:cx="http://schemas.microsoft.com/office/drawing/2014/chartex" xmlns:cx1="http://schemas.microsoft.com/office/drawing/2015/9/8/chartex" xmlns:mc="http://schemas.openxmlformats.org/markup-compatibility/2006" xmlns:o="urn:schemas-microsoft-com:office:office" xmlns:r="http://schemas.openxmlformats.org/officeDocument/2006/relationships" xmlns:m="http://schemas.openxmlformats.org/officeDocument/2006/math" xmlns:v="urn:schemas-microsoft-com:vml" xmlns:wp14="http://schemas.microsoft.com/office/word/2010/wordprocessingDrawing" xmlns:wp="http://schemas.openxmlformats.org/drawingml/2006/wordprocessingDrawing" xmlns:w10="urn:schemas-microsoft-com:office:word" xmlns:w="http://schemas.openxmlformats.org/wordprocessingml/2006/main" xmlns:w14="http://schemas.microsoft.com/office/word/2010/wordml" xmlns:w15="http://schemas.microsoft.com/office/word/2012/wordml" xmlns:w16se="http://schemas.microsoft.com/office/word/2015/wordml/symex" xmlns:wpg="http://schemas.microsoft.com/office/word/2010/wordprocessingGroup" xmlns:wpi="http://schemas.microsoft.com/office/word/2010/wordprocessingInk" xmlns:wne="http://schemas.microsoft.com/office/word/2006/wordml" xmlns:wps="http://schemas.microsoft.com/office/word/2010/wordprocessingShape" mc:Ignorable="w14 w15 w16se wp14">
+<w:numbering xmlns:wpc="http://schemas.microsoft.com/office/word/2010/wordprocessingCanvas" xmlns:cx="http://schemas.microsoft.com/office/drawing/2014/chartex" xmlns:cx1="http://schemas.microsoft.com/office/drawing/2015/9/8/chartex" xmlns:cx2="http://schemas.microsoft.com/office/drawing/2015/10/21/chartex" xmlns:cx3="http://schemas.microsoft.com/office/drawing/2016/5/9/chartex" xmlns:cx4="http://schemas.microsoft.com/office/drawing/2016/5/10/chartex" xmlns:cx5="http://schemas.microsoft.com/office/drawing/2016/5/11/chartex" xmlns:cx6="http://schemas.microsoft.com/office/drawing/2016/5/12/chartex" xmlns:cx7="http://schemas.microsoft.com/office/drawing/2016/5/13/chartex" xmlns:cx8="http://schemas.microsoft.com/office/drawing/2016/5/14/chartex" xmlns:mc="http://schemas.openxmlformats.org/markup-compatibility/2006" xmlns:aink="http://schemas.microsoft.com/office/drawing/2016/ink" xmlns:am3d="http://schemas.microsoft.com/office/drawing/2017/model3d" xmlns:o="urn:schemas-microsoft-com:office:office" xmlns:r="http://schemas.openxmlformats.org/officeDocument/2006/relationships" xmlns:m="http://schemas.openxmlformats.org/officeDocument/2006/math" xmlns:v="urn:schemas-microsoft-com:vml" xmlns:wp14="http://schemas.microsoft.com/office/word/2010/wordprocessingDrawing" xmlns:wp="http://schemas.openxmlformats.org/drawingml/2006/wordprocessingDrawing" xmlns:w10="urn:schemas-microsoft-com:office:word" xmlns:w="http://schemas.openxmlformats.org/wordprocessingml/2006/main" xmlns:w14="http://schemas.microsoft.com/office/word/2010/wordml" xmlns:w15="http://schemas.microsoft.com/office/word/2012/wordml" xmlns:w16cid="http://schemas.microsoft.com/office/word/2016/wordml/cid" xmlns:w16se="http://schemas.microsoft.com/office/word/2015/wordml/symex" xmlns:wpg="http://schemas.microsoft.com/office/word/2010/wordprocessingGroup" xmlns:wpi="http://schemas.microsoft.com/office/word/2010/wordprocessingInk" xmlns:wne="http://schemas.microsoft.com/office/word/2006/wordml" xmlns:wps="http://schemas.microsoft.com/office/word/2010/wordprocessingShape" mc:Ignorable="w14 w15 w16se w16cid wp14">
   <w:abstractNum w:abstractNumId="0" w15:restartNumberingAfterBreak="0">
     <w:nsid w:val="01E670F3"/>
     <w:multiLevelType w:val="hybridMultilevel"/>
@@ -11695,6 +11956,95 @@
     </w:lvl>
   </w:abstractNum>
   <w:abstractNum w:abstractNumId="30" w15:restartNumberingAfterBreak="0">
+    <w:nsid w:val="5DBF24FE"/>
+    <w:multiLevelType w:val="hybridMultilevel"/>
+    <w:tmpl w:val="109A3022"/>
+    <w:lvl w:ilvl="0" w:tplc="5BE61432">
+      <w:start w:val="1"/>
+      <w:numFmt w:val="decimal"/>
+      <w:lvlText w:val="%1."/>
+      <w:lvlJc w:val="left"/>
+      <w:pPr>
+        <w:ind w:left="1080" w:hanging="360"/>
+      </w:pPr>
+      <w:rPr>
+        <w:rFonts w:hint="default"/>
+      </w:rPr>
+    </w:lvl>
+    <w:lvl w:ilvl="1" w:tplc="04090019" w:tentative="1">
+      <w:start w:val="1"/>
+      <w:numFmt w:val="lowerLetter"/>
+      <w:lvlText w:val="%2."/>
+      <w:lvlJc w:val="left"/>
+      <w:pPr>
+        <w:ind w:left="1800" w:hanging="360"/>
+      </w:pPr>
+    </w:lvl>
+    <w:lvl w:ilvl="2" w:tplc="0409001B" w:tentative="1">
+      <w:start w:val="1"/>
+      <w:numFmt w:val="lowerRoman"/>
+      <w:lvlText w:val="%3."/>
+      <w:lvlJc w:val="right"/>
+      <w:pPr>
+        <w:ind w:left="2520" w:hanging="180"/>
+      </w:pPr>
+    </w:lvl>
+    <w:lvl w:ilvl="3" w:tplc="0409000F" w:tentative="1">
+      <w:start w:val="1"/>
+      <w:numFmt w:val="decimal"/>
+      <w:lvlText w:val="%4."/>
+      <w:lvlJc w:val="left"/>
+      <w:pPr>
+        <w:ind w:left="3240" w:hanging="360"/>
+      </w:pPr>
+    </w:lvl>
+    <w:lvl w:ilvl="4" w:tplc="04090019" w:tentative="1">
+      <w:start w:val="1"/>
+      <w:numFmt w:val="lowerLetter"/>
+      <w:lvlText w:val="%5."/>
+      <w:lvlJc w:val="left"/>
+      <w:pPr>
+        <w:ind w:left="3960" w:hanging="360"/>
+      </w:pPr>
+    </w:lvl>
+    <w:lvl w:ilvl="5" w:tplc="0409001B" w:tentative="1">
+      <w:start w:val="1"/>
+      <w:numFmt w:val="lowerRoman"/>
+      <w:lvlText w:val="%6."/>
+      <w:lvlJc w:val="right"/>
+      <w:pPr>
+        <w:ind w:left="4680" w:hanging="180"/>
+      </w:pPr>
+    </w:lvl>
+    <w:lvl w:ilvl="6" w:tplc="0409000F" w:tentative="1">
+      <w:start w:val="1"/>
+      <w:numFmt w:val="decimal"/>
+      <w:lvlText w:val="%7."/>
+      <w:lvlJc w:val="left"/>
+      <w:pPr>
+        <w:ind w:left="5400" w:hanging="360"/>
+      </w:pPr>
+    </w:lvl>
+    <w:lvl w:ilvl="7" w:tplc="04090019" w:tentative="1">
+      <w:start w:val="1"/>
+      <w:numFmt w:val="lowerLetter"/>
+      <w:lvlText w:val="%8."/>
+      <w:lvlJc w:val="left"/>
+      <w:pPr>
+        <w:ind w:left="6120" w:hanging="360"/>
+      </w:pPr>
+    </w:lvl>
+    <w:lvl w:ilvl="8" w:tplc="0409001B" w:tentative="1">
+      <w:start w:val="1"/>
+      <w:numFmt w:val="lowerRoman"/>
+      <w:lvlText w:val="%9."/>
+      <w:lvlJc w:val="right"/>
+      <w:pPr>
+        <w:ind w:left="6840" w:hanging="180"/>
+      </w:pPr>
+    </w:lvl>
+  </w:abstractNum>
+  <w:abstractNum w:abstractNumId="31" w15:restartNumberingAfterBreak="0">
     <w:nsid w:val="5EBB73C0"/>
     <w:multiLevelType w:val="hybridMultilevel"/>
     <w:tmpl w:val="1BB42CA2"/>
@@ -11783,7 +12133,7 @@
       </w:pPr>
     </w:lvl>
   </w:abstractNum>
-  <w:abstractNum w:abstractNumId="31" w15:restartNumberingAfterBreak="0">
+  <w:abstractNum w:abstractNumId="32" w15:restartNumberingAfterBreak="0">
     <w:nsid w:val="5F2E2168"/>
     <w:multiLevelType w:val="hybridMultilevel"/>
     <w:tmpl w:val="5AE6A424"/>
@@ -11872,7 +12222,7 @@
       </w:pPr>
     </w:lvl>
   </w:abstractNum>
-  <w:abstractNum w:abstractNumId="32" w15:restartNumberingAfterBreak="0">
+  <w:abstractNum w:abstractNumId="33" w15:restartNumberingAfterBreak="0">
     <w:nsid w:val="621B69BE"/>
     <w:multiLevelType w:val="multilevel"/>
     <w:tmpl w:val="E3DE714C"/>
@@ -12012,7 +12362,7 @@
       </w:rPr>
     </w:lvl>
   </w:abstractNum>
-  <w:abstractNum w:abstractNumId="33" w15:restartNumberingAfterBreak="0">
+  <w:abstractNum w:abstractNumId="34" w15:restartNumberingAfterBreak="0">
     <w:nsid w:val="62453C5D"/>
     <w:multiLevelType w:val="hybridMultilevel"/>
     <w:tmpl w:val="4748E81A"/>
@@ -12101,7 +12451,7 @@
       </w:pPr>
     </w:lvl>
   </w:abstractNum>
-  <w:abstractNum w:abstractNumId="34" w15:restartNumberingAfterBreak="0">
+  <w:abstractNum w:abstractNumId="35" w15:restartNumberingAfterBreak="0">
     <w:nsid w:val="63837383"/>
     <w:multiLevelType w:val="hybridMultilevel"/>
     <w:tmpl w:val="B664C130"/>
@@ -12190,7 +12540,7 @@
       </w:pPr>
     </w:lvl>
   </w:abstractNum>
-  <w:abstractNum w:abstractNumId="35" w15:restartNumberingAfterBreak="0">
+  <w:abstractNum w:abstractNumId="36" w15:restartNumberingAfterBreak="0">
     <w:nsid w:val="652A4165"/>
     <w:multiLevelType w:val="hybridMultilevel"/>
     <w:tmpl w:val="E9ECA6E4"/>
@@ -12303,7 +12653,7 @@
       </w:pPr>
     </w:lvl>
   </w:abstractNum>
-  <w:abstractNum w:abstractNumId="36" w15:restartNumberingAfterBreak="0">
+  <w:abstractNum w:abstractNumId="37" w15:restartNumberingAfterBreak="0">
     <w:nsid w:val="66EB0DF0"/>
     <w:multiLevelType w:val="hybridMultilevel"/>
     <w:tmpl w:val="C0502E72"/>
@@ -12393,7 +12743,7 @@
       </w:pPr>
     </w:lvl>
   </w:abstractNum>
-  <w:abstractNum w:abstractNumId="37" w15:restartNumberingAfterBreak="0">
+  <w:abstractNum w:abstractNumId="38" w15:restartNumberingAfterBreak="0">
     <w:nsid w:val="66F93314"/>
     <w:multiLevelType w:val="hybridMultilevel"/>
     <w:tmpl w:val="BCDE488A"/>
@@ -12482,7 +12832,7 @@
       </w:pPr>
     </w:lvl>
   </w:abstractNum>
-  <w:abstractNum w:abstractNumId="38" w15:restartNumberingAfterBreak="0">
+  <w:abstractNum w:abstractNumId="39" w15:restartNumberingAfterBreak="0">
     <w:nsid w:val="69983F2A"/>
     <w:multiLevelType w:val="hybridMultilevel"/>
     <w:tmpl w:val="C76C1334"/>
@@ -12595,7 +12945,7 @@
       </w:rPr>
     </w:lvl>
   </w:abstractNum>
-  <w:abstractNum w:abstractNumId="39" w15:restartNumberingAfterBreak="0">
+  <w:abstractNum w:abstractNumId="40" w15:restartNumberingAfterBreak="0">
     <w:nsid w:val="6ABC06CA"/>
     <w:multiLevelType w:val="hybridMultilevel"/>
     <w:tmpl w:val="1C3EF9A0"/>
@@ -12684,7 +13034,7 @@
       </w:pPr>
     </w:lvl>
   </w:abstractNum>
-  <w:abstractNum w:abstractNumId="40" w15:restartNumberingAfterBreak="0">
+  <w:abstractNum w:abstractNumId="41" w15:restartNumberingAfterBreak="0">
     <w:nsid w:val="6BF27A21"/>
     <w:multiLevelType w:val="hybridMultilevel"/>
     <w:tmpl w:val="E8EC5032"/>
@@ -12824,7 +13174,7 @@
       </w:rPr>
     </w:lvl>
   </w:abstractNum>
-  <w:abstractNum w:abstractNumId="41" w15:restartNumberingAfterBreak="0">
+  <w:abstractNum w:abstractNumId="42" w15:restartNumberingAfterBreak="0">
     <w:nsid w:val="6C0B30C2"/>
     <w:multiLevelType w:val="hybridMultilevel"/>
     <w:tmpl w:val="4B24F1A2"/>
@@ -12945,7 +13295,7 @@
       </w:pPr>
     </w:lvl>
   </w:abstractNum>
-  <w:abstractNum w:abstractNumId="42" w15:restartNumberingAfterBreak="0">
+  <w:abstractNum w:abstractNumId="43" w15:restartNumberingAfterBreak="0">
     <w:nsid w:val="6E1856F7"/>
     <w:multiLevelType w:val="hybridMultilevel"/>
     <w:tmpl w:val="60DC5674"/>
@@ -13034,7 +13384,7 @@
       </w:pPr>
     </w:lvl>
   </w:abstractNum>
-  <w:abstractNum w:abstractNumId="43" w15:restartNumberingAfterBreak="0">
+  <w:abstractNum w:abstractNumId="44" w15:restartNumberingAfterBreak="0">
     <w:nsid w:val="6F0562B9"/>
     <w:multiLevelType w:val="hybridMultilevel"/>
     <w:tmpl w:val="BC3AA87A"/>
@@ -13123,7 +13473,7 @@
       </w:pPr>
     </w:lvl>
   </w:abstractNum>
-  <w:abstractNum w:abstractNumId="44" w15:restartNumberingAfterBreak="0">
+  <w:abstractNum w:abstractNumId="45" w15:restartNumberingAfterBreak="0">
     <w:nsid w:val="6FED2226"/>
     <w:multiLevelType w:val="hybridMultilevel"/>
     <w:tmpl w:val="85BC251C"/>
@@ -13212,7 +13562,7 @@
       </w:pPr>
     </w:lvl>
   </w:abstractNum>
-  <w:abstractNum w:abstractNumId="45" w15:restartNumberingAfterBreak="0">
+  <w:abstractNum w:abstractNumId="46" w15:restartNumberingAfterBreak="0">
     <w:nsid w:val="71AB78B9"/>
     <w:multiLevelType w:val="hybridMultilevel"/>
     <w:tmpl w:val="DC880C46"/>
@@ -13301,7 +13651,7 @@
       </w:pPr>
     </w:lvl>
   </w:abstractNum>
-  <w:abstractNum w:abstractNumId="46" w15:restartNumberingAfterBreak="0">
+  <w:abstractNum w:abstractNumId="47" w15:restartNumberingAfterBreak="0">
     <w:nsid w:val="7ED453C8"/>
     <w:multiLevelType w:val="hybridMultilevel"/>
     <w:tmpl w:val="581ED8B8"/>
@@ -13424,13 +13774,13 @@
     <w:abstractNumId w:val="27"/>
   </w:num>
   <w:num w:numId="4">
-    <w:abstractNumId w:val="35"/>
+    <w:abstractNumId w:val="36"/>
   </w:num>
   <w:num w:numId="5">
-    <w:abstractNumId w:val="32"/>
+    <w:abstractNumId w:val="33"/>
   </w:num>
   <w:num w:numId="6">
-    <w:abstractNumId w:val="40"/>
+    <w:abstractNumId w:val="41"/>
   </w:num>
   <w:num w:numId="7">
     <w:abstractNumId w:val="6"/>
@@ -13457,10 +13807,10 @@
     <w:abstractNumId w:val="28"/>
   </w:num>
   <w:num w:numId="15">
-    <w:abstractNumId w:val="43"/>
+    <w:abstractNumId w:val="44"/>
   </w:num>
   <w:num w:numId="16">
-    <w:abstractNumId w:val="36"/>
+    <w:abstractNumId w:val="37"/>
   </w:num>
   <w:num w:numId="17">
     <w:abstractNumId w:val="7"/>
@@ -13475,16 +13825,16 @@
     <w:abstractNumId w:val="19"/>
   </w:num>
   <w:num w:numId="21">
-    <w:abstractNumId w:val="38"/>
+    <w:abstractNumId w:val="39"/>
   </w:num>
   <w:num w:numId="22">
-    <w:abstractNumId w:val="31"/>
+    <w:abstractNumId w:val="32"/>
   </w:num>
   <w:num w:numId="23">
-    <w:abstractNumId w:val="33"/>
+    <w:abstractNumId w:val="34"/>
   </w:num>
   <w:num w:numId="24">
-    <w:abstractNumId w:val="37"/>
+    <w:abstractNumId w:val="38"/>
   </w:num>
   <w:num w:numId="25">
     <w:abstractNumId w:val="14"/>
@@ -13493,7 +13843,7 @@
     <w:abstractNumId w:val="12"/>
   </w:num>
   <w:num w:numId="27">
-    <w:abstractNumId w:val="41"/>
+    <w:abstractNumId w:val="42"/>
   </w:num>
   <w:num w:numId="28">
     <w:abstractNumId w:val="29"/>
@@ -13505,7 +13855,7 @@
     <w:abstractNumId w:val="1"/>
   </w:num>
   <w:num w:numId="31">
-    <w:abstractNumId w:val="45"/>
+    <w:abstractNumId w:val="46"/>
   </w:num>
   <w:num w:numId="32">
     <w:abstractNumId w:val="20"/>
@@ -13517,19 +13867,19 @@
     <w:abstractNumId w:val="8"/>
   </w:num>
   <w:num w:numId="35">
-    <w:abstractNumId w:val="46"/>
+    <w:abstractNumId w:val="47"/>
   </w:num>
   <w:num w:numId="36">
     <w:abstractNumId w:val="9"/>
   </w:num>
   <w:num w:numId="37">
-    <w:abstractNumId w:val="34"/>
+    <w:abstractNumId w:val="35"/>
   </w:num>
   <w:num w:numId="38">
     <w:abstractNumId w:val="13"/>
   </w:num>
   <w:num w:numId="39">
-    <w:abstractNumId w:val="44"/>
+    <w:abstractNumId w:val="45"/>
   </w:num>
   <w:num w:numId="40">
     <w:abstractNumId w:val="16"/>
@@ -13538,10 +13888,10 @@
     <w:abstractNumId w:val="2"/>
   </w:num>
   <w:num w:numId="42">
-    <w:abstractNumId w:val="30"/>
+    <w:abstractNumId w:val="31"/>
   </w:num>
   <w:num w:numId="43">
-    <w:abstractNumId w:val="39"/>
+    <w:abstractNumId w:val="40"/>
   </w:num>
   <w:num w:numId="44">
     <w:abstractNumId w:val="5"/>
@@ -13553,16 +13903,19 @@
     <w:abstractNumId w:val="25"/>
   </w:num>
   <w:num w:numId="47">
-    <w:abstractNumId w:val="42"/>
+    <w:abstractNumId w:val="43"/>
   </w:num>
   <w:num w:numId="48">
     <w:abstractNumId w:val="4"/>
+  </w:num>
+  <w:num w:numId="49">
+    <w:abstractNumId w:val="30"/>
   </w:num>
 </w:numbering>
 </file>
 
 <file path=word/styles.xml><?xml version="1.0" encoding="utf-8"?>
-<w:styles xmlns:mc="http://schemas.openxmlformats.org/markup-compatibility/2006" xmlns:r="http://schemas.openxmlformats.org/officeDocument/2006/relationships" xmlns:w="http://schemas.openxmlformats.org/wordprocessingml/2006/main" xmlns:w14="http://schemas.microsoft.com/office/word/2010/wordml" xmlns:w15="http://schemas.microsoft.com/office/word/2012/wordml" xmlns:w16se="http://schemas.microsoft.com/office/word/2015/wordml/symex" mc:Ignorable="w14 w15 w16se">
+<w:styles xmlns:mc="http://schemas.openxmlformats.org/markup-compatibility/2006" xmlns:r="http://schemas.openxmlformats.org/officeDocument/2006/relationships" xmlns:w="http://schemas.openxmlformats.org/wordprocessingml/2006/main" xmlns:w14="http://schemas.microsoft.com/office/word/2010/wordml" xmlns:w15="http://schemas.microsoft.com/office/word/2012/wordml" xmlns:w16cid="http://schemas.microsoft.com/office/word/2016/wordml/cid" xmlns:w16se="http://schemas.microsoft.com/office/word/2015/wordml/symex" mc:Ignorable="w14 w15 w16se w16cid">
   <w:docDefaults>
     <w:rPrDefault>
       <w:rPr>
@@ -13572,7 +13925,7 @@
     </w:rPrDefault>
     <w:pPrDefault/>
   </w:docDefaults>
-  <w:latentStyles w:defLockedState="0" w:defUIPriority="0" w:defSemiHidden="0" w:defUnhideWhenUsed="0" w:defQFormat="0" w:count="371">
+  <w:latentStyles w:defLockedState="0" w:defUIPriority="0" w:defSemiHidden="0" w:defUnhideWhenUsed="0" w:defQFormat="0" w:count="375">
     <w:lsdException w:name="Normal" w:qFormat="1"/>
     <w:lsdException w:name="heading 1" w:qFormat="1"/>
     <w:lsdException w:name="heading 2" w:qFormat="1"/>
@@ -13672,7 +14025,6 @@
     <w:lsdException w:name="HTML Sample" w:semiHidden="1" w:unhideWhenUsed="1"/>
     <w:lsdException w:name="HTML Typewriter" w:semiHidden="1" w:unhideWhenUsed="1"/>
     <w:lsdException w:name="HTML Variable" w:semiHidden="1" w:unhideWhenUsed="1"/>
-    <w:lsdException w:name="Normal Table" w:semiHidden="1" w:unhideWhenUsed="1"/>
     <w:lsdException w:name="annotation subject" w:semiHidden="1" w:unhideWhenUsed="1"/>
     <w:lsdException w:name="No List" w:semiHidden="1" w:unhideWhenUsed="1"/>
     <w:lsdException w:name="Outline List 1" w:semiHidden="1" w:unhideWhenUsed="1"/>
@@ -13716,10 +14068,8 @@
     <w:lsdException w:name="Table Elegant" w:semiHidden="1" w:unhideWhenUsed="1"/>
     <w:lsdException w:name="Table Professional" w:semiHidden="1" w:unhideWhenUsed="1"/>
     <w:lsdException w:name="Table Subtle 1" w:semiHidden="1" w:unhideWhenUsed="1"/>
-    <w:lsdException w:name="Table Subtle 2" w:semiHidden="1" w:unhideWhenUsed="1"/>
     <w:lsdException w:name="Table Web 1" w:semiHidden="1" w:unhideWhenUsed="1"/>
     <w:lsdException w:name="Table Web 2" w:semiHidden="1" w:unhideWhenUsed="1"/>
-    <w:lsdException w:name="Table Web 3" w:semiHidden="1" w:unhideWhenUsed="1"/>
     <w:lsdException w:name="Balloon Text" w:semiHidden="1" w:unhideWhenUsed="1"/>
     <w:lsdException w:name="Table Theme" w:semiHidden="1" w:unhideWhenUsed="1"/>
     <w:lsdException w:name="Placeholder Text" w:semiHidden="1" w:uiPriority="99"/>
@@ -13937,6 +14287,10 @@
     <w:lsdException w:name="List Table 5 Dark Accent 6" w:uiPriority="50"/>
     <w:lsdException w:name="List Table 6 Colorful Accent 6" w:uiPriority="51"/>
     <w:lsdException w:name="List Table 7 Colorful Accent 6" w:uiPriority="52"/>
+    <w:lsdException w:name="Mention" w:semiHidden="1" w:uiPriority="99" w:unhideWhenUsed="1"/>
+    <w:lsdException w:name="Smart Hyperlink" w:semiHidden="1" w:uiPriority="99" w:unhideWhenUsed="1"/>
+    <w:lsdException w:name="Hashtag" w:semiHidden="1" w:uiPriority="99" w:unhideWhenUsed="1"/>
+    <w:lsdException w:name="Unresolved Mention" w:semiHidden="1" w:uiPriority="99" w:unhideWhenUsed="1"/>
   </w:latentStyles>
   <w:style w:type="paragraph" w:default="1" w:styleId="Normal">
     <w:name w:val="Normal"/>
@@ -14626,7 +14980,7 @@
 </file>
 
 <file path=customXml/itemProps1.xml><?xml version="1.0" encoding="utf-8"?>
-<ds:datastoreItem xmlns:ds="http://schemas.openxmlformats.org/officeDocument/2006/customXml" ds:itemID="{D78F8123-B686-4233-A29D-0B597B26F4B7}">
+<ds:datastoreItem xmlns:ds="http://schemas.openxmlformats.org/officeDocument/2006/customXml" ds:itemID="{DC81129A-2FFB-48EE-90F2-FAFE290EC6DC}">
   <ds:schemaRefs>
     <ds:schemaRef ds:uri="http://schemas.openxmlformats.org/officeDocument/2006/bibliography"/>
   </ds:schemaRefs>

--- a/modeling/BD/2. Описание предметной области (memory.pro).docx
+++ b/modeling/BD/2. Описание предметной области (memory.pro).docx
@@ -455,7 +455,19 @@
           <w:szCs w:val="28"/>
           <w:lang w:eastAsia="uk-UA"/>
         </w:rPr>
-        <w:t>Лабораторна</w:t>
+        <w:t>Лаборато</w:t>
+      </w:r>
+      <w:bookmarkStart w:id="0" w:name="_GoBack"/>
+      <w:bookmarkEnd w:id="0"/>
+      <w:r>
+        <w:rPr>
+          <w:b/>
+          <w:spacing w:val="-10"/>
+          <w:sz w:val="28"/>
+          <w:szCs w:val="28"/>
+          <w:lang w:eastAsia="uk-UA"/>
+        </w:rPr>
+        <w:t>рна</w:t>
       </w:r>
       <w:r>
         <w:rPr>
@@ -594,7 +606,6 @@
     <w:p>
       <w:pPr>
         <w:spacing w:line="360" w:lineRule="auto"/>
-        <w:jc w:val="left"/>
         <w:rPr>
           <w:spacing w:val="-10"/>
           <w:sz w:val="28"/>
@@ -840,7 +851,6 @@
     <w:p>
       <w:pPr>
         <w:spacing w:line="360" w:lineRule="auto"/>
-        <w:jc w:val="left"/>
         <w:rPr>
           <w:spacing w:val="-10"/>
           <w:sz w:val="28"/>
@@ -861,7 +871,6 @@
     <w:p>
       <w:pPr>
         <w:spacing w:line="360" w:lineRule="auto"/>
-        <w:jc w:val="left"/>
         <w:rPr>
           <w:spacing w:val="-10"/>
           <w:sz w:val="28"/>
@@ -951,7 +960,6 @@
     <w:p>
       <w:pPr>
         <w:spacing w:line="360" w:lineRule="auto"/>
-        <w:jc w:val="left"/>
         <w:rPr>
           <w:spacing w:val="-10"/>
           <w:sz w:val="28"/>
@@ -1087,7 +1095,6 @@
     <w:p>
       <w:pPr>
         <w:spacing w:line="360" w:lineRule="auto"/>
-        <w:jc w:val="left"/>
         <w:rPr>
           <w:spacing w:val="-10"/>
           <w:sz w:val="28"/>
@@ -1163,7 +1170,6 @@
     <w:p>
       <w:pPr>
         <w:spacing w:line="360" w:lineRule="auto"/>
-        <w:jc w:val="left"/>
         <w:rPr>
           <w:spacing w:val="-10"/>
           <w:sz w:val="28"/>
@@ -1184,7 +1190,6 @@
     <w:p>
       <w:pPr>
         <w:spacing w:line="360" w:lineRule="auto"/>
-        <w:jc w:val="left"/>
         <w:rPr>
           <w:spacing w:val="-10"/>
           <w:sz w:val="28"/>
@@ -1240,7 +1245,6 @@
     <w:p>
       <w:pPr>
         <w:spacing w:line="360" w:lineRule="auto"/>
-        <w:jc w:val="left"/>
         <w:rPr>
           <w:spacing w:val="-10"/>
           <w:sz w:val="28"/>
@@ -1261,7 +1265,6 @@
     <w:p>
       <w:pPr>
         <w:spacing w:line="360" w:lineRule="auto"/>
-        <w:jc w:val="left"/>
         <w:rPr>
           <w:spacing w:val="-10"/>
           <w:sz w:val="28"/>
@@ -1282,7 +1285,6 @@
     <w:p>
       <w:pPr>
         <w:spacing w:line="360" w:lineRule="auto"/>
-        <w:jc w:val="left"/>
         <w:rPr>
           <w:spacing w:val="-10"/>
           <w:sz w:val="28"/>
@@ -1338,7 +1340,6 @@
     <w:p>
       <w:pPr>
         <w:spacing w:line="360" w:lineRule="auto"/>
-        <w:jc w:val="left"/>
         <w:rPr>
           <w:spacing w:val="-10"/>
           <w:sz w:val="28"/>
@@ -1451,7 +1452,6 @@
           <w:numId w:val="46"/>
         </w:numPr>
         <w:spacing w:line="360" w:lineRule="auto"/>
-        <w:jc w:val="left"/>
         <w:rPr>
           <w:spacing w:val="-10"/>
           <w:sz w:val="28"/>
@@ -1486,7 +1486,6 @@
           <w:numId w:val="46"/>
         </w:numPr>
         <w:spacing w:line="360" w:lineRule="auto"/>
-        <w:jc w:val="left"/>
         <w:rPr>
           <w:spacing w:val="-10"/>
           <w:sz w:val="28"/>
@@ -1512,7 +1511,6 @@
           <w:numId w:val="46"/>
         </w:numPr>
         <w:spacing w:line="360" w:lineRule="auto"/>
-        <w:jc w:val="left"/>
         <w:rPr>
           <w:spacing w:val="-10"/>
           <w:sz w:val="28"/>
@@ -1538,7 +1536,6 @@
           <w:numId w:val="46"/>
         </w:numPr>
         <w:spacing w:line="360" w:lineRule="auto"/>
-        <w:jc w:val="left"/>
         <w:rPr>
           <w:spacing w:val="-10"/>
           <w:sz w:val="28"/>
@@ -1565,7 +1562,6 @@
           <w:numId w:val="46"/>
         </w:numPr>
         <w:spacing w:line="360" w:lineRule="auto"/>
-        <w:jc w:val="left"/>
         <w:rPr>
           <w:spacing w:val="-10"/>
           <w:sz w:val="28"/>
@@ -1591,7 +1587,6 @@
           <w:numId w:val="46"/>
         </w:numPr>
         <w:spacing w:line="360" w:lineRule="auto"/>
-        <w:jc w:val="left"/>
         <w:rPr>
           <w:spacing w:val="-10"/>
           <w:sz w:val="28"/>
@@ -1691,7 +1686,6 @@
     <w:p>
       <w:pPr>
         <w:spacing w:line="360" w:lineRule="auto"/>
-        <w:jc w:val="left"/>
         <w:rPr>
           <w:spacing w:val="-10"/>
           <w:sz w:val="28"/>
@@ -2402,6 +2396,83 @@
     <w:p>
       <w:pPr>
         <w:spacing w:line="360" w:lineRule="auto"/>
+        <w:rPr>
+          <w:spacing w:val="-10"/>
+          <w:sz w:val="28"/>
+          <w:szCs w:val="28"/>
+          <w:lang w:eastAsia="uk-UA"/>
+        </w:rPr>
+      </w:pPr>
+      <w:r>
+        <w:rPr>
+          <w:spacing w:val="-10"/>
+          <w:sz w:val="28"/>
+          <w:szCs w:val="28"/>
+          <w:lang w:eastAsia="uk-UA"/>
+        </w:rPr>
+        <w:t>Пользов</w:t>
+      </w:r>
+      <w:r>
+        <w:rPr>
+          <w:spacing w:val="-10"/>
+          <w:sz w:val="28"/>
+          <w:szCs w:val="28"/>
+          <w:lang w:eastAsia="uk-UA"/>
+        </w:rPr>
+        <w:t>ателем может стат</w:t>
+      </w:r>
+      <w:r>
+        <w:rPr>
+          <w:spacing w:val="-10"/>
+          <w:sz w:val="28"/>
+          <w:szCs w:val="28"/>
+          <w:lang w:eastAsia="uk-UA"/>
+        </w:rPr>
+        <w:t xml:space="preserve">ь любой </w:t>
+      </w:r>
+      <w:r>
+        <w:rPr>
+          <w:spacing w:val="-10"/>
+          <w:sz w:val="28"/>
+          <w:szCs w:val="28"/>
+          <w:lang w:eastAsia="uk-UA"/>
+        </w:rPr>
+        <w:t>желающий (любого возраста, гражданства, национальности и т.п.)</w:t>
+      </w:r>
+    </w:p>
+    <w:p>
+      <w:pPr>
+        <w:spacing w:line="360" w:lineRule="auto"/>
+        <w:rPr>
+          <w:spacing w:val="-10"/>
+          <w:sz w:val="28"/>
+          <w:szCs w:val="28"/>
+          <w:lang w:eastAsia="uk-UA"/>
+        </w:rPr>
+      </w:pPr>
+      <w:r>
+        <w:rPr>
+          <w:spacing w:val="-10"/>
+          <w:sz w:val="28"/>
+          <w:szCs w:val="28"/>
+          <w:lang w:eastAsia="uk-UA"/>
+        </w:rPr>
+        <w:lastRenderedPageBreak/>
+        <w:t>У каждого пользователя должен быть личный кабинет (профиль), в котором он может видеть свои данные, а также может изменять их. Пользователи могут видеть профили других пользователей.</w:t>
+      </w:r>
+      <w:r>
+        <w:rPr>
+          <w:spacing w:val="-10"/>
+          <w:sz w:val="28"/>
+          <w:szCs w:val="28"/>
+          <w:lang w:eastAsia="uk-UA"/>
+        </w:rPr>
+        <w:t xml:space="preserve"> </w:t>
+      </w:r>
+    </w:p>
+    <w:p>
+      <w:pPr>
+        <w:spacing w:line="360" w:lineRule="auto"/>
         <w:jc w:val="left"/>
         <w:rPr>
           <w:spacing w:val="-10"/>
@@ -2410,124 +2481,6 @@
           <w:lang w:eastAsia="uk-UA"/>
         </w:rPr>
       </w:pPr>
-      <w:r>
-        <w:rPr>
-          <w:spacing w:val="-10"/>
-          <w:sz w:val="28"/>
-          <w:szCs w:val="28"/>
-          <w:lang w:eastAsia="uk-UA"/>
-        </w:rPr>
-        <w:lastRenderedPageBreak/>
-        <w:t>Основные ф</w:t>
-      </w:r>
-      <w:r>
-        <w:rPr>
-          <w:spacing w:val="-10"/>
-          <w:sz w:val="28"/>
-          <w:szCs w:val="28"/>
-          <w:lang w:eastAsia="uk-UA"/>
-        </w:rPr>
-        <w:t>ункции: добавление нового пользователя, удаление пользователя, изменение атрибутов пользователя (если атрибут может быть изменен)</w:t>
-      </w:r>
-      <w:r>
-        <w:rPr>
-          <w:spacing w:val="-10"/>
-          <w:sz w:val="28"/>
-          <w:szCs w:val="28"/>
-          <w:lang w:eastAsia="uk-UA"/>
-        </w:rPr>
-        <w:t>, выбор пользователям по различным значениям атрибутов.</w:t>
-      </w:r>
-    </w:p>
-    <w:p>
-      <w:pPr>
-        <w:spacing w:line="360" w:lineRule="auto"/>
-        <w:jc w:val="left"/>
-        <w:rPr>
-          <w:spacing w:val="-10"/>
-          <w:sz w:val="28"/>
-          <w:szCs w:val="28"/>
-          <w:lang w:eastAsia="uk-UA"/>
-        </w:rPr>
-      </w:pPr>
-      <w:r>
-        <w:rPr>
-          <w:spacing w:val="-10"/>
-          <w:sz w:val="28"/>
-          <w:szCs w:val="28"/>
-          <w:lang w:eastAsia="uk-UA"/>
-        </w:rPr>
-        <w:t>Пользов</w:t>
-      </w:r>
-      <w:r>
-        <w:rPr>
-          <w:spacing w:val="-10"/>
-          <w:sz w:val="28"/>
-          <w:szCs w:val="28"/>
-          <w:lang w:eastAsia="uk-UA"/>
-        </w:rPr>
-        <w:t>ателем может стат</w:t>
-      </w:r>
-      <w:r>
-        <w:rPr>
-          <w:spacing w:val="-10"/>
-          <w:sz w:val="28"/>
-          <w:szCs w:val="28"/>
-          <w:lang w:eastAsia="uk-UA"/>
-        </w:rPr>
-        <w:t xml:space="preserve">ь любой </w:t>
-      </w:r>
-      <w:r>
-        <w:rPr>
-          <w:spacing w:val="-10"/>
-          <w:sz w:val="28"/>
-          <w:szCs w:val="28"/>
-          <w:lang w:eastAsia="uk-UA"/>
-        </w:rPr>
-        <w:t>желающий (любого возраста, гражданства, национальности и т.п.)</w:t>
-      </w:r>
-    </w:p>
-    <w:p>
-      <w:pPr>
-        <w:spacing w:line="360" w:lineRule="auto"/>
-        <w:jc w:val="left"/>
-        <w:rPr>
-          <w:spacing w:val="-10"/>
-          <w:sz w:val="28"/>
-          <w:szCs w:val="28"/>
-          <w:lang w:eastAsia="uk-UA"/>
-        </w:rPr>
-      </w:pPr>
-      <w:r>
-        <w:rPr>
-          <w:spacing w:val="-10"/>
-          <w:sz w:val="28"/>
-          <w:szCs w:val="28"/>
-          <w:lang w:eastAsia="uk-UA"/>
-        </w:rPr>
-        <w:t>У каждого пользователя должен быть личный кабинет (профиль), в котором он может видеть свои данные, а также может изменять их. Пользователи могут видеть профили других пользователей.</w:t>
-      </w:r>
-      <w:r>
-        <w:rPr>
-          <w:spacing w:val="-10"/>
-          <w:sz w:val="28"/>
-          <w:szCs w:val="28"/>
-          <w:lang w:eastAsia="uk-UA"/>
-        </w:rPr>
-        <w:t xml:space="preserve"> </w:t>
-      </w:r>
-    </w:p>
-    <w:p>
-      <w:pPr>
-        <w:spacing w:line="360" w:lineRule="auto"/>
-        <w:jc w:val="left"/>
-        <w:rPr>
-          <w:spacing w:val="-10"/>
-          <w:sz w:val="28"/>
-          <w:szCs w:val="28"/>
-          <w:lang w:eastAsia="uk-UA"/>
-        </w:rPr>
-      </w:pPr>
     </w:p>
     <w:p>
       <w:pPr>
@@ -2553,7 +2506,6 @@
     <w:p>
       <w:pPr>
         <w:spacing w:line="360" w:lineRule="auto"/>
-        <w:jc w:val="left"/>
         <w:rPr>
           <w:spacing w:val="-10"/>
           <w:sz w:val="28"/>
@@ -2606,7 +2558,6 @@
           <w:numId w:val="36"/>
         </w:numPr>
         <w:spacing w:line="360" w:lineRule="auto"/>
-        <w:jc w:val="left"/>
         <w:rPr>
           <w:i/>
           <w:spacing w:val="-10"/>
@@ -2671,7 +2622,6 @@
           <w:numId w:val="36"/>
         </w:numPr>
         <w:spacing w:line="360" w:lineRule="auto"/>
-        <w:jc w:val="left"/>
         <w:rPr>
           <w:spacing w:val="-10"/>
           <w:sz w:val="28"/>
@@ -2734,7 +2684,6 @@
           <w:numId w:val="36"/>
         </w:numPr>
         <w:spacing w:line="360" w:lineRule="auto"/>
-        <w:jc w:val="left"/>
         <w:rPr>
           <w:spacing w:val="-10"/>
           <w:sz w:val="28"/>
@@ -2815,7 +2764,6 @@
           <w:numId w:val="36"/>
         </w:numPr>
         <w:spacing w:line="360" w:lineRule="auto"/>
-        <w:jc w:val="left"/>
         <w:rPr>
           <w:i/>
           <w:spacing w:val="-10"/>
@@ -2916,126 +2864,122 @@
           <w:numId w:val="36"/>
         </w:numPr>
         <w:spacing w:line="360" w:lineRule="auto"/>
+        <w:rPr>
+          <w:i/>
+          <w:spacing w:val="-10"/>
+          <w:sz w:val="28"/>
+          <w:szCs w:val="28"/>
+          <w:lang w:eastAsia="uk-UA"/>
+        </w:rPr>
+      </w:pPr>
+      <w:r>
+        <w:rPr>
+          <w:i/>
+          <w:spacing w:val="-10"/>
+          <w:sz w:val="28"/>
+          <w:szCs w:val="28"/>
+          <w:lang w:eastAsia="uk-UA"/>
+        </w:rPr>
+        <w:t>Результаты</w:t>
+      </w:r>
+      <w:r>
+        <w:rPr>
+          <w:spacing w:val="-10"/>
+          <w:sz w:val="28"/>
+          <w:szCs w:val="28"/>
+          <w:lang w:eastAsia="uk-UA"/>
+        </w:rPr>
+        <w:t>. П</w:t>
+      </w:r>
+      <w:r>
+        <w:rPr>
+          <w:spacing w:val="-10"/>
+          <w:sz w:val="28"/>
+          <w:szCs w:val="28"/>
+          <w:lang w:eastAsia="uk-UA"/>
+        </w:rPr>
+        <w:t>осле того, как пользователь закончил этап вспоминания</w:t>
+      </w:r>
+      <w:r>
+        <w:rPr>
+          <w:spacing w:val="-10"/>
+          <w:sz w:val="28"/>
+          <w:szCs w:val="28"/>
+          <w:lang w:eastAsia="uk-UA"/>
+        </w:rPr>
+        <w:t xml:space="preserve"> ему показываются результаты тренировки. Именно результаты тренировки сохраняются и учитываются в личной и общей статистике.</w:t>
+      </w:r>
+    </w:p>
+    <w:p>
+      <w:pPr>
+        <w:spacing w:line="360" w:lineRule="auto"/>
         <w:jc w:val="left"/>
         <w:rPr>
-          <w:i/>
-          <w:spacing w:val="-10"/>
-          <w:sz w:val="28"/>
-          <w:szCs w:val="28"/>
-          <w:lang w:eastAsia="uk-UA"/>
-        </w:rPr>
-      </w:pPr>
-      <w:r>
-        <w:rPr>
-          <w:i/>
+          <w:spacing w:val="-10"/>
+          <w:sz w:val="28"/>
+          <w:szCs w:val="28"/>
+          <w:lang w:eastAsia="uk-UA"/>
+        </w:rPr>
+      </w:pPr>
+    </w:p>
+    <w:p>
+      <w:pPr>
+        <w:spacing w:line="360" w:lineRule="auto"/>
+        <w:rPr>
+          <w:spacing w:val="-10"/>
+          <w:sz w:val="28"/>
+          <w:szCs w:val="28"/>
+          <w:lang w:eastAsia="uk-UA"/>
+        </w:rPr>
+      </w:pPr>
+      <w:r>
+        <w:rPr>
+          <w:spacing w:val="-10"/>
+          <w:sz w:val="28"/>
+          <w:szCs w:val="28"/>
+          <w:lang w:eastAsia="uk-UA"/>
+        </w:rPr>
+        <w:t xml:space="preserve">Тренировки могут быть личными и групповыми. </w:t>
+      </w:r>
+    </w:p>
+    <w:p>
+      <w:pPr>
+        <w:spacing w:line="360" w:lineRule="auto"/>
+        <w:rPr>
+          <w:spacing w:val="-10"/>
+          <w:sz w:val="28"/>
+          <w:szCs w:val="28"/>
+          <w:lang w:eastAsia="uk-UA"/>
+        </w:rPr>
+      </w:pPr>
+      <w:r>
+        <w:rPr>
+          <w:spacing w:val="-10"/>
+          <w:sz w:val="28"/>
+          <w:szCs w:val="28"/>
+          <w:lang w:eastAsia="uk-UA"/>
+        </w:rPr>
+        <w:t xml:space="preserve">В личные тренировки участвует только конкретный пользователь. А в групповой могут участвовать одновременно несколько пользователей. </w:t>
+      </w:r>
+    </w:p>
+    <w:p>
+      <w:pPr>
+        <w:spacing w:line="360" w:lineRule="auto"/>
+        <w:rPr>
+          <w:spacing w:val="-10"/>
+          <w:sz w:val="28"/>
+          <w:szCs w:val="28"/>
+          <w:lang w:eastAsia="uk-UA"/>
+        </w:rPr>
+      </w:pPr>
+      <w:r>
+        <w:rPr>
           <w:spacing w:val="-10"/>
           <w:sz w:val="28"/>
           <w:szCs w:val="28"/>
           <w:lang w:eastAsia="uk-UA"/>
         </w:rPr>
         <w:lastRenderedPageBreak/>
-        <w:t>Результаты</w:t>
-      </w:r>
-      <w:r>
-        <w:rPr>
-          <w:spacing w:val="-10"/>
-          <w:sz w:val="28"/>
-          <w:szCs w:val="28"/>
-          <w:lang w:eastAsia="uk-UA"/>
-        </w:rPr>
-        <w:t>. П</w:t>
-      </w:r>
-      <w:r>
-        <w:rPr>
-          <w:spacing w:val="-10"/>
-          <w:sz w:val="28"/>
-          <w:szCs w:val="28"/>
-          <w:lang w:eastAsia="uk-UA"/>
-        </w:rPr>
-        <w:t>осле того, как пользователь закончил этап вспоминания</w:t>
-      </w:r>
-      <w:r>
-        <w:rPr>
-          <w:spacing w:val="-10"/>
-          <w:sz w:val="28"/>
-          <w:szCs w:val="28"/>
-          <w:lang w:eastAsia="uk-UA"/>
-        </w:rPr>
-        <w:t xml:space="preserve"> ему показываются результаты тренировки. Именно результаты тренировки сохраняются и учитываются в личной и общей статистике.</w:t>
-      </w:r>
-    </w:p>
-    <w:p>
-      <w:pPr>
-        <w:spacing w:line="360" w:lineRule="auto"/>
-        <w:jc w:val="left"/>
-        <w:rPr>
-          <w:spacing w:val="-10"/>
-          <w:sz w:val="28"/>
-          <w:szCs w:val="28"/>
-          <w:lang w:eastAsia="uk-UA"/>
-        </w:rPr>
-      </w:pPr>
-    </w:p>
-    <w:p>
-      <w:pPr>
-        <w:spacing w:line="360" w:lineRule="auto"/>
-        <w:jc w:val="left"/>
-        <w:rPr>
-          <w:spacing w:val="-10"/>
-          <w:sz w:val="28"/>
-          <w:szCs w:val="28"/>
-          <w:lang w:eastAsia="uk-UA"/>
-        </w:rPr>
-      </w:pPr>
-      <w:r>
-        <w:rPr>
-          <w:spacing w:val="-10"/>
-          <w:sz w:val="28"/>
-          <w:szCs w:val="28"/>
-          <w:lang w:eastAsia="uk-UA"/>
-        </w:rPr>
-        <w:t xml:space="preserve">Тренировки могут быть личными и групповыми. </w:t>
-      </w:r>
-    </w:p>
-    <w:p>
-      <w:pPr>
-        <w:spacing w:line="360" w:lineRule="auto"/>
-        <w:jc w:val="left"/>
-        <w:rPr>
-          <w:spacing w:val="-10"/>
-          <w:sz w:val="28"/>
-          <w:szCs w:val="28"/>
-          <w:lang w:eastAsia="uk-UA"/>
-        </w:rPr>
-      </w:pPr>
-      <w:r>
-        <w:rPr>
-          <w:spacing w:val="-10"/>
-          <w:sz w:val="28"/>
-          <w:szCs w:val="28"/>
-          <w:lang w:eastAsia="uk-UA"/>
-        </w:rPr>
-        <w:t xml:space="preserve">В личные тренировки участвует только конкретный пользователь. А в групповой могут участвовать одновременно несколько пользователей. </w:t>
-      </w:r>
-    </w:p>
-    <w:p>
-      <w:pPr>
-        <w:spacing w:line="360" w:lineRule="auto"/>
-        <w:jc w:val="left"/>
-        <w:rPr>
-          <w:spacing w:val="-10"/>
-          <w:sz w:val="28"/>
-          <w:szCs w:val="28"/>
-          <w:lang w:eastAsia="uk-UA"/>
-        </w:rPr>
-      </w:pPr>
-      <w:r>
-        <w:rPr>
-          <w:spacing w:val="-10"/>
-          <w:sz w:val="28"/>
-          <w:szCs w:val="28"/>
-          <w:lang w:eastAsia="uk-UA"/>
-        </w:rPr>
         <w:t>Групповая тренировка – это соревнование между участвующими пользователями. По ее завершению определяются победители и строится рейтинговая таблица участников.</w:t>
       </w:r>
       <w:r>
@@ -3056,7 +3000,6 @@
           <w:numId w:val="43"/>
         </w:numPr>
         <w:spacing w:line="360" w:lineRule="auto"/>
-        <w:jc w:val="left"/>
         <w:rPr>
           <w:spacing w:val="-10"/>
           <w:sz w:val="28"/>
@@ -3082,7 +3025,6 @@
           <w:numId w:val="43"/>
         </w:numPr>
         <w:spacing w:line="360" w:lineRule="auto"/>
-        <w:jc w:val="left"/>
         <w:rPr>
           <w:spacing w:val="-10"/>
           <w:sz w:val="28"/>
@@ -3108,7 +3050,6 @@
           <w:numId w:val="43"/>
         </w:numPr>
         <w:spacing w:line="360" w:lineRule="auto"/>
-        <w:jc w:val="left"/>
         <w:rPr>
           <w:spacing w:val="-10"/>
           <w:sz w:val="28"/>
@@ -3134,39 +3075,37 @@
           <w:numId w:val="43"/>
         </w:numPr>
         <w:spacing w:line="360" w:lineRule="auto"/>
+        <w:rPr>
+          <w:spacing w:val="-10"/>
+          <w:sz w:val="28"/>
+          <w:szCs w:val="28"/>
+          <w:lang w:eastAsia="uk-UA"/>
+        </w:rPr>
+      </w:pPr>
+      <w:r>
+        <w:rPr>
+          <w:spacing w:val="-10"/>
+          <w:sz w:val="28"/>
+          <w:szCs w:val="28"/>
+          <w:lang w:eastAsia="uk-UA"/>
+        </w:rPr>
+        <w:t>Ссылка на результат конкретного пользователя</w:t>
+      </w:r>
+    </w:p>
+    <w:p>
+      <w:pPr>
+        <w:spacing w:line="360" w:lineRule="auto"/>
         <w:jc w:val="left"/>
         <w:rPr>
-          <w:spacing w:val="-10"/>
-          <w:sz w:val="28"/>
-          <w:szCs w:val="28"/>
-          <w:lang w:eastAsia="uk-UA"/>
-        </w:rPr>
-      </w:pPr>
-      <w:r>
-        <w:rPr>
-          <w:spacing w:val="-10"/>
-          <w:sz w:val="28"/>
-          <w:szCs w:val="28"/>
-          <w:lang w:eastAsia="uk-UA"/>
-        </w:rPr>
-        <w:t>Ссылка на результат конкретного пользователя</w:t>
-      </w:r>
-    </w:p>
-    <w:p>
-      <w:pPr>
-        <w:spacing w:line="360" w:lineRule="auto"/>
-        <w:jc w:val="left"/>
-        <w:rPr>
-          <w:sz w:val="28"/>
-          <w:szCs w:val="28"/>
-          <w:lang w:eastAsia="uk-UA"/>
-        </w:rPr>
-      </w:pPr>
-    </w:p>
-    <w:p>
-      <w:pPr>
-        <w:spacing w:line="360" w:lineRule="auto"/>
-        <w:jc w:val="left"/>
+          <w:sz w:val="28"/>
+          <w:szCs w:val="28"/>
+          <w:lang w:eastAsia="uk-UA"/>
+        </w:rPr>
+      </w:pPr>
+    </w:p>
+    <w:p>
+      <w:pPr>
+        <w:spacing w:line="360" w:lineRule="auto"/>
         <w:rPr>
           <w:sz w:val="28"/>
           <w:szCs w:val="28"/>
@@ -3243,7 +3182,6 @@
     <w:p>
       <w:pPr>
         <w:spacing w:line="360" w:lineRule="auto"/>
-        <w:jc w:val="left"/>
         <w:rPr>
           <w:spacing w:val="-10"/>
           <w:sz w:val="28"/>
@@ -3472,7 +3410,6 @@
           <w:szCs w:val="28"/>
           <w:lang w:eastAsia="uk-UA"/>
         </w:rPr>
-        <w:lastRenderedPageBreak/>
         <w:t xml:space="preserve">Картинки карт </w:t>
       </w:r>
       <w:r>
@@ -3516,7 +3453,6 @@
         <w:pStyle w:val="ListParagraph"/>
         <w:spacing w:line="360" w:lineRule="auto"/>
         <w:ind w:left="1080" w:firstLine="0"/>
-        <w:jc w:val="left"/>
         <w:rPr>
           <w:spacing w:val="-10"/>
           <w:sz w:val="28"/>
@@ -3548,7 +3484,6 @@
         <w:pStyle w:val="ListParagraph"/>
         <w:spacing w:line="360" w:lineRule="auto"/>
         <w:ind w:left="1080" w:firstLine="0"/>
-        <w:jc w:val="left"/>
         <w:rPr>
           <w:spacing w:val="-10"/>
           <w:sz w:val="28"/>
@@ -3612,6 +3547,7 @@
           <w:szCs w:val="28"/>
           <w:lang w:eastAsia="uk-UA"/>
         </w:rPr>
+        <w:lastRenderedPageBreak/>
         <w:t>Слова</w:t>
       </w:r>
     </w:p>
@@ -3667,7 +3603,6 @@
     <w:p>
       <w:pPr>
         <w:spacing w:line="360" w:lineRule="auto"/>
-        <w:jc w:val="left"/>
         <w:rPr>
           <w:noProof/>
           <w:sz w:val="28"/>
@@ -3679,6 +3614,13 @@
           <w:sz w:val="28"/>
         </w:rPr>
         <w:t>Пользовалю показываются случайные имена и лица. Необходимо запомнить имена людей изображенных на фотографии. После запоминания показываются все фотографии. Пользователю необходимо к каждой фотографией ввести имена соответствующих людей.</w:t>
+      </w:r>
+      <w:r>
+        <w:rPr>
+          <w:noProof/>
+          <w:sz w:val="28"/>
+        </w:rPr>
+        <w:t xml:space="preserve"> </w:t>
       </w:r>
     </w:p>
     <w:p>
@@ -3875,18 +3817,6 @@
     </w:p>
     <w:p>
       <w:pPr>
-        <w:spacing w:line="360" w:lineRule="auto"/>
-        <w:jc w:val="left"/>
-        <w:rPr>
-          <w:spacing w:val="-10"/>
-          <w:sz w:val="28"/>
-          <w:szCs w:val="28"/>
-          <w:lang w:val="en-US" w:eastAsia="uk-UA"/>
-        </w:rPr>
-      </w:pPr>
-    </w:p>
-    <w:p>
-      <w:pPr>
         <w:pStyle w:val="ListParagraph"/>
         <w:numPr>
           <w:ilvl w:val="0"/>
@@ -3989,6 +3919,35 @@
       <w:pPr>
         <w:spacing w:line="360" w:lineRule="auto"/>
         <w:ind w:left="720" w:firstLine="0"/>
+        <w:rPr>
+          <w:spacing w:val="-10"/>
+          <w:sz w:val="28"/>
+          <w:szCs w:val="28"/>
+          <w:lang w:eastAsia="uk-UA"/>
+        </w:rPr>
+      </w:pPr>
+      <w:r>
+        <w:rPr>
+          <w:spacing w:val="-10"/>
+          <w:sz w:val="28"/>
+          <w:szCs w:val="28"/>
+          <w:lang w:eastAsia="uk-UA"/>
+        </w:rPr>
+        <w:t>Необходимо запомнить последовательность абстрактных картинок</w:t>
+      </w:r>
+      <w:r>
+        <w:rPr>
+          <w:spacing w:val="-10"/>
+          <w:sz w:val="28"/>
+          <w:szCs w:val="28"/>
+          <w:lang w:eastAsia="uk-UA"/>
+        </w:rPr>
+        <w:t>. Картинки берутся из сервиса стоковых изображений</w:t>
+      </w:r>
+    </w:p>
+    <w:p>
+      <w:pPr>
+        <w:spacing w:line="360" w:lineRule="auto"/>
         <w:jc w:val="left"/>
         <w:rPr>
           <w:spacing w:val="-10"/>
@@ -4004,16 +3963,16 @@
           <w:szCs w:val="28"/>
           <w:lang w:eastAsia="uk-UA"/>
         </w:rPr>
-        <w:t>Необходимо запомнить последовательность абстрактных картинок</w:t>
-      </w:r>
-      <w:r>
-        <w:rPr>
-          <w:spacing w:val="-10"/>
-          <w:sz w:val="28"/>
-          <w:szCs w:val="28"/>
-          <w:lang w:eastAsia="uk-UA"/>
-        </w:rPr>
-        <w:t>. Картинки берутся из сервиса стоковых изображений</w:t>
+        <w:t>Пример абстрактных картинок</w:t>
+      </w:r>
+      <w:r>
+        <w:rPr>
+          <w:spacing w:val="-10"/>
+          <w:sz w:val="28"/>
+          <w:szCs w:val="28"/>
+          <w:lang w:eastAsia="uk-UA"/>
+        </w:rPr>
+        <w:t>:</w:t>
       </w:r>
     </w:p>
     <w:p>
@@ -4029,39 +3988,8 @@
       </w:pPr>
       <w:r>
         <w:rPr>
-          <w:spacing w:val="-10"/>
-          <w:sz w:val="28"/>
-          <w:szCs w:val="28"/>
-          <w:lang w:eastAsia="uk-UA"/>
-        </w:rPr>
-        <w:t>Пример абстрактных картинок</w:t>
-      </w:r>
-      <w:r>
-        <w:rPr>
-          <w:spacing w:val="-10"/>
-          <w:sz w:val="28"/>
-          <w:szCs w:val="28"/>
-          <w:lang w:eastAsia="uk-UA"/>
-        </w:rPr>
-        <w:t>:</w:t>
-      </w:r>
-    </w:p>
-    <w:p>
-      <w:pPr>
-        <w:spacing w:line="360" w:lineRule="auto"/>
-        <w:jc w:val="left"/>
-        <w:rPr>
-          <w:spacing w:val="-10"/>
-          <w:sz w:val="28"/>
-          <w:szCs w:val="28"/>
-          <w:lang w:eastAsia="uk-UA"/>
-        </w:rPr>
-      </w:pPr>
-      <w:r>
-        <w:rPr>
           <w:noProof/>
         </w:rPr>
-        <w:lastRenderedPageBreak/>
         <w:drawing>
           <wp:inline distT="0" distB="0" distL="0" distR="0" wp14:anchorId="0590D5D1" wp14:editId="415374AC">
             <wp:extent cx="5730240" cy="848150"/>
@@ -4124,7 +4052,31 @@
           <w:szCs w:val="28"/>
           <w:lang w:eastAsia="uk-UA"/>
         </w:rPr>
-        <w:t>База данных должна содержать таблицу всех доступных тренировок. Атрубуты</w:t>
+        <w:t>База данных должна содержать таблицу всех доступных тренировок</w:t>
+      </w:r>
+      <w:r>
+        <w:rPr>
+          <w:sz w:val="28"/>
+          <w:szCs w:val="28"/>
+          <w:lang w:eastAsia="uk-UA"/>
+        </w:rPr>
+        <w:t xml:space="preserve"> (</w:t>
+      </w:r>
+      <w:r>
+        <w:rPr>
+          <w:sz w:val="28"/>
+          <w:szCs w:val="28"/>
+          <w:lang w:eastAsia="uk-UA"/>
+        </w:rPr>
+        <w:t>Таблица «Тренировки»)</w:t>
+      </w:r>
+      <w:r>
+        <w:rPr>
+          <w:sz w:val="28"/>
+          <w:szCs w:val="28"/>
+          <w:lang w:eastAsia="uk-UA"/>
+        </w:rPr>
+        <w:t>. Атрубуты</w:t>
       </w:r>
       <w:r>
         <w:rPr>
@@ -4217,6 +4169,7 @@
           <w:szCs w:val="28"/>
           <w:lang w:eastAsia="uk-UA"/>
         </w:rPr>
+        <w:lastRenderedPageBreak/>
         <w:t>Название тренировки (строка)</w:t>
       </w:r>
       <w:r>
@@ -4230,6 +4183,68 @@
     </w:p>
     <w:p>
       <w:pPr>
+        <w:pStyle w:val="ListParagraph"/>
+        <w:numPr>
+          <w:ilvl w:val="0"/>
+          <w:numId w:val="49"/>
+        </w:numPr>
+        <w:spacing w:line="360" w:lineRule="auto"/>
+        <w:rPr>
+          <w:sz w:val="28"/>
+          <w:szCs w:val="28"/>
+          <w:lang w:eastAsia="uk-UA"/>
+        </w:rPr>
+      </w:pPr>
+      <w:r>
+        <w:rPr>
+          <w:sz w:val="28"/>
+          <w:szCs w:val="28"/>
+          <w:lang w:eastAsia="uk-UA"/>
+        </w:rPr>
+        <w:t>Минимально количество данных для запоминания</w:t>
+      </w:r>
+      <w:r>
+        <w:rPr>
+          <w:sz w:val="28"/>
+          <w:szCs w:val="28"/>
+          <w:lang w:eastAsia="uk-UA"/>
+        </w:rPr>
+        <w:t xml:space="preserve"> (число)</w:t>
+      </w:r>
+    </w:p>
+    <w:p>
+      <w:pPr>
+        <w:pStyle w:val="ListParagraph"/>
+        <w:numPr>
+          <w:ilvl w:val="0"/>
+          <w:numId w:val="49"/>
+        </w:numPr>
+        <w:spacing w:line="360" w:lineRule="auto"/>
+        <w:rPr>
+          <w:sz w:val="28"/>
+          <w:szCs w:val="28"/>
+          <w:lang w:eastAsia="uk-UA"/>
+        </w:rPr>
+      </w:pPr>
+      <w:r>
+        <w:rPr>
+          <w:sz w:val="28"/>
+          <w:szCs w:val="28"/>
+          <w:lang w:eastAsia="uk-UA"/>
+        </w:rPr>
+        <w:t>Максимальное количество данных для запоминнаия</w:t>
+      </w:r>
+      <w:r>
+        <w:rPr>
+          <w:sz w:val="28"/>
+          <w:szCs w:val="28"/>
+          <w:lang w:eastAsia="uk-UA"/>
+        </w:rPr>
+        <w:t xml:space="preserve"> (число)</w:t>
+      </w:r>
+    </w:p>
+    <w:p>
+      <w:pPr>
         <w:spacing w:line="360" w:lineRule="auto"/>
         <w:jc w:val="center"/>
         <w:rPr>
@@ -4261,33 +4276,21 @@
     <w:p>
       <w:pPr>
         <w:spacing w:line="360" w:lineRule="auto"/>
-        <w:jc w:val="left"/>
-        <w:rPr>
-          <w:spacing w:val="-10"/>
-          <w:sz w:val="28"/>
-          <w:szCs w:val="28"/>
-          <w:lang w:eastAsia="uk-UA"/>
-        </w:rPr>
-      </w:pPr>
-      <w:r>
-        <w:rPr>
-          <w:spacing w:val="-10"/>
-          <w:sz w:val="28"/>
-          <w:szCs w:val="28"/>
-          <w:lang w:eastAsia="uk-UA"/>
-        </w:rPr>
-        <w:t>Результаты тренировки каждого типа хранятся в базе данных в соответствующих таблицах (для каждого ти</w:t>
-      </w:r>
-      <w:bookmarkStart w:id="0" w:name="_GoBack"/>
-      <w:bookmarkEnd w:id="0"/>
-      <w:r>
-        <w:rPr>
-          <w:spacing w:val="-10"/>
-          <w:sz w:val="28"/>
-          <w:szCs w:val="28"/>
-          <w:lang w:eastAsia="uk-UA"/>
-        </w:rPr>
-        <w:t>па тренировки отдельная таблица). По результатам строится личная статистика пользователя и общая статистика. Если пользователь сделал больше 10% ошибок – результат не засчитывается</w:t>
+        <w:rPr>
+          <w:spacing w:val="-10"/>
+          <w:sz w:val="28"/>
+          <w:szCs w:val="28"/>
+          <w:lang w:eastAsia="uk-UA"/>
+        </w:rPr>
+      </w:pPr>
+      <w:r>
+        <w:rPr>
+          <w:spacing w:val="-10"/>
+          <w:sz w:val="28"/>
+          <w:szCs w:val="28"/>
+          <w:lang w:eastAsia="uk-UA"/>
+        </w:rPr>
+        <w:t>Результаты тренировки каждого типа хранятся в базе данных в соответствующих таблицах (для каждого типа тренировки отдельная таблица). По результатам строится личная статистика пользователя и общая статистика. Если пользователь сделал больше 10% ошибок – результат не засчитывается</w:t>
       </w:r>
       <w:r>
         <w:rPr>
@@ -4785,7 +4788,6 @@
           <w:szCs w:val="28"/>
           <w:lang w:eastAsia="uk-UA"/>
         </w:rPr>
-        <w:lastRenderedPageBreak/>
         <w:t xml:space="preserve">Минимальное и </w:t>
       </w:r>
       <w:r>
@@ -4828,37 +4830,6 @@
     <w:p>
       <w:pPr>
         <w:spacing w:line="360" w:lineRule="auto"/>
-        <w:jc w:val="left"/>
-        <w:rPr>
-          <w:spacing w:val="-10"/>
-          <w:sz w:val="28"/>
-          <w:szCs w:val="28"/>
-          <w:lang w:eastAsia="uk-UA"/>
-        </w:rPr>
-      </w:pPr>
-      <w:r>
-        <w:rPr>
-          <w:spacing w:val="-10"/>
-          <w:sz w:val="28"/>
-          <w:szCs w:val="28"/>
-          <w:lang w:eastAsia="uk-UA"/>
-        </w:rPr>
-        <w:t>Основные функции: выбор результатов конкретного пользователя, нахождение максимальных (по оц</w:t>
-      </w:r>
-      <w:r>
-        <w:rPr>
-          <w:spacing w:val="-10"/>
-          <w:sz w:val="28"/>
-          <w:szCs w:val="28"/>
-          <w:lang w:eastAsia="uk-UA"/>
-        </w:rPr>
-        <w:t>енке) результатов пользователей, нахождение результатов по различным значениям атрибутов.</w:t>
-      </w:r>
-    </w:p>
-    <w:p>
-      <w:pPr>
-        <w:spacing w:line="360" w:lineRule="auto"/>
-        <w:jc w:val="left"/>
         <w:rPr>
           <w:spacing w:val="-10"/>
           <w:sz w:val="28"/>
@@ -4879,7 +4850,6 @@
     <w:p>
       <w:pPr>
         <w:spacing w:line="360" w:lineRule="auto"/>
-        <w:jc w:val="left"/>
         <w:rPr>
           <w:spacing w:val="-10"/>
           <w:sz w:val="28"/>
@@ -4918,6 +4888,7 @@
               <w:szCs w:val="28"/>
               <w:lang w:val="en-US" w:eastAsia="uk-UA"/>
             </w:rPr>
+            <w:lastRenderedPageBreak/>
             <m:t>result=</m:t>
           </m:r>
           <m:f>
@@ -5028,7 +4999,6 @@
     <w:p>
       <w:pPr>
         <w:spacing w:line="360" w:lineRule="auto"/>
-        <w:jc w:val="left"/>
         <w:rPr>
           <w:spacing w:val="-10"/>
           <w:sz w:val="28"/>
@@ -5130,7 +5100,6 @@
     <w:p>
       <w:pPr>
         <w:spacing w:line="360" w:lineRule="auto"/>
-        <w:jc w:val="left"/>
         <w:rPr>
           <w:spacing w:val="-10"/>
           <w:sz w:val="28"/>
@@ -5152,7 +5121,6 @@
       <w:pPr>
         <w:spacing w:line="360" w:lineRule="auto"/>
         <w:ind w:firstLine="0"/>
-        <w:jc w:val="left"/>
         <w:rPr>
           <w:spacing w:val="-10"/>
           <w:sz w:val="28"/>
@@ -5185,7 +5153,6 @@
     <w:p>
       <w:pPr>
         <w:spacing w:line="360" w:lineRule="auto"/>
-        <w:jc w:val="left"/>
         <w:rPr>
           <w:spacing w:val="-10"/>
           <w:sz w:val="28"/>
@@ -5206,7 +5173,6 @@
     <w:p>
       <w:pPr>
         <w:spacing w:line="360" w:lineRule="auto"/>
-        <w:jc w:val="left"/>
         <w:rPr>
           <w:spacing w:val="-10"/>
           <w:sz w:val="28"/>
@@ -5560,7 +5526,6 @@
     <w:p>
       <w:pPr>
         <w:spacing w:line="360" w:lineRule="auto"/>
-        <w:jc w:val="left"/>
         <w:rPr>
           <w:spacing w:val="-10"/>
           <w:sz w:val="28"/>
@@ -5581,7 +5546,6 @@
     <w:p>
       <w:pPr>
         <w:spacing w:line="360" w:lineRule="auto"/>
-        <w:jc w:val="left"/>
         <w:rPr>
           <w:spacing w:val="-10"/>
           <w:sz w:val="28"/>
@@ -5607,22 +5571,20 @@
           <w:numId w:val="40"/>
         </w:numPr>
         <w:spacing w:line="360" w:lineRule="auto"/>
-        <w:jc w:val="left"/>
-        <w:rPr>
-          <w:spacing w:val="-10"/>
-          <w:sz w:val="28"/>
-          <w:szCs w:val="28"/>
-          <w:lang w:eastAsia="uk-UA"/>
-        </w:rPr>
-      </w:pPr>
-      <w:r>
-        <w:rPr>
-          <w:spacing w:val="-10"/>
-          <w:sz w:val="28"/>
-          <w:szCs w:val="28"/>
-          <w:lang w:eastAsia="uk-UA"/>
-        </w:rPr>
-        <w:lastRenderedPageBreak/>
+        <w:rPr>
+          <w:spacing w:val="-10"/>
+          <w:sz w:val="28"/>
+          <w:szCs w:val="28"/>
+          <w:lang w:eastAsia="uk-UA"/>
+        </w:rPr>
+      </w:pPr>
+      <w:r>
+        <w:rPr>
+          <w:spacing w:val="-10"/>
+          <w:sz w:val="28"/>
+          <w:szCs w:val="28"/>
+          <w:lang w:eastAsia="uk-UA"/>
+        </w:rPr>
         <w:t xml:space="preserve">Статистику по типам </w:t>
       </w:r>
       <w:r>
@@ -5643,7 +5605,6 @@
           <w:numId w:val="40"/>
         </w:numPr>
         <w:spacing w:line="360" w:lineRule="auto"/>
-        <w:jc w:val="left"/>
         <w:rPr>
           <w:spacing w:val="-10"/>
           <w:sz w:val="28"/>
@@ -5669,7 +5630,6 @@
           <w:numId w:val="40"/>
         </w:numPr>
         <w:spacing w:line="360" w:lineRule="auto"/>
-        <w:jc w:val="left"/>
         <w:rPr>
           <w:spacing w:val="-10"/>
           <w:sz w:val="28"/>
@@ -5691,7 +5651,6 @@
       <w:pPr>
         <w:spacing w:line="360" w:lineRule="auto"/>
         <w:ind w:left="720" w:firstLine="0"/>
-        <w:jc w:val="left"/>
         <w:rPr>
           <w:spacing w:val="-10"/>
           <w:sz w:val="28"/>
@@ -5717,7 +5676,6 @@
           <w:numId w:val="42"/>
         </w:numPr>
         <w:spacing w:line="360" w:lineRule="auto"/>
-        <w:jc w:val="left"/>
         <w:rPr>
           <w:spacing w:val="-10"/>
           <w:sz w:val="28"/>
@@ -5752,21 +5710,21 @@
           <w:numId w:val="42"/>
         </w:numPr>
         <w:spacing w:line="360" w:lineRule="auto"/>
-        <w:jc w:val="left"/>
-        <w:rPr>
-          <w:spacing w:val="-10"/>
-          <w:sz w:val="28"/>
-          <w:szCs w:val="28"/>
-          <w:lang w:eastAsia="uk-UA"/>
-        </w:rPr>
-      </w:pPr>
-      <w:r>
-        <w:rPr>
-          <w:spacing w:val="-10"/>
-          <w:sz w:val="28"/>
-          <w:szCs w:val="28"/>
-          <w:lang w:eastAsia="uk-UA"/>
-        </w:rPr>
+        <w:rPr>
+          <w:spacing w:val="-10"/>
+          <w:sz w:val="28"/>
+          <w:szCs w:val="28"/>
+          <w:lang w:eastAsia="uk-UA"/>
+        </w:rPr>
+      </w:pPr>
+      <w:r>
+        <w:rPr>
+          <w:spacing w:val="-10"/>
+          <w:sz w:val="28"/>
+          <w:szCs w:val="28"/>
+          <w:lang w:eastAsia="uk-UA"/>
+        </w:rPr>
+        <w:lastRenderedPageBreak/>
         <w:t>Количество запомненной информации всеми пользователями за день, неделю, месяц, год</w:t>
       </w:r>
     </w:p>
@@ -5778,7 +5736,6 @@
           <w:numId w:val="42"/>
         </w:numPr>
         <w:spacing w:line="360" w:lineRule="auto"/>
-        <w:jc w:val="left"/>
         <w:rPr>
           <w:spacing w:val="-10"/>
           <w:sz w:val="28"/>
@@ -5798,22 +5755,7 @@
     </w:p>
     <w:p>
       <w:pPr>
-        <w:pStyle w:val="ListParagraph"/>
-        <w:spacing w:line="360" w:lineRule="auto"/>
-        <w:ind w:left="1080" w:firstLine="0"/>
-        <w:jc w:val="left"/>
-        <w:rPr>
-          <w:spacing w:val="-10"/>
-          <w:sz w:val="28"/>
-          <w:szCs w:val="28"/>
-          <w:lang w:eastAsia="uk-UA"/>
-        </w:rPr>
-      </w:pPr>
-    </w:p>
-    <w:p>
-      <w:pPr>
-        <w:spacing w:line="360" w:lineRule="auto"/>
-        <w:jc w:val="left"/>
+        <w:spacing w:line="360" w:lineRule="auto"/>
         <w:rPr>
           <w:spacing w:val="-10"/>
           <w:sz w:val="28"/>
@@ -5886,7 +5828,6 @@
     <w:p>
       <w:pPr>
         <w:spacing w:line="360" w:lineRule="auto"/>
-        <w:jc w:val="left"/>
         <w:rPr>
           <w:spacing w:val="-10"/>
           <w:sz w:val="28"/>
@@ -5970,7 +5911,6 @@
     <w:p>
       <w:pPr>
         <w:spacing w:line="360" w:lineRule="auto"/>
-        <w:jc w:val="left"/>
         <w:rPr>
           <w:spacing w:val="-10"/>
           <w:sz w:val="28"/>
@@ -5991,7 +5931,6 @@
     <w:p>
       <w:pPr>
         <w:spacing w:line="360" w:lineRule="auto"/>
-        <w:jc w:val="left"/>
         <w:rPr>
           <w:spacing w:val="-10"/>
           <w:sz w:val="28"/>
@@ -6017,7 +5956,6 @@
           <w:numId w:val="44"/>
         </w:numPr>
         <w:spacing w:line="360" w:lineRule="auto"/>
-        <w:jc w:val="left"/>
         <w:rPr>
           <w:spacing w:val="-10"/>
           <w:sz w:val="28"/>
@@ -6061,6 +5999,45 @@
           <w:numId w:val="44"/>
         </w:numPr>
         <w:spacing w:line="360" w:lineRule="auto"/>
+        <w:rPr>
+          <w:spacing w:val="-10"/>
+          <w:sz w:val="28"/>
+          <w:szCs w:val="28"/>
+          <w:lang w:eastAsia="uk-UA"/>
+        </w:rPr>
+      </w:pPr>
+      <w:r>
+        <w:rPr>
+          <w:spacing w:val="-10"/>
+          <w:sz w:val="28"/>
+          <w:szCs w:val="28"/>
+          <w:lang w:eastAsia="uk-UA"/>
+        </w:rPr>
+        <w:t>О</w:t>
+      </w:r>
+      <w:r>
+        <w:rPr>
+          <w:spacing w:val="-10"/>
+          <w:sz w:val="28"/>
+          <w:szCs w:val="28"/>
+          <w:lang w:eastAsia="uk-UA"/>
+        </w:rPr>
+        <w:t>бщий ранг – ранг по общему рейтингу</w:t>
+      </w:r>
+      <w:r>
+        <w:rPr>
+          <w:spacing w:val="-10"/>
+          <w:sz w:val="28"/>
+          <w:szCs w:val="28"/>
+          <w:lang w:eastAsia="uk-UA"/>
+        </w:rPr>
+        <w:t>.</w:t>
+      </w:r>
+    </w:p>
+    <w:p>
+      <w:pPr>
+        <w:spacing w:line="360" w:lineRule="auto"/>
+        <w:ind w:firstLine="0"/>
         <w:jc w:val="left"/>
         <w:rPr>
           <w:spacing w:val="-10"/>
@@ -6069,32 +6046,323 @@
           <w:lang w:eastAsia="uk-UA"/>
         </w:rPr>
       </w:pPr>
-      <w:r>
-        <w:rPr>
-          <w:spacing w:val="-10"/>
-          <w:sz w:val="28"/>
-          <w:szCs w:val="28"/>
-          <w:lang w:eastAsia="uk-UA"/>
-        </w:rPr>
-        <w:t>О</w:t>
-      </w:r>
-      <w:r>
-        <w:rPr>
-          <w:spacing w:val="-10"/>
-          <w:sz w:val="28"/>
-          <w:szCs w:val="28"/>
-          <w:lang w:eastAsia="uk-UA"/>
-        </w:rPr>
-        <w:t>бщий ранг – ранг по общему рейтингу</w:t>
-      </w:r>
-      <w:r>
-        <w:rPr>
-          <w:spacing w:val="-10"/>
-          <w:sz w:val="28"/>
-          <w:szCs w:val="28"/>
-          <w:lang w:eastAsia="uk-UA"/>
-        </w:rPr>
-        <w:t>.</w:t>
+    </w:p>
+    <w:p>
+      <w:pPr>
+        <w:spacing w:line="360" w:lineRule="auto"/>
+        <w:jc w:val="center"/>
+        <w:rPr>
+          <w:spacing w:val="-10"/>
+          <w:sz w:val="32"/>
+          <w:szCs w:val="28"/>
+          <w:lang w:eastAsia="uk-UA"/>
+        </w:rPr>
+      </w:pPr>
+      <w:r>
+        <w:rPr>
+          <w:spacing w:val="-10"/>
+          <w:sz w:val="32"/>
+          <w:szCs w:val="28"/>
+          <w:lang w:eastAsia="uk-UA"/>
+        </w:rPr>
+        <w:t>Функции</w:t>
+      </w:r>
+      <w:r>
+        <w:rPr>
+          <w:spacing w:val="-10"/>
+          <w:sz w:val="28"/>
+          <w:szCs w:val="28"/>
+          <w:lang w:eastAsia="uk-UA"/>
+        </w:rPr>
+        <w:t xml:space="preserve"> </w:t>
+      </w:r>
+    </w:p>
+    <w:p>
+      <w:pPr>
+        <w:pStyle w:val="ListParagraph"/>
+        <w:numPr>
+          <w:ilvl w:val="0"/>
+          <w:numId w:val="35"/>
+        </w:numPr>
+        <w:spacing w:line="360" w:lineRule="auto"/>
+        <w:jc w:val="left"/>
+        <w:rPr>
+          <w:spacing w:val="-10"/>
+          <w:sz w:val="28"/>
+          <w:szCs w:val="28"/>
+          <w:lang w:eastAsia="uk-UA"/>
+        </w:rPr>
+      </w:pPr>
+      <w:r>
+        <w:rPr>
+          <w:spacing w:val="-10"/>
+          <w:sz w:val="28"/>
+          <w:szCs w:val="28"/>
+          <w:lang w:eastAsia="uk-UA"/>
+        </w:rPr>
+        <w:t>Добавления нового пользователя</w:t>
+      </w:r>
+    </w:p>
+    <w:p>
+      <w:pPr>
+        <w:pStyle w:val="ListParagraph"/>
+        <w:numPr>
+          <w:ilvl w:val="0"/>
+          <w:numId w:val="35"/>
+        </w:numPr>
+        <w:spacing w:line="360" w:lineRule="auto"/>
+        <w:jc w:val="left"/>
+        <w:rPr>
+          <w:spacing w:val="-10"/>
+          <w:sz w:val="28"/>
+          <w:szCs w:val="28"/>
+          <w:lang w:eastAsia="uk-UA"/>
+        </w:rPr>
+      </w:pPr>
+      <w:r>
+        <w:rPr>
+          <w:spacing w:val="-10"/>
+          <w:sz w:val="28"/>
+          <w:szCs w:val="28"/>
+          <w:lang w:eastAsia="uk-UA"/>
+        </w:rPr>
+        <w:t>И</w:t>
+      </w:r>
+      <w:r>
+        <w:rPr>
+          <w:spacing w:val="-10"/>
+          <w:sz w:val="28"/>
+          <w:szCs w:val="28"/>
+          <w:lang w:eastAsia="uk-UA"/>
+        </w:rPr>
+        <w:t>зменение данных пользователя</w:t>
+      </w:r>
+    </w:p>
+    <w:p>
+      <w:pPr>
+        <w:pStyle w:val="ListParagraph"/>
+        <w:numPr>
+          <w:ilvl w:val="0"/>
+          <w:numId w:val="35"/>
+        </w:numPr>
+        <w:spacing w:line="360" w:lineRule="auto"/>
+        <w:jc w:val="left"/>
+        <w:rPr>
+          <w:spacing w:val="-10"/>
+          <w:sz w:val="28"/>
+          <w:szCs w:val="28"/>
+          <w:lang w:eastAsia="uk-UA"/>
+        </w:rPr>
+      </w:pPr>
+      <w:r>
+        <w:rPr>
+          <w:spacing w:val="-10"/>
+          <w:sz w:val="28"/>
+          <w:szCs w:val="28"/>
+          <w:lang w:eastAsia="uk-UA"/>
+        </w:rPr>
+        <w:t>Удаление пользователя</w:t>
+      </w:r>
+    </w:p>
+    <w:p>
+      <w:pPr>
+        <w:pStyle w:val="ListParagraph"/>
+        <w:numPr>
+          <w:ilvl w:val="0"/>
+          <w:numId w:val="35"/>
+        </w:numPr>
+        <w:spacing w:line="360" w:lineRule="auto"/>
+        <w:jc w:val="left"/>
+        <w:rPr>
+          <w:spacing w:val="-10"/>
+          <w:sz w:val="28"/>
+          <w:szCs w:val="28"/>
+          <w:lang w:eastAsia="uk-UA"/>
+        </w:rPr>
+      </w:pPr>
+      <w:r>
+        <w:rPr>
+          <w:spacing w:val="-10"/>
+          <w:sz w:val="28"/>
+          <w:szCs w:val="28"/>
+          <w:lang w:eastAsia="uk-UA"/>
+        </w:rPr>
+        <w:t>Добавление новых данных в данные соответствующих тренировок (добавление новых картинока, картинок карт, слов и т.п.)</w:t>
+      </w:r>
+    </w:p>
+    <w:p>
+      <w:pPr>
+        <w:pStyle w:val="ListParagraph"/>
+        <w:numPr>
+          <w:ilvl w:val="0"/>
+          <w:numId w:val="35"/>
+        </w:numPr>
+        <w:spacing w:line="360" w:lineRule="auto"/>
+        <w:jc w:val="left"/>
+        <w:rPr>
+          <w:spacing w:val="-10"/>
+          <w:sz w:val="28"/>
+          <w:szCs w:val="28"/>
+          <w:lang w:eastAsia="uk-UA"/>
+        </w:rPr>
+      </w:pPr>
+      <w:r>
+        <w:rPr>
+          <w:spacing w:val="-10"/>
+          <w:sz w:val="28"/>
+          <w:szCs w:val="28"/>
+          <w:lang w:eastAsia="uk-UA"/>
+        </w:rPr>
+        <w:t>Удаление данных из данных  соответствующих типов тренировок</w:t>
+      </w:r>
+    </w:p>
+    <w:p>
+      <w:pPr>
+        <w:pStyle w:val="ListParagraph"/>
+        <w:numPr>
+          <w:ilvl w:val="0"/>
+          <w:numId w:val="35"/>
+        </w:numPr>
+        <w:spacing w:line="360" w:lineRule="auto"/>
+        <w:jc w:val="left"/>
+        <w:rPr>
+          <w:spacing w:val="-10"/>
+          <w:sz w:val="28"/>
+          <w:szCs w:val="28"/>
+          <w:lang w:eastAsia="uk-UA"/>
+        </w:rPr>
+      </w:pPr>
+      <w:r>
+        <w:rPr>
+          <w:spacing w:val="-10"/>
+          <w:sz w:val="28"/>
+          <w:szCs w:val="28"/>
+          <w:lang w:eastAsia="uk-UA"/>
+        </w:rPr>
+        <w:t>Формирование статистики из результатов пользователей (личной для пользователя и общей)</w:t>
+      </w:r>
+    </w:p>
+    <w:p>
+      <w:pPr>
+        <w:pStyle w:val="ListParagraph"/>
+        <w:numPr>
+          <w:ilvl w:val="0"/>
+          <w:numId w:val="35"/>
+        </w:numPr>
+        <w:spacing w:line="360" w:lineRule="auto"/>
+        <w:jc w:val="left"/>
+        <w:rPr>
+          <w:spacing w:val="-10"/>
+          <w:sz w:val="28"/>
+          <w:szCs w:val="28"/>
+          <w:lang w:eastAsia="uk-UA"/>
+        </w:rPr>
+      </w:pPr>
+      <w:r>
+        <w:rPr>
+          <w:spacing w:val="-10"/>
+          <w:sz w:val="28"/>
+          <w:szCs w:val="28"/>
+          <w:lang w:eastAsia="uk-UA"/>
+        </w:rPr>
+        <w:t>Добавление новых типов тренировок</w:t>
+      </w:r>
+    </w:p>
+    <w:p>
+      <w:pPr>
+        <w:spacing w:line="360" w:lineRule="auto"/>
+        <w:jc w:val="center"/>
+        <w:rPr>
+          <w:spacing w:val="-10"/>
+          <w:sz w:val="32"/>
+          <w:szCs w:val="28"/>
+          <w:lang w:eastAsia="uk-UA"/>
+        </w:rPr>
+      </w:pPr>
+      <w:r>
+        <w:rPr>
+          <w:spacing w:val="-10"/>
+          <w:sz w:val="32"/>
+          <w:szCs w:val="28"/>
+          <w:lang w:eastAsia="uk-UA"/>
+        </w:rPr>
+        <w:t>Входные</w:t>
+      </w:r>
+      <w:r>
+        <w:rPr>
+          <w:spacing w:val="-10"/>
+          <w:sz w:val="32"/>
+          <w:szCs w:val="28"/>
+          <w:lang w:eastAsia="uk-UA"/>
+        </w:rPr>
+        <w:t>,</w:t>
+      </w:r>
+      <w:r>
+        <w:rPr>
+          <w:spacing w:val="-10"/>
+          <w:sz w:val="32"/>
+          <w:szCs w:val="28"/>
+          <w:lang w:eastAsia="uk-UA"/>
+        </w:rPr>
+        <w:t xml:space="preserve"> выходные документы</w:t>
+      </w:r>
+    </w:p>
+    <w:p>
+      <w:pPr>
+        <w:spacing w:line="360" w:lineRule="auto"/>
+        <w:rPr>
+          <w:spacing w:val="-10"/>
+          <w:sz w:val="28"/>
+          <w:szCs w:val="28"/>
+          <w:lang w:eastAsia="uk-UA"/>
+        </w:rPr>
+      </w:pPr>
+      <w:r>
+        <w:rPr>
+          <w:spacing w:val="-10"/>
+          <w:sz w:val="28"/>
+          <w:szCs w:val="28"/>
+          <w:lang w:eastAsia="uk-UA"/>
+        </w:rPr>
+        <w:t>Входные документы: карточка пользователя</w:t>
+      </w:r>
+      <w:r>
+        <w:rPr>
+          <w:spacing w:val="-10"/>
+          <w:sz w:val="28"/>
+          <w:szCs w:val="28"/>
+          <w:lang w:eastAsia="uk-UA"/>
+        </w:rPr>
+        <w:t xml:space="preserve">, данные для тренировок </w:t>
+      </w:r>
+    </w:p>
+    <w:p>
+      <w:pPr>
+        <w:spacing w:line="360" w:lineRule="auto"/>
+        <w:rPr>
+          <w:spacing w:val="-10"/>
+          <w:sz w:val="28"/>
+          <w:szCs w:val="28"/>
+          <w:lang w:eastAsia="uk-UA"/>
+        </w:rPr>
+      </w:pPr>
+      <w:r>
+        <w:rPr>
+          <w:spacing w:val="-10"/>
+          <w:sz w:val="28"/>
+          <w:szCs w:val="28"/>
+          <w:lang w:eastAsia="uk-UA"/>
+        </w:rPr>
+        <w:t xml:space="preserve">Выходные документы: </w:t>
+      </w:r>
+      <w:r>
+        <w:rPr>
+          <w:spacing w:val="-10"/>
+          <w:sz w:val="28"/>
+          <w:szCs w:val="28"/>
+          <w:lang w:eastAsia="uk-UA"/>
+        </w:rPr>
+        <w:t>результаты тренировок пользователя</w:t>
       </w:r>
     </w:p>
     <w:sectPr>
@@ -7654,6 +7922,12 @@
               <w:sz w:val="16"/>
             </w:rPr>
           </w:pPr>
+          <w:r>
+            <w:rPr>
+              <w:sz w:val="16"/>
+            </w:rPr>
+            <w:t>10</w:t>
+          </w:r>
         </w:p>
       </w:tc>
     </w:tr>
@@ -8342,13 +8616,7 @@
             <w:rPr>
               <w:sz w:val="16"/>
             </w:rPr>
-            <w:t xml:space="preserve">  </w:t>
-          </w:r>
-          <w:r>
-            <w:rPr>
-              <w:sz w:val="16"/>
-            </w:rPr>
-            <w:t>Арк.</w:t>
+            <w:t xml:space="preserve">  Арк.</w:t>
           </w:r>
         </w:p>
       </w:tc>
@@ -14025,6 +14293,7 @@
     <w:lsdException w:name="HTML Sample" w:semiHidden="1" w:unhideWhenUsed="1"/>
     <w:lsdException w:name="HTML Typewriter" w:semiHidden="1" w:unhideWhenUsed="1"/>
     <w:lsdException w:name="HTML Variable" w:semiHidden="1" w:unhideWhenUsed="1"/>
+    <w:lsdException w:name="Normal Table" w:semiHidden="1" w:unhideWhenUsed="1"/>
     <w:lsdException w:name="annotation subject" w:semiHidden="1" w:unhideWhenUsed="1"/>
     <w:lsdException w:name="No List" w:semiHidden="1" w:unhideWhenUsed="1"/>
     <w:lsdException w:name="Outline List 1" w:semiHidden="1" w:unhideWhenUsed="1"/>
@@ -14068,8 +14337,10 @@
     <w:lsdException w:name="Table Elegant" w:semiHidden="1" w:unhideWhenUsed="1"/>
     <w:lsdException w:name="Table Professional" w:semiHidden="1" w:unhideWhenUsed="1"/>
     <w:lsdException w:name="Table Subtle 1" w:semiHidden="1" w:unhideWhenUsed="1"/>
+    <w:lsdException w:name="Table Subtle 2" w:semiHidden="1" w:unhideWhenUsed="1"/>
     <w:lsdException w:name="Table Web 1" w:semiHidden="1" w:unhideWhenUsed="1"/>
     <w:lsdException w:name="Table Web 2" w:semiHidden="1" w:unhideWhenUsed="1"/>
+    <w:lsdException w:name="Table Web 3" w:semiHidden="1" w:unhideWhenUsed="1"/>
     <w:lsdException w:name="Balloon Text" w:semiHidden="1" w:unhideWhenUsed="1"/>
     <w:lsdException w:name="Table Theme" w:semiHidden="1" w:unhideWhenUsed="1"/>
     <w:lsdException w:name="Placeholder Text" w:semiHidden="1" w:uiPriority="99"/>
@@ -14980,7 +15251,7 @@
 </file>
 
 <file path=customXml/itemProps1.xml><?xml version="1.0" encoding="utf-8"?>
-<ds:datastoreItem xmlns:ds="http://schemas.openxmlformats.org/officeDocument/2006/customXml" ds:itemID="{DC81129A-2FFB-48EE-90F2-FAFE290EC6DC}">
+<ds:datastoreItem xmlns:ds="http://schemas.openxmlformats.org/officeDocument/2006/customXml" ds:itemID="{DBC65987-4254-49F7-BE3A-8E91403B78D8}">
   <ds:schemaRefs>
     <ds:schemaRef ds:uri="http://schemas.openxmlformats.org/officeDocument/2006/bibliography"/>
   </ds:schemaRefs>

--- a/modeling/BD/2. Описание предметной области (memory.pro).docx
+++ b/modeling/BD/2. Описание предметной области (memory.pro).docx
@@ -455,19 +455,7 @@
           <w:szCs w:val="28"/>
           <w:lang w:eastAsia="uk-UA"/>
         </w:rPr>
-        <w:t>Лаборато</w:t>
-      </w:r>
-      <w:bookmarkStart w:id="0" w:name="_GoBack"/>
-      <w:bookmarkEnd w:id="0"/>
-      <w:r>
-        <w:rPr>
-          <w:b/>
-          <w:spacing w:val="-10"/>
-          <w:sz w:val="28"/>
-          <w:szCs w:val="28"/>
-          <w:lang w:eastAsia="uk-UA"/>
-        </w:rPr>
-        <w:t>рна</w:t>
+        <w:t>Лабораторна</w:t>
       </w:r>
       <w:r>
         <w:rPr>
@@ -4246,6 +4234,36 @@
     <w:p>
       <w:pPr>
         <w:spacing w:line="360" w:lineRule="auto"/>
+        <w:rPr>
+          <w:sz w:val="28"/>
+          <w:szCs w:val="28"/>
+          <w:lang w:eastAsia="uk-UA"/>
+        </w:rPr>
+      </w:pPr>
+    </w:p>
+    <w:p>
+      <w:pPr>
+        <w:spacing w:line="360" w:lineRule="auto"/>
+        <w:rPr>
+          <w:sz w:val="28"/>
+          <w:szCs w:val="28"/>
+          <w:lang w:eastAsia="uk-UA"/>
+        </w:rPr>
+      </w:pPr>
+      <w:r>
+        <w:rPr>
+          <w:sz w:val="28"/>
+          <w:szCs w:val="28"/>
+          <w:lang w:eastAsia="uk-UA"/>
+        </w:rPr>
+        <w:t>Наборы данных для тренировок вводятся в систему администратором.</w:t>
+      </w:r>
+      <w:bookmarkStart w:id="0" w:name="_GoBack"/>
+      <w:bookmarkEnd w:id="0"/>
+    </w:p>
+    <w:p>
+      <w:pPr>
+        <w:spacing w:line="360" w:lineRule="auto"/>
         <w:jc w:val="center"/>
         <w:rPr>
           <w:sz w:val="32"/>
@@ -4864,6 +4882,7 @@
           <w:szCs w:val="28"/>
           <w:lang w:eastAsia="uk-UA"/>
         </w:rPr>
+        <w:lastRenderedPageBreak/>
         <w:t>Если в конкретном типе тренировки не описана своя формула для определения оценки результат, то используется общая формула оценки результата:</w:t>
       </w:r>
     </w:p>
@@ -4888,7 +4907,6 @@
               <w:szCs w:val="28"/>
               <w:lang w:val="en-US" w:eastAsia="uk-UA"/>
             </w:rPr>
-            <w:lastRenderedPageBreak/>
             <m:t>result=</m:t>
           </m:r>
           <m:f>
@@ -5540,7 +5558,52 @@
           <w:szCs w:val="28"/>
           <w:lang w:eastAsia="uk-UA"/>
         </w:rPr>
-        <w:t>По результатам тренировок пользователей формируется статистика – личная и общая.</w:t>
+        <w:t>По результатам тренировок пользователей формируется статистика – личная и общая</w:t>
+      </w:r>
+      <w:r>
+        <w:rPr>
+          <w:spacing w:val="-10"/>
+          <w:sz w:val="28"/>
+          <w:szCs w:val="28"/>
+          <w:lang w:eastAsia="uk-UA"/>
+        </w:rPr>
+        <w:t>,</w:t>
+      </w:r>
+      <w:r>
+        <w:rPr>
+          <w:spacing w:val="-10"/>
+          <w:sz w:val="28"/>
+          <w:szCs w:val="28"/>
+          <w:lang w:eastAsia="uk-UA"/>
+        </w:rPr>
+        <w:t xml:space="preserve"> а также</w:t>
+      </w:r>
+      <w:r>
+        <w:rPr>
+          <w:spacing w:val="-10"/>
+          <w:sz w:val="28"/>
+          <w:szCs w:val="28"/>
+          <w:lang w:eastAsia="uk-UA"/>
+        </w:rPr>
+        <w:t xml:space="preserve"> </w:t>
+      </w:r>
+      <w:r>
+        <w:rPr>
+          <w:spacing w:val="-10"/>
+          <w:sz w:val="28"/>
+          <w:szCs w:val="28"/>
+          <w:lang w:eastAsia="uk-UA"/>
+        </w:rPr>
+        <w:t>статистика</w:t>
+      </w:r>
+      <w:r>
+        <w:rPr>
+          <w:spacing w:val="-10"/>
+          <w:sz w:val="28"/>
+          <w:szCs w:val="28"/>
+          <w:lang w:eastAsia="uk-UA"/>
+        </w:rPr>
+        <w:t xml:space="preserve"> по рейтингу.</w:t>
       </w:r>
     </w:p>
     <w:p>
@@ -5690,6 +5753,7 @@
           <w:szCs w:val="28"/>
           <w:lang w:eastAsia="uk-UA"/>
         </w:rPr>
+        <w:lastRenderedPageBreak/>
         <w:t>Статистика всех пользователей по типам тренировок</w:t>
       </w:r>
       <w:r>
@@ -5724,7 +5788,6 @@
           <w:szCs w:val="28"/>
           <w:lang w:eastAsia="uk-UA"/>
         </w:rPr>
-        <w:lastRenderedPageBreak/>
         <w:t>Количество запомненной информации всеми пользователями за день, неделю, месяц, год</w:t>
       </w:r>
     </w:p>
@@ -5776,176 +5839,103 @@
     <w:p>
       <w:pPr>
         <w:spacing w:line="360" w:lineRule="auto"/>
-        <w:jc w:val="left"/>
-        <w:rPr>
-          <w:spacing w:val="-10"/>
-          <w:sz w:val="28"/>
-          <w:szCs w:val="28"/>
-          <w:lang w:eastAsia="uk-UA"/>
-        </w:rPr>
-      </w:pPr>
+        <w:rPr>
+          <w:spacing w:val="-10"/>
+          <w:sz w:val="28"/>
+          <w:szCs w:val="28"/>
+          <w:lang w:eastAsia="uk-UA"/>
+        </w:rPr>
+      </w:pPr>
+    </w:p>
+    <w:p>
+      <w:pPr>
+        <w:spacing w:line="360" w:lineRule="auto"/>
+        <w:rPr>
+          <w:spacing w:val="-10"/>
+          <w:sz w:val="28"/>
+          <w:szCs w:val="28"/>
+          <w:lang w:eastAsia="uk-UA"/>
+        </w:rPr>
+      </w:pPr>
+      <w:r>
+        <w:rPr>
+          <w:spacing w:val="-10"/>
+          <w:sz w:val="28"/>
+          <w:szCs w:val="28"/>
+          <w:lang w:eastAsia="uk-UA"/>
+        </w:rPr>
+        <w:t>Статистика по рейтингу:</w:t>
+      </w:r>
+    </w:p>
+    <w:p>
+      <w:pPr>
+        <w:spacing w:line="360" w:lineRule="auto"/>
+        <w:rPr>
+          <w:spacing w:val="-10"/>
+          <w:sz w:val="28"/>
+          <w:szCs w:val="28"/>
+          <w:lang w:eastAsia="uk-UA"/>
+        </w:rPr>
+      </w:pPr>
+      <w:r>
+        <w:rPr>
+          <w:spacing w:val="-10"/>
+          <w:sz w:val="28"/>
+          <w:szCs w:val="28"/>
+          <w:lang w:eastAsia="uk-UA"/>
+        </w:rPr>
+        <w:t>Данный вид статистики заключается в формировании рейтинговых таблиц – таблиц, в которых пользователи размещены по порядке убывания рейтинга.</w:t>
+      </w:r>
     </w:p>
     <w:p>
       <w:pPr>
         <w:spacing w:line="360" w:lineRule="auto"/>
         <w:ind w:firstLine="0"/>
-        <w:jc w:val="center"/>
-        <w:rPr>
-          <w:spacing w:val="-10"/>
-          <w:sz w:val="32"/>
-          <w:szCs w:val="28"/>
-          <w:lang w:eastAsia="uk-UA"/>
-        </w:rPr>
-      </w:pPr>
-      <w:r>
-        <w:rPr>
-          <w:spacing w:val="-10"/>
-          <w:sz w:val="32"/>
-          <w:szCs w:val="28"/>
-          <w:lang w:eastAsia="uk-UA"/>
-        </w:rPr>
-        <w:t xml:space="preserve">Рейтинг </w:t>
-      </w:r>
-      <w:r>
-        <w:rPr>
-          <w:spacing w:val="-10"/>
-          <w:sz w:val="32"/>
-          <w:szCs w:val="28"/>
-          <w:lang w:eastAsia="uk-UA"/>
-        </w:rPr>
-        <w:t xml:space="preserve">и ранг </w:t>
-      </w:r>
-      <w:r>
-        <w:rPr>
-          <w:spacing w:val="-10"/>
-          <w:sz w:val="32"/>
-          <w:szCs w:val="28"/>
-          <w:lang w:eastAsia="uk-UA"/>
-        </w:rPr>
-        <w:t>пользователей</w:t>
-      </w:r>
-    </w:p>
-    <w:p>
-      <w:pPr>
-        <w:spacing w:line="360" w:lineRule="auto"/>
-        <w:rPr>
-          <w:spacing w:val="-10"/>
-          <w:sz w:val="28"/>
-          <w:szCs w:val="28"/>
-          <w:lang w:eastAsia="uk-UA"/>
-        </w:rPr>
-      </w:pPr>
-      <w:r>
-        <w:rPr>
-          <w:spacing w:val="-10"/>
-          <w:sz w:val="28"/>
-          <w:szCs w:val="28"/>
-          <w:lang w:eastAsia="uk-UA"/>
-        </w:rPr>
-        <w:t>Р</w:t>
-      </w:r>
-      <w:r>
-        <w:rPr>
-          <w:spacing w:val="-10"/>
-          <w:sz w:val="28"/>
-          <w:szCs w:val="28"/>
-          <w:lang w:eastAsia="uk-UA"/>
-        </w:rPr>
-        <w:t>ейтинговая таблица пользователей</w:t>
-      </w:r>
-      <w:r>
-        <w:rPr>
-          <w:spacing w:val="-10"/>
-          <w:sz w:val="28"/>
-          <w:szCs w:val="28"/>
-          <w:lang w:eastAsia="uk-UA"/>
-        </w:rPr>
-        <w:t xml:space="preserve"> – таблица, в которой отображаются все пользовали</w:t>
-      </w:r>
-      <w:r>
-        <w:rPr>
-          <w:spacing w:val="-10"/>
-          <w:sz w:val="28"/>
-          <w:szCs w:val="28"/>
-          <w:lang w:eastAsia="uk-UA"/>
-        </w:rPr>
-        <w:t xml:space="preserve"> по</w:t>
-      </w:r>
-      <w:r>
-        <w:rPr>
-          <w:spacing w:val="-10"/>
-          <w:sz w:val="28"/>
-          <w:szCs w:val="28"/>
-          <w:lang w:eastAsia="uk-UA"/>
-        </w:rPr>
-        <w:t xml:space="preserve"> убыванию рейтинга</w:t>
-      </w:r>
-      <w:r>
-        <w:rPr>
-          <w:spacing w:val="-10"/>
-          <w:sz w:val="28"/>
-          <w:szCs w:val="28"/>
-          <w:lang w:eastAsia="uk-UA"/>
-        </w:rPr>
-        <w:t xml:space="preserve">. Рейтинговые таблицы строятся по конкретным типам тренировок, а также </w:t>
-      </w:r>
-      <w:r>
-        <w:rPr>
-          <w:spacing w:val="-10"/>
-          <w:sz w:val="28"/>
-          <w:szCs w:val="28"/>
-          <w:lang w:eastAsia="uk-UA"/>
-        </w:rPr>
-        <w:t>по общему рейтингу</w:t>
-      </w:r>
-      <w:r>
-        <w:rPr>
-          <w:spacing w:val="-10"/>
-          <w:sz w:val="28"/>
-          <w:szCs w:val="28"/>
-          <w:lang w:eastAsia="uk-UA"/>
-        </w:rPr>
-        <w:t xml:space="preserve">. </w:t>
-      </w:r>
-    </w:p>
-    <w:p>
-      <w:pPr>
-        <w:spacing w:line="360" w:lineRule="auto"/>
-        <w:rPr>
-          <w:spacing w:val="-10"/>
-          <w:sz w:val="28"/>
-          <w:szCs w:val="28"/>
-          <w:lang w:eastAsia="uk-UA"/>
-        </w:rPr>
-      </w:pPr>
-      <w:r>
-        <w:rPr>
-          <w:spacing w:val="-10"/>
-          <w:sz w:val="28"/>
-          <w:szCs w:val="28"/>
-          <w:lang w:eastAsia="uk-UA"/>
-        </w:rPr>
-        <w:t>Место пользователя в рейтинговых таблицах состоит из сумы балов всех тренировок по соответствующему типу тренировки.</w:t>
-      </w:r>
-    </w:p>
-    <w:p>
-      <w:pPr>
-        <w:spacing w:line="360" w:lineRule="auto"/>
-        <w:rPr>
-          <w:spacing w:val="-10"/>
-          <w:sz w:val="28"/>
-          <w:szCs w:val="28"/>
-          <w:lang w:eastAsia="uk-UA"/>
-        </w:rPr>
-      </w:pPr>
-      <w:r>
-        <w:rPr>
-          <w:spacing w:val="-10"/>
-          <w:sz w:val="28"/>
-          <w:szCs w:val="28"/>
-          <w:lang w:eastAsia="uk-UA"/>
-        </w:rPr>
-        <w:t>Ранг пользователя – это его место в рейтинговой таблице. Ранг состоит из:</w:t>
+        <w:rPr>
+          <w:spacing w:val="-10"/>
+          <w:sz w:val="28"/>
+          <w:szCs w:val="28"/>
+          <w:lang w:eastAsia="uk-UA"/>
+        </w:rPr>
+      </w:pPr>
+      <w:r>
+        <w:rPr>
+          <w:spacing w:val="-10"/>
+          <w:sz w:val="28"/>
+          <w:szCs w:val="28"/>
+          <w:lang w:eastAsia="uk-UA"/>
+        </w:rPr>
+        <w:tab/>
+        <w:t>Статистика по рейтингу может быть двух видов: отдельно по видам тренировок, а также общая по всем видам тренировок.</w:t>
+      </w:r>
+    </w:p>
+    <w:p>
+      <w:pPr>
+        <w:spacing w:line="360" w:lineRule="auto"/>
+        <w:rPr>
+          <w:spacing w:val="-10"/>
+          <w:sz w:val="28"/>
+          <w:szCs w:val="28"/>
+          <w:lang w:eastAsia="uk-UA"/>
+        </w:rPr>
+      </w:pPr>
+      <w:r>
+        <w:rPr>
+          <w:spacing w:val="-10"/>
+          <w:sz w:val="28"/>
+          <w:szCs w:val="28"/>
+          <w:lang w:eastAsia="uk-UA"/>
+        </w:rPr>
+        <w:t xml:space="preserve">Ранг пользователя – это его место в рейтинговой таблице. </w:t>
+      </w:r>
+      <w:r>
+        <w:rPr>
+          <w:spacing w:val="-10"/>
+          <w:sz w:val="28"/>
+          <w:szCs w:val="28"/>
+          <w:lang w:eastAsia="uk-UA"/>
+        </w:rPr>
+        <w:t>Соответственно ранг может быть двух видов:</w:t>
       </w:r>
     </w:p>
     <w:p>
@@ -5988,7 +5978,16 @@
           <w:szCs w:val="28"/>
           <w:lang w:eastAsia="uk-UA"/>
         </w:rPr>
-        <w:t xml:space="preserve">по типам тренировок – ранг по соответствующему типу тренировки. </w:t>
+        <w:t xml:space="preserve">по типам тренировок – </w:t>
+      </w:r>
+      <w:r>
+        <w:rPr>
+          <w:spacing w:val="-10"/>
+          <w:sz w:val="28"/>
+          <w:szCs w:val="28"/>
+          <w:lang w:eastAsia="uk-UA"/>
+        </w:rPr>
+        <w:t>место в рейтинговой таблице по соответствующему типу тренировки.</w:t>
       </w:r>
     </w:p>
     <w:p>
@@ -6022,16 +6021,16 @@
           <w:szCs w:val="28"/>
           <w:lang w:eastAsia="uk-UA"/>
         </w:rPr>
-        <w:t>бщий ранг – ранг по общему рейтингу</w:t>
-      </w:r>
-      <w:r>
-        <w:rPr>
-          <w:spacing w:val="-10"/>
-          <w:sz w:val="28"/>
-          <w:szCs w:val="28"/>
-          <w:lang w:eastAsia="uk-UA"/>
-        </w:rPr>
-        <w:t>.</w:t>
+        <w:t xml:space="preserve">бщий ранг – </w:t>
+      </w:r>
+      <w:r>
+        <w:rPr>
+          <w:spacing w:val="-10"/>
+          <w:sz w:val="28"/>
+          <w:szCs w:val="28"/>
+          <w:lang w:eastAsia="uk-UA"/>
+        </w:rPr>
+        <w:t>место в общей рейтинговой таблице.</w:t>
       </w:r>
     </w:p>
     <w:p>
@@ -6053,7 +6052,7 @@
         <w:jc w:val="center"/>
         <w:rPr>
           <w:spacing w:val="-10"/>
-          <w:sz w:val="32"/>
+          <w:sz w:val="28"/>
           <w:szCs w:val="28"/>
           <w:lang w:eastAsia="uk-UA"/>
         </w:rPr>
@@ -6085,22 +6084,21 @@
           <w:numId w:val="35"/>
         </w:numPr>
         <w:spacing w:line="360" w:lineRule="auto"/>
-        <w:jc w:val="left"/>
-        <w:rPr>
-          <w:spacing w:val="-10"/>
-          <w:sz w:val="28"/>
-          <w:szCs w:val="28"/>
-          <w:lang w:eastAsia="uk-UA"/>
-        </w:rPr>
-      </w:pPr>
-      <w:r>
-        <w:rPr>
-          <w:spacing w:val="-10"/>
-          <w:sz w:val="28"/>
-          <w:szCs w:val="28"/>
-          <w:lang w:eastAsia="uk-UA"/>
-        </w:rPr>
-        <w:t>Добавления нового пользователя</w:t>
+        <w:rPr>
+          <w:spacing w:val="-10"/>
+          <w:sz w:val="28"/>
+          <w:szCs w:val="28"/>
+          <w:lang w:eastAsia="uk-UA"/>
+        </w:rPr>
+      </w:pPr>
+      <w:r>
+        <w:rPr>
+          <w:spacing w:val="-10"/>
+          <w:sz w:val="28"/>
+          <w:szCs w:val="28"/>
+          <w:lang w:eastAsia="uk-UA"/>
+        </w:rPr>
+        <w:t>Администрирование пользователей</w:t>
       </w:r>
     </w:p>
     <w:p>
@@ -6111,31 +6109,21 @@
           <w:numId w:val="35"/>
         </w:numPr>
         <w:spacing w:line="360" w:lineRule="auto"/>
-        <w:jc w:val="left"/>
-        <w:rPr>
-          <w:spacing w:val="-10"/>
-          <w:sz w:val="28"/>
-          <w:szCs w:val="28"/>
-          <w:lang w:eastAsia="uk-UA"/>
-        </w:rPr>
-      </w:pPr>
-      <w:r>
-        <w:rPr>
-          <w:spacing w:val="-10"/>
-          <w:sz w:val="28"/>
-          <w:szCs w:val="28"/>
-          <w:lang w:eastAsia="uk-UA"/>
-        </w:rPr>
-        <w:t>И</w:t>
-      </w:r>
-      <w:r>
-        <w:rPr>
-          <w:spacing w:val="-10"/>
-          <w:sz w:val="28"/>
-          <w:szCs w:val="28"/>
-          <w:lang w:eastAsia="uk-UA"/>
-        </w:rPr>
-        <w:t>зменение данных пользователя</w:t>
+        <w:rPr>
+          <w:spacing w:val="-10"/>
+          <w:sz w:val="28"/>
+          <w:szCs w:val="28"/>
+          <w:lang w:eastAsia="uk-UA"/>
+        </w:rPr>
+      </w:pPr>
+      <w:r>
+        <w:rPr>
+          <w:spacing w:val="-10"/>
+          <w:sz w:val="28"/>
+          <w:szCs w:val="28"/>
+          <w:lang w:eastAsia="uk-UA"/>
+        </w:rPr>
+        <w:t>Администрирование данных для тренировок</w:t>
       </w:r>
     </w:p>
     <w:p>
@@ -6146,22 +6134,21 @@
           <w:numId w:val="35"/>
         </w:numPr>
         <w:spacing w:line="360" w:lineRule="auto"/>
-        <w:jc w:val="left"/>
-        <w:rPr>
-          <w:spacing w:val="-10"/>
-          <w:sz w:val="28"/>
-          <w:szCs w:val="28"/>
-          <w:lang w:eastAsia="uk-UA"/>
-        </w:rPr>
-      </w:pPr>
-      <w:r>
-        <w:rPr>
-          <w:spacing w:val="-10"/>
-          <w:sz w:val="28"/>
-          <w:szCs w:val="28"/>
-          <w:lang w:eastAsia="uk-UA"/>
-        </w:rPr>
-        <w:t>Удаление пользователя</w:t>
+        <w:rPr>
+          <w:spacing w:val="-10"/>
+          <w:sz w:val="28"/>
+          <w:szCs w:val="28"/>
+          <w:lang w:eastAsia="uk-UA"/>
+        </w:rPr>
+      </w:pPr>
+      <w:r>
+        <w:rPr>
+          <w:spacing w:val="-10"/>
+          <w:sz w:val="28"/>
+          <w:szCs w:val="28"/>
+          <w:lang w:eastAsia="uk-UA"/>
+        </w:rPr>
+        <w:t>Обработка тренировок</w:t>
       </w:r>
     </w:p>
     <w:p>
@@ -6172,101 +6159,33 @@
           <w:numId w:val="35"/>
         </w:numPr>
         <w:spacing w:line="360" w:lineRule="auto"/>
-        <w:jc w:val="left"/>
-        <w:rPr>
-          <w:spacing w:val="-10"/>
-          <w:sz w:val="28"/>
-          <w:szCs w:val="28"/>
-          <w:lang w:eastAsia="uk-UA"/>
-        </w:rPr>
-      </w:pPr>
-      <w:r>
-        <w:rPr>
-          <w:spacing w:val="-10"/>
-          <w:sz w:val="28"/>
-          <w:szCs w:val="28"/>
-          <w:lang w:eastAsia="uk-UA"/>
-        </w:rPr>
-        <w:t>Добавление новых данных в данные соответствующих тренировок (добавление новых картинока, картинок карт, слов и т.п.)</w:t>
-      </w:r>
-    </w:p>
-    <w:p>
-      <w:pPr>
-        <w:pStyle w:val="ListParagraph"/>
-        <w:numPr>
-          <w:ilvl w:val="0"/>
-          <w:numId w:val="35"/>
-        </w:numPr>
-        <w:spacing w:line="360" w:lineRule="auto"/>
-        <w:jc w:val="left"/>
-        <w:rPr>
-          <w:spacing w:val="-10"/>
-          <w:sz w:val="28"/>
-          <w:szCs w:val="28"/>
-          <w:lang w:eastAsia="uk-UA"/>
-        </w:rPr>
-      </w:pPr>
-      <w:r>
-        <w:rPr>
-          <w:spacing w:val="-10"/>
-          <w:sz w:val="28"/>
-          <w:szCs w:val="28"/>
-          <w:lang w:eastAsia="uk-UA"/>
-        </w:rPr>
-        <w:t>Удаление данных из данных  соответствующих типов тренировок</w:t>
-      </w:r>
-    </w:p>
-    <w:p>
-      <w:pPr>
-        <w:pStyle w:val="ListParagraph"/>
-        <w:numPr>
-          <w:ilvl w:val="0"/>
-          <w:numId w:val="35"/>
-        </w:numPr>
-        <w:spacing w:line="360" w:lineRule="auto"/>
-        <w:jc w:val="left"/>
-        <w:rPr>
-          <w:spacing w:val="-10"/>
-          <w:sz w:val="28"/>
-          <w:szCs w:val="28"/>
-          <w:lang w:eastAsia="uk-UA"/>
-        </w:rPr>
-      </w:pPr>
-      <w:r>
-        <w:rPr>
-          <w:spacing w:val="-10"/>
-          <w:sz w:val="28"/>
-          <w:szCs w:val="28"/>
-          <w:lang w:eastAsia="uk-UA"/>
-        </w:rPr>
-        <w:t>Формирование статистики из результатов пользователей (личной для пользователя и общей)</w:t>
-      </w:r>
-    </w:p>
-    <w:p>
-      <w:pPr>
-        <w:pStyle w:val="ListParagraph"/>
-        <w:numPr>
-          <w:ilvl w:val="0"/>
-          <w:numId w:val="35"/>
-        </w:numPr>
-        <w:spacing w:line="360" w:lineRule="auto"/>
-        <w:jc w:val="left"/>
-        <w:rPr>
-          <w:spacing w:val="-10"/>
-          <w:sz w:val="28"/>
-          <w:szCs w:val="28"/>
-          <w:lang w:eastAsia="uk-UA"/>
-        </w:rPr>
-      </w:pPr>
-      <w:r>
-        <w:rPr>
-          <w:spacing w:val="-10"/>
-          <w:sz w:val="28"/>
-          <w:szCs w:val="28"/>
-          <w:lang w:eastAsia="uk-UA"/>
-        </w:rPr>
-        <w:t>Добавление новых типов тренировок</w:t>
-      </w:r>
+        <w:rPr>
+          <w:spacing w:val="-10"/>
+          <w:sz w:val="28"/>
+          <w:szCs w:val="28"/>
+          <w:lang w:eastAsia="uk-UA"/>
+        </w:rPr>
+      </w:pPr>
+      <w:r>
+        <w:rPr>
+          <w:spacing w:val="-10"/>
+          <w:sz w:val="28"/>
+          <w:szCs w:val="28"/>
+          <w:lang w:eastAsia="uk-UA"/>
+        </w:rPr>
+        <w:t>Формирование статистики пользователей</w:t>
+      </w:r>
+    </w:p>
+    <w:p>
+      <w:pPr>
+        <w:spacing w:line="360" w:lineRule="auto"/>
+        <w:rPr>
+          <w:spacing w:val="-10"/>
+          <w:sz w:val="28"/>
+          <w:szCs w:val="28"/>
+          <w:lang w:eastAsia="uk-UA"/>
+        </w:rPr>
+      </w:pPr>
     </w:p>
     <w:p>
       <w:pPr>
@@ -6362,7 +6281,16 @@
           <w:szCs w:val="28"/>
           <w:lang w:eastAsia="uk-UA"/>
         </w:rPr>
-        <w:t>результаты тренировок пользователя</w:t>
+        <w:t>результаты тренировок пользовател</w:t>
+      </w:r>
+      <w:r>
+        <w:rPr>
+          <w:spacing w:val="-10"/>
+          <w:sz w:val="28"/>
+          <w:szCs w:val="28"/>
+          <w:lang w:eastAsia="uk-UA"/>
+        </w:rPr>
+        <w:t>я, статистика пользователей</w:t>
       </w:r>
     </w:p>
     <w:sectPr>
@@ -14193,7 +14121,7 @@
     </w:rPrDefault>
     <w:pPrDefault/>
   </w:docDefaults>
-  <w:latentStyles w:defLockedState="0" w:defUIPriority="0" w:defSemiHidden="0" w:defUnhideWhenUsed="0" w:defQFormat="0" w:count="375">
+  <w:latentStyles w:defLockedState="0" w:defUIPriority="0" w:defSemiHidden="0" w:defUnhideWhenUsed="0" w:defQFormat="0" w:count="376">
     <w:lsdException w:name="Normal" w:qFormat="1"/>
     <w:lsdException w:name="heading 1" w:qFormat="1"/>
     <w:lsdException w:name="heading 2" w:qFormat="1"/>
@@ -14562,6 +14490,7 @@
     <w:lsdException w:name="Smart Hyperlink" w:semiHidden="1" w:uiPriority="99" w:unhideWhenUsed="1"/>
     <w:lsdException w:name="Hashtag" w:semiHidden="1" w:uiPriority="99" w:unhideWhenUsed="1"/>
     <w:lsdException w:name="Unresolved Mention" w:semiHidden="1" w:uiPriority="99" w:unhideWhenUsed="1"/>
+    <w:lsdException w:name="Smart Link" w:semiHidden="1" w:uiPriority="99" w:unhideWhenUsed="1"/>
   </w:latentStyles>
   <w:style w:type="paragraph" w:default="1" w:styleId="Normal">
     <w:name w:val="Normal"/>
@@ -15251,7 +15180,7 @@
 </file>
 
 <file path=customXml/itemProps1.xml><?xml version="1.0" encoding="utf-8"?>
-<ds:datastoreItem xmlns:ds="http://schemas.openxmlformats.org/officeDocument/2006/customXml" ds:itemID="{DBC65987-4254-49F7-BE3A-8E91403B78D8}">
+<ds:datastoreItem xmlns:ds="http://schemas.openxmlformats.org/officeDocument/2006/customXml" ds:itemID="{7D1F3B70-BF24-4C9A-9DF9-AE8E8C9532D4}">
   <ds:schemaRefs>
     <ds:schemaRef ds:uri="http://schemas.openxmlformats.org/officeDocument/2006/bibliography"/>
   </ds:schemaRefs>

--- a/modeling/BD/2. Описание предметной области (memory.pro).docx
+++ b/modeling/BD/2. Описание предметной области (memory.pro).docx
@@ -859,47 +859,6 @@
     <w:p>
       <w:pPr>
         <w:spacing w:line="360" w:lineRule="auto"/>
-        <w:rPr>
-          <w:spacing w:val="-10"/>
-          <w:sz w:val="28"/>
-          <w:szCs w:val="28"/>
-          <w:lang w:eastAsia="uk-UA"/>
-        </w:rPr>
-      </w:pPr>
-      <w:r>
-        <w:rPr>
-          <w:spacing w:val="-10"/>
-          <w:sz w:val="28"/>
-          <w:szCs w:val="28"/>
-          <w:lang w:eastAsia="uk-UA"/>
-        </w:rPr>
-        <w:t>Тренировки могут быть личными (в тренировке участвует только 1 пользователь), и</w:t>
-      </w:r>
-      <w:r>
-        <w:rPr>
-          <w:spacing w:val="-10"/>
-          <w:sz w:val="28"/>
-          <w:szCs w:val="28"/>
-          <w:lang w:eastAsia="uk-UA"/>
-        </w:rPr>
-        <w:t xml:space="preserve"> групповыми. В групповых тренировках пользователь может соревноваться с другими пользователями в реальном времени. </w:t>
-      </w:r>
-    </w:p>
-    <w:p>
-      <w:pPr>
-        <w:spacing w:line="360" w:lineRule="auto"/>
-        <w:jc w:val="left"/>
-        <w:rPr>
-          <w:spacing w:val="-10"/>
-          <w:sz w:val="28"/>
-          <w:szCs w:val="28"/>
-          <w:lang w:eastAsia="uk-UA"/>
-        </w:rPr>
-      </w:pPr>
-    </w:p>
-    <w:p>
-      <w:pPr>
-        <w:spacing w:line="360" w:lineRule="auto"/>
         <w:ind w:firstLine="0"/>
         <w:jc w:val="center"/>
         <w:rPr>
@@ -1097,81 +1056,81 @@
           <w:szCs w:val="28"/>
           <w:lang w:eastAsia="uk-UA"/>
         </w:rPr>
+        <w:t>Сервис полностью англоязычный. Является платным (</w:t>
+      </w:r>
+      <w:r>
+        <w:rPr>
+          <w:spacing w:val="-10"/>
+          <w:sz w:val="28"/>
+          <w:szCs w:val="28"/>
+          <w:lang w:eastAsia="uk-UA"/>
+        </w:rPr>
+        <w:t>$</w:t>
+      </w:r>
+      <w:r>
+        <w:rPr>
+          <w:spacing w:val="-10"/>
+          <w:sz w:val="28"/>
+          <w:szCs w:val="28"/>
+          <w:lang w:eastAsia="uk-UA"/>
+        </w:rPr>
+        <w:t>25</w:t>
+      </w:r>
+      <w:r>
+        <w:rPr>
+          <w:spacing w:val="-10"/>
+          <w:sz w:val="28"/>
+          <w:szCs w:val="28"/>
+          <w:lang w:eastAsia="uk-UA"/>
+        </w:rPr>
+        <w:t xml:space="preserve"> </w:t>
+      </w:r>
+      <w:r>
+        <w:rPr>
+          <w:spacing w:val="-10"/>
+          <w:sz w:val="28"/>
+          <w:szCs w:val="28"/>
+          <w:lang w:eastAsia="uk-UA"/>
+        </w:rPr>
+        <w:t xml:space="preserve">в год, либо </w:t>
+      </w:r>
+      <w:r>
+        <w:rPr>
+          <w:spacing w:val="-10"/>
+          <w:sz w:val="28"/>
+          <w:szCs w:val="28"/>
+          <w:lang w:eastAsia="uk-UA"/>
+        </w:rPr>
+        <w:t>$</w:t>
+      </w:r>
+      <w:r>
+        <w:rPr>
+          <w:spacing w:val="-10"/>
+          <w:sz w:val="28"/>
+          <w:szCs w:val="28"/>
+          <w:lang w:eastAsia="uk-UA"/>
+        </w:rPr>
+        <w:t>10 на три месяца). Сервисом можно пользоваться и бесплатно, но только в демонстрационном режиме.</w:t>
+      </w:r>
+    </w:p>
+    <w:p>
+      <w:pPr>
+        <w:spacing w:line="360" w:lineRule="auto"/>
+        <w:rPr>
+          <w:spacing w:val="-10"/>
+          <w:sz w:val="28"/>
+          <w:szCs w:val="28"/>
+          <w:lang w:eastAsia="uk-UA"/>
+        </w:rPr>
+      </w:pPr>
+      <w:r>
+        <w:rPr>
+          <w:spacing w:val="-10"/>
+          <w:sz w:val="28"/>
+          <w:szCs w:val="28"/>
+          <w:lang w:eastAsia="uk-UA"/>
+        </w:rPr>
         <w:lastRenderedPageBreak/>
-        <w:t>Сервис полностью англоязычный. Является платным (</w:t>
-      </w:r>
-      <w:r>
-        <w:rPr>
-          <w:spacing w:val="-10"/>
-          <w:sz w:val="28"/>
-          <w:szCs w:val="28"/>
-          <w:lang w:eastAsia="uk-UA"/>
-        </w:rPr>
-        <w:t>$</w:t>
-      </w:r>
-      <w:r>
-        <w:rPr>
-          <w:spacing w:val="-10"/>
-          <w:sz w:val="28"/>
-          <w:szCs w:val="28"/>
-          <w:lang w:eastAsia="uk-UA"/>
-        </w:rPr>
-        <w:t>25</w:t>
-      </w:r>
-      <w:r>
-        <w:rPr>
-          <w:spacing w:val="-10"/>
-          <w:sz w:val="28"/>
-          <w:szCs w:val="28"/>
-          <w:lang w:eastAsia="uk-UA"/>
-        </w:rPr>
-        <w:t xml:space="preserve"> </w:t>
-      </w:r>
-      <w:r>
-        <w:rPr>
-          <w:spacing w:val="-10"/>
-          <w:sz w:val="28"/>
-          <w:szCs w:val="28"/>
-          <w:lang w:eastAsia="uk-UA"/>
-        </w:rPr>
-        <w:t xml:space="preserve">в год, либо </w:t>
-      </w:r>
-      <w:r>
-        <w:rPr>
-          <w:spacing w:val="-10"/>
-          <w:sz w:val="28"/>
-          <w:szCs w:val="28"/>
-          <w:lang w:eastAsia="uk-UA"/>
-        </w:rPr>
-        <w:t>$</w:t>
-      </w:r>
-      <w:r>
-        <w:rPr>
-          <w:spacing w:val="-10"/>
-          <w:sz w:val="28"/>
-          <w:szCs w:val="28"/>
-          <w:lang w:eastAsia="uk-UA"/>
-        </w:rPr>
-        <w:t>10 на три месяца). Сервисом можно пользоваться и бесплатно, но только в демонстрационном режиме.</w:t>
-      </w:r>
-    </w:p>
-    <w:p>
-      <w:pPr>
-        <w:spacing w:line="360" w:lineRule="auto"/>
-        <w:rPr>
-          <w:spacing w:val="-10"/>
-          <w:sz w:val="28"/>
-          <w:szCs w:val="28"/>
-          <w:lang w:eastAsia="uk-UA"/>
-        </w:rPr>
-      </w:pPr>
-      <w:r>
-        <w:rPr>
-          <w:spacing w:val="-10"/>
-          <w:sz w:val="28"/>
-          <w:szCs w:val="28"/>
-          <w:lang w:eastAsia="uk-UA"/>
-        </w:rPr>
         <w:t>В первую очередь рассчитан на скоростное запоминание небольшого количества данных (например, 80 цифр, 30 картинок).</w:t>
       </w:r>
     </w:p>
@@ -1538,7 +1497,6 @@
           <w:szCs w:val="28"/>
           <w:lang w:eastAsia="uk-UA"/>
         </w:rPr>
-        <w:lastRenderedPageBreak/>
         <w:t>Возможность установки ограничения времени показа 1 элемента, времени запоминания, времени вспоминания; либо не устанавливать ограничения по времени.</w:t>
       </w:r>
     </w:p>
@@ -1564,6 +1522,7 @@
           <w:szCs w:val="28"/>
           <w:lang w:eastAsia="uk-UA"/>
         </w:rPr>
+        <w:lastRenderedPageBreak/>
         <w:t>Гибкая настройка шаблона показа данных (подробнее в разделе «Шаблон показа»).</w:t>
       </w:r>
     </w:p>
@@ -2445,7 +2404,6 @@
           <w:szCs w:val="28"/>
           <w:lang w:eastAsia="uk-UA"/>
         </w:rPr>
-        <w:lastRenderedPageBreak/>
         <w:t>У каждого пользователя должен быть личный кабинет (профиль), в котором он может видеть свои данные, а также может изменять их. Пользователи могут видеть профили других пользователей.</w:t>
       </w:r>
       <w:r>
@@ -2457,18 +2415,6 @@
         </w:rPr>
         <w:t xml:space="preserve"> </w:t>
       </w:r>
-    </w:p>
-    <w:p>
-      <w:pPr>
-        <w:spacing w:line="360" w:lineRule="auto"/>
-        <w:jc w:val="left"/>
-        <w:rPr>
-          <w:spacing w:val="-10"/>
-          <w:sz w:val="28"/>
-          <w:szCs w:val="28"/>
-          <w:lang w:eastAsia="uk-UA"/>
-        </w:rPr>
-      </w:pPr>
     </w:p>
     <w:p>
       <w:pPr>
@@ -2488,6 +2434,7 @@
           <w:szCs w:val="28"/>
           <w:lang w:eastAsia="uk-UA"/>
         </w:rPr>
+        <w:lastRenderedPageBreak/>
         <w:t>Тренировки</w:t>
       </w:r>
     </w:p>
@@ -2901,9 +2848,9 @@
     <w:p>
       <w:pPr>
         <w:spacing w:line="360" w:lineRule="auto"/>
+        <w:ind w:firstLine="0"/>
         <w:jc w:val="left"/>
         <w:rPr>
-          <w:spacing w:val="-10"/>
           <w:sz w:val="28"/>
           <w:szCs w:val="28"/>
           <w:lang w:eastAsia="uk-UA"/>
@@ -2914,170 +2861,34 @@
       <w:pPr>
         <w:spacing w:line="360" w:lineRule="auto"/>
         <w:rPr>
-          <w:spacing w:val="-10"/>
-          <w:sz w:val="28"/>
-          <w:szCs w:val="28"/>
-          <w:lang w:eastAsia="uk-UA"/>
-        </w:rPr>
-      </w:pPr>
-      <w:r>
-        <w:rPr>
-          <w:spacing w:val="-10"/>
-          <w:sz w:val="28"/>
-          <w:szCs w:val="28"/>
-          <w:lang w:eastAsia="uk-UA"/>
-        </w:rPr>
-        <w:t xml:space="preserve">Тренировки могут быть личными и групповыми. </w:t>
-      </w:r>
-    </w:p>
-    <w:p>
-      <w:pPr>
-        <w:spacing w:line="360" w:lineRule="auto"/>
-        <w:rPr>
-          <w:spacing w:val="-10"/>
-          <w:sz w:val="28"/>
-          <w:szCs w:val="28"/>
-          <w:lang w:eastAsia="uk-UA"/>
-        </w:rPr>
-      </w:pPr>
-      <w:r>
-        <w:rPr>
-          <w:spacing w:val="-10"/>
-          <w:sz w:val="28"/>
-          <w:szCs w:val="28"/>
-          <w:lang w:eastAsia="uk-UA"/>
-        </w:rPr>
-        <w:t xml:space="preserve">В личные тренировки участвует только конкретный пользователь. А в групповой могут участвовать одновременно несколько пользователей. </w:t>
-      </w:r>
-    </w:p>
-    <w:p>
-      <w:pPr>
-        <w:spacing w:line="360" w:lineRule="auto"/>
-        <w:rPr>
-          <w:spacing w:val="-10"/>
-          <w:sz w:val="28"/>
-          <w:szCs w:val="28"/>
-          <w:lang w:eastAsia="uk-UA"/>
-        </w:rPr>
-      </w:pPr>
-      <w:r>
-        <w:rPr>
-          <w:spacing w:val="-10"/>
-          <w:sz w:val="28"/>
-          <w:szCs w:val="28"/>
-          <w:lang w:eastAsia="uk-UA"/>
-        </w:rPr>
-        <w:lastRenderedPageBreak/>
-        <w:t>Групповая тренировка – это соревнование между участвующими пользователями. По ее завершению определяются победители и строится рейтинговая таблица участников.</w:t>
-      </w:r>
-      <w:r>
-        <w:rPr>
-          <w:spacing w:val="-10"/>
-          <w:sz w:val="28"/>
-          <w:szCs w:val="28"/>
-          <w:lang w:eastAsia="uk-UA"/>
-        </w:rPr>
-        <w:t xml:space="preserve"> Рейтинговая таблица содержит:</w:t>
-      </w:r>
-    </w:p>
-    <w:p>
-      <w:pPr>
-        <w:pStyle w:val="ListParagraph"/>
-        <w:numPr>
-          <w:ilvl w:val="0"/>
-          <w:numId w:val="43"/>
-        </w:numPr>
-        <w:spacing w:line="360" w:lineRule="auto"/>
-        <w:rPr>
-          <w:spacing w:val="-10"/>
-          <w:sz w:val="28"/>
-          <w:szCs w:val="28"/>
-          <w:lang w:eastAsia="uk-UA"/>
-        </w:rPr>
-      </w:pPr>
-      <w:r>
-        <w:rPr>
-          <w:spacing w:val="-10"/>
-          <w:sz w:val="28"/>
-          <w:szCs w:val="28"/>
-          <w:lang w:eastAsia="uk-UA"/>
-        </w:rPr>
-        <w:t>Место пользователя в рейтинговой таблице</w:t>
-      </w:r>
-    </w:p>
-    <w:p>
-      <w:pPr>
-        <w:pStyle w:val="ListParagraph"/>
-        <w:numPr>
-          <w:ilvl w:val="0"/>
-          <w:numId w:val="43"/>
-        </w:numPr>
-        <w:spacing w:line="360" w:lineRule="auto"/>
-        <w:rPr>
-          <w:spacing w:val="-10"/>
-          <w:sz w:val="28"/>
-          <w:szCs w:val="28"/>
-          <w:lang w:eastAsia="uk-UA"/>
-        </w:rPr>
-      </w:pPr>
-      <w:r>
-        <w:rPr>
-          <w:spacing w:val="-10"/>
-          <w:sz w:val="28"/>
-          <w:szCs w:val="28"/>
-          <w:lang w:eastAsia="uk-UA"/>
-        </w:rPr>
-        <w:t>Имя пользователя</w:t>
-      </w:r>
-    </w:p>
-    <w:p>
-      <w:pPr>
-        <w:pStyle w:val="ListParagraph"/>
-        <w:numPr>
-          <w:ilvl w:val="0"/>
-          <w:numId w:val="43"/>
-        </w:numPr>
-        <w:spacing w:line="360" w:lineRule="auto"/>
-        <w:rPr>
-          <w:spacing w:val="-10"/>
-          <w:sz w:val="28"/>
-          <w:szCs w:val="28"/>
-          <w:lang w:eastAsia="uk-UA"/>
-        </w:rPr>
-      </w:pPr>
-      <w:r>
-        <w:rPr>
-          <w:spacing w:val="-10"/>
-          <w:sz w:val="28"/>
-          <w:szCs w:val="28"/>
-          <w:lang w:eastAsia="uk-UA"/>
-        </w:rPr>
-        <w:t>Основные параметры результата, такие как время запоминания, количество элементов, оценка (может отличаться в зависимости от типа тренировки).</w:t>
-      </w:r>
-    </w:p>
-    <w:p>
-      <w:pPr>
-        <w:pStyle w:val="ListParagraph"/>
-        <w:numPr>
-          <w:ilvl w:val="0"/>
-          <w:numId w:val="43"/>
-        </w:numPr>
-        <w:spacing w:line="360" w:lineRule="auto"/>
-        <w:rPr>
-          <w:spacing w:val="-10"/>
-          <w:sz w:val="28"/>
-          <w:szCs w:val="28"/>
-          <w:lang w:eastAsia="uk-UA"/>
-        </w:rPr>
-      </w:pPr>
-      <w:r>
-        <w:rPr>
-          <w:spacing w:val="-10"/>
-          <w:sz w:val="28"/>
-          <w:szCs w:val="28"/>
-          <w:lang w:eastAsia="uk-UA"/>
-        </w:rPr>
-        <w:t>Ссылка на результат конкретного пользователя</w:t>
+          <w:sz w:val="28"/>
+          <w:szCs w:val="28"/>
+          <w:lang w:eastAsia="uk-UA"/>
+        </w:rPr>
+      </w:pPr>
+      <w:r>
+        <w:rPr>
+          <w:sz w:val="28"/>
+          <w:szCs w:val="28"/>
+          <w:lang w:eastAsia="uk-UA"/>
+        </w:rPr>
+        <w:t>За каждую</w:t>
+      </w:r>
+      <w:r>
+        <w:rPr>
+          <w:sz w:val="28"/>
+          <w:szCs w:val="28"/>
+          <w:lang w:eastAsia="uk-UA"/>
+        </w:rPr>
+        <w:t xml:space="preserve"> </w:t>
+      </w:r>
+      <w:r>
+        <w:rPr>
+          <w:sz w:val="28"/>
+          <w:szCs w:val="28"/>
+          <w:lang w:eastAsia="uk-UA"/>
+        </w:rPr>
+        <w:t xml:space="preserve">тренировку пользователю начисляются баллы рейтинга (которые, соответственно, добавляются к рейтингу пользователя по данному типу тренировок). </w:t>
       </w:r>
     </w:p>
     <w:p>
@@ -3093,32 +2904,24 @@
     </w:p>
     <w:p>
       <w:pPr>
-        <w:spacing w:line="360" w:lineRule="auto"/>
-        <w:rPr>
-          <w:sz w:val="28"/>
-          <w:szCs w:val="28"/>
-          <w:lang w:eastAsia="uk-UA"/>
-        </w:rPr>
-      </w:pPr>
-      <w:r>
-        <w:rPr>
-          <w:sz w:val="28"/>
-          <w:szCs w:val="28"/>
-          <w:lang w:eastAsia="uk-UA"/>
-        </w:rPr>
-        <w:t>За каждую личную и групповую тренировку пользователю начисляются баллы рейтинга (которые, соответственно, добавляются к рейтингу пользователя по данному типу тренировок). В соревнованиях пользователю начисляются дополнительные очки рейтинга за занятое место.</w:t>
-      </w:r>
-    </w:p>
-    <w:p>
-      <w:pPr>
-        <w:spacing w:line="360" w:lineRule="auto"/>
+        <w:ind w:firstLine="0"/>
         <w:jc w:val="left"/>
         <w:rPr>
-          <w:sz w:val="28"/>
-          <w:szCs w:val="28"/>
-          <w:lang w:eastAsia="uk-UA"/>
-        </w:rPr>
-      </w:pPr>
+          <w:spacing w:val="-10"/>
+          <w:sz w:val="32"/>
+          <w:szCs w:val="28"/>
+          <w:lang w:eastAsia="uk-UA"/>
+        </w:rPr>
+      </w:pPr>
+      <w:r>
+        <w:rPr>
+          <w:spacing w:val="-10"/>
+          <w:sz w:val="32"/>
+          <w:szCs w:val="28"/>
+          <w:lang w:eastAsia="uk-UA"/>
+        </w:rPr>
+        <w:br w:type="page"/>
+      </w:r>
     </w:p>
     <w:p>
       <w:pPr>
@@ -3138,6 +2941,7 @@
           <w:szCs w:val="28"/>
           <w:lang w:eastAsia="uk-UA"/>
         </w:rPr>
+        <w:lastRenderedPageBreak/>
         <w:t>Типы тренировок</w:t>
       </w:r>
     </w:p>
@@ -3535,7 +3339,6 @@
           <w:szCs w:val="28"/>
           <w:lang w:eastAsia="uk-UA"/>
         </w:rPr>
-        <w:lastRenderedPageBreak/>
         <w:t>Слова</w:t>
       </w:r>
     </w:p>
@@ -3757,6 +3560,7 @@
         <w:rPr>
           <w:noProof/>
         </w:rPr>
+        <w:lastRenderedPageBreak/>
         <w:drawing>
           <wp:inline distT="0" distB="0" distL="0" distR="0" wp14:anchorId="54439905" wp14:editId="40523087">
             <wp:extent cx="3514725" cy="647700"/>
@@ -4157,7 +3961,6 @@
           <w:szCs w:val="28"/>
           <w:lang w:eastAsia="uk-UA"/>
         </w:rPr>
-        <w:lastRenderedPageBreak/>
         <w:t>Название тренировки (строка)</w:t>
       </w:r>
       <w:r>
@@ -4258,8 +4061,6 @@
         </w:rPr>
         <w:t>Наборы данных для тренировок вводятся в систему администратором.</w:t>
       </w:r>
-      <w:bookmarkStart w:id="0" w:name="_GoBack"/>
-      <w:bookmarkEnd w:id="0"/>
     </w:p>
     <w:p>
       <w:pPr>
@@ -4382,6 +4183,7 @@
           <w:szCs w:val="28"/>
           <w:lang w:val="en-US" w:eastAsia="uk-UA"/>
         </w:rPr>
+        <w:lastRenderedPageBreak/>
         <w:t>Id</w:t>
       </w:r>
       <w:r>
@@ -4882,7 +4684,6 @@
           <w:szCs w:val="28"/>
           <w:lang w:eastAsia="uk-UA"/>
         </w:rPr>
-        <w:lastRenderedPageBreak/>
         <w:t>Если в конкретном типе тренировки не описана своя формула для определения оценки результат, то используется общая формула оценки результата:</w:t>
       </w:r>
     </w:p>
@@ -5205,6 +5006,7 @@
           <w:szCs w:val="28"/>
           <w:lang w:eastAsia="uk-UA"/>
         </w:rPr>
+        <w:lastRenderedPageBreak/>
         <w:t xml:space="preserve">Формат шаблона: строка, состоящая из символов </w:t>
       </w:r>
       <w:r>
@@ -5753,7 +5555,6 @@
           <w:szCs w:val="28"/>
           <w:lang w:eastAsia="uk-UA"/>
         </w:rPr>
-        <w:lastRenderedPageBreak/>
         <w:t>Статистика всех пользователей по типам тренировок</w:t>
       </w:r>
       <w:r>
@@ -5926,6 +5727,7 @@
           <w:szCs w:val="28"/>
           <w:lang w:eastAsia="uk-UA"/>
         </w:rPr>
+        <w:lastRenderedPageBreak/>
         <w:t xml:space="preserve">Ранг пользователя – это его место в рейтинговой таблице. </w:t>
       </w:r>
       <w:r>
@@ -5987,7 +5789,18 @@
           <w:szCs w:val="28"/>
           <w:lang w:eastAsia="uk-UA"/>
         </w:rPr>
-        <w:t>место в рейтинговой таблице по соответствующему типу тренировки.</w:t>
+        <w:t>место в рейтинговой таблице по соответствующе</w:t>
+      </w:r>
+      <w:bookmarkStart w:id="0" w:name="_GoBack"/>
+      <w:bookmarkEnd w:id="0"/>
+      <w:r>
+        <w:rPr>
+          <w:spacing w:val="-10"/>
+          <w:sz w:val="28"/>
+          <w:szCs w:val="28"/>
+          <w:lang w:eastAsia="uk-UA"/>
+        </w:rPr>
+        <w:t>му типу тренировки.</w:t>
       </w:r>
     </w:p>
     <w:p>
@@ -15180,7 +14993,7 @@
 </file>
 
 <file path=customXml/itemProps1.xml><?xml version="1.0" encoding="utf-8"?>
-<ds:datastoreItem xmlns:ds="http://schemas.openxmlformats.org/officeDocument/2006/customXml" ds:itemID="{7D1F3B70-BF24-4C9A-9DF9-AE8E8C9532D4}">
+<ds:datastoreItem xmlns:ds="http://schemas.openxmlformats.org/officeDocument/2006/customXml" ds:itemID="{B171896F-B708-4565-A676-F3A43DDEA241}">
   <ds:schemaRefs>
     <ds:schemaRef ds:uri="http://schemas.openxmlformats.org/officeDocument/2006/bibliography"/>
   </ds:schemaRefs>
